--- a/设计说明书.docx
+++ b/设计说明书.docx
@@ -2268,23 +2268,7 @@
               <w:sz w:val="24"/>
               <w:szCs w:val="24"/>
             </w:rPr>
-            <m:t>=1</m:t>
-          </m:r>
-          <m:r>
-            <w:rPr>
-              <w:rFonts w:ascii="Cambria Math" w:eastAsia="华文宋体" w:hAnsi="Cambria Math"/>
-              <w:sz w:val="24"/>
-              <w:szCs w:val="24"/>
-            </w:rPr>
-            <m:t>5</m:t>
-          </m:r>
-          <m:r>
-            <w:rPr>
-              <w:rFonts w:ascii="Cambria Math" w:eastAsia="华文宋体" w:hAnsi="Cambria Math"/>
-              <w:sz w:val="24"/>
-              <w:szCs w:val="24"/>
-            </w:rPr>
-            <m:t>00×</m:t>
+            <m:t>=1500×</m:t>
           </m:r>
           <m:f>
             <m:fPr>
@@ -2304,15 +2288,7 @@
                   <w:sz w:val="24"/>
                   <w:szCs w:val="24"/>
                 </w:rPr>
-                <m:t>1.</m:t>
-              </m:r>
-              <m:r>
-                <w:rPr>
-                  <w:rFonts w:ascii="Cambria Math" w:eastAsia="华文宋体" w:hAnsi="Cambria Math"/>
-                  <w:sz w:val="24"/>
-                  <w:szCs w:val="24"/>
-                </w:rPr>
-                <m:t>7</m:t>
+                <m:t>1.7</m:t>
               </m:r>
             </m:num>
             <m:den>
@@ -2332,23 +2308,7 @@
               <w:sz w:val="24"/>
               <w:szCs w:val="24"/>
             </w:rPr>
-            <m:t>=</m:t>
-          </m:r>
-          <m:r>
-            <w:rPr>
-              <w:rFonts w:ascii="Cambria Math" w:eastAsia="华文宋体" w:hAnsi="Cambria Math"/>
-              <w:sz w:val="24"/>
-              <w:szCs w:val="24"/>
-            </w:rPr>
-            <m:t>2.6563</m:t>
-          </m:r>
-          <m:r>
-            <w:rPr>
-              <w:rFonts w:ascii="Cambria Math" w:eastAsia="华文宋体" w:hAnsi="Cambria Math"/>
-              <w:sz w:val="24"/>
-              <w:szCs w:val="24"/>
-            </w:rPr>
-            <m:t>kW</m:t>
+            <m:t>=2.6563kW</m:t>
           </m:r>
         </m:oMath>
       </m:oMathPara>
@@ -3455,23 +3415,7 @@
               <w:sz w:val="24"/>
               <w:szCs w:val="24"/>
             </w:rPr>
-            <m:t>/η=</m:t>
-          </m:r>
-          <m:r>
-            <w:rPr>
-              <w:rFonts w:ascii="Cambria Math" w:eastAsia="华文宋体" w:hAnsi="Cambria Math"/>
-              <w:sz w:val="24"/>
-              <w:szCs w:val="24"/>
-            </w:rPr>
-            <m:t>2.6563</m:t>
-          </m:r>
-          <m:r>
-            <w:rPr>
-              <w:rFonts w:ascii="Cambria Math" w:eastAsia="华文宋体" w:hAnsi="Cambria Math"/>
-              <w:sz w:val="24"/>
-              <w:szCs w:val="24"/>
-            </w:rPr>
-            <m:t>/0.</m:t>
+            <m:t>/η=2.6563/0.</m:t>
           </m:r>
           <m:r>
             <m:rPr>
@@ -3493,18 +3437,7 @@
               <w:sz w:val="24"/>
               <w:szCs w:val="24"/>
             </w:rPr>
-            <m:t>=</m:t>
-          </m:r>
-          <m:r>
-            <m:rPr>
-              <m:sty m:val="p"/>
-            </m:rPr>
-            <w:rPr>
-              <w:rFonts w:ascii="Cambria Math" w:eastAsia="华文宋体" w:hAnsi="Cambria Math"/>
-              <w:sz w:val="24"/>
-              <w:szCs w:val="24"/>
-            </w:rPr>
-            <m:t>2.9394</m:t>
+            <m:t>=2.9394</m:t>
           </m:r>
           <m:r>
             <w:rPr>
@@ -3714,23 +3647,7 @@
             <w:sz w:val="24"/>
             <w:szCs w:val="24"/>
           </w:rPr>
-          <m:t>=</m:t>
-        </m:r>
-        <m:r>
-          <w:rPr>
-            <w:rFonts w:ascii="Cambria Math" w:eastAsia="华文宋体" w:hAnsi="Cambria Math"/>
-            <w:sz w:val="24"/>
-            <w:szCs w:val="24"/>
-          </w:rPr>
-          <m:t>3</m:t>
-        </m:r>
-        <m:r>
-          <w:rPr>
-            <w:rFonts w:ascii="Cambria Math" w:eastAsia="华文宋体" w:hAnsi="Cambria Math"/>
-            <w:sz w:val="24"/>
-            <w:szCs w:val="24"/>
-          </w:rPr>
-          <m:t>kW</m:t>
+          <m:t>=3kW</m:t>
         </m:r>
       </m:oMath>
       <w:r>
@@ -4331,15 +4248,7 @@
             <w:sz w:val="24"/>
             <w:szCs w:val="24"/>
           </w:rPr>
-          <m:t>=</m:t>
-        </m:r>
-        <m:r>
-          <w:rPr>
-            <w:rFonts w:ascii="Cambria Math" w:eastAsia="华文宋体" w:hAnsi="Cambria Math"/>
-            <w:sz w:val="24"/>
-            <w:szCs w:val="24"/>
-          </w:rPr>
-          <m:t>7.6877</m:t>
+          <m:t>=7.6877</m:t>
         </m:r>
       </m:oMath>
     </w:p>
@@ -4408,15 +4317,7 @@
             <w:sz w:val="24"/>
             <w:szCs w:val="24"/>
           </w:rPr>
-          <m:t>=</m:t>
-        </m:r>
-        <m:r>
-          <w:rPr>
-            <w:rFonts w:ascii="Cambria Math" w:eastAsia="华文宋体" w:hAnsi="Cambria Math"/>
-            <w:sz w:val="24"/>
-            <w:szCs w:val="24"/>
-          </w:rPr>
-          <m:t>2</m:t>
+          <m:t>=2</m:t>
         </m:r>
       </m:oMath>
       <w:r>
@@ -4433,7 +4334,7 @@
         <w:spacing w:line="360" w:lineRule="auto"/>
         <w:ind w:firstLineChars="190" w:firstLine="456"/>
         <w:rPr>
-          <w:rFonts w:ascii="华文宋体" w:eastAsia="华文宋体" w:hAnsi="华文宋体" w:hint="eastAsia"/>
+          <w:rFonts w:ascii="华文宋体" w:eastAsia="华文宋体" w:hAnsi="华文宋体"/>
           <w:sz w:val="24"/>
           <w:szCs w:val="24"/>
         </w:rPr>
@@ -4578,15 +4479,7 @@
                 <w:sz w:val="24"/>
                 <w:szCs w:val="24"/>
               </w:rPr>
-              <m:t>7.</m:t>
-            </m:r>
-            <m:r>
-              <w:rPr>
-                <w:rFonts w:ascii="Cambria Math" w:eastAsia="华文宋体" w:hAnsi="Cambria Math"/>
-                <w:sz w:val="24"/>
-                <w:szCs w:val="24"/>
-              </w:rPr>
-              <m:t>6877</m:t>
+              <m:t>7.6877</m:t>
             </m:r>
           </m:num>
           <m:den>
@@ -4804,62 +4697,7 @@
                 <w:sz w:val="24"/>
                 <w:szCs w:val="24"/>
               </w:rPr>
-              <m:t>12</m:t>
-            </m:r>
-            <m:r>
-              <m:rPr>
-                <m:nor/>
-              </m:rPr>
-              <w:rPr>
-                <w:rFonts w:ascii="华文宋体" w:eastAsia="华文宋体" w:hAnsi="华文宋体"/>
-                <w:sz w:val="24"/>
-                <w:szCs w:val="24"/>
-              </w:rPr>
-              <m:t>4</m:t>
-            </m:r>
-            <m:r>
-              <m:rPr>
-                <m:nor/>
-              </m:rPr>
-              <w:rPr>
-                <w:rFonts w:ascii="华文宋体" w:eastAsia="华文宋体" w:hAnsi="华文宋体"/>
-                <w:sz w:val="24"/>
-                <w:szCs w:val="24"/>
-              </w:rPr>
-              <m:t>.</m:t>
-            </m:r>
-            <m:r>
-              <m:rPr>
-                <m:nor/>
-              </m:rPr>
-              <w:rPr>
-                <w:rFonts w:ascii="华文宋体" w:eastAsia="华文宋体" w:hAnsi="华文宋体"/>
-                <w:sz w:val="24"/>
-                <w:szCs w:val="24"/>
-              </w:rPr>
-              <m:t>8754</m:t>
-            </m:r>
-            <m:r>
-              <m:rPr>
-                <m:nor/>
-              </m:rPr>
-              <w:rPr>
-                <w:rFonts w:ascii="华文宋体" w:eastAsia="华文宋体" w:hAnsi="华文宋体"/>
-                <w:sz w:val="24"/>
-                <w:szCs w:val="24"/>
-              </w:rPr>
-              <m:t>-130.</m:t>
-            </m:r>
-            <m:r>
-              <m:rPr>
-                <m:nor/>
-              </m:rPr>
-              <w:rPr>
-                <w:rFonts w:ascii="华文宋体" w:eastAsia="华文宋体" w:hAnsi="华文宋体"/>
-                <w:sz w:val="24"/>
-                <w:szCs w:val="24"/>
-              </w:rPr>
-              <m:t>8732</m:t>
+              <m:t>124.8754-130.8732</m:t>
             </m:r>
           </m:num>
           <m:den>
@@ -5553,19 +5391,7 @@
                 <w:sz w:val="24"/>
                 <w:szCs w:val="24"/>
               </w:rPr>
-              <m:t>3.</m:t>
-            </m:r>
-            <m:r>
-              <m:rPr>
-                <m:nor/>
-              </m:rPr>
-              <w:rPr>
-                <w:rFonts w:ascii="华文宋体" w:eastAsia="华文宋体" w:hAnsi="华文宋体"/>
-                <w:iCs/>
-                <w:sz w:val="24"/>
-                <w:szCs w:val="24"/>
-              </w:rPr>
-              <m:t>8439</m:t>
+              <m:t>3.8439</m:t>
             </m:r>
           </m:den>
         </m:f>
@@ -5579,31 +5405,7 @@
             <w:sz w:val="24"/>
             <w:szCs w:val="24"/>
           </w:rPr>
-          <m:t>=</m:t>
-        </m:r>
-        <m:r>
-          <m:rPr>
-            <m:nor/>
-          </m:rPr>
-          <w:rPr>
-            <w:rFonts w:ascii="华文宋体" w:eastAsia="华文宋体" w:hAnsi="华文宋体"/>
-            <w:iCs/>
-            <w:sz w:val="24"/>
-            <w:szCs w:val="24"/>
-          </w:rPr>
-          <m:t>124.87</m:t>
-        </m:r>
-        <m:r>
-          <m:rPr>
-            <m:nor/>
-          </m:rPr>
-          <w:rPr>
-            <w:rFonts w:ascii="华文宋体" w:eastAsia="华文宋体" w:hAnsi="华文宋体"/>
-            <w:iCs/>
-            <w:sz w:val="24"/>
-            <w:szCs w:val="24"/>
-          </w:rPr>
-          <m:t>r/min</m:t>
+          <m:t>=124.87r/min</m:t>
         </m:r>
       </m:oMath>
     </w:p>
@@ -5922,29 +5724,7 @@
             <w:sz w:val="24"/>
             <w:szCs w:val="24"/>
           </w:rPr>
-          <m:t>=</m:t>
-        </m:r>
-        <m:r>
-          <m:rPr>
-            <m:sty m:val="p"/>
-          </m:rPr>
-          <w:rPr>
-            <w:rFonts w:ascii="Cambria Math" w:eastAsia="华文宋体" w:hAnsi="Cambria Math"/>
-            <w:sz w:val="24"/>
-            <w:szCs w:val="24"/>
-          </w:rPr>
-          <m:t>3</m:t>
-        </m:r>
-        <m:r>
-          <m:rPr>
-            <m:sty m:val="p"/>
-          </m:rPr>
-          <w:rPr>
-            <w:rFonts w:ascii="Cambria Math" w:eastAsia="华文宋体" w:hAnsi="Cambria Math"/>
-            <w:sz w:val="24"/>
-            <w:szCs w:val="24"/>
-          </w:rPr>
-          <m:t>kW</m:t>
+          <m:t>=3kW</m:t>
         </m:r>
       </m:oMath>
     </w:p>
@@ -6114,18 +5894,7 @@
             <w:sz w:val="24"/>
             <w:szCs w:val="24"/>
           </w:rPr>
-          <m:t>=</m:t>
-        </m:r>
-        <m:r>
-          <m:rPr>
-            <m:sty m:val="p"/>
-          </m:rPr>
-          <w:rPr>
-            <w:rFonts w:ascii="Cambria Math" w:eastAsia="华文宋体" w:hAnsi="Cambria Math"/>
-            <w:sz w:val="24"/>
-            <w:szCs w:val="24"/>
-          </w:rPr>
-          <m:t>2.88</m:t>
+          <m:t>=2.88</m:t>
         </m:r>
         <m:r>
           <m:rPr>
@@ -6305,66 +6074,6 @@
                 <w:sz w:val="24"/>
                 <w:szCs w:val="24"/>
               </w:rPr>
-              <m:t>1</m:t>
-            </m:r>
-          </m:sub>
-        </m:sSub>
-        <m:r>
-          <m:rPr>
-            <m:sty m:val="p"/>
-          </m:rPr>
-          <w:rPr>
-            <w:rFonts w:ascii="Cambria Math" w:eastAsia="华文宋体" w:hAnsi="Cambria Math"/>
-            <w:sz w:val="24"/>
-            <w:szCs w:val="24"/>
-          </w:rPr>
-          <m:t>×</m:t>
-        </m:r>
-        <m:sSub>
-          <m:sSubPr>
-            <m:ctrlPr>
-              <w:rPr>
-                <w:rFonts w:ascii="Cambria Math" w:eastAsia="华文宋体" w:hAnsi="Cambria Math"/>
-                <w:iCs/>
-                <w:sz w:val="24"/>
-                <w:szCs w:val="24"/>
-              </w:rPr>
-            </m:ctrlPr>
-          </m:sSubPr>
-          <m:e>
-            <m:r>
-              <m:rPr>
-                <m:sty m:val="p"/>
-              </m:rPr>
-              <w:rPr>
-                <w:rFonts w:ascii="Cambria Math" w:eastAsia="华文宋体" w:hAnsi="Cambria Math"/>
-                <w:sz w:val="24"/>
-                <w:szCs w:val="24"/>
-              </w:rPr>
-              <m:t>η</m:t>
-            </m:r>
-          </m:e>
-          <m:sub>
-            <m:r>
-              <m:rPr>
-                <m:sty m:val="p"/>
-              </m:rPr>
-              <w:rPr>
-                <w:rFonts w:ascii="Cambria Math" w:eastAsia="华文宋体" w:hAnsi="Cambria Math"/>
-                <w:sz w:val="24"/>
-                <w:szCs w:val="24"/>
-              </w:rPr>
-              <m:t>轴承</m:t>
-            </m:r>
-            <m:r>
-              <m:rPr>
-                <m:sty m:val="p"/>
-              </m:rPr>
-              <w:rPr>
-                <w:rFonts w:ascii="Cambria Math" w:eastAsia="华文宋体" w:hAnsi="Cambria Math"/>
-                <w:sz w:val="24"/>
-                <w:szCs w:val="24"/>
-              </w:rPr>
               <m:t>2</m:t>
             </m:r>
           </m:sub>
@@ -6487,7 +6196,7 @@
             <w:sz w:val="24"/>
             <w:szCs w:val="24"/>
           </w:rPr>
-          <m:t>=</m:t>
+          <m:t>=2.766×</m:t>
         </m:r>
         <m:r>
           <m:rPr>
@@ -6498,18 +6207,7 @@
             <w:sz w:val="24"/>
             <w:szCs w:val="24"/>
           </w:rPr>
-          <m:t>2.766</m:t>
-        </m:r>
-        <m:r>
-          <m:rPr>
-            <m:sty m:val="p"/>
-          </m:rPr>
-          <w:rPr>
-            <w:rFonts w:ascii="Cambria Math" w:eastAsia="华文宋体" w:hAnsi="Cambria Math"/>
-            <w:sz w:val="24"/>
-            <w:szCs w:val="24"/>
-          </w:rPr>
-          <m:t>×</m:t>
+          <m:t>0.99×</m:t>
         </m:r>
         <m:r>
           <m:rPr>
@@ -6544,7 +6242,31 @@
             <w:sz w:val="24"/>
             <w:szCs w:val="24"/>
           </w:rPr>
-          <m:t>0.99=3.6514kW</m:t>
+          <m:t>0.99=</m:t>
+        </m:r>
+        <m:r>
+          <m:rPr>
+            <m:nor/>
+          </m:rPr>
+          <w:rPr>
+            <w:rFonts w:ascii="华文宋体" w:eastAsia="华文宋体" w:hAnsi="华文宋体"/>
+            <w:iCs/>
+            <w:sz w:val="24"/>
+            <w:szCs w:val="24"/>
+          </w:rPr>
+          <m:t>2.766</m:t>
+        </m:r>
+        <m:r>
+          <m:rPr>
+            <m:nor/>
+          </m:rPr>
+          <w:rPr>
+            <w:rFonts w:ascii="华文宋体" w:eastAsia="华文宋体" w:hAnsi="华文宋体"/>
+            <w:iCs/>
+            <w:sz w:val="24"/>
+            <w:szCs w:val="24"/>
+          </w:rPr>
+          <m:t>kW</m:t>
         </m:r>
       </m:oMath>
     </w:p>
@@ -6566,7 +6288,16 @@
           <w:sz w:val="24"/>
           <w:szCs w:val="24"/>
         </w:rPr>
-        <w:t>链板轴功率：</w:t>
+        <w:t>滚筒</w:t>
+      </w:r>
+      <w:r>
+        <w:rPr>
+          <w:rFonts w:ascii="华文宋体" w:eastAsia="华文宋体" w:hAnsi="华文宋体" w:hint="eastAsia"/>
+          <w:iCs/>
+          <w:sz w:val="24"/>
+          <w:szCs w:val="24"/>
+        </w:rPr>
+        <w:t>轴功率：</w:t>
       </w:r>
       <m:oMath>
         <m:sSub>
@@ -6702,6 +6433,66 @@
                 <w:szCs w:val="24"/>
               </w:rPr>
               <m:t>联轴器</m:t>
+            </m:r>
+          </m:sub>
+        </m:sSub>
+        <m:r>
+          <m:rPr>
+            <m:sty m:val="p"/>
+          </m:rPr>
+          <w:rPr>
+            <w:rFonts w:ascii="Cambria Math" w:eastAsia="华文宋体" w:hAnsi="Cambria Math"/>
+            <w:sz w:val="24"/>
+            <w:szCs w:val="24"/>
+          </w:rPr>
+          <m:t>×</m:t>
+        </m:r>
+        <m:sSub>
+          <m:sSubPr>
+            <m:ctrlPr>
+              <w:rPr>
+                <w:rFonts w:ascii="Cambria Math" w:eastAsia="华文宋体" w:hAnsi="Cambria Math"/>
+                <w:iCs/>
+                <w:sz w:val="24"/>
+                <w:szCs w:val="24"/>
+              </w:rPr>
+            </m:ctrlPr>
+          </m:sSubPr>
+          <m:e>
+            <m:r>
+              <m:rPr>
+                <m:sty m:val="p"/>
+              </m:rPr>
+              <w:rPr>
+                <w:rFonts w:ascii="Cambria Math" w:eastAsia="华文宋体" w:hAnsi="Cambria Math"/>
+                <w:sz w:val="24"/>
+                <w:szCs w:val="24"/>
+              </w:rPr>
+              <m:t>η</m:t>
+            </m:r>
+          </m:e>
+          <m:sub>
+            <m:r>
+              <m:rPr>
+                <m:sty m:val="p"/>
+              </m:rPr>
+              <w:rPr>
+                <w:rFonts w:ascii="Cambria Math" w:eastAsia="华文宋体" w:hAnsi="Cambria Math"/>
+                <w:sz w:val="24"/>
+                <w:szCs w:val="24"/>
+              </w:rPr>
+              <m:t>轴承</m:t>
+            </m:r>
+            <m:r>
+              <m:rPr>
+                <m:sty m:val="p"/>
+              </m:rPr>
+              <w:rPr>
+                <w:rFonts w:ascii="Cambria Math" w:eastAsia="华文宋体" w:hAnsi="Cambria Math"/>
+                <w:sz w:val="24"/>
+                <w:szCs w:val="24"/>
+              </w:rPr>
+              <m:t>1</m:t>
             </m:r>
           </m:sub>
         </m:sSub>
@@ -6721,12 +6512,12 @@
             <m:nor/>
           </m:rPr>
           <w:rPr>
-            <w:rFonts w:ascii="华文宋体" w:eastAsia="华文宋体" w:hAnsi="华文宋体"/>
+            <w:rFonts w:ascii="Cambria Math" w:eastAsia="华文宋体" w:hAnsi="华文宋体"/>
             <w:iCs/>
             <w:sz w:val="24"/>
             <w:szCs w:val="24"/>
           </w:rPr>
-          <m:t>3.6514</m:t>
+          <m:t>2.766</m:t>
         </m:r>
         <m:r>
           <m:rPr>
@@ -6749,7 +6540,66 @@
             <w:sz w:val="24"/>
             <w:szCs w:val="24"/>
           </w:rPr>
-          <m:t>0.99=3.6146kW</m:t>
+          <m:t>0.99</m:t>
+        </m:r>
+        <m:r>
+          <m:rPr>
+            <m:sty m:val="p"/>
+          </m:rPr>
+          <w:rPr>
+            <w:rFonts w:ascii="Cambria Math" w:eastAsia="华文宋体" w:hAnsi="Cambria Math"/>
+            <w:sz w:val="24"/>
+            <w:szCs w:val="24"/>
+          </w:rPr>
+          <m:t>×</m:t>
+        </m:r>
+        <m:r>
+          <m:rPr>
+            <m:nor/>
+          </m:rPr>
+          <w:rPr>
+            <w:rFonts w:ascii="华文宋体" w:eastAsia="华文宋体" w:hAnsi="华文宋体"/>
+            <w:iCs/>
+            <w:sz w:val="24"/>
+            <w:szCs w:val="24"/>
+          </w:rPr>
+          <m:t>0.99</m:t>
+        </m:r>
+        <m:r>
+          <m:rPr>
+            <m:nor/>
+          </m:rPr>
+          <w:rPr>
+            <w:rFonts w:ascii="华文宋体" w:eastAsia="华文宋体" w:hAnsi="华文宋体"/>
+            <w:iCs/>
+            <w:sz w:val="24"/>
+            <w:szCs w:val="24"/>
+          </w:rPr>
+          <m:t>=</m:t>
+        </m:r>
+        <m:r>
+          <m:rPr>
+            <m:nor/>
+          </m:rPr>
+          <w:rPr>
+            <w:rFonts w:ascii="华文宋体" w:eastAsia="华文宋体" w:hAnsi="华文宋体"/>
+            <w:iCs/>
+            <w:sz w:val="24"/>
+            <w:szCs w:val="24"/>
+          </w:rPr>
+          <m:t>2.711</m:t>
+        </m:r>
+        <m:r>
+          <m:rPr>
+            <m:nor/>
+          </m:rPr>
+          <w:rPr>
+            <w:rFonts w:ascii="华文宋体" w:eastAsia="华文宋体" w:hAnsi="华文宋体"/>
+            <w:iCs/>
+            <w:sz w:val="24"/>
+            <w:szCs w:val="24"/>
+          </w:rPr>
+          <m:t>kW</m:t>
         </m:r>
       </m:oMath>
     </w:p>
@@ -7010,7 +6860,7 @@
                 <w:sz w:val="24"/>
                 <w:szCs w:val="24"/>
               </w:rPr>
-              <m:t>4</m:t>
+              <m:t>3</m:t>
             </m:r>
           </m:num>
           <m:den>
@@ -7036,7 +6886,29 @@
             <w:sz w:val="24"/>
             <w:szCs w:val="24"/>
           </w:rPr>
-          <m:t>=39.79N</m:t>
+          <m:t>=</m:t>
+        </m:r>
+        <m:r>
+          <m:rPr>
+            <m:sty m:val="p"/>
+          </m:rPr>
+          <w:rPr>
+            <w:rFonts w:ascii="Cambria Math" w:eastAsia="华文宋体" w:hAnsi="Cambria Math"/>
+            <w:sz w:val="24"/>
+            <w:szCs w:val="24"/>
+          </w:rPr>
+          <m:t>29.844</m:t>
+        </m:r>
+        <m:r>
+          <m:rPr>
+            <m:sty m:val="p"/>
+          </m:rPr>
+          <w:rPr>
+            <w:rFonts w:ascii="Cambria Math" w:eastAsia="华文宋体" w:hAnsi="Cambria Math"/>
+            <w:sz w:val="24"/>
+            <w:szCs w:val="24"/>
+          </w:rPr>
+          <m:t>N</m:t>
         </m:r>
         <m:r>
           <m:rPr>
@@ -7274,7 +7146,7 @@
                 <w:sz w:val="24"/>
                 <w:szCs w:val="24"/>
               </w:rPr>
-              <m:t>3.7256</m:t>
+              <m:t>2.88</m:t>
             </m:r>
           </m:num>
           <m:den>
@@ -7300,7 +7172,29 @@
             <w:sz w:val="24"/>
             <w:szCs w:val="24"/>
           </w:rPr>
-          <m:t>=74.124N</m:t>
+          <m:t>=</m:t>
+        </m:r>
+        <m:r>
+          <m:rPr>
+            <m:sty m:val="p"/>
+          </m:rPr>
+          <w:rPr>
+            <w:rFonts w:ascii="Cambria Math" w:eastAsia="华文宋体" w:hAnsi="Cambria Math"/>
+            <w:sz w:val="24"/>
+            <w:szCs w:val="24"/>
+          </w:rPr>
+          <m:t>57.3</m:t>
+        </m:r>
+        <m:r>
+          <m:rPr>
+            <m:sty m:val="p"/>
+          </m:rPr>
+          <w:rPr>
+            <w:rFonts w:ascii="Cambria Math" w:eastAsia="华文宋体" w:hAnsi="Cambria Math"/>
+            <w:sz w:val="24"/>
+            <w:szCs w:val="24"/>
+          </w:rPr>
+          <m:t>N</m:t>
         </m:r>
         <m:r>
           <m:rPr>
@@ -7556,7 +7450,7 @@
                 <w:sz w:val="24"/>
                 <w:szCs w:val="24"/>
               </w:rPr>
-              <m:t>3.6514</m:t>
+              <m:t>2.766</m:t>
             </m:r>
           </m:num>
           <m:den>
@@ -7569,7 +7463,18 @@
                 <w:sz w:val="24"/>
                 <w:szCs w:val="24"/>
               </w:rPr>
-              <m:t>129.73</m:t>
+              <m:t>1</m:t>
+            </m:r>
+            <m:r>
+              <m:rPr>
+                <m:sty m:val="p"/>
+              </m:rPr>
+              <w:rPr>
+                <w:rFonts w:ascii="Cambria Math" w:eastAsia="华文宋体" w:hAnsi="Cambria Math"/>
+                <w:sz w:val="24"/>
+                <w:szCs w:val="24"/>
+              </w:rPr>
+              <m:t>24.87</m:t>
             </m:r>
           </m:den>
         </m:f>
@@ -7582,7 +7487,29 @@
             <w:sz w:val="24"/>
             <w:szCs w:val="24"/>
           </w:rPr>
-          <m:t>=268.796N</m:t>
+          <m:t>=</m:t>
+        </m:r>
+        <m:r>
+          <m:rPr>
+            <m:sty m:val="p"/>
+          </m:rPr>
+          <w:rPr>
+            <w:rFonts w:ascii="Cambria Math" w:eastAsia="华文宋体" w:hAnsi="Cambria Math"/>
+            <w:sz w:val="24"/>
+            <w:szCs w:val="24"/>
+          </w:rPr>
+          <m:t>211.542</m:t>
+        </m:r>
+        <m:r>
+          <m:rPr>
+            <m:sty m:val="p"/>
+          </m:rPr>
+          <w:rPr>
+            <w:rFonts w:ascii="Cambria Math" w:eastAsia="华文宋体" w:hAnsi="Cambria Math"/>
+            <w:sz w:val="24"/>
+            <w:szCs w:val="24"/>
+          </w:rPr>
+          <m:t>N</m:t>
         </m:r>
         <m:r>
           <m:rPr>
@@ -7803,7 +7730,7 @@
                 <w:sz w:val="24"/>
                 <w:szCs w:val="24"/>
               </w:rPr>
-              <m:t>3.6146</m:t>
+              <m:t>2.711</m:t>
             </m:r>
           </m:num>
           <m:den>
@@ -7816,7 +7743,7 @@
                 <w:sz w:val="24"/>
                 <w:szCs w:val="24"/>
               </w:rPr>
-              <m:t>129.73</m:t>
+              <m:t>124.87</m:t>
             </m:r>
           </m:den>
         </m:f>
@@ -7829,7 +7756,29 @@
             <w:sz w:val="24"/>
             <w:szCs w:val="24"/>
           </w:rPr>
-          <m:t>=266.087N</m:t>
+          <m:t>=</m:t>
+        </m:r>
+        <m:r>
+          <m:rPr>
+            <m:sty m:val="p"/>
+          </m:rPr>
+          <w:rPr>
+            <w:rFonts w:ascii="Cambria Math" w:eastAsia="华文宋体" w:hAnsi="Cambria Math"/>
+            <w:sz w:val="24"/>
+            <w:szCs w:val="24"/>
+          </w:rPr>
+          <m:t>207.336</m:t>
+        </m:r>
+        <m:r>
+          <m:rPr>
+            <m:sty m:val="p"/>
+          </m:rPr>
+          <w:rPr>
+            <w:rFonts w:ascii="Cambria Math" w:eastAsia="华文宋体" w:hAnsi="Cambria Math"/>
+            <w:sz w:val="24"/>
+            <w:szCs w:val="24"/>
+          </w:rPr>
+          <m:t>N</m:t>
         </m:r>
         <m:r>
           <m:rPr>
@@ -7945,7 +7894,7 @@
           <w:sz w:val="24"/>
           <w:szCs w:val="24"/>
         </w:rPr>
-        <w:t>2</w:t>
+        <w:t>1</w:t>
       </w:r>
       <w:r>
         <w:rPr>
@@ -8123,7 +8072,51 @@
             <w:sz w:val="24"/>
             <w:szCs w:val="24"/>
           </w:rPr>
-          <m:t>=1.2×4=4.8kW</m:t>
+          <m:t>=1.2×</m:t>
+        </m:r>
+        <m:r>
+          <m:rPr>
+            <m:sty m:val="p"/>
+          </m:rPr>
+          <w:rPr>
+            <w:rFonts w:ascii="Cambria Math" w:eastAsia="华文宋体" w:hAnsi="Cambria Math"/>
+            <w:sz w:val="24"/>
+            <w:szCs w:val="24"/>
+          </w:rPr>
+          <m:t>3</m:t>
+        </m:r>
+        <m:r>
+          <m:rPr>
+            <m:sty m:val="p"/>
+          </m:rPr>
+          <w:rPr>
+            <w:rFonts w:ascii="Cambria Math" w:eastAsia="华文宋体" w:hAnsi="Cambria Math"/>
+            <w:sz w:val="24"/>
+            <w:szCs w:val="24"/>
+          </w:rPr>
+          <m:t>=</m:t>
+        </m:r>
+        <m:r>
+          <m:rPr>
+            <m:sty m:val="p"/>
+          </m:rPr>
+          <w:rPr>
+            <w:rFonts w:ascii="Cambria Math" w:eastAsia="华文宋体" w:hAnsi="Cambria Math"/>
+            <w:sz w:val="24"/>
+            <w:szCs w:val="24"/>
+          </w:rPr>
+          <m:t>3.3</m:t>
+        </m:r>
+        <m:r>
+          <m:rPr>
+            <m:sty m:val="p"/>
+          </m:rPr>
+          <w:rPr>
+            <w:rFonts w:ascii="Cambria Math" w:eastAsia="华文宋体" w:hAnsi="Cambria Math"/>
+            <w:sz w:val="24"/>
+            <w:szCs w:val="24"/>
+          </w:rPr>
+          <m:t>kW</m:t>
         </m:r>
       </m:oMath>
     </w:p>
@@ -8323,7 +8316,19 @@
             <w:sz w:val="24"/>
             <w:szCs w:val="24"/>
           </w:rPr>
-          <m:t>=95</m:t>
+          <m:t>=</m:t>
+        </m:r>
+        <m:r>
+          <m:rPr>
+            <m:nor/>
+          </m:rPr>
+          <w:rPr>
+            <w:rFonts w:ascii="Cambria Math" w:eastAsia="华文宋体" w:hAnsi="华文宋体"/>
+            <w:iCs/>
+            <w:sz w:val="24"/>
+            <w:szCs w:val="24"/>
+          </w:rPr>
+          <m:t>100</m:t>
         </m:r>
         <m:r>
           <w:rPr>
@@ -8362,7 +8367,7 @@
           <w:sz w:val="24"/>
           <w:szCs w:val="24"/>
         </w:rPr>
-        <w:t>则大带轮的基准 直径为</w:t>
+        <w:t>则大带轮的基准直径为</w:t>
       </w:r>
     </w:p>
     <w:p>
@@ -8523,12 +8528,12 @@
               <m:nor/>
             </m:rPr>
             <w:rPr>
-              <w:rFonts w:ascii="华文宋体" w:eastAsia="华文宋体" w:hAnsi="华文宋体"/>
+              <w:rFonts w:ascii="Cambria Math" w:eastAsia="华文宋体" w:hAnsi="华文宋体"/>
               <w:iCs/>
               <w:sz w:val="24"/>
               <w:szCs w:val="24"/>
             </w:rPr>
-            <m:t>95</m:t>
+            <m:t>100</m:t>
           </m:r>
           <m:r>
             <m:rPr>
@@ -8551,7 +8556,7 @@
               <w:sz w:val="24"/>
               <w:szCs w:val="24"/>
             </w:rPr>
-            <m:t>190</m:t>
+            <m:t>200</m:t>
           </m:r>
           <m:r>
             <w:rPr>
@@ -8899,12 +8904,12 @@
                 <m:nor/>
               </m:rPr>
               <w:rPr>
-                <w:rFonts w:ascii="华文宋体" w:eastAsia="华文宋体" w:hAnsi="华文宋体"/>
+                <w:rFonts w:ascii="Cambria Math" w:eastAsia="华文宋体" w:hAnsi="华文宋体"/>
                 <w:iCs/>
                 <w:sz w:val="24"/>
                 <w:szCs w:val="24"/>
               </w:rPr>
-              <m:t>95</m:t>
+              <m:t>100</m:t>
             </m:r>
             <m:r>
               <m:rPr>
@@ -8941,7 +8946,18 @@
             <w:sz w:val="24"/>
             <w:szCs w:val="24"/>
           </w:rPr>
-          <m:t>=4.78</m:t>
+          <m:t>=</m:t>
+        </m:r>
+        <m:r>
+          <m:rPr>
+            <m:sty m:val="p"/>
+          </m:rPr>
+          <w:rPr>
+            <w:rFonts w:ascii="Cambria Math" w:eastAsia="华文宋体" w:hAnsi="Cambria Math"/>
+            <w:sz w:val="24"/>
+            <w:szCs w:val="24"/>
+          </w:rPr>
+          <m:t>5.027</m:t>
         </m:r>
         <m:r>
           <w:rPr>
@@ -9025,7 +9041,25 @@
           <w:sz w:val="24"/>
           <w:szCs w:val="24"/>
         </w:rPr>
-        <w:t>，略小于5</w:t>
+        <w:t>，略</w:t>
+      </w:r>
+      <w:r>
+        <w:rPr>
+          <w:rFonts w:ascii="华文宋体" w:eastAsia="华文宋体" w:hAnsi="华文宋体" w:hint="eastAsia"/>
+          <w:iCs/>
+          <w:sz w:val="24"/>
+          <w:szCs w:val="24"/>
+        </w:rPr>
+        <w:t>大</w:t>
+      </w:r>
+      <w:r>
+        <w:rPr>
+          <w:rFonts w:ascii="华文宋体" w:eastAsia="华文宋体" w:hAnsi="华文宋体" w:hint="eastAsia"/>
+          <w:iCs/>
+          <w:sz w:val="24"/>
+          <w:szCs w:val="24"/>
+        </w:rPr>
+        <w:t>于5</w:t>
       </w:r>
       <w:r>
         <w:rPr>
@@ -9420,7 +9454,18 @@
             <w:sz w:val="24"/>
             <w:szCs w:val="24"/>
           </w:rPr>
-          <m:t>206.5≤</m:t>
+          <m:t>210</m:t>
+        </m:r>
+        <m:r>
+          <m:rPr>
+            <m:sty m:val="p"/>
+          </m:rPr>
+          <w:rPr>
+            <w:rFonts w:ascii="Cambria Math" w:eastAsia="华文宋体" w:hAnsi="Cambria Math"/>
+            <w:sz w:val="24"/>
+            <w:szCs w:val="24"/>
+          </w:rPr>
+          <m:t>≤</m:t>
         </m:r>
         <m:sSub>
           <m:sSubPr>
@@ -9466,7 +9511,18 @@
             <w:sz w:val="24"/>
             <w:szCs w:val="24"/>
           </w:rPr>
-          <m:t>≤590</m:t>
+          <m:t>≤</m:t>
+        </m:r>
+        <m:r>
+          <m:rPr>
+            <m:sty m:val="p"/>
+          </m:rPr>
+          <w:rPr>
+            <w:rFonts w:ascii="Cambria Math" w:eastAsia="华文宋体" w:hAnsi="Cambria Math"/>
+            <w:sz w:val="24"/>
+            <w:szCs w:val="24"/>
+          </w:rPr>
+          <m:t>600</m:t>
         </m:r>
       </m:oMath>
       <w:r>
@@ -9524,7 +9580,31 @@
             <w:sz w:val="24"/>
             <w:szCs w:val="24"/>
           </w:rPr>
-          <m:t>=440</m:t>
+          <m:t>=4</m:t>
+        </m:r>
+        <m:r>
+          <m:rPr>
+            <m:nor/>
+          </m:rPr>
+          <w:rPr>
+            <w:rFonts w:ascii="华文宋体" w:eastAsia="华文宋体" w:hAnsi="华文宋体"/>
+            <w:iCs/>
+            <w:sz w:val="24"/>
+            <w:szCs w:val="24"/>
+          </w:rPr>
+          <m:t>0</m:t>
+        </m:r>
+        <m:r>
+          <m:rPr>
+            <m:nor/>
+          </m:rPr>
+          <w:rPr>
+            <w:rFonts w:ascii="华文宋体" w:eastAsia="华文宋体" w:hAnsi="华文宋体"/>
+            <w:iCs/>
+            <w:sz w:val="24"/>
+            <w:szCs w:val="24"/>
+          </w:rPr>
+          <m:t>0</m:t>
         </m:r>
         <m:r>
           <w:rPr>
@@ -10063,7 +10143,29 @@
             <w:sz w:val="24"/>
             <w:szCs w:val="24"/>
           </w:rPr>
-          <m:t>=2×440+</m:t>
+          <m:t>=2×4</m:t>
+        </m:r>
+        <m:r>
+          <m:rPr>
+            <m:sty m:val="p"/>
+          </m:rPr>
+          <w:rPr>
+            <w:rFonts w:ascii="Cambria Math" w:eastAsia="华文宋体" w:hAnsi="Cambria Math"/>
+            <w:sz w:val="24"/>
+            <w:szCs w:val="24"/>
+          </w:rPr>
+          <m:t>00</m:t>
+        </m:r>
+        <m:r>
+          <m:rPr>
+            <m:sty m:val="p"/>
+          </m:rPr>
+          <w:rPr>
+            <w:rFonts w:ascii="Cambria Math" w:eastAsia="华文宋体" w:hAnsi="Cambria Math"/>
+            <w:sz w:val="24"/>
+            <w:szCs w:val="24"/>
+          </w:rPr>
+          <m:t>+</m:t>
         </m:r>
         <m:f>
           <m:fPr>
@@ -10132,7 +10234,18 @@
                 <w:sz w:val="24"/>
                 <w:szCs w:val="24"/>
               </w:rPr>
-              <m:t>95+200</m:t>
+              <m:t>100</m:t>
+            </m:r>
+            <m:r>
+              <m:rPr>
+                <m:sty m:val="p"/>
+              </m:rPr>
+              <w:rPr>
+                <w:rFonts w:ascii="Cambria Math" w:eastAsia="华文宋体" w:hAnsi="Cambria Math"/>
+                <w:sz w:val="24"/>
+                <w:szCs w:val="24"/>
+              </w:rPr>
+              <m:t>+200</m:t>
             </m:r>
           </m:e>
         </m:d>
@@ -10192,7 +10305,18 @@
                         <w:sz w:val="24"/>
                         <w:szCs w:val="24"/>
                       </w:rPr>
-                      <m:t>200-95</m:t>
+                      <m:t>200-</m:t>
+                    </m:r>
+                    <m:r>
+                      <m:rPr>
+                        <m:sty m:val="p"/>
+                      </m:rPr>
+                      <w:rPr>
+                        <w:rFonts w:ascii="Cambria Math" w:eastAsia="华文宋体" w:hAnsi="Cambria Math"/>
+                        <w:sz w:val="24"/>
+                        <w:szCs w:val="24"/>
+                      </w:rPr>
+                      <m:t>100</m:t>
                     </m:r>
                   </m:e>
                 </m:d>
@@ -10222,7 +10346,18 @@
                 <w:sz w:val="24"/>
                 <w:szCs w:val="24"/>
               </w:rPr>
-              <m:t>4×440</m:t>
+              <m:t>4×4</m:t>
+            </m:r>
+            <m:r>
+              <m:rPr>
+                <m:sty m:val="p"/>
+              </m:rPr>
+              <w:rPr>
+                <w:rFonts w:ascii="Cambria Math" w:eastAsia="华文宋体" w:hAnsi="Cambria Math"/>
+                <w:sz w:val="24"/>
+                <w:szCs w:val="24"/>
+              </w:rPr>
+              <m:t>00</m:t>
             </m:r>
           </m:den>
         </m:f>
@@ -10250,7 +10385,18 @@
               <w:sz w:val="24"/>
               <w:szCs w:val="24"/>
             </w:rPr>
-            <m:t>=1349.65</m:t>
+            <m:t>=</m:t>
+          </m:r>
+          <m:r>
+            <m:rPr>
+              <m:sty m:val="p"/>
+            </m:rPr>
+            <w:rPr>
+              <w:rFonts w:ascii="Cambria Math" w:eastAsia="华文宋体" w:hAnsi="Cambria Math"/>
+              <w:sz w:val="24"/>
+              <w:szCs w:val="24"/>
+            </w:rPr>
+            <m:t>1271.30</m:t>
           </m:r>
           <m:r>
             <w:rPr>
@@ -10281,6 +10427,7 @@
           <w:sz w:val="24"/>
           <w:szCs w:val="24"/>
         </w:rPr>
+        <w:lastRenderedPageBreak/>
         <w:t>查表得：</w:t>
       </w:r>
       <m:oMath>
@@ -10363,7 +10510,6 @@
           <w:sz w:val="24"/>
           <w:szCs w:val="24"/>
         </w:rPr>
-        <w:lastRenderedPageBreak/>
         <w:t>5.6</w:t>
       </w:r>
       <w:r>
@@ -10590,7 +10736,29 @@
               <w:sz w:val="24"/>
               <w:szCs w:val="24"/>
             </w:rPr>
-            <m:t>=440+</m:t>
+            <m:t>=4</m:t>
+          </m:r>
+          <m:r>
+            <m:rPr>
+              <m:sty m:val="p"/>
+            </m:rPr>
+            <w:rPr>
+              <w:rFonts w:ascii="Cambria Math" w:eastAsia="华文宋体" w:hAnsi="Cambria Math"/>
+              <w:sz w:val="24"/>
+              <w:szCs w:val="24"/>
+            </w:rPr>
+            <m:t>00</m:t>
+          </m:r>
+          <m:r>
+            <m:rPr>
+              <m:sty m:val="p"/>
+            </m:rPr>
+            <w:rPr>
+              <w:rFonts w:ascii="Cambria Math" w:eastAsia="华文宋体" w:hAnsi="Cambria Math"/>
+              <w:sz w:val="24"/>
+              <w:szCs w:val="24"/>
+            </w:rPr>
+            <m:t>+</m:t>
           </m:r>
           <m:f>
             <m:fPr>
@@ -10613,7 +10781,18 @@
                   <w:sz w:val="24"/>
                   <w:szCs w:val="24"/>
                 </w:rPr>
-                <m:t>1430-1349.65</m:t>
+                <m:t>1430-</m:t>
+              </m:r>
+              <m:r>
+                <m:rPr>
+                  <m:sty m:val="p"/>
+                </m:rPr>
+                <w:rPr>
+                  <w:rFonts w:ascii="Cambria Math" w:eastAsia="华文宋体" w:hAnsi="Cambria Math"/>
+                  <w:sz w:val="24"/>
+                  <w:szCs w:val="24"/>
+                </w:rPr>
+                <m:t>1271.30</m:t>
               </m:r>
             </m:num>
             <m:den>
@@ -10639,7 +10818,18 @@
               <w:sz w:val="24"/>
               <w:szCs w:val="24"/>
             </w:rPr>
-            <m:t>=480.175</m:t>
+            <m:t>=4</m:t>
+          </m:r>
+          <m:r>
+            <m:rPr>
+              <m:sty m:val="p"/>
+            </m:rPr>
+            <w:rPr>
+              <w:rFonts w:ascii="Cambria Math" w:eastAsia="华文宋体" w:hAnsi="Cambria Math"/>
+              <w:sz w:val="24"/>
+              <w:szCs w:val="24"/>
+            </w:rPr>
+            <m:t>79.349</m:t>
           </m:r>
           <m:r>
             <w:rPr>
@@ -10784,7 +10974,23 @@
               <w:sz w:val="24"/>
               <w:szCs w:val="24"/>
             </w:rPr>
-            <m:t>=458.725mm</m:t>
+            <m:t>=45</m:t>
+          </m:r>
+          <m:r>
+            <w:rPr>
+              <w:rFonts w:ascii="Cambria Math" w:eastAsia="华文宋体" w:hAnsi="Cambria Math"/>
+              <w:sz w:val="24"/>
+              <w:szCs w:val="24"/>
+            </w:rPr>
+            <m:t>7.899</m:t>
+          </m:r>
+          <m:r>
+            <w:rPr>
+              <w:rFonts w:ascii="Cambria Math" w:eastAsia="华文宋体" w:hAnsi="Cambria Math"/>
+              <w:sz w:val="24"/>
+              <w:szCs w:val="24"/>
+            </w:rPr>
+            <m:t>mm</m:t>
           </m:r>
         </m:oMath>
       </m:oMathPara>
@@ -10913,7 +11119,23 @@
               <w:sz w:val="24"/>
               <w:szCs w:val="24"/>
             </w:rPr>
-            <m:t>=523.075mm</m:t>
+            <m:t>=5</m:t>
+          </m:r>
+          <m:r>
+            <w:rPr>
+              <w:rFonts w:ascii="Cambria Math" w:eastAsia="华文宋体" w:hAnsi="Cambria Math"/>
+              <w:sz w:val="24"/>
+              <w:szCs w:val="24"/>
+            </w:rPr>
+            <m:t>00.799</m:t>
+          </m:r>
+          <m:r>
+            <w:rPr>
+              <w:rFonts w:ascii="Cambria Math" w:eastAsia="华文宋体" w:hAnsi="Cambria Math"/>
+              <w:sz w:val="24"/>
+              <w:szCs w:val="24"/>
+            </w:rPr>
+            <m:t>mm</m:t>
           </m:r>
         </m:oMath>
       </m:oMathPara>
@@ -11196,7 +11418,18 @@
                   <w:sz w:val="24"/>
                   <w:szCs w:val="24"/>
                 </w:rPr>
-                <m:t>200-95</m:t>
+                <m:t>200-</m:t>
+              </m:r>
+              <m:r>
+                <m:rPr>
+                  <m:sty m:val="p"/>
+                </m:rPr>
+                <w:rPr>
+                  <w:rFonts w:ascii="Cambria Math" w:eastAsia="华文宋体" w:hAnsi="Cambria Math"/>
+                  <w:sz w:val="24"/>
+                  <w:szCs w:val="24"/>
+                </w:rPr>
+                <m:t>100</m:t>
               </m:r>
             </m:num>
             <m:den>
@@ -11209,7 +11442,7 @@
                   <w:sz w:val="24"/>
                   <w:szCs w:val="24"/>
                 </w:rPr>
-                <m:t>480.175</m:t>
+                <m:t>479.349</m:t>
               </m:r>
             </m:den>
           </m:f>
@@ -11222,7 +11455,51 @@
               <w:sz w:val="24"/>
               <w:szCs w:val="24"/>
             </w:rPr>
-            <m:t>×57.3°=167.47°</m:t>
+            <m:t>×57.3°=16</m:t>
+          </m:r>
+          <m:r>
+            <m:rPr>
+              <m:sty m:val="p"/>
+            </m:rPr>
+            <w:rPr>
+              <w:rFonts w:ascii="Cambria Math" w:eastAsia="华文宋体" w:hAnsi="Cambria Math"/>
+              <w:sz w:val="24"/>
+              <w:szCs w:val="24"/>
+            </w:rPr>
+            <m:t>8</m:t>
+          </m:r>
+          <m:r>
+            <m:rPr>
+              <m:sty m:val="p"/>
+            </m:rPr>
+            <w:rPr>
+              <w:rFonts w:ascii="Cambria Math" w:eastAsia="华文宋体" w:hAnsi="Cambria Math"/>
+              <w:sz w:val="24"/>
+              <w:szCs w:val="24"/>
+            </w:rPr>
+            <m:t>.</m:t>
+          </m:r>
+          <m:r>
+            <m:rPr>
+              <m:sty m:val="p"/>
+            </m:rPr>
+            <w:rPr>
+              <w:rFonts w:ascii="Cambria Math" w:eastAsia="华文宋体" w:hAnsi="Cambria Math"/>
+              <w:sz w:val="24"/>
+              <w:szCs w:val="24"/>
+            </w:rPr>
+            <m:t>046</m:t>
+          </m:r>
+          <m:r>
+            <m:rPr>
+              <m:sty m:val="p"/>
+            </m:rPr>
+            <w:rPr>
+              <w:rFonts w:ascii="Cambria Math" w:eastAsia="华文宋体" w:hAnsi="Cambria Math"/>
+              <w:sz w:val="24"/>
+              <w:szCs w:val="24"/>
+            </w:rPr>
+            <m:t>°</m:t>
           </m:r>
         </m:oMath>
       </m:oMathPara>
@@ -11399,7 +11676,19 @@
             <w:sz w:val="24"/>
             <w:szCs w:val="24"/>
           </w:rPr>
-          <m:t>=95</m:t>
+          <m:t>=</m:t>
+        </m:r>
+        <m:r>
+          <m:rPr>
+            <m:nor/>
+          </m:rPr>
+          <w:rPr>
+            <w:rFonts w:ascii="Cambria Math" w:eastAsia="华文宋体" w:hAnsi="华文宋体"/>
+            <w:iCs/>
+            <w:sz w:val="24"/>
+            <w:szCs w:val="24"/>
+          </w:rPr>
+          <m:t>100</m:t>
         </m:r>
         <m:r>
           <w:rPr>
@@ -11548,7 +11837,18 @@
             <w:sz w:val="24"/>
             <w:szCs w:val="24"/>
           </w:rPr>
-          <m:t>=0.867</m:t>
+          <m:t>=</m:t>
+        </m:r>
+        <m:r>
+          <m:rPr>
+            <m:sty m:val="p"/>
+          </m:rPr>
+          <w:rPr>
+            <w:rFonts w:ascii="Cambria Math" w:eastAsia="华文宋体" w:hAnsi="Cambria Math"/>
+            <w:sz w:val="24"/>
+            <w:szCs w:val="24"/>
+          </w:rPr>
+          <m:t>0.95</m:t>
         </m:r>
         <m:r>
           <w:rPr>
@@ -11704,7 +12004,7 @@
             <w:sz w:val="24"/>
             <w:szCs w:val="24"/>
           </w:rPr>
-          <m:t>=0.1116</m:t>
+          <m:t>=0.11</m:t>
         </m:r>
         <m:r>
           <w:rPr>
@@ -11790,7 +12090,29 @@
             <w:sz w:val="24"/>
             <w:szCs w:val="24"/>
           </w:rPr>
-          <m:t>=167.47°</m:t>
+          <m:t>=</m:t>
+        </m:r>
+        <m:r>
+          <m:rPr>
+            <m:sty m:val="p"/>
+          </m:rPr>
+          <w:rPr>
+            <w:rFonts w:ascii="Cambria Math" w:eastAsia="华文宋体" w:hAnsi="Cambria Math"/>
+            <w:sz w:val="24"/>
+            <w:szCs w:val="24"/>
+          </w:rPr>
+          <m:t>168.046</m:t>
+        </m:r>
+        <m:r>
+          <m:rPr>
+            <m:sty m:val="p"/>
+          </m:rPr>
+          <w:rPr>
+            <w:rFonts w:ascii="Cambria Math" w:eastAsia="华文宋体" w:hAnsi="Cambria Math"/>
+            <w:sz w:val="24"/>
+            <w:szCs w:val="24"/>
+          </w:rPr>
+          <m:t>°</m:t>
         </m:r>
       </m:oMath>
       <w:r>
@@ -11844,7 +12166,18 @@
             <w:sz w:val="24"/>
             <w:szCs w:val="24"/>
           </w:rPr>
-          <m:t>=0.96988</m:t>
+          <m:t>=0.9</m:t>
+        </m:r>
+        <m:r>
+          <m:rPr>
+            <m:sty m:val="p"/>
+          </m:rPr>
+          <w:rPr>
+            <w:rFonts w:ascii="Cambria Math" w:eastAsia="华文宋体" w:hAnsi="Cambria Math"/>
+            <w:sz w:val="24"/>
+            <w:szCs w:val="24"/>
+          </w:rPr>
+          <m:t>7</m:t>
         </m:r>
       </m:oMath>
       <w:r>
@@ -11919,7 +12252,18 @@
             <w:sz w:val="24"/>
             <w:szCs w:val="24"/>
           </w:rPr>
-          <m:t>=1440</m:t>
+          <m:t>=14</m:t>
+        </m:r>
+        <m:r>
+          <m:rPr>
+            <m:sty m:val="p"/>
+          </m:rPr>
+          <w:rPr>
+            <w:rFonts w:ascii="Cambria Math" w:eastAsia="华文宋体" w:hAnsi="Cambria Math"/>
+            <w:sz w:val="24"/>
+            <w:szCs w:val="24"/>
+          </w:rPr>
+          <m:t>30</m:t>
         </m:r>
         <m:r>
           <w:rPr>
@@ -11977,12 +12321,22 @@
             <m:nor/>
           </m:rPr>
           <w:rPr>
-            <w:rFonts w:ascii="华文宋体" w:eastAsia="华文宋体" w:hAnsi="华文宋体"/>
-            <w:iCs/>
+            <w:rFonts w:ascii="Cambria Math" w:eastAsia="华文宋体" w:hAnsi="Cambria Math"/>
             <w:sz w:val="24"/>
             <w:szCs w:val="24"/>
           </w:rPr>
-          <m:t>=0.96</m:t>
+          <m:t>=</m:t>
+        </m:r>
+        <m:r>
+          <m:rPr>
+            <m:nor/>
+          </m:rPr>
+          <w:rPr>
+            <w:rFonts w:ascii="Cambria Math" w:eastAsia="华文宋体" w:hAnsi="Cambria Math"/>
+            <w:sz w:val="24"/>
+            <w:szCs w:val="24"/>
+          </w:rPr>
+          <m:t>0.96</m:t>
         </m:r>
       </m:oMath>
       <w:r>
@@ -12263,7 +12617,29 @@
                   <w:sz w:val="24"/>
                   <w:szCs w:val="24"/>
                 </w:rPr>
-                <m:t>0.867+0.1116</m:t>
+                <m:t>0.</m:t>
+              </m:r>
+              <m:r>
+                <m:rPr>
+                  <m:sty m:val="p"/>
+                </m:rPr>
+                <w:rPr>
+                  <w:rFonts w:ascii="Cambria Math" w:eastAsia="华文宋体" w:hAnsi="Cambria Math"/>
+                  <w:sz w:val="24"/>
+                  <w:szCs w:val="24"/>
+                </w:rPr>
+                <m:t>95</m:t>
+              </m:r>
+              <m:r>
+                <m:rPr>
+                  <m:sty m:val="p"/>
+                </m:rPr>
+                <w:rPr>
+                  <w:rFonts w:ascii="Cambria Math" w:eastAsia="华文宋体" w:hAnsi="Cambria Math"/>
+                  <w:sz w:val="24"/>
+                  <w:szCs w:val="24"/>
+                </w:rPr>
+                <m:t>+0.11</m:t>
               </m:r>
             </m:e>
           </m:d>
@@ -12276,7 +12652,62 @@
               <w:sz w:val="24"/>
               <w:szCs w:val="24"/>
             </w:rPr>
-            <m:t>×0.96×0.96988=0.91116</m:t>
+            <m:t>×0.9</m:t>
+          </m:r>
+          <m:r>
+            <m:rPr>
+              <m:sty m:val="p"/>
+            </m:rPr>
+            <w:rPr>
+              <w:rFonts w:ascii="Cambria Math" w:eastAsia="华文宋体" w:hAnsi="Cambria Math"/>
+              <w:sz w:val="24"/>
+              <w:szCs w:val="24"/>
+            </w:rPr>
+            <m:t>6</m:t>
+          </m:r>
+          <m:r>
+            <m:rPr>
+              <m:sty m:val="p"/>
+            </m:rPr>
+            <w:rPr>
+              <w:rFonts w:ascii="Cambria Math" w:eastAsia="华文宋体" w:hAnsi="Cambria Math"/>
+              <w:sz w:val="24"/>
+              <w:szCs w:val="24"/>
+            </w:rPr>
+            <m:t>×0.9</m:t>
+          </m:r>
+          <m:r>
+            <m:rPr>
+              <m:sty m:val="p"/>
+            </m:rPr>
+            <w:rPr>
+              <w:rFonts w:ascii="Cambria Math" w:eastAsia="华文宋体" w:hAnsi="Cambria Math"/>
+              <w:sz w:val="24"/>
+              <w:szCs w:val="24"/>
+            </w:rPr>
+            <m:t>7</m:t>
+          </m:r>
+          <m:r>
+            <m:rPr>
+              <m:sty m:val="p"/>
+            </m:rPr>
+            <w:rPr>
+              <w:rFonts w:ascii="Cambria Math" w:eastAsia="华文宋体" w:hAnsi="Cambria Math"/>
+              <w:sz w:val="24"/>
+              <w:szCs w:val="24"/>
+            </w:rPr>
+            <m:t>=0.9</m:t>
+          </m:r>
+          <m:r>
+            <m:rPr>
+              <m:sty m:val="p"/>
+            </m:rPr>
+            <w:rPr>
+              <w:rFonts w:ascii="Cambria Math" w:eastAsia="华文宋体" w:hAnsi="Cambria Math"/>
+              <w:sz w:val="24"/>
+              <w:szCs w:val="24"/>
+            </w:rPr>
+            <m:t>87</m:t>
           </m:r>
           <m:r>
             <w:rPr>
@@ -12461,7 +12892,7 @@
                 <w:sz w:val="24"/>
                 <w:szCs w:val="24"/>
               </w:rPr>
-              <m:t>4.8</m:t>
+              <m:t>3.3</m:t>
             </m:r>
           </m:num>
           <m:den>
@@ -12474,7 +12905,18 @@
                 <w:sz w:val="24"/>
                 <w:szCs w:val="24"/>
               </w:rPr>
-              <m:t>0.91116</m:t>
+              <m:t>0.9</m:t>
+            </m:r>
+            <m:r>
+              <m:rPr>
+                <m:sty m:val="p"/>
+              </m:rPr>
+              <w:rPr>
+                <w:rFonts w:ascii="Cambria Math" w:eastAsia="华文宋体" w:hAnsi="Cambria Math"/>
+                <w:sz w:val="24"/>
+                <w:szCs w:val="24"/>
+              </w:rPr>
+              <m:t>87</m:t>
             </m:r>
           </m:den>
         </m:f>
@@ -12487,7 +12929,18 @@
             <w:sz w:val="24"/>
             <w:szCs w:val="24"/>
           </w:rPr>
-          <m:t>=5.2</m:t>
+          <m:t>=</m:t>
+        </m:r>
+        <m:r>
+          <m:rPr>
+            <m:sty m:val="p"/>
+          </m:rPr>
+          <w:rPr>
+            <w:rFonts w:ascii="Cambria Math" w:eastAsia="华文宋体" w:hAnsi="Cambria Math"/>
+            <w:sz w:val="24"/>
+            <w:szCs w:val="24"/>
+          </w:rPr>
+          <m:t>3.3434</m:t>
         </m:r>
       </m:oMath>
       <w:r>
@@ -12497,7 +12950,25 @@
           <w:sz w:val="24"/>
           <w:szCs w:val="24"/>
         </w:rPr>
-        <w:t>，取六根V带。</w:t>
+        <w:t>，取</w:t>
+      </w:r>
+      <w:r>
+        <w:rPr>
+          <w:rFonts w:ascii="华文宋体" w:eastAsia="华文宋体" w:hAnsi="华文宋体" w:hint="eastAsia"/>
+          <w:iCs/>
+          <w:sz w:val="24"/>
+          <w:szCs w:val="24"/>
+        </w:rPr>
+        <w:t>四</w:t>
+      </w:r>
+      <w:r>
+        <w:rPr>
+          <w:rFonts w:ascii="华文宋体" w:eastAsia="华文宋体" w:hAnsi="华文宋体" w:hint="eastAsia"/>
+          <w:iCs/>
+          <w:sz w:val="24"/>
+          <w:szCs w:val="24"/>
+        </w:rPr>
+        <w:t>根V带。</w:t>
       </w:r>
     </w:p>
     <w:p>
@@ -12888,7 +13359,18 @@
                     <w:sz w:val="24"/>
                     <w:szCs w:val="24"/>
                   </w:rPr>
-                  <m:t>2.5-0.96988</m:t>
+                  <m:t>2.5-0.9</m:t>
+                </m:r>
+                <m:r>
+                  <m:rPr>
+                    <m:sty m:val="p"/>
+                  </m:rPr>
+                  <w:rPr>
+                    <w:rFonts w:ascii="Cambria Math" w:eastAsia="华文宋体" w:hAnsi="Cambria Math"/>
+                    <w:sz w:val="24"/>
+                    <w:szCs w:val="24"/>
+                  </w:rPr>
+                  <m:t>7</m:t>
                 </m:r>
               </m:e>
             </m:d>
@@ -12901,7 +13383,18 @@
                 <w:sz w:val="24"/>
                 <w:szCs w:val="24"/>
               </w:rPr>
-              <m:t>×4.8</m:t>
+              <m:t>×</m:t>
+            </m:r>
+            <m:r>
+              <m:rPr>
+                <m:sty m:val="p"/>
+              </m:rPr>
+              <w:rPr>
+                <w:rFonts w:ascii="Cambria Math" w:eastAsia="华文宋体" w:hAnsi="Cambria Math"/>
+                <w:sz w:val="24"/>
+                <w:szCs w:val="24"/>
+              </w:rPr>
+              <m:t>3.3</m:t>
             </m:r>
           </m:num>
           <m:den>
@@ -12914,7 +13407,62 @@
                 <w:sz w:val="24"/>
                 <w:szCs w:val="24"/>
               </w:rPr>
-              <m:t>0.96988×6×4.78</m:t>
+              <m:t>0.9</m:t>
+            </m:r>
+            <m:r>
+              <m:rPr>
+                <m:sty m:val="p"/>
+              </m:rPr>
+              <w:rPr>
+                <w:rFonts w:ascii="Cambria Math" w:eastAsia="华文宋体" w:hAnsi="Cambria Math"/>
+                <w:sz w:val="24"/>
+                <w:szCs w:val="24"/>
+              </w:rPr>
+              <m:t>7</m:t>
+            </m:r>
+            <m:r>
+              <m:rPr>
+                <m:sty m:val="p"/>
+              </m:rPr>
+              <w:rPr>
+                <w:rFonts w:ascii="Cambria Math" w:eastAsia="华文宋体" w:hAnsi="Cambria Math"/>
+                <w:sz w:val="24"/>
+                <w:szCs w:val="24"/>
+              </w:rPr>
+              <m:t>×</m:t>
+            </m:r>
+            <m:r>
+              <m:rPr>
+                <m:sty m:val="p"/>
+              </m:rPr>
+              <w:rPr>
+                <w:rFonts w:ascii="Cambria Math" w:eastAsia="华文宋体" w:hAnsi="Cambria Math"/>
+                <w:sz w:val="24"/>
+                <w:szCs w:val="24"/>
+              </w:rPr>
+              <m:t>4</m:t>
+            </m:r>
+            <m:r>
+              <m:rPr>
+                <m:sty m:val="p"/>
+              </m:rPr>
+              <w:rPr>
+                <w:rFonts w:ascii="Cambria Math" w:eastAsia="华文宋体" w:hAnsi="Cambria Math"/>
+                <w:sz w:val="24"/>
+                <w:szCs w:val="24"/>
+              </w:rPr>
+              <m:t>×</m:t>
+            </m:r>
+            <m:r>
+              <m:rPr>
+                <m:sty m:val="p"/>
+              </m:rPr>
+              <w:rPr>
+                <w:rFonts w:ascii="Cambria Math" w:eastAsia="华文宋体" w:hAnsi="Cambria Math"/>
+                <w:sz w:val="24"/>
+                <w:szCs w:val="24"/>
+              </w:rPr>
+              <m:t>5.027</m:t>
             </m:r>
           </m:den>
         </m:f>
@@ -12950,7 +13498,7 @@
                 <w:sz w:val="24"/>
                 <w:szCs w:val="24"/>
               </w:rPr>
-              <m:t>4.78</m:t>
+              <m:t>5.027</m:t>
             </m:r>
           </m:e>
           <m:sup>
@@ -12987,7 +13535,18 @@
             <w:sz w:val="24"/>
             <w:szCs w:val="24"/>
           </w:rPr>
-          <m:t>=134.41</m:t>
+          <m:t>=13</m:t>
+        </m:r>
+        <m:r>
+          <m:rPr>
+            <m:sty m:val="p"/>
+          </m:rPr>
+          <w:rPr>
+            <w:rFonts w:ascii="Cambria Math" w:eastAsia="华文宋体" w:hAnsi="Cambria Math"/>
+            <w:sz w:val="24"/>
+            <w:szCs w:val="24"/>
+          </w:rPr>
+          <m:t>2.083</m:t>
         </m:r>
         <m:r>
           <w:rPr>
@@ -13046,6 +13605,7 @@
           <w:sz w:val="24"/>
           <w:szCs w:val="24"/>
         </w:rPr>
+        <w:lastRenderedPageBreak/>
         <w:t>其压轴力为：</w:t>
       </w:r>
     </w:p>
@@ -13243,7 +13803,40 @@
               <w:sz w:val="24"/>
               <w:szCs w:val="24"/>
             </w:rPr>
-            <m:t>=2×6×134.41</m:t>
+            <m:t>=2×</m:t>
+          </m:r>
+          <m:r>
+            <m:rPr>
+              <m:sty m:val="p"/>
+            </m:rPr>
+            <w:rPr>
+              <w:rFonts w:ascii="Cambria Math" w:eastAsia="华文宋体" w:hAnsi="Cambria Math"/>
+              <w:sz w:val="24"/>
+              <w:szCs w:val="24"/>
+            </w:rPr>
+            <m:t>4</m:t>
+          </m:r>
+          <m:r>
+            <m:rPr>
+              <m:sty m:val="p"/>
+            </m:rPr>
+            <w:rPr>
+              <w:rFonts w:ascii="Cambria Math" w:eastAsia="华文宋体" w:hAnsi="Cambria Math"/>
+              <w:sz w:val="24"/>
+              <w:szCs w:val="24"/>
+            </w:rPr>
+            <m:t>×</m:t>
+          </m:r>
+          <m:r>
+            <m:rPr>
+              <m:sty m:val="p"/>
+            </m:rPr>
+            <w:rPr>
+              <w:rFonts w:ascii="Cambria Math" w:eastAsia="华文宋体" w:hAnsi="Cambria Math"/>
+              <w:sz w:val="24"/>
+              <w:szCs w:val="24"/>
+            </w:rPr>
+            <m:t>132.083</m:t>
           </m:r>
           <m:func>
             <m:funcPr>
@@ -13288,7 +13881,7 @@
                       <w:sz w:val="24"/>
                       <w:szCs w:val="24"/>
                     </w:rPr>
-                    <m:t>167.47</m:t>
+                    <m:t>168.046</m:t>
                   </m:r>
                 </m:num>
                 <m:den>
@@ -13316,7 +13909,18 @@
               <w:sz w:val="24"/>
               <w:szCs w:val="24"/>
             </w:rPr>
-            <m:t>=1603.40</m:t>
+            <m:t>=1</m:t>
+          </m:r>
+          <m:r>
+            <m:rPr>
+              <m:sty m:val="p"/>
+            </m:rPr>
+            <w:rPr>
+              <w:rFonts w:ascii="Cambria Math" w:eastAsia="华文宋体" w:hAnsi="Cambria Math"/>
+              <w:sz w:val="24"/>
+              <w:szCs w:val="24"/>
+            </w:rPr>
+            <m:t>050.920</m:t>
           </m:r>
           <m:r>
             <w:rPr>
@@ -13537,7 +14141,18 @@
             <w:sz w:val="24"/>
             <w:szCs w:val="24"/>
           </w:rPr>
-          <m:t>=26</m:t>
+          <m:t>=2</m:t>
+        </m:r>
+        <m:r>
+          <m:rPr>
+            <m:sty m:val="p"/>
+          </m:rPr>
+          <w:rPr>
+            <w:rFonts w:ascii="Cambria Math" w:eastAsia="华文宋体" w:hAnsi="Cambria Math"/>
+            <w:sz w:val="24"/>
+            <w:szCs w:val="24"/>
+          </w:rPr>
+          <m:t>7</m:t>
         </m:r>
       </m:oMath>
       <w:r>
@@ -13594,7 +14209,62 @@
             <w:sz w:val="24"/>
             <w:szCs w:val="24"/>
           </w:rPr>
-          <m:t>=26×3.7=96.2</m:t>
+          <m:t>=2</m:t>
+        </m:r>
+        <m:r>
+          <m:rPr>
+            <m:sty m:val="p"/>
+          </m:rPr>
+          <w:rPr>
+            <w:rFonts w:ascii="Cambria Math" w:eastAsia="华文宋体" w:hAnsi="Cambria Math"/>
+            <w:sz w:val="24"/>
+            <w:szCs w:val="24"/>
+          </w:rPr>
+          <m:t>7</m:t>
+        </m:r>
+        <m:r>
+          <m:rPr>
+            <m:sty m:val="p"/>
+          </m:rPr>
+          <w:rPr>
+            <w:rFonts w:ascii="Cambria Math" w:eastAsia="华文宋体" w:hAnsi="Cambria Math"/>
+            <w:sz w:val="24"/>
+            <w:szCs w:val="24"/>
+          </w:rPr>
+          <m:t>×3.</m:t>
+        </m:r>
+        <m:r>
+          <m:rPr>
+            <m:sty m:val="p"/>
+          </m:rPr>
+          <w:rPr>
+            <w:rFonts w:ascii="Cambria Math" w:eastAsia="华文宋体" w:hAnsi="Cambria Math"/>
+            <w:sz w:val="24"/>
+            <w:szCs w:val="24"/>
+          </w:rPr>
+          <m:t>8439</m:t>
+        </m:r>
+        <m:r>
+          <m:rPr>
+            <m:sty m:val="p"/>
+          </m:rPr>
+          <w:rPr>
+            <w:rFonts w:ascii="Cambria Math" w:eastAsia="华文宋体" w:hAnsi="Cambria Math"/>
+            <w:sz w:val="24"/>
+            <w:szCs w:val="24"/>
+          </w:rPr>
+          <m:t>=</m:t>
+        </m:r>
+        <m:r>
+          <m:rPr>
+            <m:sty m:val="p"/>
+          </m:rPr>
+          <w:rPr>
+            <w:rFonts w:ascii="Cambria Math" w:eastAsia="华文宋体" w:hAnsi="Cambria Math"/>
+            <w:sz w:val="24"/>
+            <w:szCs w:val="24"/>
+          </w:rPr>
+          <m:t>103.79</m:t>
         </m:r>
       </m:oMath>
       <w:r>
@@ -13604,7 +14274,7 @@
           <w:sz w:val="24"/>
           <w:szCs w:val="24"/>
         </w:rPr>
-        <w:t>，圆整为9</w:t>
+        <w:t>，圆整为</w:t>
       </w:r>
       <w:r>
         <w:rPr>
@@ -13613,7 +14283,7 @@
           <w:sz w:val="24"/>
           <w:szCs w:val="24"/>
         </w:rPr>
-        <w:t>7</w:t>
+        <w:t>104</w:t>
       </w:r>
     </w:p>
     <w:p>
@@ -13643,7 +14313,16 @@
           <w:sz w:val="24"/>
           <w:szCs w:val="24"/>
         </w:rPr>
-        <w:t>.73</w:t>
+        <w:t>.</w:t>
+      </w:r>
+      <w:r>
+        <w:rPr>
+          <w:rFonts w:ascii="华文宋体" w:eastAsia="华文宋体" w:hAnsi="华文宋体"/>
+          <w:iCs/>
+          <w:sz w:val="24"/>
+          <w:szCs w:val="24"/>
+        </w:rPr>
+        <w:t>852</w:t>
       </w:r>
       <w:r>
         <w:rPr>
@@ -13661,7 +14340,16 @@
           <w:sz w:val="24"/>
           <w:szCs w:val="24"/>
         </w:rPr>
-        <w:t>.804</w:t>
+        <w:t>.</w:t>
+      </w:r>
+      <w:r>
+        <w:rPr>
+          <w:rFonts w:ascii="华文宋体" w:eastAsia="华文宋体" w:hAnsi="华文宋体"/>
+          <w:iCs/>
+          <w:sz w:val="24"/>
+          <w:szCs w:val="24"/>
+        </w:rPr>
+        <w:t>207</w:t>
       </w:r>
       <w:r>
         <w:rPr>
@@ -14301,7 +14989,6 @@
         <w:rPr>
           <w:rFonts w:ascii="华文宋体" w:eastAsia="华文宋体" w:hAnsi="华文宋体"/>
           <w:i/>
-          <w:iCs/>
           <w:sz w:val="24"/>
           <w:szCs w:val="24"/>
         </w:rPr>
@@ -14438,14 +15125,23 @@
             </w:rPr>
             <m:t>0.2432</m:t>
           </m:r>
-          <m:r>
-            <w:rPr>
-              <w:rFonts w:ascii="Cambria Math" w:eastAsia="华文宋体" w:hAnsi="Cambria Math" w:hint="eastAsia"/>
-              <w:sz w:val="24"/>
-              <w:szCs w:val="24"/>
-            </w:rPr>
-            <m:t>，</m:t>
-          </m:r>
+        </m:oMath>
+      </m:oMathPara>
+    </w:p>
+    <w:p>
+      <w:pPr>
+        <w:spacing w:after="0" w:line="360" w:lineRule="auto"/>
+        <w:ind w:firstLineChars="200" w:firstLine="480"/>
+        <w:rPr>
+          <w:rFonts w:ascii="华文宋体" w:eastAsia="华文宋体" w:hAnsi="华文宋体"/>
+          <w:i/>
+          <w:iCs/>
+          <w:sz w:val="24"/>
+          <w:szCs w:val="24"/>
+        </w:rPr>
+      </w:pPr>
+      <m:oMathPara>
+        <m:oMath>
           <m:sSub>
             <m:sSubPr>
               <m:ctrlPr>
@@ -15275,7 +15971,15 @@
               <w:sz w:val="24"/>
               <w:szCs w:val="24"/>
             </w:rPr>
-            <m:t>=1.649</m:t>
+            <m:t>=1.6</m:t>
+          </m:r>
+          <m:r>
+            <w:rPr>
+              <w:rFonts w:ascii="Cambria Math" w:eastAsia="华文宋体" w:hAnsi="Cambria Math"/>
+              <w:sz w:val="24"/>
+              <w:szCs w:val="24"/>
+            </w:rPr>
+            <m:t>31</m:t>
           </m:r>
         </m:oMath>
       </m:oMathPara>
@@ -15286,6 +15990,7 @@
         <w:rPr>
           <w:rFonts w:ascii="华文宋体" w:eastAsia="华文宋体" w:hAnsi="华文宋体"/>
           <w:iCs/>
+          <w:color w:val="FF0000"/>
           <w:sz w:val="24"/>
           <w:szCs w:val="24"/>
         </w:rPr>
@@ -15294,6 +15999,7 @@
         <w:rPr>
           <w:rFonts w:ascii="华文宋体" w:eastAsia="华文宋体" w:hAnsi="华文宋体"/>
           <w:iCs/>
+          <w:color w:val="FF0000"/>
           <w:sz w:val="24"/>
           <w:szCs w:val="24"/>
         </w:rPr>
@@ -15303,6 +16009,7 @@
         <w:rPr>
           <w:rFonts w:ascii="华文宋体" w:eastAsia="华文宋体" w:hAnsi="华文宋体" w:hint="eastAsia"/>
           <w:iCs/>
+          <w:color w:val="FF0000"/>
           <w:sz w:val="24"/>
           <w:szCs w:val="24"/>
         </w:rPr>
@@ -15426,6 +16133,7 @@
           <w:sz w:val="24"/>
           <w:szCs w:val="24"/>
         </w:rPr>
+        <w:lastRenderedPageBreak/>
         <w:t>6.2.1.2</w:t>
       </w:r>
       <w:r>
@@ -15827,7 +16535,6 @@
           <w:sz w:val="24"/>
           <w:szCs w:val="24"/>
         </w:rPr>
-        <w:lastRenderedPageBreak/>
         <w:t>6.2.1.3</w:t>
       </w:r>
       <w:r>
@@ -22541,6 +23248,7 @@
           <w:sz w:val="24"/>
           <w:szCs w:val="24"/>
         </w:rPr>
+        <w:lastRenderedPageBreak/>
         <w:t>6</w:t>
       </w:r>
       <w:r>
@@ -22580,7 +23288,6 @@
             <w:sz w:val="24"/>
             <w:szCs w:val="24"/>
           </w:rPr>
-          <w:lastRenderedPageBreak/>
           <m:t>a</m:t>
         </m:r>
         <m:r>
@@ -25022,6 +25729,7 @@
                 <w:sz w:val="24"/>
                 <w:szCs w:val="24"/>
               </w:rPr>
+              <w:lastRenderedPageBreak/>
               <w:t>箱座凸缘厚度</w:t>
             </w:r>
           </w:p>
@@ -25139,7 +25847,6 @@
                 <w:sz w:val="24"/>
                 <w:szCs w:val="24"/>
               </w:rPr>
-              <w:lastRenderedPageBreak/>
               <w:t>箱盖凸缘厚度</w:t>
             </w:r>
           </w:p>
@@ -28327,6 +29034,7 @@
                 <w:sz w:val="24"/>
                 <w:szCs w:val="24"/>
               </w:rPr>
+              <w:lastRenderedPageBreak/>
               <w:t>轴承旁连接螺栓距离</w:t>
             </w:r>
           </w:p>
@@ -28428,7 +29136,6 @@
         <w:rPr>
           <w:rFonts w:hint="eastAsia"/>
         </w:rPr>
-        <w:lastRenderedPageBreak/>
         <w:t>八、轴的强度校核</w:t>
       </w:r>
       <w:bookmarkEnd w:id="10"/>
@@ -29431,6 +30138,7 @@
           <w:sz w:val="24"/>
           <w:szCs w:val="24"/>
         </w:rPr>
+        <w:lastRenderedPageBreak/>
         <w:t>8</w:t>
       </w:r>
       <w:r>
@@ -29487,7 +30195,6 @@
           <w:sz w:val="24"/>
           <w:szCs w:val="24"/>
         </w:rPr>
-        <w:lastRenderedPageBreak/>
         <w:tab/>
       </w:r>
       <w:r>
@@ -53893,10 +54600,6 @@
 </file>
 
 <file path=customXml/item1.xml><?xml version="1.0" encoding="utf-8"?>
-<b:Sources xmlns:b="http://schemas.openxmlformats.org/officeDocument/2006/bibliography" xmlns="http://schemas.openxmlformats.org/officeDocument/2006/bibliography" SelectedStyle="\APASixthEditionOfficeOnline.xsl" StyleName="APA" Version="6"/>
-</file>
-
-<file path=customXml/item2.xml><?xml version="1.0" encoding="utf-8"?>
 <s:customData xmlns="http://www.wps.cn/officeDocument/2013/wpsCustomData" xmlns:s="http://www.wps.cn/officeDocument/2013/wpsCustomData">
   <customSectProps>
     <customSectPr/>
@@ -53904,18 +54607,22 @@
 </s:customData>
 </file>
 
+<file path=customXml/item2.xml><?xml version="1.0" encoding="utf-8"?>
+<b:Sources xmlns:b="http://schemas.openxmlformats.org/officeDocument/2006/bibliography" xmlns="http://schemas.openxmlformats.org/officeDocument/2006/bibliography" SelectedStyle="\APASixthEditionOfficeOnline.xsl" StyleName="APA" Version="6"/>
+</file>
+
 <file path=customXml/itemProps1.xml><?xml version="1.0" encoding="utf-8"?>
+<ds:datastoreItem xmlns:ds="http://schemas.openxmlformats.org/officeDocument/2006/customXml" ds:itemID="{B1977F7D-205B-4081-913C-38D41E755F92}">
+  <ds:schemaRefs>
+    <ds:schemaRef ds:uri="http://www.wps.cn/officeDocument/2013/wpsCustomData"/>
+  </ds:schemaRefs>
+</ds:datastoreItem>
+</file>
+
+<file path=customXml/itemProps2.xml><?xml version="1.0" encoding="utf-8"?>
 <ds:datastoreItem xmlns:ds="http://schemas.openxmlformats.org/officeDocument/2006/customXml" ds:itemID="{75D22547-4F01-4F1B-B3AC-2FBAC00BB301}">
   <ds:schemaRefs>
     <ds:schemaRef ds:uri="http://schemas.openxmlformats.org/officeDocument/2006/bibliography"/>
   </ds:schemaRefs>
 </ds:datastoreItem>
-</file>
-
-<file path=customXml/itemProps2.xml><?xml version="1.0" encoding="utf-8"?>
-<ds:datastoreItem xmlns:ds="http://schemas.openxmlformats.org/officeDocument/2006/customXml" ds:itemID="{B1977F7D-205B-4081-913C-38D41E755F92}">
-  <ds:schemaRefs>
-    <ds:schemaRef ds:uri="http://www.wps.cn/officeDocument/2013/wpsCustomData"/>
-  </ds:schemaRefs>
-</ds:datastoreItem>
 </file>
--- a/设计说明书.docx
+++ b/设计说明书.docx
@@ -4734,7 +4734,18 @@
             <w:sz w:val="24"/>
             <w:szCs w:val="24"/>
           </w:rPr>
-          <m:t>5%</m:t>
+          <m:t>5</m:t>
+        </m:r>
+        <m:r>
+          <m:rPr>
+            <m:nor/>
+          </m:rPr>
+          <w:rPr>
+            <w:rFonts w:ascii="Cambria Math" w:eastAsia="华文宋体" w:hAnsi="Cambria Math"/>
+            <w:sz w:val="24"/>
+            <w:szCs w:val="24"/>
+          </w:rPr>
+          <m:t>%</m:t>
         </m:r>
       </m:oMath>
       <w:r>
@@ -6196,18 +6207,7 @@
             <w:sz w:val="24"/>
             <w:szCs w:val="24"/>
           </w:rPr>
-          <m:t>=2.766×</m:t>
-        </m:r>
-        <m:r>
-          <m:rPr>
-            <m:sty m:val="p"/>
-          </m:rPr>
-          <w:rPr>
-            <w:rFonts w:ascii="Cambria Math" w:eastAsia="华文宋体" w:hAnsi="Cambria Math"/>
-            <w:sz w:val="24"/>
-            <w:szCs w:val="24"/>
-          </w:rPr>
-          <m:t>0.99×</m:t>
+          <m:t>=2.766×0.99×</m:t>
         </m:r>
         <m:r>
           <m:rPr>
@@ -6242,31 +6242,7 @@
             <w:sz w:val="24"/>
             <w:szCs w:val="24"/>
           </w:rPr>
-          <m:t>0.99=</m:t>
-        </m:r>
-        <m:r>
-          <m:rPr>
-            <m:nor/>
-          </m:rPr>
-          <w:rPr>
-            <w:rFonts w:ascii="华文宋体" w:eastAsia="华文宋体" w:hAnsi="华文宋体"/>
-            <w:iCs/>
-            <w:sz w:val="24"/>
-            <w:szCs w:val="24"/>
-          </w:rPr>
-          <m:t>2.766</m:t>
-        </m:r>
-        <m:r>
-          <m:rPr>
-            <m:nor/>
-          </m:rPr>
-          <w:rPr>
-            <w:rFonts w:ascii="华文宋体" w:eastAsia="华文宋体" w:hAnsi="华文宋体"/>
-            <w:iCs/>
-            <w:sz w:val="24"/>
-            <w:szCs w:val="24"/>
-          </w:rPr>
-          <m:t>kW</m:t>
+          <m:t>0.99=2.766kW</m:t>
         </m:r>
       </m:oMath>
     </w:p>
@@ -6563,43 +6539,7 @@
             <w:sz w:val="24"/>
             <w:szCs w:val="24"/>
           </w:rPr>
-          <m:t>0.99</m:t>
-        </m:r>
-        <m:r>
-          <m:rPr>
-            <m:nor/>
-          </m:rPr>
-          <w:rPr>
-            <w:rFonts w:ascii="华文宋体" w:eastAsia="华文宋体" w:hAnsi="华文宋体"/>
-            <w:iCs/>
-            <w:sz w:val="24"/>
-            <w:szCs w:val="24"/>
-          </w:rPr>
-          <m:t>=</m:t>
-        </m:r>
-        <m:r>
-          <m:rPr>
-            <m:nor/>
-          </m:rPr>
-          <w:rPr>
-            <w:rFonts w:ascii="华文宋体" w:eastAsia="华文宋体" w:hAnsi="华文宋体"/>
-            <w:iCs/>
-            <w:sz w:val="24"/>
-            <w:szCs w:val="24"/>
-          </w:rPr>
-          <m:t>2.711</m:t>
-        </m:r>
-        <m:r>
-          <m:rPr>
-            <m:nor/>
-          </m:rPr>
-          <w:rPr>
-            <w:rFonts w:ascii="华文宋体" w:eastAsia="华文宋体" w:hAnsi="华文宋体"/>
-            <w:iCs/>
-            <w:sz w:val="24"/>
-            <w:szCs w:val="24"/>
-          </w:rPr>
-          <m:t>kW</m:t>
+          <m:t>0.99=2.711kW</m:t>
         </m:r>
       </m:oMath>
     </w:p>
@@ -6886,29 +6826,7 @@
             <w:sz w:val="24"/>
             <w:szCs w:val="24"/>
           </w:rPr>
-          <m:t>=</m:t>
-        </m:r>
-        <m:r>
-          <m:rPr>
-            <m:sty m:val="p"/>
-          </m:rPr>
-          <w:rPr>
-            <w:rFonts w:ascii="Cambria Math" w:eastAsia="华文宋体" w:hAnsi="Cambria Math"/>
-            <w:sz w:val="24"/>
-            <w:szCs w:val="24"/>
-          </w:rPr>
-          <m:t>29.844</m:t>
-        </m:r>
-        <m:r>
-          <m:rPr>
-            <m:sty m:val="p"/>
-          </m:rPr>
-          <w:rPr>
-            <w:rFonts w:ascii="Cambria Math" w:eastAsia="华文宋体" w:hAnsi="Cambria Math"/>
-            <w:sz w:val="24"/>
-            <w:szCs w:val="24"/>
-          </w:rPr>
-          <m:t>N</m:t>
+          <m:t>=29.844N</m:t>
         </m:r>
         <m:r>
           <m:rPr>
@@ -7172,29 +7090,7 @@
             <w:sz w:val="24"/>
             <w:szCs w:val="24"/>
           </w:rPr>
-          <m:t>=</m:t>
-        </m:r>
-        <m:r>
-          <m:rPr>
-            <m:sty m:val="p"/>
-          </m:rPr>
-          <w:rPr>
-            <w:rFonts w:ascii="Cambria Math" w:eastAsia="华文宋体" w:hAnsi="Cambria Math"/>
-            <w:sz w:val="24"/>
-            <w:szCs w:val="24"/>
-          </w:rPr>
-          <m:t>57.3</m:t>
-        </m:r>
-        <m:r>
-          <m:rPr>
-            <m:sty m:val="p"/>
-          </m:rPr>
-          <w:rPr>
-            <w:rFonts w:ascii="Cambria Math" w:eastAsia="华文宋体" w:hAnsi="Cambria Math"/>
-            <w:sz w:val="24"/>
-            <w:szCs w:val="24"/>
-          </w:rPr>
-          <m:t>N</m:t>
+          <m:t>=57.3N</m:t>
         </m:r>
         <m:r>
           <m:rPr>
@@ -7463,18 +7359,7 @@
                 <w:sz w:val="24"/>
                 <w:szCs w:val="24"/>
               </w:rPr>
-              <m:t>1</m:t>
-            </m:r>
-            <m:r>
-              <m:rPr>
-                <m:sty m:val="p"/>
-              </m:rPr>
-              <w:rPr>
-                <w:rFonts w:ascii="Cambria Math" w:eastAsia="华文宋体" w:hAnsi="Cambria Math"/>
-                <w:sz w:val="24"/>
-                <w:szCs w:val="24"/>
-              </w:rPr>
-              <m:t>24.87</m:t>
+              <m:t>124.87</m:t>
             </m:r>
           </m:den>
         </m:f>
@@ -7487,29 +7372,7 @@
             <w:sz w:val="24"/>
             <w:szCs w:val="24"/>
           </w:rPr>
-          <m:t>=</m:t>
-        </m:r>
-        <m:r>
-          <m:rPr>
-            <m:sty m:val="p"/>
-          </m:rPr>
-          <w:rPr>
-            <w:rFonts w:ascii="Cambria Math" w:eastAsia="华文宋体" w:hAnsi="Cambria Math"/>
-            <w:sz w:val="24"/>
-            <w:szCs w:val="24"/>
-          </w:rPr>
-          <m:t>211.542</m:t>
-        </m:r>
-        <m:r>
-          <m:rPr>
-            <m:sty m:val="p"/>
-          </m:rPr>
-          <w:rPr>
-            <w:rFonts w:ascii="Cambria Math" w:eastAsia="华文宋体" w:hAnsi="Cambria Math"/>
-            <w:sz w:val="24"/>
-            <w:szCs w:val="24"/>
-          </w:rPr>
-          <m:t>N</m:t>
+          <m:t>=211.542N</m:t>
         </m:r>
         <m:r>
           <m:rPr>
@@ -7756,29 +7619,7 @@
             <w:sz w:val="24"/>
             <w:szCs w:val="24"/>
           </w:rPr>
-          <m:t>=</m:t>
-        </m:r>
-        <m:r>
-          <m:rPr>
-            <m:sty m:val="p"/>
-          </m:rPr>
-          <w:rPr>
-            <w:rFonts w:ascii="Cambria Math" w:eastAsia="华文宋体" w:hAnsi="Cambria Math"/>
-            <w:sz w:val="24"/>
-            <w:szCs w:val="24"/>
-          </w:rPr>
-          <m:t>207.336</m:t>
-        </m:r>
-        <m:r>
-          <m:rPr>
-            <m:sty m:val="p"/>
-          </m:rPr>
-          <w:rPr>
-            <w:rFonts w:ascii="Cambria Math" w:eastAsia="华文宋体" w:hAnsi="Cambria Math"/>
-            <w:sz w:val="24"/>
-            <w:szCs w:val="24"/>
-          </w:rPr>
-          <m:t>N</m:t>
+          <m:t>=207.336N</m:t>
         </m:r>
         <m:r>
           <m:rPr>
@@ -8072,51 +7913,7 @@
             <w:sz w:val="24"/>
             <w:szCs w:val="24"/>
           </w:rPr>
-          <m:t>=1.2×</m:t>
-        </m:r>
-        <m:r>
-          <m:rPr>
-            <m:sty m:val="p"/>
-          </m:rPr>
-          <w:rPr>
-            <w:rFonts w:ascii="Cambria Math" w:eastAsia="华文宋体" w:hAnsi="Cambria Math"/>
-            <w:sz w:val="24"/>
-            <w:szCs w:val="24"/>
-          </w:rPr>
-          <m:t>3</m:t>
-        </m:r>
-        <m:r>
-          <m:rPr>
-            <m:sty m:val="p"/>
-          </m:rPr>
-          <w:rPr>
-            <w:rFonts w:ascii="Cambria Math" w:eastAsia="华文宋体" w:hAnsi="Cambria Math"/>
-            <w:sz w:val="24"/>
-            <w:szCs w:val="24"/>
-          </w:rPr>
-          <m:t>=</m:t>
-        </m:r>
-        <m:r>
-          <m:rPr>
-            <m:sty m:val="p"/>
-          </m:rPr>
-          <w:rPr>
-            <w:rFonts w:ascii="Cambria Math" w:eastAsia="华文宋体" w:hAnsi="Cambria Math"/>
-            <w:sz w:val="24"/>
-            <w:szCs w:val="24"/>
-          </w:rPr>
-          <m:t>3.3</m:t>
-        </m:r>
-        <m:r>
-          <m:rPr>
-            <m:sty m:val="p"/>
-          </m:rPr>
-          <w:rPr>
-            <w:rFonts w:ascii="Cambria Math" w:eastAsia="华文宋体" w:hAnsi="Cambria Math"/>
-            <w:sz w:val="24"/>
-            <w:szCs w:val="24"/>
-          </w:rPr>
-          <m:t>kW</m:t>
+          <m:t>=1.2×3=3.3kW</m:t>
         </m:r>
       </m:oMath>
     </w:p>
@@ -8946,18 +8743,7 @@
             <w:sz w:val="24"/>
             <w:szCs w:val="24"/>
           </w:rPr>
-          <m:t>=</m:t>
-        </m:r>
-        <m:r>
-          <m:rPr>
-            <m:sty m:val="p"/>
-          </m:rPr>
-          <w:rPr>
-            <w:rFonts w:ascii="Cambria Math" w:eastAsia="华文宋体" w:hAnsi="Cambria Math"/>
-            <w:sz w:val="24"/>
-            <w:szCs w:val="24"/>
-          </w:rPr>
-          <m:t>5.027</m:t>
+          <m:t>=5.027</m:t>
         </m:r>
         <m:r>
           <w:rPr>
@@ -9454,18 +9240,7 @@
             <w:sz w:val="24"/>
             <w:szCs w:val="24"/>
           </w:rPr>
-          <m:t>210</m:t>
-        </m:r>
-        <m:r>
-          <m:rPr>
-            <m:sty m:val="p"/>
-          </m:rPr>
-          <w:rPr>
-            <w:rFonts w:ascii="Cambria Math" w:eastAsia="华文宋体" w:hAnsi="Cambria Math"/>
-            <w:sz w:val="24"/>
-            <w:szCs w:val="24"/>
-          </w:rPr>
-          <m:t>≤</m:t>
+          <m:t>210≤</m:t>
         </m:r>
         <m:sSub>
           <m:sSubPr>
@@ -9511,18 +9286,7 @@
             <w:sz w:val="24"/>
             <w:szCs w:val="24"/>
           </w:rPr>
-          <m:t>≤</m:t>
-        </m:r>
-        <m:r>
-          <m:rPr>
-            <m:sty m:val="p"/>
-          </m:rPr>
-          <w:rPr>
-            <w:rFonts w:ascii="Cambria Math" w:eastAsia="华文宋体" w:hAnsi="Cambria Math"/>
-            <w:sz w:val="24"/>
-            <w:szCs w:val="24"/>
-          </w:rPr>
-          <m:t>600</m:t>
+          <m:t>≤600</m:t>
         </m:r>
       </m:oMath>
       <w:r>
@@ -9580,31 +9344,7 @@
             <w:sz w:val="24"/>
             <w:szCs w:val="24"/>
           </w:rPr>
-          <m:t>=4</m:t>
-        </m:r>
-        <m:r>
-          <m:rPr>
-            <m:nor/>
-          </m:rPr>
-          <w:rPr>
-            <w:rFonts w:ascii="华文宋体" w:eastAsia="华文宋体" w:hAnsi="华文宋体"/>
-            <w:iCs/>
-            <w:sz w:val="24"/>
-            <w:szCs w:val="24"/>
-          </w:rPr>
-          <m:t>0</m:t>
-        </m:r>
-        <m:r>
-          <m:rPr>
-            <m:nor/>
-          </m:rPr>
-          <w:rPr>
-            <w:rFonts w:ascii="华文宋体" w:eastAsia="华文宋体" w:hAnsi="华文宋体"/>
-            <w:iCs/>
-            <w:sz w:val="24"/>
-            <w:szCs w:val="24"/>
-          </w:rPr>
-          <m:t>0</m:t>
+          <m:t>=400</m:t>
         </m:r>
         <m:r>
           <w:rPr>
@@ -10143,29 +9883,7 @@
             <w:sz w:val="24"/>
             <w:szCs w:val="24"/>
           </w:rPr>
-          <m:t>=2×4</m:t>
-        </m:r>
-        <m:r>
-          <m:rPr>
-            <m:sty m:val="p"/>
-          </m:rPr>
-          <w:rPr>
-            <w:rFonts w:ascii="Cambria Math" w:eastAsia="华文宋体" w:hAnsi="Cambria Math"/>
-            <w:sz w:val="24"/>
-            <w:szCs w:val="24"/>
-          </w:rPr>
-          <m:t>00</m:t>
-        </m:r>
-        <m:r>
-          <m:rPr>
-            <m:sty m:val="p"/>
-          </m:rPr>
-          <w:rPr>
-            <w:rFonts w:ascii="Cambria Math" w:eastAsia="华文宋体" w:hAnsi="Cambria Math"/>
-            <w:sz w:val="24"/>
-            <w:szCs w:val="24"/>
-          </w:rPr>
-          <m:t>+</m:t>
+          <m:t>=2×400+</m:t>
         </m:r>
         <m:f>
           <m:fPr>
@@ -10234,18 +9952,7 @@
                 <w:sz w:val="24"/>
                 <w:szCs w:val="24"/>
               </w:rPr>
-              <m:t>100</m:t>
-            </m:r>
-            <m:r>
-              <m:rPr>
-                <m:sty m:val="p"/>
-              </m:rPr>
-              <w:rPr>
-                <w:rFonts w:ascii="Cambria Math" w:eastAsia="华文宋体" w:hAnsi="Cambria Math"/>
-                <w:sz w:val="24"/>
-                <w:szCs w:val="24"/>
-              </w:rPr>
-              <m:t>+200</m:t>
+              <m:t>100+200</m:t>
             </m:r>
           </m:e>
         </m:d>
@@ -10305,18 +10012,7 @@
                         <w:sz w:val="24"/>
                         <w:szCs w:val="24"/>
                       </w:rPr>
-                      <m:t>200-</m:t>
-                    </m:r>
-                    <m:r>
-                      <m:rPr>
-                        <m:sty m:val="p"/>
-                      </m:rPr>
-                      <w:rPr>
-                        <w:rFonts w:ascii="Cambria Math" w:eastAsia="华文宋体" w:hAnsi="Cambria Math"/>
-                        <w:sz w:val="24"/>
-                        <w:szCs w:val="24"/>
-                      </w:rPr>
-                      <m:t>100</m:t>
+                      <m:t>200-100</m:t>
                     </m:r>
                   </m:e>
                 </m:d>
@@ -10346,18 +10042,7 @@
                 <w:sz w:val="24"/>
                 <w:szCs w:val="24"/>
               </w:rPr>
-              <m:t>4×4</m:t>
-            </m:r>
-            <m:r>
-              <m:rPr>
-                <m:sty m:val="p"/>
-              </m:rPr>
-              <w:rPr>
-                <w:rFonts w:ascii="Cambria Math" w:eastAsia="华文宋体" w:hAnsi="Cambria Math"/>
-                <w:sz w:val="24"/>
-                <w:szCs w:val="24"/>
-              </w:rPr>
-              <m:t>00</m:t>
+              <m:t>4×400</m:t>
             </m:r>
           </m:den>
         </m:f>
@@ -10385,18 +10070,7 @@
               <w:sz w:val="24"/>
               <w:szCs w:val="24"/>
             </w:rPr>
-            <m:t>=</m:t>
-          </m:r>
-          <m:r>
-            <m:rPr>
-              <m:sty m:val="p"/>
-            </m:rPr>
-            <w:rPr>
-              <w:rFonts w:ascii="Cambria Math" w:eastAsia="华文宋体" w:hAnsi="Cambria Math"/>
-              <w:sz w:val="24"/>
-              <w:szCs w:val="24"/>
-            </w:rPr>
-            <m:t>1271.30</m:t>
+            <m:t>=1271.30</m:t>
           </m:r>
           <m:r>
             <w:rPr>
@@ -10736,29 +10410,7 @@
               <w:sz w:val="24"/>
               <w:szCs w:val="24"/>
             </w:rPr>
-            <m:t>=4</m:t>
-          </m:r>
-          <m:r>
-            <m:rPr>
-              <m:sty m:val="p"/>
-            </m:rPr>
-            <w:rPr>
-              <w:rFonts w:ascii="Cambria Math" w:eastAsia="华文宋体" w:hAnsi="Cambria Math"/>
-              <w:sz w:val="24"/>
-              <w:szCs w:val="24"/>
-            </w:rPr>
-            <m:t>00</m:t>
-          </m:r>
-          <m:r>
-            <m:rPr>
-              <m:sty m:val="p"/>
-            </m:rPr>
-            <w:rPr>
-              <w:rFonts w:ascii="Cambria Math" w:eastAsia="华文宋体" w:hAnsi="Cambria Math"/>
-              <w:sz w:val="24"/>
-              <w:szCs w:val="24"/>
-            </w:rPr>
-            <m:t>+</m:t>
+            <m:t>=400+</m:t>
           </m:r>
           <m:f>
             <m:fPr>
@@ -10781,18 +10433,7 @@
                   <w:sz w:val="24"/>
                   <w:szCs w:val="24"/>
                 </w:rPr>
-                <m:t>1430-</m:t>
-              </m:r>
-              <m:r>
-                <m:rPr>
-                  <m:sty m:val="p"/>
-                </m:rPr>
-                <w:rPr>
-                  <w:rFonts w:ascii="Cambria Math" w:eastAsia="华文宋体" w:hAnsi="Cambria Math"/>
-                  <w:sz w:val="24"/>
-                  <w:szCs w:val="24"/>
-                </w:rPr>
-                <m:t>1271.30</m:t>
+                <m:t>1430-1271.30</m:t>
               </m:r>
             </m:num>
             <m:den>
@@ -10818,18 +10459,7 @@
               <w:sz w:val="24"/>
               <w:szCs w:val="24"/>
             </w:rPr>
-            <m:t>=4</m:t>
-          </m:r>
-          <m:r>
-            <m:rPr>
-              <m:sty m:val="p"/>
-            </m:rPr>
-            <w:rPr>
-              <w:rFonts w:ascii="Cambria Math" w:eastAsia="华文宋体" w:hAnsi="Cambria Math"/>
-              <w:sz w:val="24"/>
-              <w:szCs w:val="24"/>
-            </w:rPr>
-            <m:t>79.349</m:t>
+            <m:t>=479.349</m:t>
           </m:r>
           <m:r>
             <w:rPr>
@@ -10974,23 +10604,7 @@
               <w:sz w:val="24"/>
               <w:szCs w:val="24"/>
             </w:rPr>
-            <m:t>=45</m:t>
-          </m:r>
-          <m:r>
-            <w:rPr>
-              <w:rFonts w:ascii="Cambria Math" w:eastAsia="华文宋体" w:hAnsi="Cambria Math"/>
-              <w:sz w:val="24"/>
-              <w:szCs w:val="24"/>
-            </w:rPr>
-            <m:t>7.899</m:t>
-          </m:r>
-          <m:r>
-            <w:rPr>
-              <w:rFonts w:ascii="Cambria Math" w:eastAsia="华文宋体" w:hAnsi="Cambria Math"/>
-              <w:sz w:val="24"/>
-              <w:szCs w:val="24"/>
-            </w:rPr>
-            <m:t>mm</m:t>
+            <m:t>=457.899mm</m:t>
           </m:r>
         </m:oMath>
       </m:oMathPara>
@@ -11119,23 +10733,7 @@
               <w:sz w:val="24"/>
               <w:szCs w:val="24"/>
             </w:rPr>
-            <m:t>=5</m:t>
-          </m:r>
-          <m:r>
-            <w:rPr>
-              <w:rFonts w:ascii="Cambria Math" w:eastAsia="华文宋体" w:hAnsi="Cambria Math"/>
-              <w:sz w:val="24"/>
-              <w:szCs w:val="24"/>
-            </w:rPr>
-            <m:t>00.799</m:t>
-          </m:r>
-          <m:r>
-            <w:rPr>
-              <w:rFonts w:ascii="Cambria Math" w:eastAsia="华文宋体" w:hAnsi="Cambria Math"/>
-              <w:sz w:val="24"/>
-              <w:szCs w:val="24"/>
-            </w:rPr>
-            <m:t>mm</m:t>
+            <m:t>=500.799mm</m:t>
           </m:r>
         </m:oMath>
       </m:oMathPara>
@@ -11418,18 +11016,7 @@
                   <w:sz w:val="24"/>
                   <w:szCs w:val="24"/>
                 </w:rPr>
-                <m:t>200-</m:t>
-              </m:r>
-              <m:r>
-                <m:rPr>
-                  <m:sty m:val="p"/>
-                </m:rPr>
-                <w:rPr>
-                  <w:rFonts w:ascii="Cambria Math" w:eastAsia="华文宋体" w:hAnsi="Cambria Math"/>
-                  <w:sz w:val="24"/>
-                  <w:szCs w:val="24"/>
-                </w:rPr>
-                <m:t>100</m:t>
+                <m:t>200-100</m:t>
               </m:r>
             </m:num>
             <m:den>
@@ -11455,51 +11042,7 @@
               <w:sz w:val="24"/>
               <w:szCs w:val="24"/>
             </w:rPr>
-            <m:t>×57.3°=16</m:t>
-          </m:r>
-          <m:r>
-            <m:rPr>
-              <m:sty m:val="p"/>
-            </m:rPr>
-            <w:rPr>
-              <w:rFonts w:ascii="Cambria Math" w:eastAsia="华文宋体" w:hAnsi="Cambria Math"/>
-              <w:sz w:val="24"/>
-              <w:szCs w:val="24"/>
-            </w:rPr>
-            <m:t>8</m:t>
-          </m:r>
-          <m:r>
-            <m:rPr>
-              <m:sty m:val="p"/>
-            </m:rPr>
-            <w:rPr>
-              <w:rFonts w:ascii="Cambria Math" w:eastAsia="华文宋体" w:hAnsi="Cambria Math"/>
-              <w:sz w:val="24"/>
-              <w:szCs w:val="24"/>
-            </w:rPr>
-            <m:t>.</m:t>
-          </m:r>
-          <m:r>
-            <m:rPr>
-              <m:sty m:val="p"/>
-            </m:rPr>
-            <w:rPr>
-              <w:rFonts w:ascii="Cambria Math" w:eastAsia="华文宋体" w:hAnsi="Cambria Math"/>
-              <w:sz w:val="24"/>
-              <w:szCs w:val="24"/>
-            </w:rPr>
-            <m:t>046</m:t>
-          </m:r>
-          <m:r>
-            <m:rPr>
-              <m:sty m:val="p"/>
-            </m:rPr>
-            <w:rPr>
-              <w:rFonts w:ascii="Cambria Math" w:eastAsia="华文宋体" w:hAnsi="Cambria Math"/>
-              <w:sz w:val="24"/>
-              <w:szCs w:val="24"/>
-            </w:rPr>
-            <m:t>°</m:t>
+            <m:t>×57.3°=168.046°</m:t>
           </m:r>
         </m:oMath>
       </m:oMathPara>
@@ -11837,18 +11380,7 @@
             <w:sz w:val="24"/>
             <w:szCs w:val="24"/>
           </w:rPr>
-          <m:t>=</m:t>
-        </m:r>
-        <m:r>
-          <m:rPr>
-            <m:sty m:val="p"/>
-          </m:rPr>
-          <w:rPr>
-            <w:rFonts w:ascii="Cambria Math" w:eastAsia="华文宋体" w:hAnsi="Cambria Math"/>
-            <w:sz w:val="24"/>
-            <w:szCs w:val="24"/>
-          </w:rPr>
-          <m:t>0.95</m:t>
+          <m:t>=0.95</m:t>
         </m:r>
         <m:r>
           <w:rPr>
@@ -12090,29 +11622,7 @@
             <w:sz w:val="24"/>
             <w:szCs w:val="24"/>
           </w:rPr>
-          <m:t>=</m:t>
-        </m:r>
-        <m:r>
-          <m:rPr>
-            <m:sty m:val="p"/>
-          </m:rPr>
-          <w:rPr>
-            <w:rFonts w:ascii="Cambria Math" w:eastAsia="华文宋体" w:hAnsi="Cambria Math"/>
-            <w:sz w:val="24"/>
-            <w:szCs w:val="24"/>
-          </w:rPr>
-          <m:t>168.046</m:t>
-        </m:r>
-        <m:r>
-          <m:rPr>
-            <m:sty m:val="p"/>
-          </m:rPr>
-          <w:rPr>
-            <w:rFonts w:ascii="Cambria Math" w:eastAsia="华文宋体" w:hAnsi="Cambria Math"/>
-            <w:sz w:val="24"/>
-            <w:szCs w:val="24"/>
-          </w:rPr>
-          <m:t>°</m:t>
+          <m:t>=168.046°</m:t>
         </m:r>
       </m:oMath>
       <w:r>
@@ -12166,18 +11676,7 @@
             <w:sz w:val="24"/>
             <w:szCs w:val="24"/>
           </w:rPr>
-          <m:t>=0.9</m:t>
-        </m:r>
-        <m:r>
-          <m:rPr>
-            <m:sty m:val="p"/>
-          </m:rPr>
-          <w:rPr>
-            <w:rFonts w:ascii="Cambria Math" w:eastAsia="华文宋体" w:hAnsi="Cambria Math"/>
-            <w:sz w:val="24"/>
-            <w:szCs w:val="24"/>
-          </w:rPr>
-          <m:t>7</m:t>
+          <m:t>=0.97</m:t>
         </m:r>
       </m:oMath>
       <w:r>
@@ -12252,18 +11751,7 @@
             <w:sz w:val="24"/>
             <w:szCs w:val="24"/>
           </w:rPr>
-          <m:t>=14</m:t>
-        </m:r>
-        <m:r>
-          <m:rPr>
-            <m:sty m:val="p"/>
-          </m:rPr>
-          <w:rPr>
-            <w:rFonts w:ascii="Cambria Math" w:eastAsia="华文宋体" w:hAnsi="Cambria Math"/>
-            <w:sz w:val="24"/>
-            <w:szCs w:val="24"/>
-          </w:rPr>
-          <m:t>30</m:t>
+          <m:t>=1430</m:t>
         </m:r>
         <m:r>
           <w:rPr>
@@ -12325,18 +11813,7 @@
             <w:sz w:val="24"/>
             <w:szCs w:val="24"/>
           </w:rPr>
-          <m:t>=</m:t>
-        </m:r>
-        <m:r>
-          <m:rPr>
-            <m:nor/>
-          </m:rPr>
-          <w:rPr>
-            <w:rFonts w:ascii="Cambria Math" w:eastAsia="华文宋体" w:hAnsi="Cambria Math"/>
-            <w:sz w:val="24"/>
-            <w:szCs w:val="24"/>
-          </w:rPr>
-          <m:t>0.96</m:t>
+          <m:t>=0.96</m:t>
         </m:r>
       </m:oMath>
       <w:r>
@@ -12617,29 +12094,7 @@
                   <w:sz w:val="24"/>
                   <w:szCs w:val="24"/>
                 </w:rPr>
-                <m:t>0.</m:t>
-              </m:r>
-              <m:r>
-                <m:rPr>
-                  <m:sty m:val="p"/>
-                </m:rPr>
-                <w:rPr>
-                  <w:rFonts w:ascii="Cambria Math" w:eastAsia="华文宋体" w:hAnsi="Cambria Math"/>
-                  <w:sz w:val="24"/>
-                  <w:szCs w:val="24"/>
-                </w:rPr>
-                <m:t>95</m:t>
-              </m:r>
-              <m:r>
-                <m:rPr>
-                  <m:sty m:val="p"/>
-                </m:rPr>
-                <w:rPr>
-                  <w:rFonts w:ascii="Cambria Math" w:eastAsia="华文宋体" w:hAnsi="Cambria Math"/>
-                  <w:sz w:val="24"/>
-                  <w:szCs w:val="24"/>
-                </w:rPr>
-                <m:t>+0.11</m:t>
+                <m:t>0.95+0.11</m:t>
               </m:r>
             </m:e>
           </m:d>
@@ -12652,62 +12107,7 @@
               <w:sz w:val="24"/>
               <w:szCs w:val="24"/>
             </w:rPr>
-            <m:t>×0.9</m:t>
-          </m:r>
-          <m:r>
-            <m:rPr>
-              <m:sty m:val="p"/>
-            </m:rPr>
-            <w:rPr>
-              <w:rFonts w:ascii="Cambria Math" w:eastAsia="华文宋体" w:hAnsi="Cambria Math"/>
-              <w:sz w:val="24"/>
-              <w:szCs w:val="24"/>
-            </w:rPr>
-            <m:t>6</m:t>
-          </m:r>
-          <m:r>
-            <m:rPr>
-              <m:sty m:val="p"/>
-            </m:rPr>
-            <w:rPr>
-              <w:rFonts w:ascii="Cambria Math" w:eastAsia="华文宋体" w:hAnsi="Cambria Math"/>
-              <w:sz w:val="24"/>
-              <w:szCs w:val="24"/>
-            </w:rPr>
-            <m:t>×0.9</m:t>
-          </m:r>
-          <m:r>
-            <m:rPr>
-              <m:sty m:val="p"/>
-            </m:rPr>
-            <w:rPr>
-              <w:rFonts w:ascii="Cambria Math" w:eastAsia="华文宋体" w:hAnsi="Cambria Math"/>
-              <w:sz w:val="24"/>
-              <w:szCs w:val="24"/>
-            </w:rPr>
-            <m:t>7</m:t>
-          </m:r>
-          <m:r>
-            <m:rPr>
-              <m:sty m:val="p"/>
-            </m:rPr>
-            <w:rPr>
-              <w:rFonts w:ascii="Cambria Math" w:eastAsia="华文宋体" w:hAnsi="Cambria Math"/>
-              <w:sz w:val="24"/>
-              <w:szCs w:val="24"/>
-            </w:rPr>
-            <m:t>=0.9</m:t>
-          </m:r>
-          <m:r>
-            <m:rPr>
-              <m:sty m:val="p"/>
-            </m:rPr>
-            <w:rPr>
-              <w:rFonts w:ascii="Cambria Math" w:eastAsia="华文宋体" w:hAnsi="Cambria Math"/>
-              <w:sz w:val="24"/>
-              <w:szCs w:val="24"/>
-            </w:rPr>
-            <m:t>87</m:t>
+            <m:t>×0.96×0.97=0.987</m:t>
           </m:r>
           <m:r>
             <w:rPr>
@@ -12905,18 +12305,7 @@
                 <w:sz w:val="24"/>
                 <w:szCs w:val="24"/>
               </w:rPr>
-              <m:t>0.9</m:t>
-            </m:r>
-            <m:r>
-              <m:rPr>
-                <m:sty m:val="p"/>
-              </m:rPr>
-              <w:rPr>
-                <w:rFonts w:ascii="Cambria Math" w:eastAsia="华文宋体" w:hAnsi="Cambria Math"/>
-                <w:sz w:val="24"/>
-                <w:szCs w:val="24"/>
-              </w:rPr>
-              <m:t>87</m:t>
+              <m:t>0.987</m:t>
             </m:r>
           </m:den>
         </m:f>
@@ -12929,18 +12318,7 @@
             <w:sz w:val="24"/>
             <w:szCs w:val="24"/>
           </w:rPr>
-          <m:t>=</m:t>
-        </m:r>
-        <m:r>
-          <m:rPr>
-            <m:sty m:val="p"/>
-          </m:rPr>
-          <w:rPr>
-            <w:rFonts w:ascii="Cambria Math" w:eastAsia="华文宋体" w:hAnsi="Cambria Math"/>
-            <w:sz w:val="24"/>
-            <w:szCs w:val="24"/>
-          </w:rPr>
-          <m:t>3.3434</m:t>
+          <m:t>=3.3434</m:t>
         </m:r>
       </m:oMath>
       <w:r>
@@ -13359,18 +12737,7 @@
                     <w:sz w:val="24"/>
                     <w:szCs w:val="24"/>
                   </w:rPr>
-                  <m:t>2.5-0.9</m:t>
-                </m:r>
-                <m:r>
-                  <m:rPr>
-                    <m:sty m:val="p"/>
-                  </m:rPr>
-                  <w:rPr>
-                    <w:rFonts w:ascii="Cambria Math" w:eastAsia="华文宋体" w:hAnsi="Cambria Math"/>
-                    <w:sz w:val="24"/>
-                    <w:szCs w:val="24"/>
-                  </w:rPr>
-                  <m:t>7</m:t>
+                  <m:t>2.5-0.97</m:t>
                 </m:r>
               </m:e>
             </m:d>
@@ -13383,18 +12750,7 @@
                 <w:sz w:val="24"/>
                 <w:szCs w:val="24"/>
               </w:rPr>
-              <m:t>×</m:t>
-            </m:r>
-            <m:r>
-              <m:rPr>
-                <m:sty m:val="p"/>
-              </m:rPr>
-              <w:rPr>
-                <w:rFonts w:ascii="Cambria Math" w:eastAsia="华文宋体" w:hAnsi="Cambria Math"/>
-                <w:sz w:val="24"/>
-                <w:szCs w:val="24"/>
-              </w:rPr>
-              <m:t>3.3</m:t>
+              <m:t>×3.3</m:t>
             </m:r>
           </m:num>
           <m:den>
@@ -13407,62 +12763,7 @@
                 <w:sz w:val="24"/>
                 <w:szCs w:val="24"/>
               </w:rPr>
-              <m:t>0.9</m:t>
-            </m:r>
-            <m:r>
-              <m:rPr>
-                <m:sty m:val="p"/>
-              </m:rPr>
-              <w:rPr>
-                <w:rFonts w:ascii="Cambria Math" w:eastAsia="华文宋体" w:hAnsi="Cambria Math"/>
-                <w:sz w:val="24"/>
-                <w:szCs w:val="24"/>
-              </w:rPr>
-              <m:t>7</m:t>
-            </m:r>
-            <m:r>
-              <m:rPr>
-                <m:sty m:val="p"/>
-              </m:rPr>
-              <w:rPr>
-                <w:rFonts w:ascii="Cambria Math" w:eastAsia="华文宋体" w:hAnsi="Cambria Math"/>
-                <w:sz w:val="24"/>
-                <w:szCs w:val="24"/>
-              </w:rPr>
-              <m:t>×</m:t>
-            </m:r>
-            <m:r>
-              <m:rPr>
-                <m:sty m:val="p"/>
-              </m:rPr>
-              <w:rPr>
-                <w:rFonts w:ascii="Cambria Math" w:eastAsia="华文宋体" w:hAnsi="Cambria Math"/>
-                <w:sz w:val="24"/>
-                <w:szCs w:val="24"/>
-              </w:rPr>
-              <m:t>4</m:t>
-            </m:r>
-            <m:r>
-              <m:rPr>
-                <m:sty m:val="p"/>
-              </m:rPr>
-              <w:rPr>
-                <w:rFonts w:ascii="Cambria Math" w:eastAsia="华文宋体" w:hAnsi="Cambria Math"/>
-                <w:sz w:val="24"/>
-                <w:szCs w:val="24"/>
-              </w:rPr>
-              <m:t>×</m:t>
-            </m:r>
-            <m:r>
-              <m:rPr>
-                <m:sty m:val="p"/>
-              </m:rPr>
-              <w:rPr>
-                <w:rFonts w:ascii="Cambria Math" w:eastAsia="华文宋体" w:hAnsi="Cambria Math"/>
-                <w:sz w:val="24"/>
-                <w:szCs w:val="24"/>
-              </w:rPr>
-              <m:t>5.027</m:t>
+              <m:t>0.97×4×5.027</m:t>
             </m:r>
           </m:den>
         </m:f>
@@ -13535,18 +12836,7 @@
             <w:sz w:val="24"/>
             <w:szCs w:val="24"/>
           </w:rPr>
-          <m:t>=13</m:t>
-        </m:r>
-        <m:r>
-          <m:rPr>
-            <m:sty m:val="p"/>
-          </m:rPr>
-          <w:rPr>
-            <w:rFonts w:ascii="Cambria Math" w:eastAsia="华文宋体" w:hAnsi="Cambria Math"/>
-            <w:sz w:val="24"/>
-            <w:szCs w:val="24"/>
-          </w:rPr>
-          <m:t>2.083</m:t>
+          <m:t>=132.083</m:t>
         </m:r>
         <m:r>
           <w:rPr>
@@ -13803,40 +13093,7 @@
               <w:sz w:val="24"/>
               <w:szCs w:val="24"/>
             </w:rPr>
-            <m:t>=2×</m:t>
-          </m:r>
-          <m:r>
-            <m:rPr>
-              <m:sty m:val="p"/>
-            </m:rPr>
-            <w:rPr>
-              <w:rFonts w:ascii="Cambria Math" w:eastAsia="华文宋体" w:hAnsi="Cambria Math"/>
-              <w:sz w:val="24"/>
-              <w:szCs w:val="24"/>
-            </w:rPr>
-            <m:t>4</m:t>
-          </m:r>
-          <m:r>
-            <m:rPr>
-              <m:sty m:val="p"/>
-            </m:rPr>
-            <w:rPr>
-              <w:rFonts w:ascii="Cambria Math" w:eastAsia="华文宋体" w:hAnsi="Cambria Math"/>
-              <w:sz w:val="24"/>
-              <w:szCs w:val="24"/>
-            </w:rPr>
-            <m:t>×</m:t>
-          </m:r>
-          <m:r>
-            <m:rPr>
-              <m:sty m:val="p"/>
-            </m:rPr>
-            <w:rPr>
-              <w:rFonts w:ascii="Cambria Math" w:eastAsia="华文宋体" w:hAnsi="Cambria Math"/>
-              <w:sz w:val="24"/>
-              <w:szCs w:val="24"/>
-            </w:rPr>
-            <m:t>132.083</m:t>
+            <m:t>=2×4×132.083</m:t>
           </m:r>
           <m:func>
             <m:funcPr>
@@ -13883,6 +13140,14 @@
                     </w:rPr>
                     <m:t>168.046</m:t>
                   </m:r>
+                  <m:r>
+                    <w:rPr>
+                      <w:rFonts w:ascii="Cambria Math" w:eastAsia="华文宋体" w:hAnsi="Cambria Math"/>
+                      <w:sz w:val="24"/>
+                      <w:szCs w:val="24"/>
+                    </w:rPr>
+                    <m:t>°</m:t>
+                  </m:r>
                 </m:num>
                 <m:den>
                   <m:r>
@@ -13909,18 +13174,7 @@
               <w:sz w:val="24"/>
               <w:szCs w:val="24"/>
             </w:rPr>
-            <m:t>=1</m:t>
-          </m:r>
-          <m:r>
-            <m:rPr>
-              <m:sty m:val="p"/>
-            </m:rPr>
-            <w:rPr>
-              <w:rFonts w:ascii="Cambria Math" w:eastAsia="华文宋体" w:hAnsi="Cambria Math"/>
-              <w:sz w:val="24"/>
-              <w:szCs w:val="24"/>
-            </w:rPr>
-            <m:t>050.920</m:t>
+            <m:t>=1050.920</m:t>
           </m:r>
           <m:r>
             <w:rPr>
@@ -14141,18 +13395,7 @@
             <w:sz w:val="24"/>
             <w:szCs w:val="24"/>
           </w:rPr>
-          <m:t>=2</m:t>
-        </m:r>
-        <m:r>
-          <m:rPr>
-            <m:sty m:val="p"/>
-          </m:rPr>
-          <w:rPr>
-            <w:rFonts w:ascii="Cambria Math" w:eastAsia="华文宋体" w:hAnsi="Cambria Math"/>
-            <w:sz w:val="24"/>
-            <w:szCs w:val="24"/>
-          </w:rPr>
-          <m:t>7</m:t>
+          <m:t>=27</m:t>
         </m:r>
       </m:oMath>
       <w:r>
@@ -14209,62 +13452,7 @@
             <w:sz w:val="24"/>
             <w:szCs w:val="24"/>
           </w:rPr>
-          <m:t>=2</m:t>
-        </m:r>
-        <m:r>
-          <m:rPr>
-            <m:sty m:val="p"/>
-          </m:rPr>
-          <w:rPr>
-            <w:rFonts w:ascii="Cambria Math" w:eastAsia="华文宋体" w:hAnsi="Cambria Math"/>
-            <w:sz w:val="24"/>
-            <w:szCs w:val="24"/>
-          </w:rPr>
-          <m:t>7</m:t>
-        </m:r>
-        <m:r>
-          <m:rPr>
-            <m:sty m:val="p"/>
-          </m:rPr>
-          <w:rPr>
-            <w:rFonts w:ascii="Cambria Math" w:eastAsia="华文宋体" w:hAnsi="Cambria Math"/>
-            <w:sz w:val="24"/>
-            <w:szCs w:val="24"/>
-          </w:rPr>
-          <m:t>×3.</m:t>
-        </m:r>
-        <m:r>
-          <m:rPr>
-            <m:sty m:val="p"/>
-          </m:rPr>
-          <w:rPr>
-            <w:rFonts w:ascii="Cambria Math" w:eastAsia="华文宋体" w:hAnsi="Cambria Math"/>
-            <w:sz w:val="24"/>
-            <w:szCs w:val="24"/>
-          </w:rPr>
-          <m:t>8439</m:t>
-        </m:r>
-        <m:r>
-          <m:rPr>
-            <m:sty m:val="p"/>
-          </m:rPr>
-          <w:rPr>
-            <w:rFonts w:ascii="Cambria Math" w:eastAsia="华文宋体" w:hAnsi="Cambria Math"/>
-            <w:sz w:val="24"/>
-            <w:szCs w:val="24"/>
-          </w:rPr>
-          <m:t>=</m:t>
-        </m:r>
-        <m:r>
-          <m:rPr>
-            <m:sty m:val="p"/>
-          </m:rPr>
-          <w:rPr>
-            <w:rFonts w:ascii="Cambria Math" w:eastAsia="华文宋体" w:hAnsi="Cambria Math"/>
-            <w:sz w:val="24"/>
-            <w:szCs w:val="24"/>
-          </w:rPr>
-          <m:t>103.79</m:t>
+          <m:t>=27×3.8439=103.79</m:t>
         </m:r>
       </m:oMath>
       <w:r>
@@ -14532,7 +13720,7 @@
         </m:r>
         <m:r>
           <w:rPr>
-            <w:rFonts w:ascii="Cambria Math" w:eastAsia="华文宋体" w:hAnsi="Cambria Math" w:hint="eastAsia"/>
+            <w:rFonts w:ascii="Cambria Math" w:eastAsia="华文宋体" w:hAnsi="Cambria Math"/>
             <w:sz w:val="24"/>
             <w:szCs w:val="24"/>
           </w:rPr>
@@ -14663,7 +13851,7 @@
         </m:r>
         <m:r>
           <w:rPr>
-            <w:rFonts w:ascii="Cambria Math" w:eastAsia="华文宋体" w:hAnsi="Cambria Math" w:hint="eastAsia"/>
+            <w:rFonts w:ascii="Cambria Math" w:eastAsia="华文宋体" w:hAnsi="Cambria Math"/>
             <w:sz w:val="24"/>
             <w:szCs w:val="24"/>
           </w:rPr>
@@ -14831,7 +14019,7 @@
               </m:r>
               <m:r>
                 <w:rPr>
-                  <w:rFonts w:ascii="Cambria Math" w:eastAsia="华文宋体" w:hAnsi="Cambria Math" w:hint="eastAsia"/>
+                  <w:rFonts w:ascii="Cambria Math" w:eastAsia="华文宋体" w:hAnsi="Cambria Math"/>
                   <w:sz w:val="24"/>
                   <w:szCs w:val="24"/>
                 </w:rPr>
@@ -14858,7 +14046,7 @@
               </m:r>
               <m:r>
                 <w:rPr>
-                  <w:rFonts w:ascii="Cambria Math" w:eastAsia="华文宋体" w:hAnsi="Cambria Math" w:hint="eastAsia"/>
+                  <w:rFonts w:ascii="Cambria Math" w:eastAsia="华文宋体" w:hAnsi="Cambria Math"/>
                   <w:sz w:val="24"/>
                   <w:szCs w:val="24"/>
                 </w:rPr>
@@ -14917,7 +14105,7 @@
           </m:r>
           <m:r>
             <w:rPr>
-              <w:rFonts w:ascii="Cambria Math" w:eastAsia="华文宋体" w:hAnsi="Cambria Math" w:hint="eastAsia"/>
+              <w:rFonts w:ascii="Cambria Math" w:eastAsia="华文宋体" w:hAnsi="Cambria Math"/>
               <w:sz w:val="24"/>
               <w:szCs w:val="24"/>
             </w:rPr>
@@ -14941,7 +14129,7 @@
           </m:r>
           <m:r>
             <w:rPr>
-              <w:rFonts w:ascii="Cambria Math" w:eastAsia="华文宋体" w:hAnsi="Cambria Math" w:hint="eastAsia"/>
+              <w:rFonts w:ascii="Cambria Math" w:eastAsia="华文宋体" w:hAnsi="Cambria Math"/>
               <w:sz w:val="24"/>
               <w:szCs w:val="24"/>
             </w:rPr>
@@ -14957,7 +14145,7 @@
           </m:r>
           <m:r>
             <w:rPr>
-              <w:rFonts w:ascii="Cambria Math" w:eastAsia="华文宋体" w:hAnsi="Cambria Math" w:hint="eastAsia"/>
+              <w:rFonts w:ascii="Cambria Math" w:eastAsia="华文宋体" w:hAnsi="Cambria Math"/>
               <w:sz w:val="24"/>
               <w:szCs w:val="24"/>
             </w:rPr>
@@ -14973,11 +14161,11 @@
           </m:r>
           <m:r>
             <w:rPr>
-              <w:rFonts w:ascii="Cambria Math" w:eastAsia="华文宋体" w:hAnsi="Cambria Math" w:hint="eastAsia"/>
+              <w:rFonts w:ascii="Cambria Math" w:eastAsia="华文宋体" w:hAnsi="Cambria Math"/>
               <w:sz w:val="24"/>
               <w:szCs w:val="24"/>
             </w:rPr>
-            <m:t>″</m:t>
+            <m:t>''</m:t>
           </m:r>
         </m:oMath>
       </m:oMathPara>
@@ -15087,7 +14275,7 @@
           </m:r>
           <m:r>
             <w:rPr>
-              <w:rFonts w:ascii="Cambria Math" w:eastAsia="华文宋体" w:hAnsi="Cambria Math" w:hint="eastAsia"/>
+              <w:rFonts w:ascii="Cambria Math" w:eastAsia="华文宋体" w:hAnsi="Cambria Math"/>
               <w:sz w:val="24"/>
               <w:szCs w:val="24"/>
             </w:rPr>
@@ -15103,7 +14291,7 @@
           </m:r>
           <m:r>
             <w:rPr>
-              <w:rFonts w:ascii="Cambria Math" w:eastAsia="华文宋体" w:hAnsi="Cambria Math" w:hint="eastAsia"/>
+              <w:rFonts w:ascii="Cambria Math" w:eastAsia="华文宋体" w:hAnsi="Cambria Math"/>
               <w:sz w:val="24"/>
               <w:szCs w:val="24"/>
             </w:rPr>
@@ -15185,7 +14373,7 @@
           </m:r>
           <m:r>
             <w:rPr>
-              <w:rFonts w:ascii="Cambria Math" w:eastAsia="华文宋体" w:hAnsi="Cambria Math" w:hint="eastAsia"/>
+              <w:rFonts w:ascii="Cambria Math" w:eastAsia="华文宋体" w:hAnsi="Cambria Math"/>
               <w:sz w:val="24"/>
               <w:szCs w:val="24"/>
             </w:rPr>
@@ -15209,7 +14397,7 @@
           </m:r>
           <m:r>
             <w:rPr>
-              <w:rFonts w:ascii="Cambria Math" w:eastAsia="华文宋体" w:hAnsi="Cambria Math" w:hint="eastAsia"/>
+              <w:rFonts w:ascii="Cambria Math" w:eastAsia="华文宋体" w:hAnsi="Cambria Math"/>
               <w:sz w:val="24"/>
               <w:szCs w:val="24"/>
             </w:rPr>
@@ -15225,7 +14413,7 @@
           </m:r>
           <m:r>
             <w:rPr>
-              <w:rFonts w:ascii="Cambria Math" w:eastAsia="华文宋体" w:hAnsi="Cambria Math" w:hint="eastAsia"/>
+              <w:rFonts w:ascii="Cambria Math" w:eastAsia="华文宋体" w:hAnsi="Cambria Math"/>
               <w:sz w:val="24"/>
               <w:szCs w:val="24"/>
             </w:rPr>
@@ -15241,11 +14429,11 @@
           </m:r>
           <m:r>
             <w:rPr>
-              <w:rFonts w:ascii="Cambria Math" w:eastAsia="华文宋体" w:hAnsi="Cambria Math" w:hint="eastAsia"/>
+              <w:rFonts w:ascii="Cambria Math" w:eastAsia="华文宋体" w:hAnsi="Cambria Math"/>
               <w:sz w:val="24"/>
               <w:szCs w:val="24"/>
             </w:rPr>
-            <m:t>″</m:t>
+            <m:t>''</m:t>
           </m:r>
         </m:oMath>
       </m:oMathPara>
@@ -15971,15 +15159,7 @@
               <w:sz w:val="24"/>
               <w:szCs w:val="24"/>
             </w:rPr>
-            <m:t>=1.6</m:t>
-          </m:r>
-          <m:r>
-            <w:rPr>
-              <w:rFonts w:ascii="Cambria Math" w:eastAsia="华文宋体" w:hAnsi="Cambria Math"/>
-              <w:sz w:val="24"/>
-              <w:szCs w:val="24"/>
-            </w:rPr>
-            <m:t>31</m:t>
+            <m:t>=1.631</m:t>
           </m:r>
         </m:oMath>
       </m:oMathPara>
@@ -15990,7 +15170,6 @@
         <w:rPr>
           <w:rFonts w:ascii="华文宋体" w:eastAsia="华文宋体" w:hAnsi="华文宋体"/>
           <w:iCs/>
-          <w:color w:val="FF0000"/>
           <w:sz w:val="24"/>
           <w:szCs w:val="24"/>
         </w:rPr>
@@ -15999,7 +15178,6 @@
         <w:rPr>
           <w:rFonts w:ascii="华文宋体" w:eastAsia="华文宋体" w:hAnsi="华文宋体"/>
           <w:iCs/>
-          <w:color w:val="FF0000"/>
           <w:sz w:val="24"/>
           <w:szCs w:val="24"/>
         </w:rPr>
@@ -16009,7 +15187,6 @@
         <w:rPr>
           <w:rFonts w:ascii="华文宋体" w:eastAsia="华文宋体" w:hAnsi="华文宋体" w:hint="eastAsia"/>
           <w:iCs/>
-          <w:color w:val="FF0000"/>
           <w:sz w:val="24"/>
           <w:szCs w:val="24"/>
         </w:rPr>
@@ -16417,7 +15594,7 @@
                 <w:sz w:val="24"/>
                 <w:szCs w:val="24"/>
               </w:rPr>
-              <m:t>3.84</m:t>
+              <m:t>2.88</m:t>
             </m:r>
           </m:num>
           <m:den>
@@ -16443,7 +15620,18 @@
             <w:sz w:val="24"/>
             <w:szCs w:val="24"/>
           </w:rPr>
-          <m:t>=7.64*</m:t>
+          <m:t>=</m:t>
+        </m:r>
+        <m:r>
+          <m:rPr>
+            <m:sty m:val="p"/>
+          </m:rPr>
+          <w:rPr>
+            <w:rFonts w:ascii="Cambria Math" w:eastAsia="华文宋体" w:hAnsi="Cambria Math"/>
+            <w:sz w:val="24"/>
+            <w:szCs w:val="24"/>
+          </w:rPr>
+          <m:t>5.73×</m:t>
         </m:r>
         <m:sSup>
           <m:sSupPr>
@@ -17473,7 +16661,51 @@
               <w:sz w:val="24"/>
               <w:szCs w:val="24"/>
             </w:rPr>
-            <m:t>=60×480×(300×2×8×10)/3.73=3.71×1</m:t>
+            <m:t>=60×480×(300×2×8×10)/3.</m:t>
+          </m:r>
+          <m:r>
+            <m:rPr>
+              <m:sty m:val="p"/>
+            </m:rPr>
+            <w:rPr>
+              <w:rFonts w:ascii="Cambria Math" w:eastAsia="华文宋体" w:hAnsi="Cambria Math"/>
+              <w:sz w:val="24"/>
+              <w:szCs w:val="24"/>
+            </w:rPr>
+            <m:t>8439</m:t>
+          </m:r>
+          <m:r>
+            <m:rPr>
+              <m:sty m:val="p"/>
+            </m:rPr>
+            <w:rPr>
+              <w:rFonts w:ascii="Cambria Math" w:eastAsia="华文宋体" w:hAnsi="Cambria Math"/>
+              <w:sz w:val="24"/>
+              <w:szCs w:val="24"/>
+            </w:rPr>
+            <m:t>=3.</m:t>
+          </m:r>
+          <m:r>
+            <m:rPr>
+              <m:sty m:val="p"/>
+            </m:rPr>
+            <w:rPr>
+              <w:rFonts w:ascii="Cambria Math" w:eastAsia="华文宋体" w:hAnsi="Cambria Math"/>
+              <w:sz w:val="24"/>
+              <w:szCs w:val="24"/>
+            </w:rPr>
+            <m:t>596</m:t>
+          </m:r>
+          <m:r>
+            <m:rPr>
+              <m:sty m:val="p"/>
+            </m:rPr>
+            <w:rPr>
+              <w:rFonts w:ascii="Cambria Math" w:eastAsia="华文宋体" w:hAnsi="Cambria Math"/>
+              <w:sz w:val="24"/>
+              <w:szCs w:val="24"/>
+            </w:rPr>
+            <m:t>×1</m:t>
           </m:r>
           <m:sSup>
             <m:sSupPr>
@@ -18997,7 +18229,29 @@
                       <w:sz w:val="24"/>
                       <w:szCs w:val="24"/>
                     </w:rPr>
-                    <m:t>2×1.1×7.64×1</m:t>
+                    <m:t>2×1.1×</m:t>
+                  </m:r>
+                  <m:r>
+                    <m:rPr>
+                      <m:sty m:val="p"/>
+                    </m:rPr>
+                    <w:rPr>
+                      <w:rFonts w:ascii="Cambria Math" w:eastAsia="华文宋体" w:hAnsi="Cambria Math"/>
+                      <w:sz w:val="24"/>
+                      <w:szCs w:val="24"/>
+                    </w:rPr>
+                    <m:t>5.73</m:t>
+                  </m:r>
+                  <m:r>
+                    <m:rPr>
+                      <m:sty m:val="p"/>
+                    </m:rPr>
+                    <w:rPr>
+                      <w:rFonts w:ascii="Cambria Math" w:eastAsia="华文宋体" w:hAnsi="Cambria Math"/>
+                      <w:sz w:val="24"/>
+                      <w:szCs w:val="24"/>
+                    </w:rPr>
+                    <m:t>×1</m:t>
                   </m:r>
                   <m:sSup>
                     <m:sSupPr>
@@ -19048,10 +18302,54 @@
                       <w:sz w:val="24"/>
                       <w:szCs w:val="24"/>
                     </w:rPr>
-                    <m:t>1*1.649</m:t>
+                    <m:t>1</m:t>
+                  </m:r>
+                  <m:r>
+                    <m:rPr>
+                      <m:sty m:val="p"/>
+                    </m:rPr>
+                    <w:rPr>
+                      <w:rFonts w:ascii="Cambria Math" w:eastAsia="华文宋体" w:hAnsi="Cambria Math"/>
+                      <w:sz w:val="24"/>
+                      <w:szCs w:val="24"/>
+                    </w:rPr>
+                    <m:t>×</m:t>
+                  </m:r>
+                  <m:r>
+                    <m:rPr>
+                      <m:sty m:val="p"/>
+                    </m:rPr>
+                    <w:rPr>
+                      <w:rFonts w:ascii="Cambria Math" w:eastAsia="华文宋体" w:hAnsi="Cambria Math"/>
+                      <w:sz w:val="24"/>
+                      <w:szCs w:val="24"/>
+                    </w:rPr>
+                    <m:t>1.6</m:t>
+                  </m:r>
+                  <m:r>
+                    <m:rPr>
+                      <m:sty m:val="p"/>
+                    </m:rPr>
+                    <w:rPr>
+                      <w:rFonts w:ascii="Cambria Math" w:eastAsia="华文宋体" w:hAnsi="Cambria Math"/>
+                      <w:sz w:val="24"/>
+                      <w:szCs w:val="24"/>
+                    </w:rPr>
+                    <m:t>31</m:t>
                   </m:r>
                 </m:den>
               </m:f>
+              <m:r>
+                <m:rPr>
+                  <m:sty m:val="p"/>
+                </m:rPr>
+                <w:rPr>
+                  <w:rFonts w:ascii="Cambria Math" w:eastAsia="华文宋体" w:hAnsi="Cambria Math"/>
+                  <w:sz w:val="24"/>
+                  <w:szCs w:val="24"/>
+                </w:rPr>
+                <m:t>×</m:t>
+              </m:r>
               <m:f>
                 <m:fPr>
                   <m:ctrlPr>
@@ -19073,7 +18371,29 @@
                       <w:sz w:val="24"/>
                       <w:szCs w:val="24"/>
                     </w:rPr>
-                    <m:t>3.69+1</m:t>
+                    <m:t>3.</m:t>
+                  </m:r>
+                  <m:r>
+                    <m:rPr>
+                      <m:sty m:val="p"/>
+                    </m:rPr>
+                    <w:rPr>
+                      <w:rFonts w:ascii="Cambria Math" w:eastAsia="华文宋体" w:hAnsi="Cambria Math"/>
+                      <w:sz w:val="24"/>
+                      <w:szCs w:val="24"/>
+                    </w:rPr>
+                    <m:t>852</m:t>
+                  </m:r>
+                  <m:r>
+                    <m:rPr>
+                      <m:sty m:val="p"/>
+                    </m:rPr>
+                    <w:rPr>
+                      <w:rFonts w:ascii="Cambria Math" w:eastAsia="华文宋体" w:hAnsi="Cambria Math"/>
+                      <w:sz w:val="24"/>
+                      <w:szCs w:val="24"/>
+                    </w:rPr>
+                    <m:t>+1</m:t>
                   </m:r>
                 </m:num>
                 <m:den>
@@ -19086,10 +18406,32 @@
                       <w:sz w:val="24"/>
                       <w:szCs w:val="24"/>
                     </w:rPr>
-                    <m:t>3.69</m:t>
+                    <m:t>3.</m:t>
+                  </m:r>
+                  <m:r>
+                    <m:rPr>
+                      <m:sty m:val="p"/>
+                    </m:rPr>
+                    <w:rPr>
+                      <w:rFonts w:ascii="Cambria Math" w:eastAsia="华文宋体" w:hAnsi="Cambria Math"/>
+                      <w:sz w:val="24"/>
+                      <w:szCs w:val="24"/>
+                    </w:rPr>
+                    <m:t>852</m:t>
                   </m:r>
                 </m:den>
               </m:f>
+              <m:r>
+                <m:rPr>
+                  <m:sty m:val="p"/>
+                </m:rPr>
+                <w:rPr>
+                  <w:rFonts w:ascii="Cambria Math" w:eastAsia="华文宋体" w:hAnsi="Cambria Math"/>
+                  <w:sz w:val="24"/>
+                  <w:szCs w:val="24"/>
+                </w:rPr>
+                <m:t>×</m:t>
+              </m:r>
               <m:r>
                 <m:rPr>
                   <m:sty m:val="p"/>
@@ -19201,7 +18543,51 @@
               <w:sz w:val="24"/>
               <w:szCs w:val="24"/>
             </w:rPr>
-            <m:t>=47.306mm</m:t>
+            <m:t>=4</m:t>
+          </m:r>
+          <m:r>
+            <m:rPr>
+              <m:sty m:val="p"/>
+            </m:rPr>
+            <w:rPr>
+              <w:rFonts w:ascii="Cambria Math" w:eastAsia="华文宋体" w:hAnsi="Cambria Math"/>
+              <w:sz w:val="24"/>
+              <w:szCs w:val="24"/>
+            </w:rPr>
+            <m:t>3</m:t>
+          </m:r>
+          <m:r>
+            <m:rPr>
+              <m:sty m:val="p"/>
+            </m:rPr>
+            <w:rPr>
+              <w:rFonts w:ascii="Cambria Math" w:eastAsia="华文宋体" w:hAnsi="Cambria Math"/>
+              <w:sz w:val="24"/>
+              <w:szCs w:val="24"/>
+            </w:rPr>
+            <m:t>.</m:t>
+          </m:r>
+          <m:r>
+            <m:rPr>
+              <m:sty m:val="p"/>
+            </m:rPr>
+            <w:rPr>
+              <w:rFonts w:ascii="Cambria Math" w:eastAsia="华文宋体" w:hAnsi="Cambria Math"/>
+              <w:sz w:val="24"/>
+              <w:szCs w:val="24"/>
+            </w:rPr>
+            <m:t>0</m:t>
+          </m:r>
+          <m:r>
+            <m:rPr>
+              <m:sty m:val="p"/>
+            </m:rPr>
+            <w:rPr>
+              <w:rFonts w:ascii="Cambria Math" w:eastAsia="华文宋体" w:hAnsi="Cambria Math"/>
+              <w:sz w:val="24"/>
+              <w:szCs w:val="24"/>
+            </w:rPr>
+            <m:t>06mm</m:t>
           </m:r>
         </m:oMath>
       </m:oMathPara>
@@ -19363,7 +18749,7 @@
               <w:sz w:val="24"/>
               <w:szCs w:val="24"/>
             </w:rPr>
-            <m:t>*cosβ=</m:t>
+            <m:t>cosβ=</m:t>
           </m:r>
           <m:f>
             <m:fPr>
@@ -19386,7 +18772,18 @@
                   <w:sz w:val="24"/>
                   <w:szCs w:val="24"/>
                 </w:rPr>
-                <m:t>47.306</m:t>
+                <m:t>4</m:t>
+              </m:r>
+              <m:r>
+                <m:rPr>
+                  <m:sty m:val="p"/>
+                </m:rPr>
+                <w:rPr>
+                  <w:rFonts w:ascii="Cambria Math" w:eastAsia="华文宋体" w:hAnsi="Cambria Math"/>
+                  <w:sz w:val="24"/>
+                  <w:szCs w:val="24"/>
+                </w:rPr>
+                <m:t>3.009</m:t>
               </m:r>
             </m:num>
             <m:den>
@@ -19399,7 +18796,18 @@
                   <w:sz w:val="24"/>
                   <w:szCs w:val="24"/>
                 </w:rPr>
-                <m:t>26</m:t>
+                <m:t>2</m:t>
+              </m:r>
+              <m:r>
+                <m:rPr>
+                  <m:sty m:val="p"/>
+                </m:rPr>
+                <w:rPr>
+                  <w:rFonts w:ascii="Cambria Math" w:eastAsia="华文宋体" w:hAnsi="Cambria Math"/>
+                  <w:sz w:val="24"/>
+                  <w:szCs w:val="24"/>
+                </w:rPr>
+                <m:t>7</m:t>
               </m:r>
             </m:den>
           </m:f>
@@ -19412,14 +18820,22 @@
               <w:sz w:val="24"/>
               <w:szCs w:val="24"/>
             </w:rPr>
-            <m:t>*cos15</m:t>
+            <m:t>×</m:t>
           </m:r>
           <m:r>
             <m:rPr>
               <m:sty m:val="p"/>
             </m:rPr>
             <w:rPr>
-              <w:rFonts w:ascii="Cambria Math" w:eastAsia="华文宋体" w:hAnsi="Cambria Math" w:hint="eastAsia"/>
+              <w:rFonts w:ascii="Cambria Math" w:eastAsia="华文宋体" w:hAnsi="Cambria Math"/>
+              <w:sz w:val="24"/>
+              <w:szCs w:val="24"/>
+            </w:rPr>
+            <m:t>cos15</m:t>
+          </m:r>
+          <m:r>
+            <w:rPr>
+              <w:rFonts w:ascii="Cambria Math" w:eastAsia="华文宋体" w:hAnsi="Cambria Math"/>
               <w:sz w:val="24"/>
               <w:szCs w:val="24"/>
             </w:rPr>
@@ -19434,7 +18850,18 @@
               <w:sz w:val="24"/>
               <w:szCs w:val="24"/>
             </w:rPr>
-            <m:t>=1.757</m:t>
+            <m:t>=1.</m:t>
+          </m:r>
+          <m:r>
+            <m:rPr>
+              <m:sty m:val="p"/>
+            </m:rPr>
+            <w:rPr>
+              <w:rFonts w:ascii="Cambria Math" w:eastAsia="华文宋体" w:hAnsi="Cambria Math"/>
+              <w:sz w:val="24"/>
+              <w:szCs w:val="24"/>
+            </w:rPr>
+            <m:t>539</m:t>
           </m:r>
           <m:r>
             <w:rPr>
@@ -19737,7 +19164,15 @@
               <w:sz w:val="24"/>
               <w:szCs w:val="24"/>
             </w:rPr>
-            <m:t>=28.850</m:t>
+            <m:t>=2</m:t>
+          </m:r>
+          <m:r>
+            <w:rPr>
+              <w:rFonts w:ascii="Cambria Math" w:eastAsia="华文宋体" w:hAnsi="Cambria Math"/>
+              <w:sz w:val="24"/>
+              <w:szCs w:val="24"/>
+            </w:rPr>
+            <m:t>9.959</m:t>
           </m:r>
         </m:oMath>
       </m:oMathPara>
@@ -19900,7 +19335,15 @@
               <w:sz w:val="24"/>
               <w:szCs w:val="24"/>
             </w:rPr>
-            <m:t>=106.522</m:t>
+            <m:t>=1</m:t>
+          </m:r>
+          <m:r>
+            <w:rPr>
+              <w:rFonts w:ascii="Cambria Math" w:eastAsia="华文宋体" w:hAnsi="Cambria Math"/>
+              <w:sz w:val="24"/>
+              <w:szCs w:val="24"/>
+            </w:rPr>
+            <m:t>15.399</m:t>
           </m:r>
         </m:oMath>
       </m:oMathPara>
@@ -19911,7 +19354,6 @@
         <w:ind w:firstLineChars="200" w:firstLine="480"/>
         <w:rPr>
           <w:rFonts w:ascii="华文宋体" w:eastAsia="华文宋体" w:hAnsi="华文宋体"/>
-          <w:iCs/>
           <w:sz w:val="24"/>
           <w:szCs w:val="24"/>
         </w:rPr>
@@ -19996,7 +19438,7 @@
             <w:sz w:val="24"/>
             <w:szCs w:val="24"/>
           </w:rPr>
-          <m:t>=4.1015,</m:t>
+          <m:t>=4.10,</m:t>
         </m:r>
         <m:sSub>
           <m:sSubPr>
@@ -20050,7 +19492,18 @@
             <w:sz w:val="24"/>
             <w:szCs w:val="24"/>
           </w:rPr>
-          <m:t>=3.903</m:t>
+          <m:t>=3.90</m:t>
+        </m:r>
+        <m:r>
+          <m:rPr>
+            <m:sty m:val="p"/>
+          </m:rPr>
+          <w:rPr>
+            <w:rFonts w:ascii="Cambria Math" w:eastAsia="华文宋体" w:hAnsi="Cambria Math"/>
+            <w:sz w:val="24"/>
+            <w:szCs w:val="24"/>
+          </w:rPr>
+          <m:t>62</m:t>
         </m:r>
       </m:oMath>
     </w:p>
@@ -20072,7 +19525,640 @@
           <w:sz w:val="24"/>
           <w:szCs w:val="24"/>
         </w:rPr>
-        <w:t>6.3.1.2</w:t>
+        <w:t>6.3.1.</w:t>
+      </w:r>
+      <w:r>
+        <w:rPr>
+          <w:rFonts w:ascii="华文宋体" w:eastAsia="华文宋体" w:hAnsi="华文宋体"/>
+          <w:iCs/>
+          <w:sz w:val="24"/>
+          <w:szCs w:val="24"/>
+        </w:rPr>
+        <w:t>2</w:t>
+      </w:r>
+      <w:r>
+        <w:rPr>
+          <w:rFonts w:ascii="华文宋体" w:eastAsia="华文宋体" w:hAnsi="华文宋体" w:hint="eastAsia"/>
+          <w:iCs/>
+          <w:sz w:val="24"/>
+          <w:szCs w:val="24"/>
+        </w:rPr>
+        <w:t>计算螺旋角系数</w:t>
+      </w:r>
+    </w:p>
+    <w:p>
+      <w:pPr>
+        <w:spacing w:after="0" w:line="360" w:lineRule="auto"/>
+        <w:ind w:firstLineChars="200" w:firstLine="480"/>
+        <w:rPr>
+          <w:rFonts w:ascii="华文宋体" w:eastAsia="华文宋体" w:hAnsi="华文宋体"/>
+          <w:sz w:val="24"/>
+          <w:szCs w:val="24"/>
+        </w:rPr>
+      </w:pPr>
+      <m:oMath>
+        <m:sSub>
+          <m:sSubPr>
+            <m:ctrlPr>
+              <w:rPr>
+                <w:rFonts w:ascii="Cambria Math" w:eastAsia="华文宋体" w:hAnsi="Cambria Math"/>
+                <w:iCs/>
+                <w:sz w:val="24"/>
+                <w:szCs w:val="24"/>
+              </w:rPr>
+            </m:ctrlPr>
+          </m:sSubPr>
+          <m:e>
+            <m:r>
+              <w:rPr>
+                <w:rFonts w:ascii="Cambria Math" w:eastAsia="华文宋体" w:hAnsi="Cambria Math"/>
+                <w:sz w:val="24"/>
+                <w:szCs w:val="24"/>
+              </w:rPr>
+              <m:t>ε</m:t>
+            </m:r>
+          </m:e>
+          <m:sub>
+            <m:r>
+              <w:rPr>
+                <w:rFonts w:ascii="Cambria Math" w:eastAsia="华文宋体" w:hAnsi="Cambria Math"/>
+                <w:sz w:val="24"/>
+                <w:szCs w:val="24"/>
+              </w:rPr>
+              <m:t>β</m:t>
+            </m:r>
+          </m:sub>
+        </m:sSub>
+        <m:r>
+          <m:rPr>
+            <m:sty m:val="p"/>
+          </m:rPr>
+          <w:rPr>
+            <w:rFonts w:ascii="Cambria Math" w:eastAsia="华文宋体" w:hAnsi="Cambria Math"/>
+            <w:sz w:val="24"/>
+            <w:szCs w:val="24"/>
+          </w:rPr>
+          <m:t>=</m:t>
+        </m:r>
+        <m:r>
+          <m:rPr>
+            <m:sty m:val="p"/>
+          </m:rPr>
+          <w:rPr>
+            <w:rFonts w:ascii="Cambria Math" w:eastAsia="华文宋体" w:hAnsi="Cambria Math" w:hint="eastAsia"/>
+            <w:sz w:val="24"/>
+            <w:szCs w:val="24"/>
+          </w:rPr>
+          <m:t>b</m:t>
+        </m:r>
+        <m:func>
+          <m:funcPr>
+            <m:ctrlPr>
+              <w:rPr>
+                <w:rFonts w:ascii="Cambria Math" w:eastAsia="华文宋体" w:hAnsi="Cambria Math"/>
+                <w:sz w:val="24"/>
+                <w:szCs w:val="24"/>
+              </w:rPr>
+            </m:ctrlPr>
+          </m:funcPr>
+          <m:fName>
+            <m:r>
+              <m:rPr>
+                <m:sty m:val="p"/>
+              </m:rPr>
+              <w:rPr>
+                <w:rFonts w:ascii="Cambria Math" w:eastAsia="华文宋体" w:hAnsi="Cambria Math"/>
+                <w:sz w:val="24"/>
+                <w:szCs w:val="24"/>
+              </w:rPr>
+              <m:t>sin</m:t>
+            </m:r>
+          </m:fName>
+          <m:e>
+            <m:r>
+              <w:rPr>
+                <w:rFonts w:ascii="Cambria Math" w:eastAsia="华文宋体" w:hAnsi="Cambria Math"/>
+                <w:sz w:val="24"/>
+                <w:szCs w:val="24"/>
+              </w:rPr>
+              <m:t>β</m:t>
+            </m:r>
+          </m:e>
+        </m:func>
+        <m:r>
+          <m:rPr>
+            <m:sty m:val="p"/>
+          </m:rPr>
+          <w:rPr>
+            <w:rFonts w:ascii="Cambria Math" w:eastAsia="华文宋体" w:hAnsi="Cambria Math"/>
+            <w:sz w:val="24"/>
+            <w:szCs w:val="24"/>
+          </w:rPr>
+          <m:t>/(</m:t>
+        </m:r>
+        <m:r>
+          <w:rPr>
+            <w:rFonts w:ascii="Cambria Math" w:eastAsia="华文宋体" w:hAnsi="Cambria Math"/>
+            <w:sz w:val="24"/>
+            <w:szCs w:val="24"/>
+          </w:rPr>
+          <m:t>π</m:t>
+        </m:r>
+        <m:sSub>
+          <m:sSubPr>
+            <m:ctrlPr>
+              <w:rPr>
+                <w:rFonts w:ascii="Cambria Math" w:eastAsia="华文宋体" w:hAnsi="Cambria Math"/>
+                <w:i/>
+                <w:sz w:val="24"/>
+                <w:szCs w:val="24"/>
+              </w:rPr>
+            </m:ctrlPr>
+          </m:sSubPr>
+          <m:e>
+            <m:r>
+              <w:rPr>
+                <w:rFonts w:ascii="Cambria Math" w:eastAsia="华文宋体" w:hAnsi="Cambria Math"/>
+                <w:sz w:val="24"/>
+                <w:szCs w:val="24"/>
+              </w:rPr>
+              <m:t>m</m:t>
+            </m:r>
+          </m:e>
+          <m:sub>
+            <m:r>
+              <w:rPr>
+                <w:rFonts w:ascii="Cambria Math" w:eastAsia="华文宋体" w:hAnsi="Cambria Math"/>
+                <w:sz w:val="24"/>
+                <w:szCs w:val="24"/>
+              </w:rPr>
+              <m:t>n</m:t>
+            </m:r>
+          </m:sub>
+        </m:sSub>
+        <m:r>
+          <m:rPr>
+            <m:sty m:val="p"/>
+          </m:rPr>
+          <w:rPr>
+            <w:rFonts w:ascii="Cambria Math" w:eastAsia="华文宋体" w:hAnsi="Cambria Math"/>
+            <w:sz w:val="24"/>
+            <w:szCs w:val="24"/>
+          </w:rPr>
+          <m:t>)=0.318</m:t>
+        </m:r>
+        <m:sSub>
+          <m:sSubPr>
+            <m:ctrlPr>
+              <w:rPr>
+                <w:rFonts w:ascii="Cambria Math" w:eastAsia="华文宋体" w:hAnsi="Cambria Math"/>
+                <w:sz w:val="24"/>
+                <w:szCs w:val="24"/>
+              </w:rPr>
+            </m:ctrlPr>
+          </m:sSubPr>
+          <m:e>
+            <m:r>
+              <m:rPr>
+                <m:sty m:val="p"/>
+              </m:rPr>
+              <w:rPr>
+                <w:rFonts w:ascii="Cambria Math" w:eastAsia="华文宋体" w:hAnsi="Cambria Math"/>
+                <w:sz w:val="24"/>
+                <w:szCs w:val="24"/>
+              </w:rPr>
+              <m:t>φ</m:t>
+            </m:r>
+          </m:e>
+          <m:sub>
+            <m:r>
+              <w:rPr>
+                <w:rFonts w:ascii="Cambria Math" w:eastAsia="华文宋体" w:hAnsi="Cambria Math"/>
+                <w:sz w:val="24"/>
+                <w:szCs w:val="24"/>
+              </w:rPr>
+              <m:t>d</m:t>
+            </m:r>
+          </m:sub>
+        </m:sSub>
+        <m:sSub>
+          <m:sSubPr>
+            <m:ctrlPr>
+              <w:rPr>
+                <w:rFonts w:ascii="Cambria Math" w:eastAsia="华文宋体" w:hAnsi="Cambria Math"/>
+                <w:sz w:val="24"/>
+                <w:szCs w:val="24"/>
+              </w:rPr>
+            </m:ctrlPr>
+          </m:sSubPr>
+          <m:e>
+            <m:r>
+              <w:rPr>
+                <w:rFonts w:ascii="Cambria Math" w:eastAsia="华文宋体" w:hAnsi="Cambria Math"/>
+                <w:sz w:val="24"/>
+                <w:szCs w:val="24"/>
+              </w:rPr>
+              <m:t>z</m:t>
+            </m:r>
+          </m:e>
+          <m:sub>
+            <m:r>
+              <w:rPr>
+                <w:rFonts w:ascii="Cambria Math" w:eastAsia="华文宋体" w:hAnsi="Cambria Math"/>
+                <w:sz w:val="24"/>
+                <w:szCs w:val="24"/>
+              </w:rPr>
+              <m:t>1</m:t>
+            </m:r>
+          </m:sub>
+        </m:sSub>
+        <m:func>
+          <m:funcPr>
+            <m:ctrlPr>
+              <w:rPr>
+                <w:rFonts w:ascii="Cambria Math" w:eastAsia="华文宋体" w:hAnsi="Cambria Math"/>
+                <w:sz w:val="24"/>
+                <w:szCs w:val="24"/>
+              </w:rPr>
+            </m:ctrlPr>
+          </m:funcPr>
+          <m:fName>
+            <m:r>
+              <m:rPr>
+                <m:sty m:val="p"/>
+              </m:rPr>
+              <w:rPr>
+                <w:rFonts w:ascii="Cambria Math" w:eastAsia="华文宋体" w:hAnsi="Cambria Math"/>
+                <w:sz w:val="24"/>
+                <w:szCs w:val="24"/>
+              </w:rPr>
+              <m:t>tan</m:t>
+            </m:r>
+          </m:fName>
+          <m:e>
+            <m:r>
+              <w:rPr>
+                <w:rFonts w:ascii="Cambria Math" w:eastAsia="华文宋体" w:hAnsi="Cambria Math"/>
+                <w:sz w:val="24"/>
+                <w:szCs w:val="24"/>
+              </w:rPr>
+              <m:t>β</m:t>
+            </m:r>
+          </m:e>
+        </m:func>
+        <m:r>
+          <m:rPr>
+            <m:sty m:val="p"/>
+          </m:rPr>
+          <w:rPr>
+            <w:rFonts w:ascii="Cambria Math" w:eastAsia="华文宋体" w:hAnsi="Cambria Math"/>
+            <w:sz w:val="24"/>
+            <w:szCs w:val="24"/>
+          </w:rPr>
+          <m:t>&gt;1</m:t>
+        </m:r>
+      </m:oMath>
+      <w:r>
+        <w:rPr>
+          <w:rFonts w:ascii="华文宋体" w:eastAsia="华文宋体" w:hAnsi="华文宋体" w:hint="eastAsia"/>
+          <w:sz w:val="24"/>
+          <w:szCs w:val="24"/>
+        </w:rPr>
+        <w:t>，取</w:t>
+      </w:r>
+      <m:oMath>
+        <m:sSub>
+          <m:sSubPr>
+            <m:ctrlPr>
+              <w:rPr>
+                <w:rFonts w:ascii="Cambria Math" w:eastAsia="华文宋体" w:hAnsi="Cambria Math"/>
+                <w:iCs/>
+                <w:sz w:val="24"/>
+                <w:szCs w:val="24"/>
+              </w:rPr>
+            </m:ctrlPr>
+          </m:sSubPr>
+          <m:e>
+            <m:r>
+              <w:rPr>
+                <w:rFonts w:ascii="Cambria Math" w:eastAsia="华文宋体" w:hAnsi="Cambria Math"/>
+                <w:sz w:val="24"/>
+                <w:szCs w:val="24"/>
+              </w:rPr>
+              <m:t>ε</m:t>
+            </m:r>
+          </m:e>
+          <m:sub>
+            <m:r>
+              <w:rPr>
+                <w:rFonts w:ascii="Cambria Math" w:eastAsia="华文宋体" w:hAnsi="Cambria Math"/>
+                <w:sz w:val="24"/>
+                <w:szCs w:val="24"/>
+              </w:rPr>
+              <m:t>β</m:t>
+            </m:r>
+          </m:sub>
+        </m:sSub>
+        <m:r>
+          <m:rPr>
+            <m:sty m:val="p"/>
+          </m:rPr>
+          <w:rPr>
+            <w:rFonts w:ascii="Cambria Math" w:eastAsia="华文宋体" w:hAnsi="Cambria Math"/>
+            <w:sz w:val="24"/>
+            <w:szCs w:val="24"/>
+          </w:rPr>
+          <m:t>=1</m:t>
+        </m:r>
+      </m:oMath>
+    </w:p>
+    <w:p>
+      <w:pPr>
+        <w:spacing w:after="0" w:line="360" w:lineRule="auto"/>
+        <w:ind w:firstLineChars="200" w:firstLine="480"/>
+        <w:rPr>
+          <w:rFonts w:ascii="华文宋体" w:eastAsia="华文宋体" w:hAnsi="华文宋体" w:hint="eastAsia"/>
+          <w:iCs/>
+          <w:sz w:val="24"/>
+          <w:szCs w:val="24"/>
+        </w:rPr>
+      </w:pPr>
+      <m:oMathPara>
+        <m:oMath>
+          <m:sSub>
+            <m:sSubPr>
+              <m:ctrlPr>
+                <w:rPr>
+                  <w:rFonts w:ascii="Cambria Math" w:eastAsia="华文宋体" w:hAnsi="Cambria Math"/>
+                  <w:iCs/>
+                  <w:sz w:val="24"/>
+                  <w:szCs w:val="24"/>
+                </w:rPr>
+              </m:ctrlPr>
+            </m:sSubPr>
+            <m:e>
+              <m:r>
+                <w:rPr>
+                  <w:rFonts w:ascii="Cambria Math" w:eastAsia="华文宋体" w:hAnsi="Cambria Math"/>
+                  <w:sz w:val="24"/>
+                  <w:szCs w:val="24"/>
+                </w:rPr>
+                <m:t>γ</m:t>
+              </m:r>
+            </m:e>
+            <m:sub>
+              <m:r>
+                <w:rPr>
+                  <w:rFonts w:ascii="Cambria Math" w:eastAsia="华文宋体" w:hAnsi="Cambria Math"/>
+                  <w:sz w:val="24"/>
+                  <w:szCs w:val="24"/>
+                </w:rPr>
+                <m:t>β</m:t>
+              </m:r>
+            </m:sub>
+          </m:sSub>
+          <m:r>
+            <m:rPr>
+              <m:sty m:val="p"/>
+            </m:rPr>
+            <w:rPr>
+              <w:rFonts w:ascii="Cambria Math" w:eastAsia="华文宋体" w:hAnsi="Cambria Math"/>
+              <w:sz w:val="24"/>
+              <w:szCs w:val="24"/>
+            </w:rPr>
+            <m:t>=1</m:t>
+          </m:r>
+          <m:r>
+            <m:rPr>
+              <m:sty m:val="p"/>
+            </m:rPr>
+            <w:rPr>
+              <w:rFonts w:ascii="Cambria Math" w:eastAsia="华文宋体" w:hAnsi="Cambria Math" w:hint="eastAsia"/>
+              <w:sz w:val="24"/>
+              <w:szCs w:val="24"/>
+            </w:rPr>
+            <m:t>-</m:t>
+          </m:r>
+          <m:sSub>
+            <m:sSubPr>
+              <m:ctrlPr>
+                <w:rPr>
+                  <w:rFonts w:ascii="Cambria Math" w:eastAsia="华文宋体" w:hAnsi="Cambria Math"/>
+                  <w:iCs/>
+                  <w:sz w:val="24"/>
+                  <w:szCs w:val="24"/>
+                </w:rPr>
+              </m:ctrlPr>
+            </m:sSubPr>
+            <m:e>
+              <m:r>
+                <w:rPr>
+                  <w:rFonts w:ascii="Cambria Math" w:eastAsia="华文宋体" w:hAnsi="Cambria Math"/>
+                  <w:sz w:val="24"/>
+                  <w:szCs w:val="24"/>
+                </w:rPr>
+                <m:t>ε</m:t>
+              </m:r>
+            </m:e>
+            <m:sub>
+              <m:r>
+                <w:rPr>
+                  <w:rFonts w:ascii="Cambria Math" w:eastAsia="华文宋体" w:hAnsi="Cambria Math"/>
+                  <w:sz w:val="24"/>
+                  <w:szCs w:val="24"/>
+                </w:rPr>
+                <m:t>β</m:t>
+              </m:r>
+            </m:sub>
+          </m:sSub>
+          <m:f>
+            <m:fPr>
+              <m:ctrlPr>
+                <w:rPr>
+                  <w:rFonts w:ascii="Cambria Math" w:eastAsia="华文宋体" w:hAnsi="Cambria Math"/>
+                  <w:sz w:val="24"/>
+                  <w:szCs w:val="24"/>
+                </w:rPr>
+              </m:ctrlPr>
+            </m:fPr>
+            <m:num>
+              <m:r>
+                <w:rPr>
+                  <w:rFonts w:ascii="Cambria Math" w:eastAsia="华文宋体" w:hAnsi="Cambria Math"/>
+                  <w:sz w:val="24"/>
+                  <w:szCs w:val="24"/>
+                </w:rPr>
+                <m:t>β</m:t>
+              </m:r>
+            </m:num>
+            <m:den>
+              <m:r>
+                <w:rPr>
+                  <w:rFonts w:ascii="Cambria Math" w:eastAsia="华文宋体" w:hAnsi="Cambria Math"/>
+                  <w:sz w:val="24"/>
+                  <w:szCs w:val="24"/>
+                </w:rPr>
+                <m:t>120</m:t>
+              </m:r>
+              <m:r>
+                <w:rPr>
+                  <w:rFonts w:ascii="Cambria Math" w:eastAsia="华文宋体" w:hAnsi="Cambria Math"/>
+                  <w:sz w:val="24"/>
+                  <w:szCs w:val="24"/>
+                </w:rPr>
+                <m:t>°</m:t>
+              </m:r>
+            </m:den>
+          </m:f>
+          <m:r>
+            <m:rPr>
+              <m:sty m:val="p"/>
+            </m:rPr>
+            <w:rPr>
+              <w:rFonts w:ascii="Cambria Math" w:eastAsia="华文宋体" w:hAnsi="Cambria Math"/>
+              <w:sz w:val="24"/>
+              <w:szCs w:val="24"/>
+            </w:rPr>
+            <m:t>=</m:t>
+          </m:r>
+          <m:r>
+            <m:rPr>
+              <m:sty m:val="p"/>
+            </m:rPr>
+            <w:rPr>
+              <w:rFonts w:ascii="Cambria Math" w:eastAsia="华文宋体" w:hAnsi="Cambria Math"/>
+              <w:sz w:val="24"/>
+              <w:szCs w:val="24"/>
+            </w:rPr>
+            <m:t>1</m:t>
+          </m:r>
+          <m:r>
+            <m:rPr>
+              <m:sty m:val="p"/>
+            </m:rPr>
+            <w:rPr>
+              <w:rFonts w:ascii="Cambria Math" w:eastAsia="华文宋体" w:hAnsi="Cambria Math" w:hint="eastAsia"/>
+              <w:sz w:val="24"/>
+              <w:szCs w:val="24"/>
+            </w:rPr>
+            <m:t>-</m:t>
+          </m:r>
+          <m:r>
+            <m:rPr>
+              <m:sty m:val="p"/>
+            </m:rPr>
+            <w:rPr>
+              <w:rFonts w:ascii="Cambria Math" w:eastAsia="华文宋体" w:hAnsi="Cambria Math"/>
+              <w:sz w:val="24"/>
+              <w:szCs w:val="24"/>
+            </w:rPr>
+            <m:t>1</m:t>
+          </m:r>
+          <m:r>
+            <m:rPr>
+              <m:sty m:val="p"/>
+            </m:rPr>
+            <w:rPr>
+              <w:rFonts w:ascii="Cambria Math" w:eastAsia="华文宋体" w:hAnsi="Cambria Math"/>
+              <w:sz w:val="24"/>
+              <w:szCs w:val="24"/>
+            </w:rPr>
+            <m:t>×</m:t>
+          </m:r>
+          <m:f>
+            <m:fPr>
+              <m:ctrlPr>
+                <w:rPr>
+                  <w:rFonts w:ascii="Cambria Math" w:eastAsia="华文宋体" w:hAnsi="Cambria Math"/>
+                  <w:sz w:val="24"/>
+                  <w:szCs w:val="24"/>
+                </w:rPr>
+              </m:ctrlPr>
+            </m:fPr>
+            <m:num>
+              <m:r>
+                <w:rPr>
+                  <w:rFonts w:ascii="Cambria Math" w:eastAsia="华文宋体" w:hAnsi="Cambria Math"/>
+                  <w:sz w:val="24"/>
+                  <w:szCs w:val="24"/>
+                </w:rPr>
+                <m:t>15</m:t>
+              </m:r>
+              <m:r>
+                <w:rPr>
+                  <w:rFonts w:ascii="Cambria Math" w:eastAsia="华文宋体" w:hAnsi="Cambria Math"/>
+                  <w:sz w:val="24"/>
+                  <w:szCs w:val="24"/>
+                </w:rPr>
+                <m:t>°</m:t>
+              </m:r>
+            </m:num>
+            <m:den>
+              <m:r>
+                <w:rPr>
+                  <w:rFonts w:ascii="Cambria Math" w:eastAsia="华文宋体" w:hAnsi="Cambria Math"/>
+                  <w:sz w:val="24"/>
+                  <w:szCs w:val="24"/>
+                </w:rPr>
+                <m:t>120</m:t>
+              </m:r>
+              <m:r>
+                <w:rPr>
+                  <w:rFonts w:ascii="Cambria Math" w:eastAsia="华文宋体" w:hAnsi="Cambria Math"/>
+                  <w:sz w:val="24"/>
+                  <w:szCs w:val="24"/>
+                </w:rPr>
+                <m:t>°</m:t>
+              </m:r>
+            </m:den>
+          </m:f>
+          <m:r>
+            <w:rPr>
+              <w:rFonts w:ascii="Cambria Math" w:eastAsia="华文宋体" w:hAnsi="Cambria Math" w:hint="eastAsia"/>
+              <w:sz w:val="24"/>
+              <w:szCs w:val="24"/>
+            </w:rPr>
+            <m:t>=</m:t>
+          </m:r>
+          <m:r>
+            <w:rPr>
+              <w:rFonts w:ascii="Cambria Math" w:eastAsia="华文宋体" w:hAnsi="Cambria Math"/>
+              <w:sz w:val="24"/>
+              <w:szCs w:val="24"/>
+            </w:rPr>
+            <m:t>0.875</m:t>
+          </m:r>
+        </m:oMath>
+      </m:oMathPara>
+    </w:p>
+    <w:p>
+      <w:pPr>
+        <w:spacing w:after="0" w:line="360" w:lineRule="auto"/>
+        <w:ind w:firstLineChars="200" w:firstLine="480"/>
+        <w:rPr>
+          <w:rFonts w:ascii="华文宋体" w:eastAsia="华文宋体" w:hAnsi="华文宋体"/>
+          <w:iCs/>
+          <w:sz w:val="24"/>
+          <w:szCs w:val="24"/>
+        </w:rPr>
+      </w:pPr>
+      <w:r>
+        <w:rPr>
+          <w:rFonts w:ascii="华文宋体" w:eastAsia="华文宋体" w:hAnsi="华文宋体"/>
+          <w:iCs/>
+          <w:sz w:val="24"/>
+          <w:szCs w:val="24"/>
+        </w:rPr>
+        <w:t>6.3.1.</w:t>
+      </w:r>
+      <w:r>
+        <w:rPr>
+          <w:rFonts w:ascii="华文宋体" w:eastAsia="华文宋体" w:hAnsi="华文宋体"/>
+          <w:iCs/>
+          <w:sz w:val="24"/>
+          <w:szCs w:val="24"/>
+        </w:rPr>
+        <w:t>3</w:t>
       </w:r>
       <w:r>
         <w:rPr>
@@ -20463,7 +20549,16 @@
           <w:sz w:val="24"/>
           <w:szCs w:val="24"/>
         </w:rPr>
-        <w:t>6.3.1.3</w:t>
+        <w:t>6.3.1.</w:t>
+      </w:r>
+      <w:r>
+        <w:rPr>
+          <w:rFonts w:ascii="华文宋体" w:eastAsia="华文宋体" w:hAnsi="华文宋体"/>
+          <w:iCs/>
+          <w:sz w:val="24"/>
+          <w:szCs w:val="24"/>
+        </w:rPr>
+        <w:t>4</w:t>
       </w:r>
       <w:r>
         <w:rPr>
@@ -20867,7 +20962,18 @@
                   <w:sz w:val="24"/>
                   <w:szCs w:val="24"/>
                 </w:rPr>
-                <m:t>3.7</m:t>
+                <m:t>3.</m:t>
+              </m:r>
+              <m:r>
+                <m:rPr>
+                  <m:sty m:val="p"/>
+                </m:rPr>
+                <w:rPr>
+                  <w:rFonts w:ascii="Cambria Math" w:eastAsia="华文宋体" w:hAnsi="Cambria Math"/>
+                  <w:sz w:val="24"/>
+                  <w:szCs w:val="24"/>
+                </w:rPr>
+                <m:t>852</m:t>
               </m:r>
             </m:den>
           </m:f>
@@ -20880,7 +20986,29 @@
               <w:sz w:val="24"/>
               <w:szCs w:val="24"/>
             </w:rPr>
-            <m:t>=3.7×1</m:t>
+            <m:t>=3.</m:t>
+          </m:r>
+          <m:r>
+            <m:rPr>
+              <m:sty m:val="p"/>
+            </m:rPr>
+            <w:rPr>
+              <w:rFonts w:ascii="Cambria Math" w:eastAsia="华文宋体" w:hAnsi="Cambria Math"/>
+              <w:sz w:val="24"/>
+              <w:szCs w:val="24"/>
+            </w:rPr>
+            <m:t>589</m:t>
+          </m:r>
+          <m:r>
+            <m:rPr>
+              <m:sty m:val="p"/>
+            </m:rPr>
+            <w:rPr>
+              <w:rFonts w:ascii="Cambria Math" w:eastAsia="华文宋体" w:hAnsi="Cambria Math"/>
+              <w:sz w:val="24"/>
+              <w:szCs w:val="24"/>
+            </w:rPr>
+            <m:t>×1</m:t>
           </m:r>
           <m:sSup>
             <m:sSupPr>
@@ -21188,7 +21316,16 @@
           <w:sz w:val="24"/>
           <w:szCs w:val="24"/>
         </w:rPr>
-        <w:t>6.3.1.4</w:t>
+        <w:t>6.3.1.</w:t>
+      </w:r>
+      <w:r>
+        <w:rPr>
+          <w:rFonts w:ascii="华文宋体" w:eastAsia="华文宋体" w:hAnsi="华文宋体"/>
+          <w:iCs/>
+          <w:sz w:val="24"/>
+          <w:szCs w:val="24"/>
+        </w:rPr>
+        <w:t>5</w:t>
       </w:r>
       <w:r>
         <w:rPr>
@@ -21330,7 +21467,18 @@
             <w:sz w:val="24"/>
             <w:szCs w:val="24"/>
           </w:rPr>
-          <m:t>=1.3</m:t>
+          <m:t>=1.</m:t>
+        </m:r>
+        <m:r>
+          <m:rPr>
+            <m:sty m:val="p"/>
+          </m:rPr>
+          <w:rPr>
+            <w:rFonts w:ascii="Cambria Math" w:eastAsia="华文宋体" w:hAnsi="Cambria Math"/>
+            <w:sz w:val="24"/>
+            <w:szCs w:val="24"/>
+          </w:rPr>
+          <m:t>4</m:t>
         </m:r>
       </m:oMath>
     </w:p>
@@ -21600,7 +21748,29 @@
               <w:sz w:val="24"/>
               <w:szCs w:val="24"/>
             </w:rPr>
-            <m:t>=227.69</m:t>
+            <m:t>=2</m:t>
+          </m:r>
+          <m:r>
+            <m:rPr>
+              <m:sty m:val="p"/>
+            </m:rPr>
+            <w:rPr>
+              <w:rFonts w:ascii="Cambria Math" w:eastAsia="华文宋体" w:hAnsi="Cambria Math"/>
+              <w:sz w:val="24"/>
+              <w:szCs w:val="24"/>
+            </w:rPr>
+            <m:t>11.42</m:t>
+          </m:r>
+          <m:r>
+            <m:rPr>
+              <m:sty m:val="p"/>
+            </m:rPr>
+            <w:rPr>
+              <w:rFonts w:ascii="Cambria Math" w:eastAsia="华文宋体" w:hAnsi="Cambria Math"/>
+              <w:sz w:val="24"/>
+              <w:szCs w:val="24"/>
+            </w:rPr>
+            <m:t>9</m:t>
           </m:r>
           <m:r>
             <w:rPr>
@@ -21876,7 +22046,40 @@
               <w:sz w:val="24"/>
               <w:szCs w:val="24"/>
             </w:rPr>
-            <m:t>=164.85</m:t>
+            <m:t>=</m:t>
+          </m:r>
+          <m:r>
+            <m:rPr>
+              <m:sty m:val="p"/>
+            </m:rPr>
+            <w:rPr>
+              <w:rFonts w:ascii="Cambria Math" w:eastAsia="华文宋体" w:hAnsi="Cambria Math"/>
+              <w:sz w:val="24"/>
+              <w:szCs w:val="24"/>
+            </w:rPr>
+            <m:t>153</m:t>
+          </m:r>
+          <m:r>
+            <m:rPr>
+              <m:sty m:val="p"/>
+            </m:rPr>
+            <w:rPr>
+              <w:rFonts w:ascii="Cambria Math" w:eastAsia="华文宋体" w:hAnsi="Cambria Math"/>
+              <w:sz w:val="24"/>
+              <w:szCs w:val="24"/>
+            </w:rPr>
+            <m:t>.</m:t>
+          </m:r>
+          <m:r>
+            <m:rPr>
+              <m:sty m:val="p"/>
+            </m:rPr>
+            <w:rPr>
+              <w:rFonts w:ascii="Cambria Math" w:eastAsia="华文宋体" w:hAnsi="Cambria Math"/>
+              <w:sz w:val="24"/>
+              <w:szCs w:val="24"/>
+            </w:rPr>
+            <m:t>071</m:t>
           </m:r>
           <m:r>
             <w:rPr>
@@ -21955,7 +22158,6 @@
         <w:ind w:firstLineChars="200" w:firstLine="480"/>
         <w:rPr>
           <w:rFonts w:ascii="华文宋体" w:eastAsia="华文宋体" w:hAnsi="华文宋体"/>
-          <w:iCs/>
           <w:sz w:val="24"/>
           <w:szCs w:val="24"/>
         </w:rPr>
@@ -22128,7 +22330,7 @@
                   <w:sz w:val="24"/>
                   <w:szCs w:val="24"/>
                 </w:rPr>
-                <m:t>4.1015</m:t>
+                <m:t>4.10</m:t>
               </m:r>
             </m:num>
             <m:den>
@@ -22141,7 +22343,18 @@
                   <w:sz w:val="24"/>
                   <w:szCs w:val="24"/>
                 </w:rPr>
-                <m:t>227.69</m:t>
+                <m:t>2</m:t>
+              </m:r>
+              <m:r>
+                <m:rPr>
+                  <m:sty m:val="p"/>
+                </m:rPr>
+                <w:rPr>
+                  <w:rFonts w:ascii="Cambria Math" w:eastAsia="华文宋体" w:hAnsi="Cambria Math"/>
+                  <w:sz w:val="24"/>
+                  <w:szCs w:val="24"/>
+                </w:rPr>
+                <m:t>11.429</m:t>
               </m:r>
             </m:den>
           </m:f>
@@ -22154,8 +22367,34 @@
               <w:sz w:val="24"/>
               <w:szCs w:val="24"/>
             </w:rPr>
-            <m:t>=0.018&lt;</m:t>
+            <m:t>=0.01</m:t>
           </m:r>
+          <m:r>
+            <m:rPr>
+              <m:sty m:val="p"/>
+            </m:rPr>
+            <w:rPr>
+              <w:rFonts w:ascii="Cambria Math" w:eastAsia="华文宋体" w:hAnsi="Cambria Math"/>
+              <w:sz w:val="24"/>
+              <w:szCs w:val="24"/>
+            </w:rPr>
+            <m:t>94</m:t>
+          </m:r>
+        </m:oMath>
+      </m:oMathPara>
+    </w:p>
+    <w:p>
+      <w:pPr>
+        <w:spacing w:after="0" w:line="360" w:lineRule="auto"/>
+        <w:ind w:firstLineChars="200" w:firstLine="480"/>
+        <w:rPr>
+          <w:rFonts w:ascii="华文宋体" w:eastAsia="华文宋体" w:hAnsi="华文宋体"/>
+          <w:sz w:val="24"/>
+          <w:szCs w:val="24"/>
+        </w:rPr>
+      </w:pPr>
+      <m:oMathPara>
+        <m:oMath>
           <m:f>
             <m:fPr>
               <m:ctrlPr>
@@ -22322,7 +22561,18 @@
                   <w:sz w:val="24"/>
                   <w:szCs w:val="24"/>
                 </w:rPr>
-                <m:t>3.903</m:t>
+                <m:t>3.90</m:t>
+              </m:r>
+              <m:r>
+                <m:rPr>
+                  <m:sty m:val="p"/>
+                </m:rPr>
+                <w:rPr>
+                  <w:rFonts w:ascii="Cambria Math" w:eastAsia="华文宋体" w:hAnsi="Cambria Math"/>
+                  <w:sz w:val="24"/>
+                  <w:szCs w:val="24"/>
+                </w:rPr>
+                <m:t>62</m:t>
               </m:r>
             </m:num>
             <m:den>
@@ -22335,7 +22585,18 @@
                   <w:sz w:val="24"/>
                   <w:szCs w:val="24"/>
                 </w:rPr>
-                <m:t>164.85</m:t>
+                <m:t>1</m:t>
+              </m:r>
+              <m:r>
+                <m:rPr>
+                  <m:sty m:val="p"/>
+                </m:rPr>
+                <w:rPr>
+                  <w:rFonts w:ascii="Cambria Math" w:eastAsia="华文宋体" w:hAnsi="Cambria Math"/>
+                  <w:sz w:val="24"/>
+                  <w:szCs w:val="24"/>
+                </w:rPr>
+                <m:t>53.071</m:t>
               </m:r>
             </m:den>
           </m:f>
@@ -22348,7 +22609,18 @@
               <w:sz w:val="24"/>
               <w:szCs w:val="24"/>
             </w:rPr>
-            <m:t>=0.0237</m:t>
+            <m:t>=0.0</m:t>
+          </m:r>
+          <m:r>
+            <m:rPr>
+              <m:sty m:val="p"/>
+            </m:rPr>
+            <w:rPr>
+              <w:rFonts w:ascii="Cambria Math" w:eastAsia="华文宋体" w:hAnsi="Cambria Math"/>
+              <w:sz w:val="24"/>
+              <w:szCs w:val="24"/>
+            </w:rPr>
+            <m:t>255</m:t>
           </m:r>
         </m:oMath>
       </m:oMathPara>
@@ -22358,7 +22630,7 @@
         <w:spacing w:after="0" w:line="360" w:lineRule="auto"/>
         <w:ind w:firstLineChars="200" w:firstLine="480"/>
         <w:rPr>
-          <w:rFonts w:ascii="华文宋体" w:eastAsia="华文宋体" w:hAnsi="华文宋体"/>
+          <w:rFonts w:ascii="华文宋体" w:eastAsia="华文宋体" w:hAnsi="华文宋体" w:hint="eastAsia"/>
           <w:iCs/>
           <w:sz w:val="24"/>
           <w:szCs w:val="24"/>
@@ -22367,11 +22639,297 @@
       <w:r>
         <w:rPr>
           <w:rFonts w:ascii="华文宋体" w:eastAsia="华文宋体" w:hAnsi="华文宋体" w:hint="eastAsia"/>
-          <w:iCs/>
-          <w:sz w:val="24"/>
-          <w:szCs w:val="24"/>
-        </w:rPr>
-        <w:t>按大齿轮计算弯曲疲劳强度。</w:t>
+          <w:sz w:val="24"/>
+          <w:szCs w:val="24"/>
+        </w:rPr>
+        <w:t>由</w:t>
+      </w:r>
+      <m:oMath>
+        <m:f>
+          <m:fPr>
+            <m:ctrlPr>
+              <w:rPr>
+                <w:rFonts w:ascii="Cambria Math" w:eastAsia="华文宋体" w:hAnsi="Cambria Math"/>
+                <w:iCs/>
+                <w:sz w:val="24"/>
+                <w:szCs w:val="24"/>
+              </w:rPr>
+            </m:ctrlPr>
+          </m:fPr>
+          <m:num>
+            <m:sSub>
+              <m:sSubPr>
+                <m:ctrlPr>
+                  <w:rPr>
+                    <w:rFonts w:ascii="Cambria Math" w:eastAsia="华文宋体" w:hAnsi="Cambria Math"/>
+                    <w:iCs/>
+                    <w:sz w:val="24"/>
+                    <w:szCs w:val="24"/>
+                  </w:rPr>
+                </m:ctrlPr>
+              </m:sSubPr>
+              <m:e>
+                <m:r>
+                  <w:rPr>
+                    <w:rFonts w:ascii="Cambria Math" w:eastAsia="华文宋体" w:hAnsi="Cambria Math"/>
+                    <w:sz w:val="24"/>
+                    <w:szCs w:val="24"/>
+                  </w:rPr>
+                  <m:t>Y</m:t>
+                </m:r>
+              </m:e>
+              <m:sub>
+                <m:r>
+                  <w:rPr>
+                    <w:rFonts w:ascii="Cambria Math" w:eastAsia="华文宋体" w:hAnsi="Cambria Math"/>
+                    <w:sz w:val="24"/>
+                    <w:szCs w:val="24"/>
+                  </w:rPr>
+                  <m:t>FS</m:t>
+                </m:r>
+                <m:r>
+                  <m:rPr>
+                    <m:sty m:val="p"/>
+                  </m:rPr>
+                  <w:rPr>
+                    <w:rFonts w:ascii="Cambria Math" w:eastAsia="华文宋体" w:hAnsi="Cambria Math"/>
+                    <w:sz w:val="24"/>
+                    <w:szCs w:val="24"/>
+                  </w:rPr>
+                  <m:t>1</m:t>
+                </m:r>
+              </m:sub>
+            </m:sSub>
+          </m:num>
+          <m:den>
+            <m:sSub>
+              <m:sSubPr>
+                <m:ctrlPr>
+                  <w:rPr>
+                    <w:rFonts w:ascii="Cambria Math" w:eastAsia="华文宋体" w:hAnsi="Cambria Math"/>
+                    <w:iCs/>
+                    <w:sz w:val="24"/>
+                    <w:szCs w:val="24"/>
+                  </w:rPr>
+                </m:ctrlPr>
+              </m:sSubPr>
+              <m:e>
+                <m:d>
+                  <m:dPr>
+                    <m:begChr m:val="["/>
+                    <m:endChr m:val="]"/>
+                    <m:ctrlPr>
+                      <w:rPr>
+                        <w:rFonts w:ascii="Cambria Math" w:eastAsia="华文宋体" w:hAnsi="Cambria Math"/>
+                        <w:iCs/>
+                        <w:sz w:val="24"/>
+                        <w:szCs w:val="24"/>
+                      </w:rPr>
+                    </m:ctrlPr>
+                  </m:dPr>
+                  <m:e>
+                    <m:sSub>
+                      <m:sSubPr>
+                        <m:ctrlPr>
+                          <w:rPr>
+                            <w:rFonts w:ascii="Cambria Math" w:eastAsia="华文宋体" w:hAnsi="Cambria Math"/>
+                            <w:iCs/>
+                            <w:sz w:val="24"/>
+                            <w:szCs w:val="24"/>
+                          </w:rPr>
+                        </m:ctrlPr>
+                      </m:sSubPr>
+                      <m:e>
+                        <m:r>
+                          <w:rPr>
+                            <w:rFonts w:ascii="Cambria Math" w:eastAsia="华文宋体" w:hAnsi="Cambria Math"/>
+                            <w:sz w:val="24"/>
+                            <w:szCs w:val="24"/>
+                          </w:rPr>
+                          <m:t>σ</m:t>
+                        </m:r>
+                      </m:e>
+                      <m:sub>
+                        <m:r>
+                          <w:rPr>
+                            <w:rFonts w:ascii="Cambria Math" w:eastAsia="华文宋体" w:hAnsi="Cambria Math"/>
+                            <w:sz w:val="24"/>
+                            <w:szCs w:val="24"/>
+                          </w:rPr>
+                          <m:t>F</m:t>
+                        </m:r>
+                      </m:sub>
+                    </m:sSub>
+                  </m:e>
+                </m:d>
+              </m:e>
+              <m:sub>
+                <m:r>
+                  <m:rPr>
+                    <m:sty m:val="p"/>
+                  </m:rPr>
+                  <w:rPr>
+                    <w:rFonts w:ascii="Cambria Math" w:eastAsia="华文宋体" w:hAnsi="Cambria Math"/>
+                    <w:sz w:val="24"/>
+                    <w:szCs w:val="24"/>
+                  </w:rPr>
+                  <m:t>1</m:t>
+                </m:r>
+              </m:sub>
+            </m:sSub>
+          </m:den>
+        </m:f>
+        <m:r>
+          <w:rPr>
+            <w:rFonts w:ascii="Cambria Math" w:eastAsia="华文宋体" w:hAnsi="Cambria Math"/>
+            <w:sz w:val="24"/>
+            <w:szCs w:val="24"/>
+          </w:rPr>
+          <m:t>&lt;</m:t>
+        </m:r>
+        <m:f>
+          <m:fPr>
+            <m:ctrlPr>
+              <w:rPr>
+                <w:rFonts w:ascii="Cambria Math" w:eastAsia="华文宋体" w:hAnsi="Cambria Math"/>
+                <w:iCs/>
+                <w:sz w:val="24"/>
+                <w:szCs w:val="24"/>
+              </w:rPr>
+            </m:ctrlPr>
+          </m:fPr>
+          <m:num>
+            <m:sSub>
+              <m:sSubPr>
+                <m:ctrlPr>
+                  <w:rPr>
+                    <w:rFonts w:ascii="Cambria Math" w:eastAsia="华文宋体" w:hAnsi="Cambria Math"/>
+                    <w:iCs/>
+                    <w:sz w:val="24"/>
+                    <w:szCs w:val="24"/>
+                  </w:rPr>
+                </m:ctrlPr>
+              </m:sSubPr>
+              <m:e>
+                <m:r>
+                  <w:rPr>
+                    <w:rFonts w:ascii="Cambria Math" w:eastAsia="华文宋体" w:hAnsi="Cambria Math"/>
+                    <w:sz w:val="24"/>
+                    <w:szCs w:val="24"/>
+                  </w:rPr>
+                  <m:t>Y</m:t>
+                </m:r>
+              </m:e>
+              <m:sub>
+                <m:r>
+                  <w:rPr>
+                    <w:rFonts w:ascii="Cambria Math" w:eastAsia="华文宋体" w:hAnsi="Cambria Math"/>
+                    <w:sz w:val="24"/>
+                    <w:szCs w:val="24"/>
+                  </w:rPr>
+                  <m:t>FS</m:t>
+                </m:r>
+                <m:r>
+                  <m:rPr>
+                    <m:sty m:val="p"/>
+                  </m:rPr>
+                  <w:rPr>
+                    <w:rFonts w:ascii="Cambria Math" w:eastAsia="华文宋体" w:hAnsi="Cambria Math"/>
+                    <w:sz w:val="24"/>
+                    <w:szCs w:val="24"/>
+                  </w:rPr>
+                  <m:t>2</m:t>
+                </m:r>
+              </m:sub>
+            </m:sSub>
+          </m:num>
+          <m:den>
+            <m:sSub>
+              <m:sSubPr>
+                <m:ctrlPr>
+                  <w:rPr>
+                    <w:rFonts w:ascii="Cambria Math" w:eastAsia="华文宋体" w:hAnsi="Cambria Math"/>
+                    <w:iCs/>
+                    <w:sz w:val="24"/>
+                    <w:szCs w:val="24"/>
+                  </w:rPr>
+                </m:ctrlPr>
+              </m:sSubPr>
+              <m:e>
+                <m:d>
+                  <m:dPr>
+                    <m:begChr m:val="["/>
+                    <m:endChr m:val="]"/>
+                    <m:ctrlPr>
+                      <w:rPr>
+                        <w:rFonts w:ascii="Cambria Math" w:eastAsia="华文宋体" w:hAnsi="Cambria Math"/>
+                        <w:iCs/>
+                        <w:sz w:val="24"/>
+                        <w:szCs w:val="24"/>
+                      </w:rPr>
+                    </m:ctrlPr>
+                  </m:dPr>
+                  <m:e>
+                    <m:sSub>
+                      <m:sSubPr>
+                        <m:ctrlPr>
+                          <w:rPr>
+                            <w:rFonts w:ascii="Cambria Math" w:eastAsia="华文宋体" w:hAnsi="Cambria Math"/>
+                            <w:iCs/>
+                            <w:sz w:val="24"/>
+                            <w:szCs w:val="24"/>
+                          </w:rPr>
+                        </m:ctrlPr>
+                      </m:sSubPr>
+                      <m:e>
+                        <m:r>
+                          <w:rPr>
+                            <w:rFonts w:ascii="Cambria Math" w:eastAsia="华文宋体" w:hAnsi="Cambria Math"/>
+                            <w:sz w:val="24"/>
+                            <w:szCs w:val="24"/>
+                          </w:rPr>
+                          <m:t>σ</m:t>
+                        </m:r>
+                      </m:e>
+                      <m:sub>
+                        <m:r>
+                          <w:rPr>
+                            <w:rFonts w:ascii="Cambria Math" w:eastAsia="华文宋体" w:hAnsi="Cambria Math"/>
+                            <w:sz w:val="24"/>
+                            <w:szCs w:val="24"/>
+                          </w:rPr>
+                          <m:t>F</m:t>
+                        </m:r>
+                      </m:sub>
+                    </m:sSub>
+                  </m:e>
+                </m:d>
+              </m:e>
+              <m:sub>
+                <m:r>
+                  <m:rPr>
+                    <m:sty m:val="p"/>
+                  </m:rPr>
+                  <w:rPr>
+                    <w:rFonts w:ascii="Cambria Math" w:eastAsia="华文宋体" w:hAnsi="Cambria Math"/>
+                    <w:sz w:val="24"/>
+                    <w:szCs w:val="24"/>
+                  </w:rPr>
+                  <m:t>2</m:t>
+                </m:r>
+              </m:sub>
+            </m:sSub>
+          </m:den>
+        </m:f>
+      </m:oMath>
+      <w:r>
+        <w:rPr>
+          <w:rFonts w:ascii="华文宋体" w:eastAsia="华文宋体" w:hAnsi="华文宋体" w:hint="eastAsia"/>
+          <w:iCs/>
+          <w:sz w:val="24"/>
+          <w:szCs w:val="24"/>
+        </w:rPr>
+        <w:t>，故按大齿轮计算弯曲疲劳强度</w:t>
       </w:r>
     </w:p>
     <w:p>
@@ -22441,6 +22999,7 @@
               <w:sz w:val="24"/>
               <w:szCs w:val="24"/>
             </w:rPr>
+            <w:lastRenderedPageBreak/>
             <m:t>m</m:t>
           </m:r>
           <m:r>
@@ -22950,7 +23509,62 @@
                       <w:sz w:val="24"/>
                       <w:szCs w:val="24"/>
                     </w:rPr>
-                    <m:t>2×1.1×7.64×1</m:t>
+                    <m:t>2×1.1</m:t>
+                  </m:r>
+                  <m:r>
+                    <m:rPr>
+                      <m:sty m:val="p"/>
+                    </m:rPr>
+                    <w:rPr>
+                      <w:rFonts w:ascii="Cambria Math" w:eastAsia="华文宋体" w:hAnsi="Cambria Math"/>
+                      <w:sz w:val="24"/>
+                      <w:szCs w:val="24"/>
+                    </w:rPr>
+                    <m:t>×0.87</m:t>
+                  </m:r>
+                  <m:r>
+                    <m:rPr>
+                      <m:sty m:val="p"/>
+                    </m:rPr>
+                    <w:rPr>
+                      <w:rFonts w:ascii="Cambria Math" w:eastAsia="华文宋体" w:hAnsi="Cambria Math"/>
+                      <w:sz w:val="24"/>
+                      <w:szCs w:val="24"/>
+                    </w:rPr>
+                    <m:t>5</m:t>
+                  </m:r>
+                  <m:r>
+                    <m:rPr>
+                      <m:sty m:val="p"/>
+                    </m:rPr>
+                    <w:rPr>
+                      <w:rFonts w:ascii="Cambria Math" w:eastAsia="华文宋体" w:hAnsi="Cambria Math"/>
+                      <w:sz w:val="24"/>
+                      <w:szCs w:val="24"/>
+                    </w:rPr>
+                    <m:t>×</m:t>
+                  </m:r>
+                  <m:r>
+                    <m:rPr>
+                      <m:sty m:val="p"/>
+                    </m:rPr>
+                    <w:rPr>
+                      <w:rFonts w:ascii="Cambria Math" w:eastAsia="华文宋体" w:hAnsi="Cambria Math"/>
+                      <w:sz w:val="24"/>
+                      <w:szCs w:val="24"/>
+                    </w:rPr>
+                    <m:t>5.73</m:t>
+                  </m:r>
+                  <m:r>
+                    <m:rPr>
+                      <m:sty m:val="p"/>
+                    </m:rPr>
+                    <w:rPr>
+                      <w:rFonts w:ascii="Cambria Math" w:eastAsia="华文宋体" w:hAnsi="Cambria Math"/>
+                      <w:sz w:val="24"/>
+                      <w:szCs w:val="24"/>
+                    </w:rPr>
+                    <m:t>×1</m:t>
                   </m:r>
                   <m:sSup>
                     <m:sSupPr>
@@ -22999,7 +23613,7 @@
                       <w:sz w:val="24"/>
                       <w:szCs w:val="24"/>
                     </w:rPr>
-                    <m:t>×0.87*</m:t>
+                    <m:t>×</m:t>
                   </m:r>
                   <m:sSup>
                     <m:sSupPr>
@@ -23073,7 +23687,29 @@
                       <w:sz w:val="24"/>
                       <w:szCs w:val="24"/>
                     </w:rPr>
-                    <m:t>*3.903</m:t>
+                    <m:t>×</m:t>
+                  </m:r>
+                  <m:r>
+                    <m:rPr>
+                      <m:sty m:val="p"/>
+                    </m:rPr>
+                    <w:rPr>
+                      <w:rFonts w:ascii="Cambria Math" w:eastAsia="华文宋体" w:hAnsi="Cambria Math"/>
+                      <w:sz w:val="24"/>
+                      <w:szCs w:val="24"/>
+                    </w:rPr>
+                    <m:t>3.90</m:t>
+                  </m:r>
+                  <m:r>
+                    <m:rPr>
+                      <m:sty m:val="p"/>
+                    </m:rPr>
+                    <w:rPr>
+                      <w:rFonts w:ascii="Cambria Math" w:eastAsia="华文宋体" w:hAnsi="Cambria Math"/>
+                      <w:sz w:val="24"/>
+                      <w:szCs w:val="24"/>
+                    </w:rPr>
+                    <m:t>62</m:t>
                   </m:r>
                 </m:num>
                 <m:den>
@@ -23109,7 +23745,18 @@
                           <w:sz w:val="24"/>
                           <w:szCs w:val="24"/>
                         </w:rPr>
-                        <m:t>26</m:t>
+                        <m:t>2</m:t>
+                      </m:r>
+                      <m:r>
+                        <m:rPr>
+                          <m:sty m:val="p"/>
+                        </m:rPr>
+                        <w:rPr>
+                          <w:rFonts w:ascii="Cambria Math" w:eastAsia="华文宋体" w:hAnsi="Cambria Math"/>
+                          <w:sz w:val="24"/>
+                          <w:szCs w:val="24"/>
+                        </w:rPr>
+                        <m:t>7</m:t>
                       </m:r>
                     </m:e>
                     <m:sup>
@@ -23135,7 +23782,51 @@
                       <w:sz w:val="24"/>
                       <w:szCs w:val="24"/>
                     </w:rPr>
-                    <m:t>×1.649*164.85</m:t>
+                    <m:t>×1.6</m:t>
+                  </m:r>
+                  <m:r>
+                    <m:rPr>
+                      <m:sty m:val="p"/>
+                    </m:rPr>
+                    <w:rPr>
+                      <w:rFonts w:ascii="Cambria Math" w:eastAsia="华文宋体" w:hAnsi="Cambria Math"/>
+                      <w:sz w:val="24"/>
+                      <w:szCs w:val="24"/>
+                    </w:rPr>
+                    <m:t>31</m:t>
+                  </m:r>
+                  <m:r>
+                    <m:rPr>
+                      <m:sty m:val="p"/>
+                    </m:rPr>
+                    <w:rPr>
+                      <w:rFonts w:ascii="Cambria Math" w:eastAsia="华文宋体" w:hAnsi="Cambria Math"/>
+                      <w:sz w:val="24"/>
+                      <w:szCs w:val="24"/>
+                    </w:rPr>
+                    <m:t>×</m:t>
+                  </m:r>
+                  <m:r>
+                    <m:rPr>
+                      <m:sty m:val="p"/>
+                    </m:rPr>
+                    <w:rPr>
+                      <w:rFonts w:ascii="Cambria Math" w:eastAsia="华文宋体" w:hAnsi="Cambria Math"/>
+                      <w:sz w:val="24"/>
+                      <w:szCs w:val="24"/>
+                    </w:rPr>
+                    <m:t>1</m:t>
+                  </m:r>
+                  <m:r>
+                    <m:rPr>
+                      <m:sty m:val="p"/>
+                    </m:rPr>
+                    <w:rPr>
+                      <w:rFonts w:ascii="Cambria Math" w:eastAsia="华文宋体" w:hAnsi="Cambria Math"/>
+                      <w:sz w:val="24"/>
+                      <w:szCs w:val="24"/>
+                    </w:rPr>
+                    <m:t>53.071</m:t>
                   </m:r>
                 </m:den>
               </m:f>
@@ -23150,7 +23841,18 @@
               <w:sz w:val="24"/>
               <w:szCs w:val="24"/>
             </w:rPr>
-            <m:t>=1.426</m:t>
+            <m:t>=1.</m:t>
+          </m:r>
+          <m:r>
+            <m:rPr>
+              <m:sty m:val="p"/>
+            </m:rPr>
+            <w:rPr>
+              <w:rFonts w:ascii="Cambria Math" w:eastAsia="华文宋体" w:hAnsi="Cambria Math"/>
+              <w:sz w:val="24"/>
+              <w:szCs w:val="24"/>
+            </w:rPr>
+            <m:t>302</m:t>
           </m:r>
           <m:r>
             <w:rPr>
@@ -23219,17 +23921,67 @@
           <w:sz w:val="24"/>
           <w:szCs w:val="24"/>
         </w:rPr>
-        <w:t>综合齿面接触疲劳强度、齿根弯曲疲劳强度确定标准为2</w:t>
-      </w:r>
-      <w:r>
-        <w:rPr>
-          <w:rFonts w:ascii="华文宋体" w:eastAsia="华文宋体" w:hAnsi="华文宋体"/>
-          <w:iCs/>
-          <w:sz w:val="24"/>
-          <w:szCs w:val="24"/>
-        </w:rPr>
-        <w:t>mm</w:t>
-      </w:r>
+        <w:t>综合齿面接触疲劳强度、齿根弯曲疲劳强度确定标准为</w:t>
+      </w:r>
+      <m:oMath>
+        <m:sSub>
+          <m:sSubPr>
+            <m:ctrlPr>
+              <w:rPr>
+                <w:rFonts w:ascii="Cambria Math" w:eastAsia="华文宋体" w:hAnsi="Cambria Math"/>
+                <w:i/>
+                <w:iCs/>
+                <w:sz w:val="24"/>
+                <w:szCs w:val="24"/>
+              </w:rPr>
+            </m:ctrlPr>
+          </m:sSubPr>
+          <m:e>
+            <m:r>
+              <w:rPr>
+                <w:rFonts w:ascii="Cambria Math" w:eastAsia="华文宋体" w:hAnsi="Cambria Math"/>
+                <w:sz w:val="24"/>
+                <w:szCs w:val="24"/>
+              </w:rPr>
+              <m:t>m</m:t>
+            </m:r>
+          </m:e>
+          <m:sub>
+            <m:r>
+              <w:rPr>
+                <w:rFonts w:ascii="Cambria Math" w:eastAsia="华文宋体" w:hAnsi="Cambria Math"/>
+                <w:sz w:val="24"/>
+                <w:szCs w:val="24"/>
+              </w:rPr>
+              <m:t>n</m:t>
+            </m:r>
+          </m:sub>
+        </m:sSub>
+        <m:r>
+          <w:rPr>
+            <w:rFonts w:ascii="Cambria Math" w:eastAsia="华文宋体" w:hAnsi="Cambria Math" w:hint="eastAsia"/>
+            <w:sz w:val="24"/>
+            <w:szCs w:val="24"/>
+          </w:rPr>
+          <m:t>=</m:t>
+        </m:r>
+        <m:r>
+          <w:rPr>
+            <w:rFonts w:ascii="Cambria Math" w:eastAsia="华文宋体" w:hAnsi="Cambria Math"/>
+            <w:sz w:val="24"/>
+            <w:szCs w:val="24"/>
+          </w:rPr>
+          <m:t>2</m:t>
+        </m:r>
+        <m:r>
+          <w:rPr>
+            <w:rFonts w:ascii="Cambria Math" w:eastAsia="华文宋体" w:hAnsi="Cambria Math" w:hint="eastAsia"/>
+            <w:sz w:val="24"/>
+            <w:szCs w:val="24"/>
+          </w:rPr>
+          <m:t>mm</m:t>
+        </m:r>
+      </m:oMath>
     </w:p>
     <w:p>
       <w:pPr>
@@ -23248,7 +24000,6 @@
           <w:sz w:val="24"/>
           <w:szCs w:val="24"/>
         </w:rPr>
-        <w:lastRenderedPageBreak/>
         <w:t>6</w:t>
       </w:r>
       <w:r>
@@ -23451,7 +24202,23 @@
             <w:sz w:val="24"/>
             <w:szCs w:val="24"/>
           </w:rPr>
-          <m:t>=126.30mm,</m:t>
+          <m:t>=</m:t>
+        </m:r>
+        <m:r>
+          <w:rPr>
+            <w:rFonts w:ascii="Cambria Math" w:eastAsia="华文宋体" w:hAnsi="Cambria Math"/>
+            <w:sz w:val="24"/>
+            <w:szCs w:val="24"/>
+          </w:rPr>
+          <m:t>135.621</m:t>
+        </m:r>
+        <m:r>
+          <w:rPr>
+            <w:rFonts w:ascii="Cambria Math" w:eastAsia="华文宋体" w:hAnsi="Cambria Math"/>
+            <w:sz w:val="24"/>
+            <w:szCs w:val="24"/>
+          </w:rPr>
+          <m:t>mm,</m:t>
         </m:r>
       </m:oMath>
       <w:r>
@@ -23470,7 +24237,16 @@
           <w:sz w:val="24"/>
           <w:szCs w:val="24"/>
         </w:rPr>
-        <w:t>30</w:t>
+        <w:t>3</w:t>
+      </w:r>
+      <w:r>
+        <w:rPr>
+          <w:rFonts w:ascii="华文宋体" w:eastAsia="华文宋体" w:hAnsi="华文宋体"/>
+          <w:iCs/>
+          <w:sz w:val="24"/>
+          <w:szCs w:val="24"/>
+        </w:rPr>
+        <w:t>5</w:t>
       </w:r>
       <w:r>
         <w:rPr>
@@ -23703,7 +24479,23 @@
               <w:sz w:val="24"/>
               <w:szCs w:val="24"/>
             </w:rPr>
-            <m:t>=20.2052</m:t>
+            <m:t>=</m:t>
+          </m:r>
+          <m:r>
+            <w:rPr>
+              <w:rFonts w:ascii="Cambria Math" w:eastAsia="华文宋体" w:hAnsi="Cambria Math"/>
+              <w:sz w:val="24"/>
+              <w:szCs w:val="24"/>
+            </w:rPr>
+            <m:t>13.9823</m:t>
+          </m:r>
+          <m:r>
+            <w:rPr>
+              <w:rFonts w:ascii="Cambria Math" w:eastAsia="华文宋体" w:hAnsi="Cambria Math"/>
+              <w:sz w:val="24"/>
+              <w:szCs w:val="24"/>
+            </w:rPr>
+            <m:t>°</m:t>
           </m:r>
           <m:r>
             <w:rPr>
@@ -23711,7 +24503,31 @@
               <w:sz w:val="24"/>
               <w:szCs w:val="24"/>
             </w:rPr>
+            <m:t>=</m:t>
+          </m:r>
+          <m:r>
+            <w:rPr>
+              <w:rFonts w:ascii="Cambria Math" w:eastAsia="华文宋体" w:hAnsi="Cambria Math"/>
+              <w:sz w:val="24"/>
+              <w:szCs w:val="24"/>
+            </w:rPr>
+            <m:t>13</m:t>
+          </m:r>
+          <m:r>
+            <w:rPr>
+              <w:rFonts w:ascii="Cambria Math" w:eastAsia="华文宋体" w:hAnsi="Cambria Math"/>
+              <w:sz w:val="24"/>
+              <w:szCs w:val="24"/>
+            </w:rPr>
             <m:t>°</m:t>
+          </m:r>
+          <m:r>
+            <w:rPr>
+              <w:rFonts w:ascii="Cambria Math" w:eastAsia="华文宋体" w:hAnsi="Cambria Math"/>
+              <w:sz w:val="24"/>
+              <w:szCs w:val="24"/>
+            </w:rPr>
+            <m:t>58'56.32''</m:t>
           </m:r>
         </m:oMath>
       </m:oMathPara>
@@ -23900,7 +24716,90 @@
               <w:sz w:val="24"/>
               <w:szCs w:val="24"/>
             </w:rPr>
-            <m:t>=2.08mm</m:t>
+            <m:t>=</m:t>
+          </m:r>
+          <m:f>
+            <m:fPr>
+              <m:ctrlPr>
+                <w:rPr>
+                  <w:rFonts w:ascii="Cambria Math" w:eastAsia="华文宋体" w:hAnsi="Cambria Math"/>
+                  <w:i/>
+                  <w:sz w:val="24"/>
+                  <w:szCs w:val="24"/>
+                </w:rPr>
+              </m:ctrlPr>
+            </m:fPr>
+            <m:num>
+              <m:r>
+                <w:rPr>
+                  <w:rFonts w:ascii="Cambria Math" w:eastAsia="华文宋体" w:hAnsi="Cambria Math"/>
+                  <w:sz w:val="24"/>
+                  <w:szCs w:val="24"/>
+                </w:rPr>
+                <m:t>2</m:t>
+              </m:r>
+            </m:num>
+            <m:den>
+              <m:func>
+                <m:funcPr>
+                  <m:ctrlPr>
+                    <w:rPr>
+                      <w:rFonts w:ascii="Cambria Math" w:eastAsia="华文宋体" w:hAnsi="Cambria Math"/>
+                      <w:i/>
+                      <w:sz w:val="24"/>
+                      <w:szCs w:val="24"/>
+                    </w:rPr>
+                  </m:ctrlPr>
+                </m:funcPr>
+                <m:fName>
+                  <m:r>
+                    <m:rPr>
+                      <m:sty m:val="p"/>
+                    </m:rPr>
+                    <w:rPr>
+                      <w:rFonts w:ascii="Cambria Math" w:eastAsia="华文宋体" w:hAnsi="Cambria Math"/>
+                      <w:sz w:val="24"/>
+                      <w:szCs w:val="24"/>
+                    </w:rPr>
+                    <m:t>cos</m:t>
+                  </m:r>
+                </m:fName>
+                <m:e>
+                  <m:r>
+                    <w:rPr>
+                      <w:rFonts w:ascii="Cambria Math" w:eastAsia="华文宋体" w:hAnsi="Cambria Math"/>
+                      <w:sz w:val="24"/>
+                      <w:szCs w:val="24"/>
+                    </w:rPr>
+                    <m:t>13.9823°</m:t>
+                  </m:r>
+                </m:e>
+              </m:func>
+            </m:den>
+          </m:f>
+          <m:r>
+            <w:rPr>
+              <w:rFonts w:ascii="Cambria Math" w:eastAsia="华文宋体" w:hAnsi="Cambria Math"/>
+              <w:sz w:val="24"/>
+              <w:szCs w:val="24"/>
+            </w:rPr>
+            <m:t>=2.0</m:t>
+          </m:r>
+          <m:r>
+            <w:rPr>
+              <w:rFonts w:ascii="Cambria Math" w:eastAsia="华文宋体" w:hAnsi="Cambria Math"/>
+              <w:sz w:val="24"/>
+              <w:szCs w:val="24"/>
+            </w:rPr>
+            <m:t>61</m:t>
+          </m:r>
+          <m:r>
+            <w:rPr>
+              <w:rFonts w:ascii="Cambria Math" w:eastAsia="华文宋体" w:hAnsi="Cambria Math"/>
+              <w:sz w:val="24"/>
+              <w:szCs w:val="24"/>
+            </w:rPr>
+            <m:t>mm</m:t>
           </m:r>
         </m:oMath>
       </m:oMathPara>
@@ -24050,7 +24949,40 @@
               <w:sz w:val="24"/>
               <w:szCs w:val="24"/>
             </w:rPr>
-            <m:t>=2.08×27=54.08</m:t>
+            <m:t>=2.0</m:t>
+          </m:r>
+          <m:r>
+            <m:rPr>
+              <m:sty m:val="p"/>
+            </m:rPr>
+            <w:rPr>
+              <w:rFonts w:ascii="Cambria Math" w:eastAsia="华文宋体" w:hAnsi="Cambria Math"/>
+              <w:sz w:val="24"/>
+              <w:szCs w:val="24"/>
+            </w:rPr>
+            <m:t>61</m:t>
+          </m:r>
+          <m:r>
+            <m:rPr>
+              <m:sty m:val="p"/>
+            </m:rPr>
+            <w:rPr>
+              <w:rFonts w:ascii="Cambria Math" w:eastAsia="华文宋体" w:hAnsi="Cambria Math"/>
+              <w:sz w:val="24"/>
+              <w:szCs w:val="24"/>
+            </w:rPr>
+            <m:t>×27=5</m:t>
+          </m:r>
+          <m:r>
+            <m:rPr>
+              <m:sty m:val="p"/>
+            </m:rPr>
+            <w:rPr>
+              <w:rFonts w:ascii="Cambria Math" w:eastAsia="华文宋体" w:hAnsi="Cambria Math"/>
+              <w:sz w:val="24"/>
+              <w:szCs w:val="24"/>
+            </w:rPr>
+            <m:t>5.647</m:t>
           </m:r>
           <m:r>
             <w:rPr>
@@ -24205,7 +25137,62 @@
               <w:sz w:val="24"/>
               <w:szCs w:val="24"/>
             </w:rPr>
-            <m:t>=2.08×97=199.68</m:t>
+            <m:t>=2.0</m:t>
+          </m:r>
+          <m:r>
+            <m:rPr>
+              <m:sty m:val="p"/>
+            </m:rPr>
+            <w:rPr>
+              <w:rFonts w:ascii="Cambria Math" w:eastAsia="华文宋体" w:hAnsi="Cambria Math"/>
+              <w:sz w:val="24"/>
+              <w:szCs w:val="24"/>
+            </w:rPr>
+            <m:t>61</m:t>
+          </m:r>
+          <m:r>
+            <m:rPr>
+              <m:sty m:val="p"/>
+            </m:rPr>
+            <w:rPr>
+              <w:rFonts w:ascii="Cambria Math" w:eastAsia="华文宋体" w:hAnsi="Cambria Math"/>
+              <w:sz w:val="24"/>
+              <w:szCs w:val="24"/>
+            </w:rPr>
+            <m:t>×</m:t>
+          </m:r>
+          <m:r>
+            <m:rPr>
+              <m:sty m:val="p"/>
+            </m:rPr>
+            <w:rPr>
+              <w:rFonts w:ascii="Cambria Math" w:eastAsia="华文宋体" w:hAnsi="Cambria Math"/>
+              <w:sz w:val="24"/>
+              <w:szCs w:val="24"/>
+            </w:rPr>
+            <m:t>104</m:t>
+          </m:r>
+          <m:r>
+            <m:rPr>
+              <m:sty m:val="p"/>
+            </m:rPr>
+            <w:rPr>
+              <w:rFonts w:ascii="Cambria Math" w:eastAsia="华文宋体" w:hAnsi="Cambria Math"/>
+              <w:sz w:val="24"/>
+              <w:szCs w:val="24"/>
+            </w:rPr>
+            <m:t>=</m:t>
+          </m:r>
+          <m:r>
+            <m:rPr>
+              <m:sty m:val="p"/>
+            </m:rPr>
+            <w:rPr>
+              <w:rFonts w:ascii="Cambria Math" w:eastAsia="华文宋体" w:hAnsi="Cambria Math"/>
+              <w:sz w:val="24"/>
+              <w:szCs w:val="24"/>
+            </w:rPr>
+            <m:t>214.344</m:t>
           </m:r>
           <m:r>
             <w:rPr>
@@ -24350,7 +25337,51 @@
               <w:sz w:val="24"/>
               <w:szCs w:val="24"/>
             </w:rPr>
-            <m:t>=55</m:t>
+            <m:t>=</m:t>
+          </m:r>
+          <m:r>
+            <m:rPr>
+              <m:sty m:val="p"/>
+            </m:rPr>
+            <w:rPr>
+              <w:rFonts w:ascii="Cambria Math" w:eastAsia="华文宋体" w:hAnsi="Cambria Math"/>
+              <w:sz w:val="24"/>
+              <w:szCs w:val="24"/>
+            </w:rPr>
+            <m:t>1</m:t>
+          </m:r>
+          <m:r>
+            <m:rPr>
+              <m:sty m:val="p"/>
+            </m:rPr>
+            <w:rPr>
+              <w:rFonts w:ascii="Cambria Math" w:eastAsia="华文宋体" w:hAnsi="Cambria Math"/>
+              <w:sz w:val="24"/>
+              <w:szCs w:val="24"/>
+            </w:rPr>
+            <m:t>×</m:t>
+          </m:r>
+          <m:r>
+            <m:rPr>
+              <m:sty m:val="p"/>
+            </m:rPr>
+            <w:rPr>
+              <w:rFonts w:ascii="Cambria Math" w:eastAsia="华文宋体" w:hAnsi="Cambria Math"/>
+              <w:sz w:val="24"/>
+              <w:szCs w:val="24"/>
+            </w:rPr>
+            <m:t>55</m:t>
+          </m:r>
+          <m:r>
+            <m:rPr>
+              <m:sty m:val="p"/>
+            </m:rPr>
+            <w:rPr>
+              <w:rFonts w:ascii="Cambria Math" w:eastAsia="华文宋体" w:hAnsi="Cambria Math"/>
+              <w:sz w:val="24"/>
+              <w:szCs w:val="24"/>
+            </w:rPr>
+            <m:t>.647</m:t>
           </m:r>
           <m:r>
             <w:rPr>
@@ -24359,6 +25390,14 @@
               <w:szCs w:val="24"/>
             </w:rPr>
             <m:t>mm</m:t>
+          </m:r>
+          <m:r>
+            <w:rPr>
+              <w:rFonts w:ascii="Cambria Math" w:eastAsia="华文宋体" w:hAnsi="Cambria Math"/>
+              <w:sz w:val="24"/>
+              <w:szCs w:val="24"/>
+            </w:rPr>
+            <m:t>≈56mm</m:t>
           </m:r>
         </m:oMath>
       </m:oMathPara>
@@ -24477,7 +25516,29 @@
               <w:sz w:val="24"/>
               <w:szCs w:val="24"/>
             </w:rPr>
-            <m:t>+(5~8)=58</m:t>
+            <m:t>+(</m:t>
+          </m:r>
+          <m:r>
+            <m:rPr>
+              <m:sty m:val="p"/>
+            </m:rPr>
+            <w:rPr>
+              <w:rFonts w:ascii="Cambria Math" w:eastAsia="华文宋体" w:hAnsi="Cambria Math"/>
+              <w:sz w:val="24"/>
+              <w:szCs w:val="24"/>
+            </w:rPr>
+            <m:t>2~3</m:t>
+          </m:r>
+          <m:r>
+            <m:rPr>
+              <m:sty m:val="p"/>
+            </m:rPr>
+            <w:rPr>
+              <w:rFonts w:ascii="Cambria Math" w:eastAsia="华文宋体" w:hAnsi="Cambria Math"/>
+              <w:sz w:val="24"/>
+              <w:szCs w:val="24"/>
+            </w:rPr>
+            <m:t>)=58</m:t>
           </m:r>
           <m:r>
             <w:rPr>
@@ -24664,7 +25725,29 @@
                   <w:sz w:val="24"/>
                   <w:szCs w:val="24"/>
                 </w:rPr>
-                <m:t>×54.08×480</m:t>
+                <m:t>×</m:t>
+              </m:r>
+              <m:r>
+                <m:rPr>
+                  <m:sty m:val="p"/>
+                </m:rPr>
+                <w:rPr>
+                  <w:rFonts w:ascii="Cambria Math" w:eastAsia="华文宋体" w:hAnsi="Cambria Math"/>
+                  <w:sz w:val="24"/>
+                  <w:szCs w:val="24"/>
+                </w:rPr>
+                <m:t>55.647</m:t>
+              </m:r>
+              <m:r>
+                <m:rPr>
+                  <m:sty m:val="p"/>
+                </m:rPr>
+                <w:rPr>
+                  <w:rFonts w:ascii="Cambria Math" w:eastAsia="华文宋体" w:hAnsi="Cambria Math"/>
+                  <w:sz w:val="24"/>
+                  <w:szCs w:val="24"/>
+                </w:rPr>
+                <m:t>×480</m:t>
               </m:r>
             </m:num>
             <m:den>
@@ -24690,7 +25773,18 @@
               <w:sz w:val="24"/>
               <w:szCs w:val="24"/>
             </w:rPr>
-            <m:t>=1.36</m:t>
+            <m:t>=1.3</m:t>
+          </m:r>
+          <m:r>
+            <m:rPr>
+              <m:sty m:val="p"/>
+            </m:rPr>
+            <w:rPr>
+              <w:rFonts w:ascii="Cambria Math" w:eastAsia="华文宋体" w:hAnsi="Cambria Math"/>
+              <w:sz w:val="24"/>
+              <w:szCs w:val="24"/>
+            </w:rPr>
+            <m:t>99</m:t>
           </m:r>
           <m:r>
             <w:rPr>
@@ -24807,6 +25901,18 @@
         </w:rPr>
         <w:t>，选择七级精度齿轮。</w:t>
       </w:r>
+    </w:p>
+    <w:p>
+      <w:pPr>
+        <w:spacing w:after="0" w:line="360" w:lineRule="auto"/>
+        <w:ind w:firstLineChars="200" w:firstLine="480"/>
+        <w:rPr>
+          <w:rFonts w:ascii="华文宋体" w:eastAsia="华文宋体" w:hAnsi="华文宋体" w:hint="eastAsia"/>
+          <w:iCs/>
+          <w:sz w:val="24"/>
+          <w:szCs w:val="24"/>
+        </w:rPr>
+      </w:pPr>
     </w:p>
     <w:p>
       <w:pPr>
@@ -24908,6 +26014,7 @@
                 <w:sz w:val="24"/>
                 <w:szCs w:val="24"/>
               </w:rPr>
+              <w:lastRenderedPageBreak/>
               <w:t>名称</w:t>
             </w:r>
           </w:p>
@@ -25729,7 +26836,6 @@
                 <w:sz w:val="24"/>
                 <w:szCs w:val="24"/>
               </w:rPr>
-              <w:lastRenderedPageBreak/>
               <w:t>箱座凸缘厚度</w:t>
             </w:r>
           </w:p>
@@ -28249,6 +29355,7 @@
                 <w:sz w:val="24"/>
                 <w:szCs w:val="24"/>
               </w:rPr>
+              <w:lastRenderedPageBreak/>
               <w:t>大齿轮齿顶圆与内箱壁的距离</w:t>
             </w:r>
           </w:p>
@@ -29034,7 +30141,6 @@
                 <w:sz w:val="24"/>
                 <w:szCs w:val="24"/>
               </w:rPr>
-              <w:lastRenderedPageBreak/>
               <w:t>轴承旁连接螺栓距离</w:t>
             </w:r>
           </w:p>
@@ -29878,6 +30984,7 @@
           <w:color w:val="auto"/>
           <w:kern w:val="0"/>
         </w:rPr>
+        <w:lastRenderedPageBreak/>
         <w:t xml:space="preserve">选用凸缘联轴器(摘自GB/T </w:t>
       </w:r>
       <w:r>
@@ -30138,7 +31245,6 @@
           <w:sz w:val="24"/>
           <w:szCs w:val="24"/>
         </w:rPr>
-        <w:lastRenderedPageBreak/>
         <w:t>8</w:t>
       </w:r>
       <w:r>
@@ -31389,6 +32495,7 @@
           <w:sz w:val="24"/>
           <w:szCs w:val="24"/>
         </w:rPr>
+        <w:lastRenderedPageBreak/>
         <w:t>估算最小轴径：</w:t>
       </w:r>
       <m:oMath>
@@ -31893,7 +33000,6 @@
           <w:sz w:val="24"/>
           <w:szCs w:val="24"/>
         </w:rPr>
-        <w:lastRenderedPageBreak/>
         <w:tab/>
       </w:r>
       <w:r>
@@ -32723,6 +33829,7 @@
           <w:sz w:val="24"/>
           <w:szCs w:val="24"/>
         </w:rPr>
+        <w:lastRenderedPageBreak/>
         <w:tab/>
       </w:r>
       <w:r>
@@ -34216,6 +35323,7 @@
         <w:rPr>
           <w:noProof/>
         </w:rPr>
+        <w:lastRenderedPageBreak/>
         <w:drawing>
           <wp:inline distT="0" distB="0" distL="0" distR="0" wp14:anchorId="28DC8893" wp14:editId="4A59B795">
             <wp:extent cx="5274310" cy="908685"/>
@@ -36191,6 +37299,7 @@
         <w:rPr>
           <w:noProof/>
         </w:rPr>
+        <w:lastRenderedPageBreak/>
         <w:drawing>
           <wp:inline distT="0" distB="0" distL="0" distR="0" wp14:anchorId="0D2F7481" wp14:editId="0E358542">
             <wp:extent cx="5274310" cy="1374140"/>
@@ -37626,6 +38735,7 @@
           <w:sz w:val="24"/>
           <w:szCs w:val="24"/>
         </w:rPr>
+        <w:lastRenderedPageBreak/>
         <w:tab/>
       </w:r>
       <w:r>
@@ -40023,6 +41133,7 @@
           <w:sz w:val="24"/>
           <w:szCs w:val="24"/>
         </w:rPr>
+        <w:lastRenderedPageBreak/>
         <w:tab/>
       </w:r>
       <w:r>
@@ -45961,7 +47072,6 @@
           <w:sz w:val="24"/>
           <w:szCs w:val="24"/>
         </w:rPr>
-        <w:lastRenderedPageBreak/>
         <w:tab/>
       </w:r>
       <w:r>
@@ -47254,6 +48364,7 @@
           <w:sz w:val="24"/>
           <w:szCs w:val="24"/>
         </w:rPr>
+        <w:lastRenderedPageBreak/>
         <w:drawing>
           <wp:anchor distT="0" distB="0" distL="114300" distR="114300" simplePos="0" relativeHeight="251659264" behindDoc="0" locked="0" layoutInCell="1" allowOverlap="1" wp14:anchorId="0B50BCF5" wp14:editId="4EB60D6B">
             <wp:simplePos x="0" y="0"/>
@@ -48604,6 +49715,7 @@
           <w:sz w:val="24"/>
           <w:szCs w:val="24"/>
         </w:rPr>
+        <w:lastRenderedPageBreak/>
         <w:t>1</w:t>
       </w:r>
       <w:r>
@@ -49142,7 +50254,6 @@
           <w:rFonts w:ascii="华文宋体" w:eastAsia="华文宋体" w:hAnsi="华文宋体" w:hint="eastAsia"/>
           <w:color w:val="auto"/>
         </w:rPr>
-        <w:lastRenderedPageBreak/>
         <w:t>采用简易式通气器，参数如下：</w:t>
       </w:r>
     </w:p>
@@ -49721,6 +50832,7 @@
           <w:sz w:val="24"/>
           <w:szCs w:val="24"/>
         </w:rPr>
+        <w:lastRenderedPageBreak/>
         <w:drawing>
           <wp:anchor distT="0" distB="0" distL="114300" distR="114300" simplePos="0" relativeHeight="251661312" behindDoc="0" locked="0" layoutInCell="1" allowOverlap="1" wp14:anchorId="41489E1E" wp14:editId="549251EF">
             <wp:simplePos x="0" y="0"/>
@@ -50547,7 +51659,6 @@
           <w:sz w:val="24"/>
           <w:szCs w:val="24"/>
         </w:rPr>
-        <w:lastRenderedPageBreak/>
         <w:drawing>
           <wp:inline distT="0" distB="0" distL="0" distR="0" wp14:anchorId="5B831AF0" wp14:editId="31484235">
             <wp:extent cx="2628900" cy="2870570"/>
@@ -50623,6 +51734,7 @@
               <w:rPr>
                 <w:rFonts w:ascii="华文宋体" w:eastAsia="华文宋体" w:hAnsi="华文宋体" w:hint="eastAsia"/>
               </w:rPr>
+              <w:lastRenderedPageBreak/>
               <w:t>参数</w:t>
             </w:r>
           </w:p>
@@ -51839,7 +52951,6 @@
         <w:rPr>
           <w:noProof/>
         </w:rPr>
-        <w:lastRenderedPageBreak/>
         <w:drawing>
           <wp:inline distT="0" distB="0" distL="0" distR="0" wp14:anchorId="3BC858A1" wp14:editId="6885DD70">
             <wp:extent cx="5274310" cy="2348865"/>
@@ -52221,6 +53332,7 @@
         <w:rPr>
           <w:noProof/>
         </w:rPr>
+        <w:lastRenderedPageBreak/>
         <w:drawing>
           <wp:inline distT="0" distB="0" distL="0" distR="0" wp14:anchorId="5F42EFED" wp14:editId="5B25C051">
             <wp:extent cx="5274310" cy="2713355"/>
@@ -52664,7 +53776,6 @@
           <w:sz w:val="24"/>
           <w:szCs w:val="24"/>
         </w:rPr>
-        <w:lastRenderedPageBreak/>
         <w:t>齿轮圆周速度小于</w:t>
       </w:r>
       <w:r>
@@ -52931,6 +54042,7 @@
           <w:sz w:val="24"/>
           <w:szCs w:val="24"/>
         </w:rPr>
+        <w:lastRenderedPageBreak/>
         <w:t>轴承室</w:t>
       </w:r>
       <w:proofErr w:type="gramEnd"/>
@@ -53080,7 +54192,6 @@
           <w:sz w:val="24"/>
           <w:szCs w:val="24"/>
         </w:rPr>
-        <w:lastRenderedPageBreak/>
         <w:t>[2]吴立言，李光磊，机械设计教程，第3版，西安：西北工业大学出版社，2012</w:t>
       </w:r>
     </w:p>
@@ -54600,6 +55711,10 @@
 </file>
 
 <file path=customXml/item1.xml><?xml version="1.0" encoding="utf-8"?>
+<b:Sources xmlns:b="http://schemas.openxmlformats.org/officeDocument/2006/bibliography" xmlns="http://schemas.openxmlformats.org/officeDocument/2006/bibliography" SelectedStyle="\APASixthEditionOfficeOnline.xsl" StyleName="APA" Version="6"/>
+</file>
+
+<file path=customXml/item2.xml><?xml version="1.0" encoding="utf-8"?>
 <s:customData xmlns="http://www.wps.cn/officeDocument/2013/wpsCustomData" xmlns:s="http://www.wps.cn/officeDocument/2013/wpsCustomData">
   <customSectProps>
     <customSectPr/>
@@ -54607,22 +55722,18 @@
 </s:customData>
 </file>
 
-<file path=customXml/item2.xml><?xml version="1.0" encoding="utf-8"?>
-<b:Sources xmlns:b="http://schemas.openxmlformats.org/officeDocument/2006/bibliography" xmlns="http://schemas.openxmlformats.org/officeDocument/2006/bibliography" SelectedStyle="\APASixthEditionOfficeOnline.xsl" StyleName="APA" Version="6"/>
+<file path=customXml/itemProps1.xml><?xml version="1.0" encoding="utf-8"?>
+<ds:datastoreItem xmlns:ds="http://schemas.openxmlformats.org/officeDocument/2006/customXml" ds:itemID="{75D22547-4F01-4F1B-B3AC-2FBAC00BB301}">
+  <ds:schemaRefs>
+    <ds:schemaRef ds:uri="http://schemas.openxmlformats.org/officeDocument/2006/bibliography"/>
+  </ds:schemaRefs>
+</ds:datastoreItem>
 </file>
 
-<file path=customXml/itemProps1.xml><?xml version="1.0" encoding="utf-8"?>
+<file path=customXml/itemProps2.xml><?xml version="1.0" encoding="utf-8"?>
 <ds:datastoreItem xmlns:ds="http://schemas.openxmlformats.org/officeDocument/2006/customXml" ds:itemID="{B1977F7D-205B-4081-913C-38D41E755F92}">
   <ds:schemaRefs>
     <ds:schemaRef ds:uri="http://www.wps.cn/officeDocument/2013/wpsCustomData"/>
   </ds:schemaRefs>
 </ds:datastoreItem>
-</file>
-
-<file path=customXml/itemProps2.xml><?xml version="1.0" encoding="utf-8"?>
-<ds:datastoreItem xmlns:ds="http://schemas.openxmlformats.org/officeDocument/2006/customXml" ds:itemID="{75D22547-4F01-4F1B-B3AC-2FBAC00BB301}">
-  <ds:schemaRefs>
-    <ds:schemaRef ds:uri="http://schemas.openxmlformats.org/officeDocument/2006/bibliography"/>
-  </ds:schemaRefs>
-</ds:datastoreItem>
 </file>
--- a/设计说明书.docx
+++ b/设计说明书.docx
@@ -13716,15 +13716,7 @@
             <w:sz w:val="24"/>
             <w:szCs w:val="24"/>
           </w:rPr>
-          <m:t>15</m:t>
-        </m:r>
-        <m:r>
-          <w:rPr>
-            <w:rFonts w:ascii="Cambria Math" w:eastAsia="华文宋体" w:hAnsi="Cambria Math"/>
-            <w:sz w:val="24"/>
-            <w:szCs w:val="24"/>
-          </w:rPr>
-          <m:t>°</m:t>
+          <m:t>15°</m:t>
         </m:r>
       </m:oMath>
     </w:p>
@@ -13847,15 +13839,7 @@
             <w:sz w:val="24"/>
             <w:szCs w:val="24"/>
           </w:rPr>
-          <m:t>=20</m:t>
-        </m:r>
-        <m:r>
-          <w:rPr>
-            <w:rFonts w:ascii="Cambria Math" w:eastAsia="华文宋体" w:hAnsi="Cambria Math"/>
-            <w:sz w:val="24"/>
-            <w:szCs w:val="24"/>
-          </w:rPr>
-          <m:t>°</m:t>
+          <m:t>=20°</m:t>
         </m:r>
       </m:oMath>
     </w:p>
@@ -14015,15 +13999,7 @@
                   <w:sz w:val="24"/>
                   <w:szCs w:val="24"/>
                 </w:rPr>
-                <m:t>tan20</m:t>
-              </m:r>
-              <m:r>
-                <w:rPr>
-                  <w:rFonts w:ascii="Cambria Math" w:eastAsia="华文宋体" w:hAnsi="Cambria Math"/>
-                  <w:sz w:val="24"/>
-                  <w:szCs w:val="24"/>
-                </w:rPr>
-                <m:t>°</m:t>
+                <m:t>tan20°</m:t>
               </m:r>
               <m:ctrlPr>
                 <w:rPr>
@@ -14042,15 +14018,7 @@
                   <w:sz w:val="24"/>
                   <w:szCs w:val="24"/>
                 </w:rPr>
-                <m:t>cos15</m:t>
-              </m:r>
-              <m:r>
-                <w:rPr>
-                  <w:rFonts w:ascii="Cambria Math" w:eastAsia="华文宋体" w:hAnsi="Cambria Math"/>
-                  <w:sz w:val="24"/>
-                  <w:szCs w:val="24"/>
-                </w:rPr>
-                <m:t>°</m:t>
+                <m:t>cos15°</m:t>
               </m:r>
             </m:den>
           </m:f>
@@ -14101,15 +14069,7 @@
               <w:sz w:val="24"/>
               <w:szCs w:val="24"/>
             </w:rPr>
-            <m:t>=20.6469</m:t>
-          </m:r>
-          <m:r>
-            <w:rPr>
-              <w:rFonts w:ascii="Cambria Math" w:eastAsia="华文宋体" w:hAnsi="Cambria Math"/>
-              <w:sz w:val="24"/>
-              <w:szCs w:val="24"/>
-            </w:rPr>
-            <m:t>°</m:t>
+            <m:t>=20.6469°</m:t>
           </m:r>
           <m:r>
             <w:rPr>
@@ -14125,47 +14085,7 @@
               <w:sz w:val="24"/>
               <w:szCs w:val="24"/>
             </w:rPr>
-            <m:t>20</m:t>
-          </m:r>
-          <m:r>
-            <w:rPr>
-              <w:rFonts w:ascii="Cambria Math" w:eastAsia="华文宋体" w:hAnsi="Cambria Math"/>
-              <w:sz w:val="24"/>
-              <w:szCs w:val="24"/>
-            </w:rPr>
-            <m:t>°</m:t>
-          </m:r>
-          <m:r>
-            <w:rPr>
-              <w:rFonts w:ascii="Cambria Math" w:eastAsia="华文宋体" w:hAnsi="Cambria Math"/>
-              <w:sz w:val="24"/>
-              <w:szCs w:val="24"/>
-            </w:rPr>
-            <m:t>38</m:t>
-          </m:r>
-          <m:r>
-            <w:rPr>
-              <w:rFonts w:ascii="Cambria Math" w:eastAsia="华文宋体" w:hAnsi="Cambria Math"/>
-              <w:sz w:val="24"/>
-              <w:szCs w:val="24"/>
-            </w:rPr>
-            <m:t>'</m:t>
-          </m:r>
-          <m:r>
-            <w:rPr>
-              <w:rFonts w:ascii="Cambria Math" w:eastAsia="华文宋体" w:hAnsi="Cambria Math"/>
-              <w:sz w:val="24"/>
-              <w:szCs w:val="24"/>
-            </w:rPr>
-            <m:t>49</m:t>
-          </m:r>
-          <m:r>
-            <w:rPr>
-              <w:rFonts w:ascii="Cambria Math" w:eastAsia="华文宋体" w:hAnsi="Cambria Math"/>
-              <w:sz w:val="24"/>
-              <w:szCs w:val="24"/>
-            </w:rPr>
-            <m:t>''</m:t>
+            <m:t>20°38'49''</m:t>
           </m:r>
         </m:oMath>
       </m:oMathPara>
@@ -14271,31 +14191,7 @@
               <w:sz w:val="24"/>
               <w:szCs w:val="24"/>
             </w:rPr>
-            <m:t>=sin15</m:t>
-          </m:r>
-          <m:r>
-            <w:rPr>
-              <w:rFonts w:ascii="Cambria Math" w:eastAsia="华文宋体" w:hAnsi="Cambria Math"/>
-              <w:sz w:val="24"/>
-              <w:szCs w:val="24"/>
-            </w:rPr>
-            <m:t>°</m:t>
-          </m:r>
-          <m:r>
-            <w:rPr>
-              <w:rFonts w:ascii="Cambria Math" w:eastAsia="华文宋体" w:hAnsi="Cambria Math"/>
-              <w:sz w:val="24"/>
-              <w:szCs w:val="24"/>
-            </w:rPr>
-            <m:t>cos20</m:t>
-          </m:r>
-          <m:r>
-            <w:rPr>
-              <w:rFonts w:ascii="Cambria Math" w:eastAsia="华文宋体" w:hAnsi="Cambria Math"/>
-              <w:sz w:val="24"/>
-              <w:szCs w:val="24"/>
-            </w:rPr>
-            <m:t>°</m:t>
+            <m:t>=sin15°cos20°</m:t>
           </m:r>
           <m:r>
             <w:rPr>
@@ -14369,15 +14265,7 @@
               <w:sz w:val="24"/>
               <w:szCs w:val="24"/>
             </w:rPr>
-            <m:t>=14.0761</m:t>
-          </m:r>
-          <m:r>
-            <w:rPr>
-              <w:rFonts w:ascii="Cambria Math" w:eastAsia="华文宋体" w:hAnsi="Cambria Math"/>
-              <w:sz w:val="24"/>
-              <w:szCs w:val="24"/>
-            </w:rPr>
-            <m:t>°</m:t>
+            <m:t>=14.0761°</m:t>
           </m:r>
           <m:r>
             <w:rPr>
@@ -14393,47 +14281,7 @@
               <w:sz w:val="24"/>
               <w:szCs w:val="24"/>
             </w:rPr>
-            <m:t>14</m:t>
-          </m:r>
-          <m:r>
-            <w:rPr>
-              <w:rFonts w:ascii="Cambria Math" w:eastAsia="华文宋体" w:hAnsi="Cambria Math"/>
-              <w:sz w:val="24"/>
-              <w:szCs w:val="24"/>
-            </w:rPr>
-            <m:t>°</m:t>
-          </m:r>
-          <m:r>
-            <w:rPr>
-              <w:rFonts w:ascii="Cambria Math" w:eastAsia="华文宋体" w:hAnsi="Cambria Math"/>
-              <w:sz w:val="24"/>
-              <w:szCs w:val="24"/>
-            </w:rPr>
-            <m:t>4</m:t>
-          </m:r>
-          <m:r>
-            <w:rPr>
-              <w:rFonts w:ascii="Cambria Math" w:eastAsia="华文宋体" w:hAnsi="Cambria Math"/>
-              <w:sz w:val="24"/>
-              <w:szCs w:val="24"/>
-            </w:rPr>
-            <m:t>'</m:t>
-          </m:r>
-          <m:r>
-            <w:rPr>
-              <w:rFonts w:ascii="Cambria Math" w:eastAsia="华文宋体" w:hAnsi="Cambria Math"/>
-              <w:sz w:val="24"/>
-              <w:szCs w:val="24"/>
-            </w:rPr>
-            <m:t>34</m:t>
-          </m:r>
-          <m:r>
-            <w:rPr>
-              <w:rFonts w:ascii="Cambria Math" w:eastAsia="华文宋体" w:hAnsi="Cambria Math"/>
-              <w:sz w:val="24"/>
-              <w:szCs w:val="24"/>
-            </w:rPr>
-            <m:t>''</m:t>
+            <m:t>14°4'34''</m:t>
           </m:r>
         </m:oMath>
       </m:oMathPara>
@@ -15620,18 +15468,7 @@
             <w:sz w:val="24"/>
             <w:szCs w:val="24"/>
           </w:rPr>
-          <m:t>=</m:t>
-        </m:r>
-        <m:r>
-          <m:rPr>
-            <m:sty m:val="p"/>
-          </m:rPr>
-          <w:rPr>
-            <w:rFonts w:ascii="Cambria Math" w:eastAsia="华文宋体" w:hAnsi="Cambria Math"/>
-            <w:sz w:val="24"/>
-            <w:szCs w:val="24"/>
-          </w:rPr>
-          <m:t>5.73×</m:t>
+          <m:t>=5.73×</m:t>
         </m:r>
         <m:sSup>
           <m:sSupPr>
@@ -16661,51 +16498,7 @@
               <w:sz w:val="24"/>
               <w:szCs w:val="24"/>
             </w:rPr>
-            <m:t>=60×480×(300×2×8×10)/3.</m:t>
-          </m:r>
-          <m:r>
-            <m:rPr>
-              <m:sty m:val="p"/>
-            </m:rPr>
-            <w:rPr>
-              <w:rFonts w:ascii="Cambria Math" w:eastAsia="华文宋体" w:hAnsi="Cambria Math"/>
-              <w:sz w:val="24"/>
-              <w:szCs w:val="24"/>
-            </w:rPr>
-            <m:t>8439</m:t>
-          </m:r>
-          <m:r>
-            <m:rPr>
-              <m:sty m:val="p"/>
-            </m:rPr>
-            <w:rPr>
-              <w:rFonts w:ascii="Cambria Math" w:eastAsia="华文宋体" w:hAnsi="Cambria Math"/>
-              <w:sz w:val="24"/>
-              <w:szCs w:val="24"/>
-            </w:rPr>
-            <m:t>=3.</m:t>
-          </m:r>
-          <m:r>
-            <m:rPr>
-              <m:sty m:val="p"/>
-            </m:rPr>
-            <w:rPr>
-              <w:rFonts w:ascii="Cambria Math" w:eastAsia="华文宋体" w:hAnsi="Cambria Math"/>
-              <w:sz w:val="24"/>
-              <w:szCs w:val="24"/>
-            </w:rPr>
-            <m:t>596</m:t>
-          </m:r>
-          <m:r>
-            <m:rPr>
-              <m:sty m:val="p"/>
-            </m:rPr>
-            <w:rPr>
-              <w:rFonts w:ascii="Cambria Math" w:eastAsia="华文宋体" w:hAnsi="Cambria Math"/>
-              <w:sz w:val="24"/>
-              <w:szCs w:val="24"/>
-            </w:rPr>
-            <m:t>×1</m:t>
+            <m:t>=60×480×(300×2×8×10)/3.8439=3.596×1</m:t>
           </m:r>
           <m:sSup>
             <m:sSupPr>
@@ -18229,29 +18022,7 @@
                       <w:sz w:val="24"/>
                       <w:szCs w:val="24"/>
                     </w:rPr>
-                    <m:t>2×1.1×</m:t>
-                  </m:r>
-                  <m:r>
-                    <m:rPr>
-                      <m:sty m:val="p"/>
-                    </m:rPr>
-                    <w:rPr>
-                      <w:rFonts w:ascii="Cambria Math" w:eastAsia="华文宋体" w:hAnsi="Cambria Math"/>
-                      <w:sz w:val="24"/>
-                      <w:szCs w:val="24"/>
-                    </w:rPr>
-                    <m:t>5.73</m:t>
-                  </m:r>
-                  <m:r>
-                    <m:rPr>
-                      <m:sty m:val="p"/>
-                    </m:rPr>
-                    <w:rPr>
-                      <w:rFonts w:ascii="Cambria Math" w:eastAsia="华文宋体" w:hAnsi="Cambria Math"/>
-                      <w:sz w:val="24"/>
-                      <w:szCs w:val="24"/>
-                    </w:rPr>
-                    <m:t>×1</m:t>
+                    <m:t>2×1.1×5.73×1</m:t>
                   </m:r>
                   <m:sSup>
                     <m:sSupPr>
@@ -18302,40 +18073,7 @@
                       <w:sz w:val="24"/>
                       <w:szCs w:val="24"/>
                     </w:rPr>
-                    <m:t>1</m:t>
-                  </m:r>
-                  <m:r>
-                    <m:rPr>
-                      <m:sty m:val="p"/>
-                    </m:rPr>
-                    <w:rPr>
-                      <w:rFonts w:ascii="Cambria Math" w:eastAsia="华文宋体" w:hAnsi="Cambria Math"/>
-                      <w:sz w:val="24"/>
-                      <w:szCs w:val="24"/>
-                    </w:rPr>
-                    <m:t>×</m:t>
-                  </m:r>
-                  <m:r>
-                    <m:rPr>
-                      <m:sty m:val="p"/>
-                    </m:rPr>
-                    <w:rPr>
-                      <w:rFonts w:ascii="Cambria Math" w:eastAsia="华文宋体" w:hAnsi="Cambria Math"/>
-                      <w:sz w:val="24"/>
-                      <w:szCs w:val="24"/>
-                    </w:rPr>
-                    <m:t>1.6</m:t>
-                  </m:r>
-                  <m:r>
-                    <m:rPr>
-                      <m:sty m:val="p"/>
-                    </m:rPr>
-                    <w:rPr>
-                      <w:rFonts w:ascii="Cambria Math" w:eastAsia="华文宋体" w:hAnsi="Cambria Math"/>
-                      <w:sz w:val="24"/>
-                      <w:szCs w:val="24"/>
-                    </w:rPr>
-                    <m:t>31</m:t>
+                    <m:t>1×1.631</m:t>
                   </m:r>
                 </m:den>
               </m:f>
@@ -18371,29 +18109,7 @@
                       <w:sz w:val="24"/>
                       <w:szCs w:val="24"/>
                     </w:rPr>
-                    <m:t>3.</m:t>
-                  </m:r>
-                  <m:r>
-                    <m:rPr>
-                      <m:sty m:val="p"/>
-                    </m:rPr>
-                    <w:rPr>
-                      <w:rFonts w:ascii="Cambria Math" w:eastAsia="华文宋体" w:hAnsi="Cambria Math"/>
-                      <w:sz w:val="24"/>
-                      <w:szCs w:val="24"/>
-                    </w:rPr>
-                    <m:t>852</m:t>
-                  </m:r>
-                  <m:r>
-                    <m:rPr>
-                      <m:sty m:val="p"/>
-                    </m:rPr>
-                    <w:rPr>
-                      <w:rFonts w:ascii="Cambria Math" w:eastAsia="华文宋体" w:hAnsi="Cambria Math"/>
-                      <w:sz w:val="24"/>
-                      <w:szCs w:val="24"/>
-                    </w:rPr>
-                    <m:t>+1</m:t>
+                    <m:t>3.852+1</m:t>
                   </m:r>
                 </m:num>
                 <m:den>
@@ -18406,18 +18122,7 @@
                       <w:sz w:val="24"/>
                       <w:szCs w:val="24"/>
                     </w:rPr>
-                    <m:t>3.</m:t>
-                  </m:r>
-                  <m:r>
-                    <m:rPr>
-                      <m:sty m:val="p"/>
-                    </m:rPr>
-                    <w:rPr>
-                      <w:rFonts w:ascii="Cambria Math" w:eastAsia="华文宋体" w:hAnsi="Cambria Math"/>
-                      <w:sz w:val="24"/>
-                      <w:szCs w:val="24"/>
-                    </w:rPr>
-                    <m:t>852</m:t>
+                    <m:t>3.852</m:t>
                   </m:r>
                 </m:den>
               </m:f>
@@ -18430,18 +18135,7 @@
                   <w:sz w:val="24"/>
                   <w:szCs w:val="24"/>
                 </w:rPr>
-                <m:t>×</m:t>
-              </m:r>
-              <m:r>
-                <m:rPr>
-                  <m:sty m:val="p"/>
-                </m:rPr>
-                <w:rPr>
-                  <w:rFonts w:ascii="Cambria Math" w:eastAsia="华文宋体" w:hAnsi="Cambria Math"/>
-                  <w:sz w:val="24"/>
-                  <w:szCs w:val="24"/>
-                </w:rPr>
-                <m:t>(</m:t>
+                <m:t>×(</m:t>
               </m:r>
               <m:f>
                 <m:fPr>
@@ -18543,51 +18237,7 @@
               <w:sz w:val="24"/>
               <w:szCs w:val="24"/>
             </w:rPr>
-            <m:t>=4</m:t>
-          </m:r>
-          <m:r>
-            <m:rPr>
-              <m:sty m:val="p"/>
-            </m:rPr>
-            <w:rPr>
-              <w:rFonts w:ascii="Cambria Math" w:eastAsia="华文宋体" w:hAnsi="Cambria Math"/>
-              <w:sz w:val="24"/>
-              <w:szCs w:val="24"/>
-            </w:rPr>
-            <m:t>3</m:t>
-          </m:r>
-          <m:r>
-            <m:rPr>
-              <m:sty m:val="p"/>
-            </m:rPr>
-            <w:rPr>
-              <w:rFonts w:ascii="Cambria Math" w:eastAsia="华文宋体" w:hAnsi="Cambria Math"/>
-              <w:sz w:val="24"/>
-              <w:szCs w:val="24"/>
-            </w:rPr>
-            <m:t>.</m:t>
-          </m:r>
-          <m:r>
-            <m:rPr>
-              <m:sty m:val="p"/>
-            </m:rPr>
-            <w:rPr>
-              <w:rFonts w:ascii="Cambria Math" w:eastAsia="华文宋体" w:hAnsi="Cambria Math"/>
-              <w:sz w:val="24"/>
-              <w:szCs w:val="24"/>
-            </w:rPr>
-            <m:t>0</m:t>
-          </m:r>
-          <m:r>
-            <m:rPr>
-              <m:sty m:val="p"/>
-            </m:rPr>
-            <w:rPr>
-              <w:rFonts w:ascii="Cambria Math" w:eastAsia="华文宋体" w:hAnsi="Cambria Math"/>
-              <w:sz w:val="24"/>
-              <w:szCs w:val="24"/>
-            </w:rPr>
-            <m:t>06mm</m:t>
+            <m:t>=43.006mm</m:t>
           </m:r>
         </m:oMath>
       </m:oMathPara>
@@ -18772,18 +18422,7 @@
                   <w:sz w:val="24"/>
                   <w:szCs w:val="24"/>
                 </w:rPr>
-                <m:t>4</m:t>
-              </m:r>
-              <m:r>
-                <m:rPr>
-                  <m:sty m:val="p"/>
-                </m:rPr>
-                <w:rPr>
-                  <w:rFonts w:ascii="Cambria Math" w:eastAsia="华文宋体" w:hAnsi="Cambria Math"/>
-                  <w:sz w:val="24"/>
-                  <w:szCs w:val="24"/>
-                </w:rPr>
-                <m:t>3.009</m:t>
+                <m:t>43.009</m:t>
               </m:r>
             </m:num>
             <m:den>
@@ -18796,18 +18435,7 @@
                   <w:sz w:val="24"/>
                   <w:szCs w:val="24"/>
                 </w:rPr>
-                <m:t>2</m:t>
-              </m:r>
-              <m:r>
-                <m:rPr>
-                  <m:sty m:val="p"/>
-                </m:rPr>
-                <w:rPr>
-                  <w:rFonts w:ascii="Cambria Math" w:eastAsia="华文宋体" w:hAnsi="Cambria Math"/>
-                  <w:sz w:val="24"/>
-                  <w:szCs w:val="24"/>
-                </w:rPr>
-                <m:t>7</m:t>
+                <m:t>27</m:t>
               </m:r>
             </m:den>
           </m:f>
@@ -18820,18 +18448,7 @@
               <w:sz w:val="24"/>
               <w:szCs w:val="24"/>
             </w:rPr>
-            <m:t>×</m:t>
-          </m:r>
-          <m:r>
-            <m:rPr>
-              <m:sty m:val="p"/>
-            </m:rPr>
-            <w:rPr>
-              <w:rFonts w:ascii="Cambria Math" w:eastAsia="华文宋体" w:hAnsi="Cambria Math"/>
-              <w:sz w:val="24"/>
-              <w:szCs w:val="24"/>
-            </w:rPr>
-            <m:t>cos15</m:t>
+            <m:t>×cos15</m:t>
           </m:r>
           <m:r>
             <w:rPr>
@@ -18850,18 +18467,7 @@
               <w:sz w:val="24"/>
               <w:szCs w:val="24"/>
             </w:rPr>
-            <m:t>=1.</m:t>
-          </m:r>
-          <m:r>
-            <m:rPr>
-              <m:sty m:val="p"/>
-            </m:rPr>
-            <w:rPr>
-              <w:rFonts w:ascii="Cambria Math" w:eastAsia="华文宋体" w:hAnsi="Cambria Math"/>
-              <w:sz w:val="24"/>
-              <w:szCs w:val="24"/>
-            </w:rPr>
-            <m:t>539</m:t>
+            <m:t>=1.539</m:t>
           </m:r>
           <m:r>
             <w:rPr>
@@ -19164,15 +18770,7 @@
               <w:sz w:val="24"/>
               <w:szCs w:val="24"/>
             </w:rPr>
-            <m:t>=2</m:t>
-          </m:r>
-          <m:r>
-            <w:rPr>
-              <w:rFonts w:ascii="Cambria Math" w:eastAsia="华文宋体" w:hAnsi="Cambria Math"/>
-              <w:sz w:val="24"/>
-              <w:szCs w:val="24"/>
-            </w:rPr>
-            <m:t>9.959</m:t>
+            <m:t>=29.959</m:t>
           </m:r>
         </m:oMath>
       </m:oMathPara>
@@ -19335,15 +18933,7 @@
               <w:sz w:val="24"/>
               <w:szCs w:val="24"/>
             </w:rPr>
-            <m:t>=1</m:t>
-          </m:r>
-          <m:r>
-            <w:rPr>
-              <w:rFonts w:ascii="Cambria Math" w:eastAsia="华文宋体" w:hAnsi="Cambria Math"/>
-              <w:sz w:val="24"/>
-              <w:szCs w:val="24"/>
-            </w:rPr>
-            <m:t>15.399</m:t>
+            <m:t>=115.399</m:t>
           </m:r>
         </m:oMath>
       </m:oMathPara>
@@ -19492,18 +19082,7 @@
             <w:sz w:val="24"/>
             <w:szCs w:val="24"/>
           </w:rPr>
-          <m:t>=3.90</m:t>
-        </m:r>
-        <m:r>
-          <m:rPr>
-            <m:sty m:val="p"/>
-          </m:rPr>
-          <w:rPr>
-            <w:rFonts w:ascii="Cambria Math" w:eastAsia="华文宋体" w:hAnsi="Cambria Math"/>
-            <w:sz w:val="24"/>
-            <w:szCs w:val="24"/>
-          </w:rPr>
-          <m:t>62</m:t>
+          <m:t>=3.9062</m:t>
         </m:r>
       </m:oMath>
     </w:p>
@@ -19877,7 +19456,7 @@
         <w:spacing w:after="0" w:line="360" w:lineRule="auto"/>
         <w:ind w:firstLineChars="200" w:firstLine="480"/>
         <w:rPr>
-          <w:rFonts w:ascii="华文宋体" w:eastAsia="华文宋体" w:hAnsi="华文宋体" w:hint="eastAsia"/>
+          <w:rFonts w:ascii="华文宋体" w:eastAsia="华文宋体" w:hAnsi="华文宋体"/>
           <w:iCs/>
           <w:sz w:val="24"/>
           <w:szCs w:val="24"/>
@@ -19998,15 +19577,7 @@
                   <w:sz w:val="24"/>
                   <w:szCs w:val="24"/>
                 </w:rPr>
-                <m:t>120</m:t>
-              </m:r>
-              <m:r>
-                <w:rPr>
-                  <w:rFonts w:ascii="Cambria Math" w:eastAsia="华文宋体" w:hAnsi="Cambria Math"/>
-                  <w:sz w:val="24"/>
-                  <w:szCs w:val="24"/>
-                </w:rPr>
-                <m:t>°</m:t>
+                <m:t>120°</m:t>
               </m:r>
             </m:den>
           </m:f>
@@ -20019,18 +19590,7 @@
               <w:sz w:val="24"/>
               <w:szCs w:val="24"/>
             </w:rPr>
-            <m:t>=</m:t>
-          </m:r>
-          <m:r>
-            <m:rPr>
-              <m:sty m:val="p"/>
-            </m:rPr>
-            <w:rPr>
-              <w:rFonts w:ascii="Cambria Math" w:eastAsia="华文宋体" w:hAnsi="Cambria Math"/>
-              <w:sz w:val="24"/>
-              <w:szCs w:val="24"/>
-            </w:rPr>
-            <m:t>1</m:t>
+            <m:t>=1</m:t>
           </m:r>
           <m:r>
             <m:rPr>
@@ -20052,18 +19612,7 @@
               <w:sz w:val="24"/>
               <w:szCs w:val="24"/>
             </w:rPr>
-            <m:t>1</m:t>
-          </m:r>
-          <m:r>
-            <m:rPr>
-              <m:sty m:val="p"/>
-            </m:rPr>
-            <w:rPr>
-              <w:rFonts w:ascii="Cambria Math" w:eastAsia="华文宋体" w:hAnsi="Cambria Math"/>
-              <w:sz w:val="24"/>
-              <w:szCs w:val="24"/>
-            </w:rPr>
-            <m:t>×</m:t>
+            <m:t>1×</m:t>
           </m:r>
           <m:f>
             <m:fPr>
@@ -20082,15 +19631,7 @@
                   <w:sz w:val="24"/>
                   <w:szCs w:val="24"/>
                 </w:rPr>
-                <m:t>15</m:t>
-              </m:r>
-              <m:r>
-                <w:rPr>
-                  <w:rFonts w:ascii="Cambria Math" w:eastAsia="华文宋体" w:hAnsi="Cambria Math"/>
-                  <w:sz w:val="24"/>
-                  <w:szCs w:val="24"/>
-                </w:rPr>
-                <m:t>°</m:t>
+                <m:t>15°</m:t>
               </m:r>
             </m:num>
             <m:den>
@@ -20100,15 +19641,7 @@
                   <w:sz w:val="24"/>
                   <w:szCs w:val="24"/>
                 </w:rPr>
-                <m:t>120</m:t>
-              </m:r>
-              <m:r>
-                <w:rPr>
-                  <w:rFonts w:ascii="Cambria Math" w:eastAsia="华文宋体" w:hAnsi="Cambria Math"/>
-                  <w:sz w:val="24"/>
-                  <w:szCs w:val="24"/>
-                </w:rPr>
-                <m:t>°</m:t>
+                <m:t>120°</m:t>
               </m:r>
             </m:den>
           </m:f>
@@ -20962,18 +20495,7 @@
                   <w:sz w:val="24"/>
                   <w:szCs w:val="24"/>
                 </w:rPr>
-                <m:t>3.</m:t>
-              </m:r>
-              <m:r>
-                <m:rPr>
-                  <m:sty m:val="p"/>
-                </m:rPr>
-                <w:rPr>
-                  <w:rFonts w:ascii="Cambria Math" w:eastAsia="华文宋体" w:hAnsi="Cambria Math"/>
-                  <w:sz w:val="24"/>
-                  <w:szCs w:val="24"/>
-                </w:rPr>
-                <m:t>852</m:t>
+                <m:t>3.852</m:t>
               </m:r>
             </m:den>
           </m:f>
@@ -20986,29 +20508,7 @@
               <w:sz w:val="24"/>
               <w:szCs w:val="24"/>
             </w:rPr>
-            <m:t>=3.</m:t>
-          </m:r>
-          <m:r>
-            <m:rPr>
-              <m:sty m:val="p"/>
-            </m:rPr>
-            <w:rPr>
-              <w:rFonts w:ascii="Cambria Math" w:eastAsia="华文宋体" w:hAnsi="Cambria Math"/>
-              <w:sz w:val="24"/>
-              <w:szCs w:val="24"/>
-            </w:rPr>
-            <m:t>589</m:t>
-          </m:r>
-          <m:r>
-            <m:rPr>
-              <m:sty m:val="p"/>
-            </m:rPr>
-            <w:rPr>
-              <w:rFonts w:ascii="Cambria Math" w:eastAsia="华文宋体" w:hAnsi="Cambria Math"/>
-              <w:sz w:val="24"/>
-              <w:szCs w:val="24"/>
-            </w:rPr>
-            <m:t>×1</m:t>
+            <m:t>=3.589×1</m:t>
           </m:r>
           <m:sSup>
             <m:sSupPr>
@@ -21467,18 +20967,7 @@
             <w:sz w:val="24"/>
             <w:szCs w:val="24"/>
           </w:rPr>
-          <m:t>=1.</m:t>
-        </m:r>
-        <m:r>
-          <m:rPr>
-            <m:sty m:val="p"/>
-          </m:rPr>
-          <w:rPr>
-            <w:rFonts w:ascii="Cambria Math" w:eastAsia="华文宋体" w:hAnsi="Cambria Math"/>
-            <w:sz w:val="24"/>
-            <w:szCs w:val="24"/>
-          </w:rPr>
-          <m:t>4</m:t>
+          <m:t>=1.4</m:t>
         </m:r>
       </m:oMath>
     </w:p>
@@ -21748,29 +21237,7 @@
               <w:sz w:val="24"/>
               <w:szCs w:val="24"/>
             </w:rPr>
-            <m:t>=2</m:t>
-          </m:r>
-          <m:r>
-            <m:rPr>
-              <m:sty m:val="p"/>
-            </m:rPr>
-            <w:rPr>
-              <w:rFonts w:ascii="Cambria Math" w:eastAsia="华文宋体" w:hAnsi="Cambria Math"/>
-              <w:sz w:val="24"/>
-              <w:szCs w:val="24"/>
-            </w:rPr>
-            <m:t>11.42</m:t>
-          </m:r>
-          <m:r>
-            <m:rPr>
-              <m:sty m:val="p"/>
-            </m:rPr>
-            <w:rPr>
-              <w:rFonts w:ascii="Cambria Math" w:eastAsia="华文宋体" w:hAnsi="Cambria Math"/>
-              <w:sz w:val="24"/>
-              <w:szCs w:val="24"/>
-            </w:rPr>
-            <m:t>9</m:t>
+            <m:t>=211.429</m:t>
           </m:r>
           <m:r>
             <w:rPr>
@@ -22046,40 +21513,7 @@
               <w:sz w:val="24"/>
               <w:szCs w:val="24"/>
             </w:rPr>
-            <m:t>=</m:t>
-          </m:r>
-          <m:r>
-            <m:rPr>
-              <m:sty m:val="p"/>
-            </m:rPr>
-            <w:rPr>
-              <w:rFonts w:ascii="Cambria Math" w:eastAsia="华文宋体" w:hAnsi="Cambria Math"/>
-              <w:sz w:val="24"/>
-              <w:szCs w:val="24"/>
-            </w:rPr>
-            <m:t>153</m:t>
-          </m:r>
-          <m:r>
-            <m:rPr>
-              <m:sty m:val="p"/>
-            </m:rPr>
-            <w:rPr>
-              <w:rFonts w:ascii="Cambria Math" w:eastAsia="华文宋体" w:hAnsi="Cambria Math"/>
-              <w:sz w:val="24"/>
-              <w:szCs w:val="24"/>
-            </w:rPr>
-            <m:t>.</m:t>
-          </m:r>
-          <m:r>
-            <m:rPr>
-              <m:sty m:val="p"/>
-            </m:rPr>
-            <w:rPr>
-              <w:rFonts w:ascii="Cambria Math" w:eastAsia="华文宋体" w:hAnsi="Cambria Math"/>
-              <w:sz w:val="24"/>
-              <w:szCs w:val="24"/>
-            </w:rPr>
-            <m:t>071</m:t>
+            <m:t>=153.071</m:t>
           </m:r>
           <m:r>
             <w:rPr>
@@ -22343,18 +21777,7 @@
                   <w:sz w:val="24"/>
                   <w:szCs w:val="24"/>
                 </w:rPr>
-                <m:t>2</m:t>
-              </m:r>
-              <m:r>
-                <m:rPr>
-                  <m:sty m:val="p"/>
-                </m:rPr>
-                <w:rPr>
-                  <w:rFonts w:ascii="Cambria Math" w:eastAsia="华文宋体" w:hAnsi="Cambria Math"/>
-                  <w:sz w:val="24"/>
-                  <w:szCs w:val="24"/>
-                </w:rPr>
-                <m:t>11.429</m:t>
+                <m:t>211.429</m:t>
               </m:r>
             </m:den>
           </m:f>
@@ -22367,18 +21790,7 @@
               <w:sz w:val="24"/>
               <w:szCs w:val="24"/>
             </w:rPr>
-            <m:t>=0.01</m:t>
-          </m:r>
-          <m:r>
-            <m:rPr>
-              <m:sty m:val="p"/>
-            </m:rPr>
-            <w:rPr>
-              <w:rFonts w:ascii="Cambria Math" w:eastAsia="华文宋体" w:hAnsi="Cambria Math"/>
-              <w:sz w:val="24"/>
-              <w:szCs w:val="24"/>
-            </w:rPr>
-            <m:t>94</m:t>
+            <m:t>=0.0194</m:t>
           </m:r>
         </m:oMath>
       </m:oMathPara>
@@ -22561,18 +21973,7 @@
                   <w:sz w:val="24"/>
                   <w:szCs w:val="24"/>
                 </w:rPr>
-                <m:t>3.90</m:t>
-              </m:r>
-              <m:r>
-                <m:rPr>
-                  <m:sty m:val="p"/>
-                </m:rPr>
-                <w:rPr>
-                  <w:rFonts w:ascii="Cambria Math" w:eastAsia="华文宋体" w:hAnsi="Cambria Math"/>
-                  <w:sz w:val="24"/>
-                  <w:szCs w:val="24"/>
-                </w:rPr>
-                <m:t>62</m:t>
+                <m:t>3.9062</m:t>
               </m:r>
             </m:num>
             <m:den>
@@ -22585,18 +21986,7 @@
                   <w:sz w:val="24"/>
                   <w:szCs w:val="24"/>
                 </w:rPr>
-                <m:t>1</m:t>
-              </m:r>
-              <m:r>
-                <m:rPr>
-                  <m:sty m:val="p"/>
-                </m:rPr>
-                <w:rPr>
-                  <w:rFonts w:ascii="Cambria Math" w:eastAsia="华文宋体" w:hAnsi="Cambria Math"/>
-                  <w:sz w:val="24"/>
-                  <w:szCs w:val="24"/>
-                </w:rPr>
-                <m:t>53.071</m:t>
+                <m:t>153.071</m:t>
               </m:r>
             </m:den>
           </m:f>
@@ -22609,18 +21999,7 @@
               <w:sz w:val="24"/>
               <w:szCs w:val="24"/>
             </w:rPr>
-            <m:t>=0.0</m:t>
-          </m:r>
-          <m:r>
-            <m:rPr>
-              <m:sty m:val="p"/>
-            </m:rPr>
-            <w:rPr>
-              <w:rFonts w:ascii="Cambria Math" w:eastAsia="华文宋体" w:hAnsi="Cambria Math"/>
-              <w:sz w:val="24"/>
-              <w:szCs w:val="24"/>
-            </w:rPr>
-            <m:t>255</m:t>
+            <m:t>=0.0255</m:t>
           </m:r>
         </m:oMath>
       </m:oMathPara>
@@ -22630,7 +22009,7 @@
         <w:spacing w:after="0" w:line="360" w:lineRule="auto"/>
         <w:ind w:firstLineChars="200" w:firstLine="480"/>
         <w:rPr>
-          <w:rFonts w:ascii="华文宋体" w:eastAsia="华文宋体" w:hAnsi="华文宋体" w:hint="eastAsia"/>
+          <w:rFonts w:ascii="华文宋体" w:eastAsia="华文宋体" w:hAnsi="华文宋体"/>
           <w:iCs/>
           <w:sz w:val="24"/>
           <w:szCs w:val="24"/>
@@ -23509,62 +22888,7 @@
                       <w:sz w:val="24"/>
                       <w:szCs w:val="24"/>
                     </w:rPr>
-                    <m:t>2×1.1</m:t>
-                  </m:r>
-                  <m:r>
-                    <m:rPr>
-                      <m:sty m:val="p"/>
-                    </m:rPr>
-                    <w:rPr>
-                      <w:rFonts w:ascii="Cambria Math" w:eastAsia="华文宋体" w:hAnsi="Cambria Math"/>
-                      <w:sz w:val="24"/>
-                      <w:szCs w:val="24"/>
-                    </w:rPr>
-                    <m:t>×0.87</m:t>
-                  </m:r>
-                  <m:r>
-                    <m:rPr>
-                      <m:sty m:val="p"/>
-                    </m:rPr>
-                    <w:rPr>
-                      <w:rFonts w:ascii="Cambria Math" w:eastAsia="华文宋体" w:hAnsi="Cambria Math"/>
-                      <w:sz w:val="24"/>
-                      <w:szCs w:val="24"/>
-                    </w:rPr>
-                    <m:t>5</m:t>
-                  </m:r>
-                  <m:r>
-                    <m:rPr>
-                      <m:sty m:val="p"/>
-                    </m:rPr>
-                    <w:rPr>
-                      <w:rFonts w:ascii="Cambria Math" w:eastAsia="华文宋体" w:hAnsi="Cambria Math"/>
-                      <w:sz w:val="24"/>
-                      <w:szCs w:val="24"/>
-                    </w:rPr>
-                    <m:t>×</m:t>
-                  </m:r>
-                  <m:r>
-                    <m:rPr>
-                      <m:sty m:val="p"/>
-                    </m:rPr>
-                    <w:rPr>
-                      <w:rFonts w:ascii="Cambria Math" w:eastAsia="华文宋体" w:hAnsi="Cambria Math"/>
-                      <w:sz w:val="24"/>
-                      <w:szCs w:val="24"/>
-                    </w:rPr>
-                    <m:t>5.73</m:t>
-                  </m:r>
-                  <m:r>
-                    <m:rPr>
-                      <m:sty m:val="p"/>
-                    </m:rPr>
-                    <w:rPr>
-                      <w:rFonts w:ascii="Cambria Math" w:eastAsia="华文宋体" w:hAnsi="Cambria Math"/>
-                      <w:sz w:val="24"/>
-                      <w:szCs w:val="24"/>
-                    </w:rPr>
-                    <m:t>×1</m:t>
+                    <m:t>2×1.1×0.875×5.73×1</m:t>
                   </m:r>
                   <m:sSup>
                     <m:sSupPr>
@@ -23687,29 +23011,7 @@
                       <w:sz w:val="24"/>
                       <w:szCs w:val="24"/>
                     </w:rPr>
-                    <m:t>×</m:t>
-                  </m:r>
-                  <m:r>
-                    <m:rPr>
-                      <m:sty m:val="p"/>
-                    </m:rPr>
-                    <w:rPr>
-                      <w:rFonts w:ascii="Cambria Math" w:eastAsia="华文宋体" w:hAnsi="Cambria Math"/>
-                      <w:sz w:val="24"/>
-                      <w:szCs w:val="24"/>
-                    </w:rPr>
-                    <m:t>3.90</m:t>
-                  </m:r>
-                  <m:r>
-                    <m:rPr>
-                      <m:sty m:val="p"/>
-                    </m:rPr>
-                    <w:rPr>
-                      <w:rFonts w:ascii="Cambria Math" w:eastAsia="华文宋体" w:hAnsi="Cambria Math"/>
-                      <w:sz w:val="24"/>
-                      <w:szCs w:val="24"/>
-                    </w:rPr>
-                    <m:t>62</m:t>
+                    <m:t>×3.9062</m:t>
                   </m:r>
                 </m:num>
                 <m:den>
@@ -23745,18 +23047,7 @@
                           <w:sz w:val="24"/>
                           <w:szCs w:val="24"/>
                         </w:rPr>
-                        <m:t>2</m:t>
-                      </m:r>
-                      <m:r>
-                        <m:rPr>
-                          <m:sty m:val="p"/>
-                        </m:rPr>
-                        <w:rPr>
-                          <w:rFonts w:ascii="Cambria Math" w:eastAsia="华文宋体" w:hAnsi="Cambria Math"/>
-                          <w:sz w:val="24"/>
-                          <w:szCs w:val="24"/>
-                        </w:rPr>
-                        <m:t>7</m:t>
+                        <m:t>27</m:t>
                       </m:r>
                     </m:e>
                     <m:sup>
@@ -23782,51 +23073,7 @@
                       <w:sz w:val="24"/>
                       <w:szCs w:val="24"/>
                     </w:rPr>
-                    <m:t>×1.6</m:t>
-                  </m:r>
-                  <m:r>
-                    <m:rPr>
-                      <m:sty m:val="p"/>
-                    </m:rPr>
-                    <w:rPr>
-                      <w:rFonts w:ascii="Cambria Math" w:eastAsia="华文宋体" w:hAnsi="Cambria Math"/>
-                      <w:sz w:val="24"/>
-                      <w:szCs w:val="24"/>
-                    </w:rPr>
-                    <m:t>31</m:t>
-                  </m:r>
-                  <m:r>
-                    <m:rPr>
-                      <m:sty m:val="p"/>
-                    </m:rPr>
-                    <w:rPr>
-                      <w:rFonts w:ascii="Cambria Math" w:eastAsia="华文宋体" w:hAnsi="Cambria Math"/>
-                      <w:sz w:val="24"/>
-                      <w:szCs w:val="24"/>
-                    </w:rPr>
-                    <m:t>×</m:t>
-                  </m:r>
-                  <m:r>
-                    <m:rPr>
-                      <m:sty m:val="p"/>
-                    </m:rPr>
-                    <w:rPr>
-                      <w:rFonts w:ascii="Cambria Math" w:eastAsia="华文宋体" w:hAnsi="Cambria Math"/>
-                      <w:sz w:val="24"/>
-                      <w:szCs w:val="24"/>
-                    </w:rPr>
-                    <m:t>1</m:t>
-                  </m:r>
-                  <m:r>
-                    <m:rPr>
-                      <m:sty m:val="p"/>
-                    </m:rPr>
-                    <w:rPr>
-                      <w:rFonts w:ascii="Cambria Math" w:eastAsia="华文宋体" w:hAnsi="Cambria Math"/>
-                      <w:sz w:val="24"/>
-                      <w:szCs w:val="24"/>
-                    </w:rPr>
-                    <m:t>53.071</m:t>
+                    <m:t>×1.631×153.071</m:t>
                   </m:r>
                 </m:den>
               </m:f>
@@ -23841,18 +23088,7 @@
               <w:sz w:val="24"/>
               <w:szCs w:val="24"/>
             </w:rPr>
-            <m:t>=1.</m:t>
-          </m:r>
-          <m:r>
-            <m:rPr>
-              <m:sty m:val="p"/>
-            </m:rPr>
-            <w:rPr>
-              <w:rFonts w:ascii="Cambria Math" w:eastAsia="华文宋体" w:hAnsi="Cambria Math"/>
-              <w:sz w:val="24"/>
-              <w:szCs w:val="24"/>
-            </w:rPr>
-            <m:t>302</m:t>
+            <m:t>=1.302</m:t>
           </m:r>
           <m:r>
             <w:rPr>
@@ -24202,23 +23438,7 @@
             <w:sz w:val="24"/>
             <w:szCs w:val="24"/>
           </w:rPr>
-          <m:t>=</m:t>
-        </m:r>
-        <m:r>
-          <w:rPr>
-            <w:rFonts w:ascii="Cambria Math" w:eastAsia="华文宋体" w:hAnsi="Cambria Math"/>
-            <w:sz w:val="24"/>
-            <w:szCs w:val="24"/>
-          </w:rPr>
-          <m:t>135.621</m:t>
-        </m:r>
-        <m:r>
-          <w:rPr>
-            <w:rFonts w:ascii="Cambria Math" w:eastAsia="华文宋体" w:hAnsi="Cambria Math"/>
-            <w:sz w:val="24"/>
-            <w:szCs w:val="24"/>
-          </w:rPr>
-          <m:t>mm,</m:t>
+          <m:t>=135.621mm,</m:t>
         </m:r>
       </m:oMath>
       <w:r>
@@ -24479,23 +23699,7 @@
               <w:sz w:val="24"/>
               <w:szCs w:val="24"/>
             </w:rPr>
-            <m:t>=</m:t>
-          </m:r>
-          <m:r>
-            <w:rPr>
-              <w:rFonts w:ascii="Cambria Math" w:eastAsia="华文宋体" w:hAnsi="Cambria Math"/>
-              <w:sz w:val="24"/>
-              <w:szCs w:val="24"/>
-            </w:rPr>
-            <m:t>13.9823</m:t>
-          </m:r>
-          <m:r>
-            <w:rPr>
-              <w:rFonts w:ascii="Cambria Math" w:eastAsia="华文宋体" w:hAnsi="Cambria Math"/>
-              <w:sz w:val="24"/>
-              <w:szCs w:val="24"/>
-            </w:rPr>
-            <m:t>°</m:t>
+            <m:t>=13.9823°</m:t>
           </m:r>
           <m:r>
             <w:rPr>
@@ -24511,23 +23715,7 @@
               <w:sz w:val="24"/>
               <w:szCs w:val="24"/>
             </w:rPr>
-            <m:t>13</m:t>
-          </m:r>
-          <m:r>
-            <w:rPr>
-              <w:rFonts w:ascii="Cambria Math" w:eastAsia="华文宋体" w:hAnsi="Cambria Math"/>
-              <w:sz w:val="24"/>
-              <w:szCs w:val="24"/>
-            </w:rPr>
-            <m:t>°</m:t>
-          </m:r>
-          <m:r>
-            <w:rPr>
-              <w:rFonts w:ascii="Cambria Math" w:eastAsia="华文宋体" w:hAnsi="Cambria Math"/>
-              <w:sz w:val="24"/>
-              <w:szCs w:val="24"/>
-            </w:rPr>
-            <m:t>58'56.32''</m:t>
+            <m:t>13°58'56.32''</m:t>
           </m:r>
         </m:oMath>
       </m:oMathPara>
@@ -24783,23 +23971,7 @@
               <w:sz w:val="24"/>
               <w:szCs w:val="24"/>
             </w:rPr>
-            <m:t>=2.0</m:t>
-          </m:r>
-          <m:r>
-            <w:rPr>
-              <w:rFonts w:ascii="Cambria Math" w:eastAsia="华文宋体" w:hAnsi="Cambria Math"/>
-              <w:sz w:val="24"/>
-              <w:szCs w:val="24"/>
-            </w:rPr>
-            <m:t>61</m:t>
-          </m:r>
-          <m:r>
-            <w:rPr>
-              <w:rFonts w:ascii="Cambria Math" w:eastAsia="华文宋体" w:hAnsi="Cambria Math"/>
-              <w:sz w:val="24"/>
-              <w:szCs w:val="24"/>
-            </w:rPr>
-            <m:t>mm</m:t>
+            <m:t>=2.061mm</m:t>
           </m:r>
         </m:oMath>
       </m:oMathPara>
@@ -24949,40 +24121,7 @@
               <w:sz w:val="24"/>
               <w:szCs w:val="24"/>
             </w:rPr>
-            <m:t>=2.0</m:t>
-          </m:r>
-          <m:r>
-            <m:rPr>
-              <m:sty m:val="p"/>
-            </m:rPr>
-            <w:rPr>
-              <w:rFonts w:ascii="Cambria Math" w:eastAsia="华文宋体" w:hAnsi="Cambria Math"/>
-              <w:sz w:val="24"/>
-              <w:szCs w:val="24"/>
-            </w:rPr>
-            <m:t>61</m:t>
-          </m:r>
-          <m:r>
-            <m:rPr>
-              <m:sty m:val="p"/>
-            </m:rPr>
-            <w:rPr>
-              <w:rFonts w:ascii="Cambria Math" w:eastAsia="华文宋体" w:hAnsi="Cambria Math"/>
-              <w:sz w:val="24"/>
-              <w:szCs w:val="24"/>
-            </w:rPr>
-            <m:t>×27=5</m:t>
-          </m:r>
-          <m:r>
-            <m:rPr>
-              <m:sty m:val="p"/>
-            </m:rPr>
-            <w:rPr>
-              <w:rFonts w:ascii="Cambria Math" w:eastAsia="华文宋体" w:hAnsi="Cambria Math"/>
-              <w:sz w:val="24"/>
-              <w:szCs w:val="24"/>
-            </w:rPr>
-            <m:t>5.647</m:t>
+            <m:t>=2.061×27=55.647</m:t>
           </m:r>
           <m:r>
             <w:rPr>
@@ -25137,62 +24276,7 @@
               <w:sz w:val="24"/>
               <w:szCs w:val="24"/>
             </w:rPr>
-            <m:t>=2.0</m:t>
-          </m:r>
-          <m:r>
-            <m:rPr>
-              <m:sty m:val="p"/>
-            </m:rPr>
-            <w:rPr>
-              <w:rFonts w:ascii="Cambria Math" w:eastAsia="华文宋体" w:hAnsi="Cambria Math"/>
-              <w:sz w:val="24"/>
-              <w:szCs w:val="24"/>
-            </w:rPr>
-            <m:t>61</m:t>
-          </m:r>
-          <m:r>
-            <m:rPr>
-              <m:sty m:val="p"/>
-            </m:rPr>
-            <w:rPr>
-              <w:rFonts w:ascii="Cambria Math" w:eastAsia="华文宋体" w:hAnsi="Cambria Math"/>
-              <w:sz w:val="24"/>
-              <w:szCs w:val="24"/>
-            </w:rPr>
-            <m:t>×</m:t>
-          </m:r>
-          <m:r>
-            <m:rPr>
-              <m:sty m:val="p"/>
-            </m:rPr>
-            <w:rPr>
-              <w:rFonts w:ascii="Cambria Math" w:eastAsia="华文宋体" w:hAnsi="Cambria Math"/>
-              <w:sz w:val="24"/>
-              <w:szCs w:val="24"/>
-            </w:rPr>
-            <m:t>104</m:t>
-          </m:r>
-          <m:r>
-            <m:rPr>
-              <m:sty m:val="p"/>
-            </m:rPr>
-            <w:rPr>
-              <w:rFonts w:ascii="Cambria Math" w:eastAsia="华文宋体" w:hAnsi="Cambria Math"/>
-              <w:sz w:val="24"/>
-              <w:szCs w:val="24"/>
-            </w:rPr>
-            <m:t>=</m:t>
-          </m:r>
-          <m:r>
-            <m:rPr>
-              <m:sty m:val="p"/>
-            </m:rPr>
-            <w:rPr>
-              <w:rFonts w:ascii="Cambria Math" w:eastAsia="华文宋体" w:hAnsi="Cambria Math"/>
-              <w:sz w:val="24"/>
-              <w:szCs w:val="24"/>
-            </w:rPr>
-            <m:t>214.344</m:t>
+            <m:t>=2.061×104=214.344</m:t>
           </m:r>
           <m:r>
             <w:rPr>
@@ -25337,51 +24421,7 @@
               <w:sz w:val="24"/>
               <w:szCs w:val="24"/>
             </w:rPr>
-            <m:t>=</m:t>
-          </m:r>
-          <m:r>
-            <m:rPr>
-              <m:sty m:val="p"/>
-            </m:rPr>
-            <w:rPr>
-              <w:rFonts w:ascii="Cambria Math" w:eastAsia="华文宋体" w:hAnsi="Cambria Math"/>
-              <w:sz w:val="24"/>
-              <w:szCs w:val="24"/>
-            </w:rPr>
-            <m:t>1</m:t>
-          </m:r>
-          <m:r>
-            <m:rPr>
-              <m:sty m:val="p"/>
-            </m:rPr>
-            <w:rPr>
-              <w:rFonts w:ascii="Cambria Math" w:eastAsia="华文宋体" w:hAnsi="Cambria Math"/>
-              <w:sz w:val="24"/>
-              <w:szCs w:val="24"/>
-            </w:rPr>
-            <m:t>×</m:t>
-          </m:r>
-          <m:r>
-            <m:rPr>
-              <m:sty m:val="p"/>
-            </m:rPr>
-            <w:rPr>
-              <w:rFonts w:ascii="Cambria Math" w:eastAsia="华文宋体" w:hAnsi="Cambria Math"/>
-              <w:sz w:val="24"/>
-              <w:szCs w:val="24"/>
-            </w:rPr>
-            <m:t>55</m:t>
-          </m:r>
-          <m:r>
-            <m:rPr>
-              <m:sty m:val="p"/>
-            </m:rPr>
-            <w:rPr>
-              <w:rFonts w:ascii="Cambria Math" w:eastAsia="华文宋体" w:hAnsi="Cambria Math"/>
-              <w:sz w:val="24"/>
-              <w:szCs w:val="24"/>
-            </w:rPr>
-            <m:t>.647</m:t>
+            <m:t>=1×55.647</m:t>
           </m:r>
           <m:r>
             <w:rPr>
@@ -25389,15 +24429,7 @@
               <w:sz w:val="24"/>
               <w:szCs w:val="24"/>
             </w:rPr>
-            <m:t>mm</m:t>
-          </m:r>
-          <m:r>
-            <w:rPr>
-              <w:rFonts w:ascii="Cambria Math" w:eastAsia="华文宋体" w:hAnsi="Cambria Math"/>
-              <w:sz w:val="24"/>
-              <w:szCs w:val="24"/>
-            </w:rPr>
-            <m:t>≈56mm</m:t>
+            <m:t>mm≈56mm</m:t>
           </m:r>
         </m:oMath>
       </m:oMathPara>
@@ -25516,29 +24548,7 @@
               <w:sz w:val="24"/>
               <w:szCs w:val="24"/>
             </w:rPr>
-            <m:t>+(</m:t>
-          </m:r>
-          <m:r>
-            <m:rPr>
-              <m:sty m:val="p"/>
-            </m:rPr>
-            <w:rPr>
-              <w:rFonts w:ascii="Cambria Math" w:eastAsia="华文宋体" w:hAnsi="Cambria Math"/>
-              <w:sz w:val="24"/>
-              <w:szCs w:val="24"/>
-            </w:rPr>
-            <m:t>2~3</m:t>
-          </m:r>
-          <m:r>
-            <m:rPr>
-              <m:sty m:val="p"/>
-            </m:rPr>
-            <w:rPr>
-              <w:rFonts w:ascii="Cambria Math" w:eastAsia="华文宋体" w:hAnsi="Cambria Math"/>
-              <w:sz w:val="24"/>
-              <w:szCs w:val="24"/>
-            </w:rPr>
-            <m:t>)=58</m:t>
+            <m:t>+(2~3)=58</m:t>
           </m:r>
           <m:r>
             <w:rPr>
@@ -25725,29 +24735,7 @@
                   <w:sz w:val="24"/>
                   <w:szCs w:val="24"/>
                 </w:rPr>
-                <m:t>×</m:t>
-              </m:r>
-              <m:r>
-                <m:rPr>
-                  <m:sty m:val="p"/>
-                </m:rPr>
-                <w:rPr>
-                  <w:rFonts w:ascii="Cambria Math" w:eastAsia="华文宋体" w:hAnsi="Cambria Math"/>
-                  <w:sz w:val="24"/>
-                  <w:szCs w:val="24"/>
-                </w:rPr>
-                <m:t>55.647</m:t>
-              </m:r>
-              <m:r>
-                <m:rPr>
-                  <m:sty m:val="p"/>
-                </m:rPr>
-                <w:rPr>
-                  <w:rFonts w:ascii="Cambria Math" w:eastAsia="华文宋体" w:hAnsi="Cambria Math"/>
-                  <w:sz w:val="24"/>
-                  <w:szCs w:val="24"/>
-                </w:rPr>
-                <m:t>×480</m:t>
+                <m:t>×55.647×480</m:t>
               </m:r>
             </m:num>
             <m:den>
@@ -25773,18 +24761,7 @@
               <w:sz w:val="24"/>
               <w:szCs w:val="24"/>
             </w:rPr>
-            <m:t>=1.3</m:t>
-          </m:r>
-          <m:r>
-            <m:rPr>
-              <m:sty m:val="p"/>
-            </m:rPr>
-            <w:rPr>
-              <w:rFonts w:ascii="Cambria Math" w:eastAsia="华文宋体" w:hAnsi="Cambria Math"/>
-              <w:sz w:val="24"/>
-              <w:szCs w:val="24"/>
-            </w:rPr>
-            <m:t>99</m:t>
+            <m:t>=1.399</m:t>
           </m:r>
           <m:r>
             <w:rPr>
@@ -25907,7 +24884,7 @@
         <w:spacing w:after="0" w:line="360" w:lineRule="auto"/>
         <w:ind w:firstLineChars="200" w:firstLine="480"/>
         <w:rPr>
-          <w:rFonts w:ascii="华文宋体" w:eastAsia="华文宋体" w:hAnsi="华文宋体" w:hint="eastAsia"/>
+          <w:rFonts w:ascii="华文宋体" w:eastAsia="华文宋体" w:hAnsi="华文宋体"/>
           <w:iCs/>
           <w:sz w:val="24"/>
           <w:szCs w:val="24"/>
@@ -26186,7 +25163,16 @@
                 <w:sz w:val="24"/>
                 <w:szCs w:val="24"/>
               </w:rPr>
-              <w:t>0.025</w:t>
+              <w:t>0.</w:t>
+            </w:r>
+            <w:r>
+              <w:rPr>
+                <w:rFonts w:ascii="华文宋体" w:eastAsia="华文宋体" w:hAnsi="华文宋体"/>
+                <w:iCs/>
+                <w:sz w:val="24"/>
+                <w:szCs w:val="24"/>
+              </w:rPr>
+              <w:t>025</w:t>
             </w:r>
             <m:oMath>
               <m:sSub>
@@ -26232,7 +25218,25 @@
                 <w:sz w:val="24"/>
                 <w:szCs w:val="24"/>
               </w:rPr>
-              <w:t>+3mm</w:t>
+              <w:t>+</w:t>
+            </w:r>
+            <w:r>
+              <w:rPr>
+                <w:rFonts w:ascii="华文宋体" w:eastAsia="华文宋体" w:hAnsi="华文宋体"/>
+                <w:iCs/>
+                <w:sz w:val="24"/>
+                <w:szCs w:val="24"/>
+              </w:rPr>
+              <w:t>1</w:t>
+            </w:r>
+            <w:r>
+              <w:rPr>
+                <w:rFonts w:ascii="华文宋体" w:eastAsia="华文宋体" w:hAnsi="华文宋体" w:hint="eastAsia"/>
+                <w:iCs/>
+                <w:sz w:val="24"/>
+                <w:szCs w:val="24"/>
+              </w:rPr>
+              <w:t>mm</w:t>
             </w:r>
             <w:r>
               <w:rPr>
@@ -26553,7 +25557,7 @@
                 <w:sz w:val="24"/>
                 <w:szCs w:val="24"/>
               </w:rPr>
-              <w:t>0.036a+12mm(M12，M16,M20)</w:t>
+              <w:t>0.036a+12mm</w:t>
             </w:r>
           </w:p>
         </w:tc>
@@ -27619,7 +26623,7 @@
                 <w:sz w:val="24"/>
                 <w:szCs w:val="24"/>
               </w:rPr>
-              <w:t>12</w:t>
+              <w:t>10</w:t>
             </w:r>
           </w:p>
         </w:tc>
@@ -27652,7 +26656,64 @@
                 <w:sz w:val="24"/>
                 <w:szCs w:val="24"/>
               </w:rPr>
-              <w:t>连接螺栓的间距</w:t>
+              <w:t>连接螺栓</w:t>
+            </w:r>
+            <m:oMath>
+              <m:r>
+                <m:rPr>
+                  <m:sty m:val="p"/>
+                </m:rPr>
+                <w:rPr>
+                  <w:rFonts w:ascii="Cambria Math" w:eastAsia="华文宋体" w:hAnsi="Cambria Math"/>
+                  <w:sz w:val="24"/>
+                  <w:szCs w:val="24"/>
+                </w:rPr>
+                <w:br/>
+              </m:r>
+              <m:sSub>
+                <m:sSubPr>
+                  <m:ctrlPr>
+                    <w:rPr>
+                      <w:rFonts w:ascii="Cambria Math" w:eastAsia="华文宋体" w:hAnsi="Cambria Math"/>
+                      <w:iCs/>
+                      <w:sz w:val="24"/>
+                      <w:szCs w:val="24"/>
+                    </w:rPr>
+                  </m:ctrlPr>
+                </m:sSubPr>
+                <m:e>
+                  <m:r>
+                    <w:rPr>
+                      <w:rFonts w:ascii="Cambria Math" w:eastAsia="华文宋体" w:hAnsi="Cambria Math"/>
+                      <w:sz w:val="24"/>
+                      <w:szCs w:val="24"/>
+                    </w:rPr>
+                    <m:t>d</m:t>
+                  </m:r>
+                </m:e>
+                <m:sub>
+                  <m:r>
+                    <m:rPr>
+                      <m:sty m:val="p"/>
+                    </m:rPr>
+                    <w:rPr>
+                      <w:rFonts w:ascii="Cambria Math" w:eastAsia="华文宋体" w:hAnsi="Cambria Math"/>
+                      <w:sz w:val="24"/>
+                      <w:szCs w:val="24"/>
+                    </w:rPr>
+                    <m:t>2</m:t>
+                  </m:r>
+                </m:sub>
+              </m:sSub>
+            </m:oMath>
+            <w:r>
+              <w:rPr>
+                <w:rFonts w:ascii="华文宋体" w:eastAsia="华文宋体" w:hAnsi="华文宋体" w:hint="eastAsia"/>
+                <w:iCs/>
+                <w:sz w:val="24"/>
+                <w:szCs w:val="24"/>
+              </w:rPr>
+              <w:t>的间距</w:t>
             </w:r>
           </w:p>
         </w:tc>
@@ -28128,7 +27189,7 @@
                 <w:sz w:val="24"/>
                 <w:szCs w:val="24"/>
               </w:rPr>
-              <w:t>8</w:t>
+              <w:t>6</w:t>
             </w:r>
           </w:p>
         </w:tc>
@@ -28282,7 +27343,7 @@
                 <w:sz w:val="24"/>
                 <w:szCs w:val="24"/>
               </w:rPr>
-              <w:t>9</w:t>
+              <w:t>6</w:t>
             </w:r>
           </w:p>
         </w:tc>
@@ -28533,7 +27594,7 @@
               <w:spacing w:after="0" w:line="360" w:lineRule="auto"/>
               <w:jc w:val="center"/>
               <w:rPr>
-                <w:rFonts w:ascii="华文宋体" w:eastAsia="华文宋体" w:hAnsi="华文宋体"/>
+                <w:rFonts w:ascii="华文宋体" w:eastAsia="华文宋体" w:hAnsi="华文宋体" w:hint="eastAsia"/>
                 <w:iCs/>
                 <w:sz w:val="24"/>
                 <w:szCs w:val="24"/>
@@ -28764,13 +27825,49 @@
             </w:pPr>
             <w:r>
               <w:rPr>
+                <w:rFonts w:ascii="华文宋体" w:eastAsia="华文宋体" w:hAnsi="华文宋体"/>
+                <w:iCs/>
+                <w:sz w:val="24"/>
+                <w:szCs w:val="24"/>
+              </w:rPr>
+              <w:t>18</w:t>
+            </w:r>
+          </w:p>
+          <w:p>
+            <w:pPr>
+              <w:spacing w:after="0" w:line="360" w:lineRule="auto"/>
+              <w:jc w:val="center"/>
+              <w:rPr>
+                <w:rFonts w:ascii="华文宋体" w:eastAsia="华文宋体" w:hAnsi="华文宋体"/>
+                <w:iCs/>
+                <w:sz w:val="24"/>
+                <w:szCs w:val="24"/>
+              </w:rPr>
+            </w:pPr>
+          </w:p>
+          <w:p>
+            <w:pPr>
+              <w:spacing w:after="0" w:line="360" w:lineRule="auto"/>
+              <w:jc w:val="center"/>
+              <w:rPr>
+                <w:rFonts w:ascii="华文宋体" w:eastAsia="华文宋体" w:hAnsi="华文宋体"/>
+                <w:iCs/>
+                <w:sz w:val="24"/>
+                <w:szCs w:val="24"/>
+              </w:rPr>
+            </w:pPr>
+          </w:p>
+          <w:p>
+            <w:pPr>
+              <w:spacing w:after="0" w:line="360" w:lineRule="auto"/>
+              <w:jc w:val="center"/>
+              <w:rPr>
                 <w:rFonts w:ascii="华文宋体" w:eastAsia="华文宋体" w:hAnsi="华文宋体" w:hint="eastAsia"/>
                 <w:iCs/>
                 <w:sz w:val="24"/>
                 <w:szCs w:val="24"/>
               </w:rPr>
-              <w:t>18</w:t>
-            </w:r>
+            </w:pPr>
           </w:p>
         </w:tc>
       </w:tr>
@@ -29090,12 +28187,12 @@
             </w:pPr>
             <w:r>
               <w:rPr>
-                <w:rFonts w:ascii="华文宋体" w:eastAsia="华文宋体" w:hAnsi="华文宋体" w:hint="eastAsia"/>
+                <w:rFonts w:ascii="华文宋体" w:eastAsia="华文宋体" w:hAnsi="华文宋体"/>
                 <w:iCs/>
                 <w:sz w:val="24"/>
                 <w:szCs w:val="24"/>
               </w:rPr>
-              <w:t>30</w:t>
+              <w:t>50</w:t>
             </w:r>
           </w:p>
         </w:tc>
@@ -29128,6 +28225,7 @@
                 <w:sz w:val="24"/>
                 <w:szCs w:val="24"/>
               </w:rPr>
+              <w:lastRenderedPageBreak/>
               <w:t>外箱壁至轴承座端面距离</w:t>
             </w:r>
           </w:p>
@@ -29355,7 +28453,6 @@
                 <w:sz w:val="24"/>
                 <w:szCs w:val="24"/>
               </w:rPr>
-              <w:lastRenderedPageBreak/>
               <w:t>大齿轮齿顶圆与内箱壁的距离</w:t>
             </w:r>
           </w:p>
@@ -29961,7 +29058,7 @@
                 <w:sz w:val="24"/>
                 <w:szCs w:val="24"/>
               </w:rPr>
-              <w:t>6.8</w:t>
+              <w:t>8</w:t>
             </w:r>
           </w:p>
         </w:tc>
@@ -30108,7 +29205,16 @@
                 <w:sz w:val="24"/>
                 <w:szCs w:val="24"/>
               </w:rPr>
-              <w:t>120</w:t>
+              <w:t>1</w:t>
+            </w:r>
+            <w:r>
+              <w:rPr>
+                <w:rFonts w:ascii="华文宋体" w:eastAsia="华文宋体" w:hAnsi="华文宋体"/>
+                <w:iCs/>
+                <w:sz w:val="24"/>
+                <w:szCs w:val="24"/>
+              </w:rPr>
+              <w:t>12</w:t>
             </w:r>
           </w:p>
         </w:tc>
@@ -30931,6 +30037,7 @@
           <w:kern w:val="0"/>
           <w:lang w:val="en-US"/>
         </w:rPr>
+        <w:lastRenderedPageBreak/>
         <w:t>8</w:t>
       </w:r>
       <w:r>
@@ -30984,7 +30091,6 @@
           <w:color w:val="auto"/>
           <w:kern w:val="0"/>
         </w:rPr>
-        <w:lastRenderedPageBreak/>
         <w:t xml:space="preserve">选用凸缘联轴器(摘自GB/T </w:t>
       </w:r>
       <w:r>
@@ -32386,6 +31492,7 @@
           <w:sz w:val="24"/>
           <w:szCs w:val="24"/>
         </w:rPr>
+        <w:lastRenderedPageBreak/>
         <w:t>选用40Cr作为轴的材料，调质处理，取</w:t>
       </w:r>
       <m:oMath>
@@ -32495,7 +31602,6 @@
           <w:sz w:val="24"/>
           <w:szCs w:val="24"/>
         </w:rPr>
-        <w:lastRenderedPageBreak/>
         <w:t>估算最小轴径：</w:t>
       </w:r>
       <m:oMath>
@@ -55711,10 +54817,6 @@
 </file>
 
 <file path=customXml/item1.xml><?xml version="1.0" encoding="utf-8"?>
-<b:Sources xmlns:b="http://schemas.openxmlformats.org/officeDocument/2006/bibliography" xmlns="http://schemas.openxmlformats.org/officeDocument/2006/bibliography" SelectedStyle="\APASixthEditionOfficeOnline.xsl" StyleName="APA" Version="6"/>
-</file>
-
-<file path=customXml/item2.xml><?xml version="1.0" encoding="utf-8"?>
 <s:customData xmlns="http://www.wps.cn/officeDocument/2013/wpsCustomData" xmlns:s="http://www.wps.cn/officeDocument/2013/wpsCustomData">
   <customSectProps>
     <customSectPr/>
@@ -55722,18 +54824,22 @@
 </s:customData>
 </file>
 
+<file path=customXml/item2.xml><?xml version="1.0" encoding="utf-8"?>
+<b:Sources xmlns:b="http://schemas.openxmlformats.org/officeDocument/2006/bibliography" xmlns="http://schemas.openxmlformats.org/officeDocument/2006/bibliography" SelectedStyle="\APASixthEditionOfficeOnline.xsl" StyleName="APA" Version="6"/>
+</file>
+
 <file path=customXml/itemProps1.xml><?xml version="1.0" encoding="utf-8"?>
+<ds:datastoreItem xmlns:ds="http://schemas.openxmlformats.org/officeDocument/2006/customXml" ds:itemID="{B1977F7D-205B-4081-913C-38D41E755F92}">
+  <ds:schemaRefs>
+    <ds:schemaRef ds:uri="http://www.wps.cn/officeDocument/2013/wpsCustomData"/>
+  </ds:schemaRefs>
+</ds:datastoreItem>
+</file>
+
+<file path=customXml/itemProps2.xml><?xml version="1.0" encoding="utf-8"?>
 <ds:datastoreItem xmlns:ds="http://schemas.openxmlformats.org/officeDocument/2006/customXml" ds:itemID="{75D22547-4F01-4F1B-B3AC-2FBAC00BB301}">
   <ds:schemaRefs>
     <ds:schemaRef ds:uri="http://schemas.openxmlformats.org/officeDocument/2006/bibliography"/>
   </ds:schemaRefs>
 </ds:datastoreItem>
-</file>
-
-<file path=customXml/itemProps2.xml><?xml version="1.0" encoding="utf-8"?>
-<ds:datastoreItem xmlns:ds="http://schemas.openxmlformats.org/officeDocument/2006/customXml" ds:itemID="{B1977F7D-205B-4081-913C-38D41E755F92}">
-  <ds:schemaRefs>
-    <ds:schemaRef ds:uri="http://www.wps.cn/officeDocument/2013/wpsCustomData"/>
-  </ds:schemaRefs>
-</ds:datastoreItem>
 </file>
--- a/设计说明书.docx
+++ b/设计说明书.docx
@@ -281,17 +281,7 @@
           <w:sz w:val="44"/>
           <w:szCs w:val="44"/>
         </w:rPr>
-        <w:t>专业班级</w:t>
-      </w:r>
-      <w:r>
-        <w:rPr>
-          <w:rFonts w:ascii="宋体" w:eastAsia="宋体" w:hAnsi="宋体" w:hint="eastAsia"/>
-          <w:b/>
-          <w:bCs/>
-          <w:sz w:val="44"/>
-          <w:szCs w:val="44"/>
-        </w:rPr>
-        <w:t xml:space="preserve">： </w:t>
+        <w:t xml:space="preserve">专业班级： </w:t>
       </w:r>
       <w:r>
         <w:rPr>
@@ -345,17 +335,7 @@
           <w:sz w:val="44"/>
           <w:szCs w:val="44"/>
         </w:rPr>
-        <w:t>学生姓名</w:t>
-      </w:r>
-      <w:r>
-        <w:rPr>
-          <w:rFonts w:ascii="宋体" w:eastAsia="宋体" w:hAnsi="宋体" w:hint="eastAsia"/>
-          <w:b/>
-          <w:bCs/>
-          <w:sz w:val="44"/>
-          <w:szCs w:val="44"/>
-        </w:rPr>
-        <w:t xml:space="preserve">： </w:t>
+        <w:t xml:space="preserve">学生姓名： </w:t>
       </w:r>
       <w:r>
         <w:rPr>
@@ -399,17 +379,7 @@
           <w:sz w:val="44"/>
           <w:szCs w:val="44"/>
         </w:rPr>
-        <w:t>指导老师</w:t>
-      </w:r>
-      <w:r>
-        <w:rPr>
-          <w:rFonts w:ascii="宋体" w:eastAsia="宋体" w:hAnsi="宋体" w:hint="eastAsia"/>
-          <w:b/>
-          <w:bCs/>
-          <w:sz w:val="44"/>
-          <w:szCs w:val="44"/>
-        </w:rPr>
-        <w:t xml:space="preserve">：  </w:t>
+        <w:t xml:space="preserve">指导老师：  </w:t>
       </w:r>
       <w:r>
         <w:rPr>
@@ -541,6 +511,7 @@
               <w:rPr>
                 <w:rStyle w:val="aa"/>
                 <w:noProof/>
+                <w:color w:val="auto"/>
                 <w:sz w:val="28"/>
                 <w:szCs w:val="28"/>
               </w:rPr>
@@ -597,7 +568,7 @@
                 <w:sz w:val="28"/>
                 <w:szCs w:val="28"/>
               </w:rPr>
-              <w:t>2</w:t>
+              <w:t>3</w:t>
             </w:r>
             <w:r>
               <w:rPr>
@@ -628,6 +599,7 @@
               <w:rPr>
                 <w:rStyle w:val="aa"/>
                 <w:noProof/>
+                <w:color w:val="auto"/>
                 <w:sz w:val="28"/>
                 <w:szCs w:val="28"/>
               </w:rPr>
@@ -684,7 +656,7 @@
                 <w:sz w:val="28"/>
                 <w:szCs w:val="28"/>
               </w:rPr>
-              <w:t>2</w:t>
+              <w:t>3</w:t>
             </w:r>
             <w:r>
               <w:rPr>
@@ -715,6 +687,7 @@
               <w:rPr>
                 <w:rStyle w:val="aa"/>
                 <w:noProof/>
+                <w:color w:val="auto"/>
                 <w:sz w:val="28"/>
                 <w:szCs w:val="28"/>
               </w:rPr>
@@ -771,7 +744,7 @@
                 <w:sz w:val="28"/>
                 <w:szCs w:val="28"/>
               </w:rPr>
-              <w:t>3</w:t>
+              <w:t>4</w:t>
             </w:r>
             <w:r>
               <w:rPr>
@@ -802,6 +775,7 @@
               <w:rPr>
                 <w:rStyle w:val="aa"/>
                 <w:noProof/>
+                <w:color w:val="auto"/>
                 <w:sz w:val="28"/>
                 <w:szCs w:val="28"/>
               </w:rPr>
@@ -858,7 +832,7 @@
                 <w:sz w:val="28"/>
                 <w:szCs w:val="28"/>
               </w:rPr>
-              <w:t>4</w:t>
+              <w:t>5</w:t>
             </w:r>
             <w:r>
               <w:rPr>
@@ -889,6 +863,7 @@
               <w:rPr>
                 <w:rStyle w:val="aa"/>
                 <w:noProof/>
+                <w:color w:val="auto"/>
                 <w:sz w:val="28"/>
                 <w:szCs w:val="28"/>
               </w:rPr>
@@ -898,6 +873,7 @@
               <w:rPr>
                 <w:rStyle w:val="aa"/>
                 <w:noProof/>
+                <w:color w:val="auto"/>
                 <w:sz w:val="28"/>
                 <w:szCs w:val="28"/>
               </w:rPr>
@@ -907,6 +883,7 @@
               <w:rPr>
                 <w:rStyle w:val="aa"/>
                 <w:noProof/>
+                <w:color w:val="auto"/>
                 <w:sz w:val="28"/>
                 <w:szCs w:val="28"/>
               </w:rPr>
@@ -963,7 +940,7 @@
                 <w:sz w:val="28"/>
                 <w:szCs w:val="28"/>
               </w:rPr>
-              <w:t>5</w:t>
+              <w:t>6</w:t>
             </w:r>
             <w:r>
               <w:rPr>
@@ -994,6 +971,7 @@
               <w:rPr>
                 <w:rStyle w:val="aa"/>
                 <w:noProof/>
+                <w:color w:val="auto"/>
                 <w:sz w:val="28"/>
                 <w:szCs w:val="28"/>
               </w:rPr>
@@ -1050,7 +1028,7 @@
                 <w:sz w:val="28"/>
                 <w:szCs w:val="28"/>
               </w:rPr>
-              <w:t>7</w:t>
+              <w:t>8</w:t>
             </w:r>
             <w:r>
               <w:rPr>
@@ -1081,6 +1059,7 @@
               <w:rPr>
                 <w:rStyle w:val="aa"/>
                 <w:noProof/>
+                <w:color w:val="auto"/>
                 <w:sz w:val="28"/>
                 <w:szCs w:val="28"/>
               </w:rPr>
@@ -1137,7 +1116,7 @@
                 <w:sz w:val="28"/>
                 <w:szCs w:val="28"/>
               </w:rPr>
-              <w:t>10</w:t>
+              <w:t>11</w:t>
             </w:r>
             <w:r>
               <w:rPr>
@@ -1168,6 +1147,7 @@
               <w:rPr>
                 <w:rStyle w:val="aa"/>
                 <w:noProof/>
+                <w:color w:val="auto"/>
                 <w:sz w:val="28"/>
                 <w:szCs w:val="28"/>
               </w:rPr>
@@ -1224,7 +1204,7 @@
                 <w:sz w:val="28"/>
                 <w:szCs w:val="28"/>
               </w:rPr>
-              <w:t>12</w:t>
+              <w:t>13</w:t>
             </w:r>
             <w:r>
               <w:rPr>
@@ -1255,6 +1235,7 @@
               <w:rPr>
                 <w:rStyle w:val="aa"/>
                 <w:noProof/>
+                <w:color w:val="auto"/>
                 <w:sz w:val="28"/>
                 <w:szCs w:val="28"/>
               </w:rPr>
@@ -1311,7 +1292,7 @@
                 <w:sz w:val="28"/>
                 <w:szCs w:val="28"/>
               </w:rPr>
-              <w:t>15</w:t>
+              <w:t>16</w:t>
             </w:r>
             <w:r>
               <w:rPr>
@@ -1342,6 +1323,7 @@
               <w:rPr>
                 <w:rStyle w:val="aa"/>
                 <w:noProof/>
+                <w:color w:val="auto"/>
                 <w:sz w:val="28"/>
                 <w:szCs w:val="28"/>
               </w:rPr>
@@ -1398,7 +1380,7 @@
                 <w:sz w:val="28"/>
                 <w:szCs w:val="28"/>
               </w:rPr>
-              <w:t>15</w:t>
+              <w:t>19</w:t>
             </w:r>
             <w:r>
               <w:rPr>
@@ -1429,6 +1411,7 @@
               <w:rPr>
                 <w:rStyle w:val="aa"/>
                 <w:noProof/>
+                <w:color w:val="auto"/>
                 <w:sz w:val="28"/>
                 <w:szCs w:val="28"/>
               </w:rPr>
@@ -1485,7 +1468,7 @@
                 <w:sz w:val="28"/>
                 <w:szCs w:val="28"/>
               </w:rPr>
-              <w:t>20</w:t>
+              <w:t>24</w:t>
             </w:r>
             <w:r>
               <w:rPr>
@@ -1516,6 +1499,7 @@
               <w:rPr>
                 <w:rStyle w:val="aa"/>
                 <w:noProof/>
+                <w:color w:val="auto"/>
                 <w:sz w:val="28"/>
                 <w:szCs w:val="28"/>
               </w:rPr>
@@ -1572,7 +1556,7 @@
                 <w:sz w:val="28"/>
                 <w:szCs w:val="28"/>
               </w:rPr>
-              <w:t>21</w:t>
+              <w:t>25</w:t>
             </w:r>
             <w:r>
               <w:rPr>
@@ -1603,6 +1587,7 @@
               <w:rPr>
                 <w:rStyle w:val="aa"/>
                 <w:noProof/>
+                <w:color w:val="auto"/>
                 <w:sz w:val="28"/>
                 <w:szCs w:val="28"/>
               </w:rPr>
@@ -1659,7 +1644,7 @@
                 <w:sz w:val="28"/>
                 <w:szCs w:val="28"/>
               </w:rPr>
-              <w:t>21</w:t>
+              <w:t>25</w:t>
             </w:r>
             <w:r>
               <w:rPr>
@@ -2346,7 +2331,6 @@
         <w:ind w:left="987" w:firstLineChars="0" w:firstLine="0"/>
         <w:rPr>
           <w:rFonts w:ascii="华文宋体" w:eastAsia="华文宋体" w:hAnsi="华文宋体"/>
-          <w:color w:val="000000"/>
           <w:sz w:val="24"/>
           <w:szCs w:val="24"/>
         </w:rPr>
@@ -2354,7 +2338,6 @@
       <w:r>
         <w:rPr>
           <w:rFonts w:ascii="华文宋体" w:eastAsia="华文宋体" w:hAnsi="华文宋体" w:hint="eastAsia"/>
-          <w:color w:val="000000"/>
           <w:sz w:val="24"/>
           <w:szCs w:val="24"/>
         </w:rPr>
@@ -2433,7 +2416,6 @@
         <w:ind w:left="987" w:firstLineChars="0" w:firstLine="0"/>
         <w:rPr>
           <w:rFonts w:ascii="华文宋体" w:eastAsia="华文宋体" w:hAnsi="华文宋体"/>
-          <w:color w:val="000000"/>
           <w:sz w:val="24"/>
           <w:szCs w:val="24"/>
         </w:rPr>
@@ -2441,7 +2423,6 @@
       <w:r>
         <w:rPr>
           <w:rFonts w:ascii="华文宋体" w:eastAsia="华文宋体" w:hAnsi="华文宋体" w:hint="eastAsia"/>
-          <w:color w:val="000000"/>
           <w:sz w:val="24"/>
           <w:szCs w:val="24"/>
         </w:rPr>
@@ -2526,7 +2507,6 @@
         <w:ind w:left="567" w:firstLineChars="200" w:firstLine="480"/>
         <w:rPr>
           <w:rFonts w:ascii="华文宋体" w:eastAsia="华文宋体" w:hAnsi="华文宋体"/>
-          <w:color w:val="000000"/>
           <w:sz w:val="24"/>
           <w:szCs w:val="24"/>
         </w:rPr>
@@ -2599,7 +2579,6 @@
         <w:ind w:left="567" w:firstLineChars="200" w:firstLine="480"/>
         <w:rPr>
           <w:rFonts w:ascii="华文宋体" w:eastAsia="华文宋体" w:hAnsi="华文宋体"/>
-          <w:color w:val="000000"/>
           <w:sz w:val="24"/>
           <w:szCs w:val="24"/>
         </w:rPr>
@@ -2607,7 +2586,6 @@
       <w:r>
         <w:rPr>
           <w:rFonts w:ascii="华文宋体" w:eastAsia="华文宋体" w:hAnsi="华文宋体" w:hint="eastAsia"/>
-          <w:color w:val="000000"/>
           <w:sz w:val="24"/>
           <w:szCs w:val="24"/>
         </w:rPr>
@@ -2693,7 +2671,6 @@
         <w:ind w:left="987" w:firstLineChars="0" w:firstLine="0"/>
         <w:rPr>
           <w:rFonts w:ascii="华文宋体" w:eastAsia="华文宋体" w:hAnsi="华文宋体"/>
-          <w:color w:val="000000"/>
           <w:sz w:val="24"/>
           <w:szCs w:val="24"/>
         </w:rPr>
@@ -2701,7 +2678,6 @@
       <w:r>
         <w:rPr>
           <w:rFonts w:ascii="华文宋体" w:eastAsia="华文宋体" w:hAnsi="华文宋体" w:hint="eastAsia"/>
-          <w:color w:val="000000"/>
           <w:sz w:val="24"/>
           <w:szCs w:val="24"/>
         </w:rPr>
@@ -2779,7 +2755,6 @@
         <w:ind w:left="987" w:firstLineChars="0" w:firstLine="0"/>
         <w:rPr>
           <w:rFonts w:ascii="华文宋体" w:eastAsia="华文宋体" w:hAnsi="华文宋体"/>
-          <w:color w:val="000000"/>
           <w:sz w:val="24"/>
           <w:szCs w:val="24"/>
         </w:rPr>
@@ -2787,7 +2762,6 @@
       <w:r>
         <w:rPr>
           <w:rFonts w:ascii="华文宋体" w:eastAsia="华文宋体" w:hAnsi="华文宋体" w:hint="eastAsia"/>
-          <w:color w:val="000000"/>
           <w:sz w:val="24"/>
           <w:szCs w:val="24"/>
         </w:rPr>
@@ -4829,7 +4803,6 @@
         <w:spacing w:line="360" w:lineRule="auto"/>
         <w:rPr>
           <w:rFonts w:ascii="华文宋体" w:eastAsia="华文宋体" w:hAnsi="华文宋体"/>
-          <w:color w:val="000000"/>
           <w:sz w:val="24"/>
           <w:szCs w:val="24"/>
         </w:rPr>
@@ -4837,7 +4810,6 @@
       <w:r>
         <w:rPr>
           <w:rFonts w:ascii="华文宋体" w:eastAsia="华文宋体" w:hAnsi="华文宋体"/>
-          <w:color w:val="000000"/>
           <w:sz w:val="24"/>
           <w:szCs w:val="24"/>
         </w:rPr>
@@ -4847,7 +4819,6 @@
       <w:r>
         <w:rPr>
           <w:rFonts w:ascii="华文宋体" w:eastAsia="华文宋体" w:hAnsi="华文宋体" w:hint="eastAsia"/>
-          <w:color w:val="000000"/>
           <w:sz w:val="24"/>
           <w:szCs w:val="24"/>
         </w:rPr>
@@ -4857,7 +4828,6 @@
       <w:r>
         <w:rPr>
           <w:rFonts w:ascii="华文宋体" w:eastAsia="华文宋体" w:hAnsi="华文宋体" w:hint="eastAsia"/>
-          <w:color w:val="000000"/>
           <w:sz w:val="24"/>
           <w:szCs w:val="24"/>
         </w:rPr>
@@ -5570,7 +5540,6 @@
         <w:rPr>
           <w:rFonts w:ascii="华文宋体" w:eastAsia="华文宋体" w:hAnsi="华文宋体"/>
           <w:iCs/>
-          <w:color w:val="000000"/>
           <w:sz w:val="24"/>
           <w:szCs w:val="24"/>
         </w:rPr>
@@ -5579,7 +5548,6 @@
         <w:rPr>
           <w:rFonts w:ascii="华文宋体" w:eastAsia="华文宋体" w:hAnsi="华文宋体" w:hint="eastAsia"/>
           <w:iCs/>
-          <w:color w:val="000000"/>
           <w:sz w:val="24"/>
           <w:szCs w:val="24"/>
         </w:rPr>
@@ -5589,7 +5557,6 @@
         <w:rPr>
           <w:rFonts w:ascii="华文宋体" w:eastAsia="华文宋体" w:hAnsi="华文宋体"/>
           <w:iCs/>
-          <w:color w:val="000000"/>
           <w:sz w:val="24"/>
           <w:szCs w:val="24"/>
         </w:rPr>
@@ -5600,7 +5567,6 @@
         <w:rPr>
           <w:rFonts w:ascii="华文宋体" w:eastAsia="华文宋体" w:hAnsi="华文宋体" w:hint="eastAsia"/>
           <w:iCs/>
-          <w:color w:val="000000"/>
           <w:sz w:val="24"/>
           <w:szCs w:val="24"/>
         </w:rPr>
@@ -5611,7 +5577,6 @@
         <w:rPr>
           <w:rFonts w:ascii="华文宋体" w:eastAsia="华文宋体" w:hAnsi="华文宋体" w:hint="eastAsia"/>
           <w:iCs/>
-          <w:color w:val="000000"/>
           <w:sz w:val="24"/>
           <w:szCs w:val="24"/>
         </w:rPr>
@@ -6549,7 +6514,6 @@
         <w:rPr>
           <w:rFonts w:ascii="华文宋体" w:eastAsia="华文宋体" w:hAnsi="华文宋体"/>
           <w:iCs/>
-          <w:color w:val="000000"/>
           <w:sz w:val="24"/>
           <w:szCs w:val="24"/>
         </w:rPr>
@@ -6558,7 +6522,6 @@
         <w:rPr>
           <w:rFonts w:ascii="华文宋体" w:eastAsia="华文宋体" w:hAnsi="华文宋体" w:hint="eastAsia"/>
           <w:iCs/>
-          <w:color w:val="000000"/>
           <w:sz w:val="24"/>
           <w:szCs w:val="24"/>
         </w:rPr>
@@ -6568,7 +6531,6 @@
         <w:rPr>
           <w:rFonts w:ascii="华文宋体" w:eastAsia="华文宋体" w:hAnsi="华文宋体"/>
           <w:iCs/>
-          <w:color w:val="000000"/>
           <w:sz w:val="24"/>
           <w:szCs w:val="24"/>
         </w:rPr>
@@ -6579,7 +6541,6 @@
         <w:rPr>
           <w:rFonts w:ascii="华文宋体" w:eastAsia="华文宋体" w:hAnsi="华文宋体" w:hint="eastAsia"/>
           <w:iCs/>
-          <w:color w:val="000000"/>
           <w:sz w:val="24"/>
           <w:szCs w:val="24"/>
         </w:rPr>
@@ -6590,7 +6551,6 @@
         <w:rPr>
           <w:rFonts w:ascii="华文宋体" w:eastAsia="华文宋体" w:hAnsi="华文宋体" w:hint="eastAsia"/>
           <w:iCs/>
-          <w:color w:val="000000"/>
           <w:sz w:val="24"/>
           <w:szCs w:val="24"/>
         </w:rPr>
@@ -19104,16 +19064,7 @@
           <w:sz w:val="24"/>
           <w:szCs w:val="24"/>
         </w:rPr>
-        <w:t>6.3.1.</w:t>
-      </w:r>
-      <w:r>
-        <w:rPr>
-          <w:rFonts w:ascii="华文宋体" w:eastAsia="华文宋体" w:hAnsi="华文宋体"/>
-          <w:iCs/>
-          <w:sz w:val="24"/>
-          <w:szCs w:val="24"/>
-        </w:rPr>
-        <w:t>2</w:t>
+        <w:t>6.3.1.2</w:t>
       </w:r>
       <w:r>
         <w:rPr>
@@ -27594,7 +27545,7 @@
               <w:spacing w:after="0" w:line="360" w:lineRule="auto"/>
               <w:jc w:val="center"/>
               <w:rPr>
-                <w:rFonts w:ascii="华文宋体" w:eastAsia="华文宋体" w:hAnsi="华文宋体" w:hint="eastAsia"/>
+                <w:rFonts w:ascii="华文宋体" w:eastAsia="华文宋体" w:hAnsi="华文宋体"/>
                 <w:iCs/>
                 <w:sz w:val="24"/>
                 <w:szCs w:val="24"/>
@@ -27862,7 +27813,7 @@
               <w:spacing w:after="0" w:line="360" w:lineRule="auto"/>
               <w:jc w:val="center"/>
               <w:rPr>
-                <w:rFonts w:ascii="华文宋体" w:eastAsia="华文宋体" w:hAnsi="华文宋体" w:hint="eastAsia"/>
+                <w:rFonts w:ascii="华文宋体" w:eastAsia="华文宋体" w:hAnsi="华文宋体"/>
                 <w:iCs/>
                 <w:sz w:val="24"/>
                 <w:szCs w:val="24"/>
@@ -29357,7 +29308,7 @@
         <w:spacing w:after="0" w:line="360" w:lineRule="auto"/>
         <w:rPr>
           <w:rFonts w:ascii="华文宋体" w:eastAsia="华文宋体" w:hAnsi="华文宋体"/>
-          <w:iCs/>
+          <w:noProof/>
           <w:sz w:val="24"/>
           <w:szCs w:val="24"/>
         </w:rPr>
@@ -29389,7 +29340,6 @@
         </w:rPr>
         <w:t>1</w:t>
       </w:r>
-      <w:proofErr w:type="gramStart"/>
       <w:r>
         <w:rPr>
           <w:rFonts w:ascii="华文宋体" w:eastAsia="华文宋体" w:hAnsi="华文宋体" w:hint="eastAsia"/>
@@ -29399,7 +29349,17 @@
         </w:rPr>
         <w:t>低速轴</w:t>
       </w:r>
-      <w:proofErr w:type="gramEnd"/>
+    </w:p>
+    <w:p>
+      <w:pPr>
+        <w:spacing w:after="0" w:line="360" w:lineRule="auto"/>
+        <w:rPr>
+          <w:rFonts w:ascii="华文宋体" w:eastAsia="华文宋体" w:hAnsi="华文宋体"/>
+          <w:iCs/>
+          <w:sz w:val="24"/>
+          <w:szCs w:val="24"/>
+        </w:rPr>
+      </w:pPr>
       <w:r>
         <w:rPr>
           <w:rFonts w:ascii="华文宋体" w:eastAsia="华文宋体" w:hAnsi="华文宋体"/>
@@ -29408,10 +29368,10 @@
           <w:szCs w:val="24"/>
         </w:rPr>
         <w:drawing>
-          <wp:inline distT="0" distB="0" distL="0" distR="0" wp14:anchorId="37515885" wp14:editId="3CE53DAA">
-            <wp:extent cx="4701540" cy="1762653"/>
-            <wp:effectExtent l="0" t="0" r="3810" b="9525"/>
-            <wp:docPr id="2" name="图片 2"/>
+          <wp:inline distT="0" distB="0" distL="0" distR="0" wp14:anchorId="1E08A7AD" wp14:editId="06B08733">
+            <wp:extent cx="5264785" cy="2173605"/>
+            <wp:effectExtent l="0" t="0" r="0" b="0"/>
+            <wp:docPr id="11" name="图片 11"/>
             <wp:cNvGraphicFramePr>
               <a:graphicFrameLocks xmlns:a="http://schemas.openxmlformats.org/drawingml/2006/main" noChangeAspect="1"/>
             </wp:cNvGraphicFramePr>
@@ -29419,25 +29379,36 @@
               <a:graphicData uri="http://schemas.openxmlformats.org/drawingml/2006/picture">
                 <pic:pic xmlns:pic="http://schemas.openxmlformats.org/drawingml/2006/picture">
                   <pic:nvPicPr>
-                    <pic:cNvPr id="2" name="图片 2"/>
+                    <pic:cNvPr id="0" name="Picture 1"/>
                     <pic:cNvPicPr>
-                      <a:picLocks noChangeAspect="1"/>
+                      <a:picLocks noChangeAspect="1" noChangeArrowheads="1"/>
                     </pic:cNvPicPr>
                   </pic:nvPicPr>
                   <pic:blipFill>
-                    <a:blip r:embed="rId11"/>
+                    <a:blip r:embed="rId11" cstate="print">
+                      <a:extLst>
+                        <a:ext uri="{28A0092B-C50C-407E-A947-70E740481C1C}">
+                          <a14:useLocalDpi xmlns:a14="http://schemas.microsoft.com/office/drawing/2010/main" val="0"/>
+                        </a:ext>
+                      </a:extLst>
+                    </a:blip>
+                    <a:srcRect/>
                     <a:stretch>
                       <a:fillRect/>
                     </a:stretch>
                   </pic:blipFill>
-                  <pic:spPr>
+                  <pic:spPr bwMode="auto">
                     <a:xfrm>
                       <a:off x="0" y="0"/>
-                      <a:ext cx="4716568" cy="1768287"/>
+                      <a:ext cx="5264785" cy="2173605"/>
                     </a:xfrm>
                     <a:prstGeom prst="rect">
                       <a:avLst/>
                     </a:prstGeom>
+                    <a:noFill/>
+                    <a:ln>
+                      <a:noFill/>
+                    </a:ln>
                   </pic:spPr>
                 </pic:pic>
               </a:graphicData>
@@ -29520,7 +29491,34 @@
           <w:sz w:val="24"/>
           <w:szCs w:val="24"/>
         </w:rPr>
-        <w:t>选用40Cr作为轴的材料，调质处理，取</w:t>
+        <w:t>选用</w:t>
+      </w:r>
+      <w:r>
+        <w:rPr>
+          <w:rFonts w:ascii="华文宋体" w:eastAsia="华文宋体" w:hAnsi="华文宋体"/>
+          <w:iCs/>
+          <w:sz w:val="24"/>
+          <w:szCs w:val="24"/>
+        </w:rPr>
+        <w:t>45</w:t>
+      </w:r>
+      <w:r>
+        <w:rPr>
+          <w:rFonts w:ascii="华文宋体" w:eastAsia="华文宋体" w:hAnsi="华文宋体" w:hint="eastAsia"/>
+          <w:iCs/>
+          <w:sz w:val="24"/>
+          <w:szCs w:val="24"/>
+        </w:rPr>
+        <w:t>钢</w:t>
+      </w:r>
+      <w:r>
+        <w:rPr>
+          <w:rFonts w:ascii="华文宋体" w:eastAsia="华文宋体" w:hAnsi="华文宋体" w:hint="eastAsia"/>
+          <w:iCs/>
+          <w:sz w:val="24"/>
+          <w:szCs w:val="24"/>
+        </w:rPr>
+        <w:t>作为轴的材料，调质处理，取</w:t>
       </w:r>
       <m:oMath>
         <m:d>
@@ -29531,7 +29529,6 @@
               <w:rPr>
                 <w:rFonts w:ascii="Cambria Math" w:eastAsia="华文宋体" w:hAnsi="Cambria Math"/>
                 <w:i/>
-                <w:color w:val="000000"/>
                 <w:sz w:val="24"/>
                 <w:szCs w:val="24"/>
               </w:rPr>
@@ -29541,7 +29538,6 @@
             <m:r>
               <w:rPr>
                 <w:rFonts w:ascii="Cambria Math" w:eastAsia="华文宋体" w:hAnsi="Cambria Math"/>
-                <w:color w:val="000000"/>
                 <w:sz w:val="24"/>
                 <w:szCs w:val="24"/>
               </w:rPr>
@@ -29555,7 +29551,6 @@
           </m:rPr>
           <w:rPr>
             <w:rFonts w:ascii="华文宋体" w:eastAsia="华文宋体" w:hAnsi="华文宋体"/>
-            <w:color w:val="000000"/>
             <w:sz w:val="24"/>
             <w:szCs w:val="24"/>
           </w:rPr>
@@ -29567,7 +29562,6 @@
           </m:rPr>
           <w:rPr>
             <w:rFonts w:ascii="Cambria Math" w:eastAsia="华文宋体" w:hAnsi="Cambria Math"/>
-            <w:color w:val="000000"/>
             <w:sz w:val="24"/>
             <w:szCs w:val="24"/>
           </w:rPr>
@@ -29769,100 +29763,6 @@
         </m:rad>
         <m:r>
           <w:rPr>
-            <w:rFonts w:ascii="Cambria Math" w:eastAsia="华文宋体" w:hAnsi="Cambria Math" w:hint="eastAsia"/>
-            <w:sz w:val="24"/>
-            <w:szCs w:val="24"/>
-          </w:rPr>
-          <m:t>=</m:t>
-        </m:r>
-        <m:rad>
-          <m:radPr>
-            <m:ctrlPr>
-              <w:rPr>
-                <w:rFonts w:ascii="Cambria Math" w:eastAsia="华文宋体" w:hAnsi="Cambria Math" w:cs="MS Gothic"/>
-                <w:i/>
-                <w:iCs/>
-                <w:sz w:val="24"/>
-                <w:szCs w:val="24"/>
-              </w:rPr>
-            </m:ctrlPr>
-          </m:radPr>
-          <m:deg>
-            <m:r>
-              <w:rPr>
-                <w:rFonts w:ascii="Cambria Math" w:eastAsia="华文宋体" w:hAnsi="Cambria Math"/>
-                <w:sz w:val="24"/>
-                <w:szCs w:val="24"/>
-              </w:rPr>
-              <m:t>3</m:t>
-            </m:r>
-            <m:ctrlPr>
-              <w:rPr>
-                <w:rFonts w:ascii="Cambria Math" w:eastAsia="华文宋体" w:hAnsi="Cambria Math"/>
-                <w:i/>
-                <w:iCs/>
-                <w:sz w:val="24"/>
-                <w:szCs w:val="24"/>
-              </w:rPr>
-            </m:ctrlPr>
-          </m:deg>
-          <m:e>
-            <m:f>
-              <m:fPr>
-                <m:ctrlPr>
-                  <w:rPr>
-                    <w:rFonts w:ascii="Cambria Math" w:eastAsia="华文宋体" w:hAnsi="Cambria Math"/>
-                    <w:i/>
-                    <w:iCs/>
-                    <w:sz w:val="24"/>
-                    <w:szCs w:val="24"/>
-                  </w:rPr>
-                </m:ctrlPr>
-              </m:fPr>
-              <m:num>
-                <m:r>
-                  <w:rPr>
-                    <w:rFonts w:ascii="Cambria Math" w:eastAsia="华文宋体" w:hAnsi="Cambria Math"/>
-                    <w:sz w:val="24"/>
-                    <w:szCs w:val="24"/>
-                  </w:rPr>
-                  <m:t>9550000×3.73</m:t>
-                </m:r>
-              </m:num>
-              <m:den>
-                <m:r>
-                  <w:rPr>
-                    <w:rFonts w:ascii="Cambria Math" w:eastAsia="华文宋体" w:hAnsi="Cambria Math"/>
-                    <w:sz w:val="24"/>
-                    <w:szCs w:val="24"/>
-                  </w:rPr>
-                  <m:t>0.2×</m:t>
-                </m:r>
-                <m:r>
-                  <m:rPr>
-                    <m:sty m:val="p"/>
-                  </m:rPr>
-                  <w:rPr>
-                    <w:rFonts w:ascii="Cambria Math" w:eastAsia="华文宋体" w:hAnsi="Cambria Math"/>
-                    <w:sz w:val="24"/>
-                    <w:szCs w:val="24"/>
-                  </w:rPr>
-                  <m:t>”</m:t>
-                </m:r>
-                <m:r>
-                  <w:rPr>
-                    <w:rFonts w:ascii="Cambria Math" w:eastAsia="华文宋体" w:hAnsi="Cambria Math"/>
-                    <w:sz w:val="24"/>
-                    <w:szCs w:val="24"/>
-                  </w:rPr>
-                  <m:t>129.73” ×40</m:t>
-                </m:r>
-              </m:den>
-            </m:f>
-          </m:e>
-        </m:rad>
-        <m:r>
-          <w:rPr>
             <w:rFonts w:ascii="Cambria Math" w:eastAsia="华文宋体" w:hAnsi="Cambria Math" w:cs="MS Gothic" w:hint="eastAsia"/>
             <w:sz w:val="24"/>
             <w:szCs w:val="24"/>
@@ -29875,7 +29775,7 @@
             <w:sz w:val="24"/>
             <w:szCs w:val="24"/>
           </w:rPr>
-          <m:t>32.50</m:t>
+          <m:t>29.489</m:t>
         </m:r>
         <m:r>
           <w:rPr>
@@ -29915,7 +29815,25 @@
           <w:sz w:val="24"/>
           <w:szCs w:val="24"/>
         </w:rPr>
-        <w:t xml:space="preserve"> 5%，则</w:t>
+        <w:t xml:space="preserve"> </w:t>
+      </w:r>
+      <w:r>
+        <w:rPr>
+          <w:rFonts w:ascii="华文宋体" w:eastAsia="华文宋体" w:hAnsi="华文宋体"/>
+          <w:iCs/>
+          <w:sz w:val="24"/>
+          <w:szCs w:val="24"/>
+        </w:rPr>
+        <w:t>7</w:t>
+      </w:r>
+      <w:r>
+        <w:rPr>
+          <w:rFonts w:ascii="华文宋体" w:eastAsia="华文宋体" w:hAnsi="华文宋体"/>
+          <w:iCs/>
+          <w:sz w:val="24"/>
+          <w:szCs w:val="24"/>
+        </w:rPr>
+        <w:t>%，则</w:t>
       </w:r>
     </w:p>
     <w:p>
@@ -29937,7 +29855,49 @@
             <w:sz w:val="24"/>
             <w:szCs w:val="24"/>
           </w:rPr>
+          <w:lastRenderedPageBreak/>
           <m:t>d=</m:t>
+        </m:r>
+        <m:r>
+          <w:rPr>
+            <w:rFonts w:ascii="Cambria Math" w:eastAsia="华文宋体" w:hAnsi="Cambria Math" w:cs="MS Gothic"/>
+            <w:sz w:val="24"/>
+            <w:szCs w:val="24"/>
+          </w:rPr>
+          <m:t>29.489</m:t>
+        </m:r>
+        <m:r>
+          <m:rPr>
+            <m:sty m:val="p"/>
+          </m:rPr>
+          <w:rPr>
+            <w:rFonts w:ascii="Cambria Math" w:eastAsia="华文宋体" w:hAnsi="Cambria Math"/>
+            <w:sz w:val="24"/>
+            <w:szCs w:val="24"/>
+          </w:rPr>
+          <m:t>×1.0</m:t>
+        </m:r>
+        <m:r>
+          <m:rPr>
+            <m:sty m:val="p"/>
+          </m:rPr>
+          <w:rPr>
+            <w:rFonts w:ascii="Cambria Math" w:eastAsia="华文宋体" w:hAnsi="Cambria Math"/>
+            <w:sz w:val="24"/>
+            <w:szCs w:val="24"/>
+          </w:rPr>
+          <m:t>7</m:t>
+        </m:r>
+        <m:r>
+          <m:rPr>
+            <m:sty m:val="p"/>
+          </m:rPr>
+          <w:rPr>
+            <w:rFonts w:ascii="Cambria Math" w:eastAsia="华文宋体" w:hAnsi="Cambria Math"/>
+            <w:sz w:val="24"/>
+            <w:szCs w:val="24"/>
+          </w:rPr>
+          <m:t>=</m:t>
         </m:r>
         <m:r>
           <m:rPr>
@@ -29949,30 +29909,7 @@
             <w:sz w:val="24"/>
             <w:szCs w:val="24"/>
           </w:rPr>
-          <m:t>32.50</m:t>
-        </m:r>
-        <m:r>
-          <m:rPr>
-            <m:sty m:val="p"/>
-          </m:rPr>
-          <w:rPr>
-            <w:rFonts w:ascii="Cambria Math" w:eastAsia="华文宋体" w:hAnsi="Cambria Math"/>
-            <w:sz w:val="24"/>
-            <w:szCs w:val="24"/>
-          </w:rPr>
-          <m:t>×1.05=</m:t>
-        </m:r>
-        <m:r>
-          <m:rPr>
-            <m:nor/>
-          </m:rPr>
-          <w:rPr>
-            <w:rFonts w:ascii="华文宋体" w:eastAsia="华文宋体" w:hAnsi="华文宋体"/>
-            <w:iCs/>
-            <w:sz w:val="24"/>
-            <w:szCs w:val="24"/>
-          </w:rPr>
-          <m:t>34.125</m:t>
+          <m:t>31.55</m:t>
         </m:r>
         <m:r>
           <w:rPr>
@@ -30037,7 +29974,6 @@
           <w:kern w:val="0"/>
           <w:lang w:val="en-US"/>
         </w:rPr>
-        <w:lastRenderedPageBreak/>
         <w:t>8</w:t>
       </w:r>
       <w:r>
@@ -30445,7 +30381,7 @@
           <w:sz w:val="24"/>
           <w:szCs w:val="24"/>
         </w:rPr>
-        <w:t>2</w:t>
+        <w:t>0</w:t>
       </w:r>
       <w:r>
         <w:rPr>
@@ -30668,7 +30604,6 @@
         <w:spacing w:after="0" w:line="360" w:lineRule="auto"/>
         <w:rPr>
           <w:rFonts w:ascii="华文宋体" w:eastAsia="华文宋体" w:hAnsi="华文宋体"/>
-          <w:iCs/>
           <w:sz w:val="24"/>
           <w:szCs w:val="24"/>
         </w:rPr>
@@ -30799,7 +30734,7 @@
         <w:spacing w:after="0" w:line="360" w:lineRule="auto"/>
         <w:ind w:firstLine="420"/>
         <w:rPr>
-          <w:rFonts w:ascii="华文宋体" w:eastAsia="华文宋体" w:hAnsi="华文宋体"/>
+          <w:rFonts w:ascii="华文宋体" w:eastAsia="华文宋体" w:hAnsi="华文宋体" w:hint="eastAsia"/>
           <w:iCs/>
           <w:sz w:val="24"/>
           <w:szCs w:val="24"/>
@@ -30812,7 +30747,27 @@
           <w:sz w:val="24"/>
           <w:szCs w:val="24"/>
         </w:rPr>
-        <w:t>第四段，需要对以及大齿轮进行定位，为了使其可靠定位，定位轴</w:t>
+        <w:t>第四段，</w:t>
+      </w:r>
+      <w:proofErr w:type="gramStart"/>
+      <w:r>
+        <w:rPr>
+          <w:rFonts w:ascii="华文宋体" w:eastAsia="华文宋体" w:hAnsi="华文宋体" w:hint="eastAsia"/>
+          <w:iCs/>
+          <w:sz w:val="24"/>
+          <w:szCs w:val="24"/>
+        </w:rPr>
+        <w:t>需要对甩油环</w:t>
+      </w:r>
+      <w:proofErr w:type="gramEnd"/>
+      <w:r>
+        <w:rPr>
+          <w:rFonts w:ascii="华文宋体" w:eastAsia="华文宋体" w:hAnsi="华文宋体" w:hint="eastAsia"/>
+          <w:iCs/>
+          <w:sz w:val="24"/>
+          <w:szCs w:val="24"/>
+        </w:rPr>
+        <w:t>进行定位，为了使其可靠定位，定位轴</w:t>
       </w:r>
       <w:proofErr w:type="gramStart"/>
       <w:r>
@@ -30892,7 +30847,7 @@
             <w:sz w:val="24"/>
             <w:szCs w:val="24"/>
           </w:rPr>
-          <m:t>=50mm</m:t>
+          <m:t>=52mm</m:t>
         </m:r>
       </m:oMath>
       <w:r>
@@ -30944,7 +30899,7 @@
             <w:sz w:val="24"/>
             <w:szCs w:val="24"/>
           </w:rPr>
-          <m:t>=8mm</m:t>
+          <m:t>=9mm</m:t>
         </m:r>
       </m:oMath>
       <w:r>
@@ -30975,7 +30930,61 @@
           <w:sz w:val="24"/>
           <w:szCs w:val="24"/>
         </w:rPr>
-        <w:t>第五段安装轴承，为使大齿轮定位可靠，该段轴的长度要短于齿轮宽度。取</w:t>
+        <w:t>第</w:t>
+      </w:r>
+      <w:r>
+        <w:rPr>
+          <w:rFonts w:ascii="华文宋体" w:eastAsia="华文宋体" w:hAnsi="华文宋体" w:hint="eastAsia"/>
+          <w:iCs/>
+          <w:sz w:val="24"/>
+          <w:szCs w:val="24"/>
+        </w:rPr>
+        <w:t>五</w:t>
+      </w:r>
+      <w:r>
+        <w:rPr>
+          <w:rFonts w:ascii="华文宋体" w:eastAsia="华文宋体" w:hAnsi="华文宋体" w:hint="eastAsia"/>
+          <w:iCs/>
+          <w:sz w:val="24"/>
+          <w:szCs w:val="24"/>
+        </w:rPr>
+        <w:t>段，需要</w:t>
+      </w:r>
+      <w:r>
+        <w:rPr>
+          <w:rFonts w:ascii="华文宋体" w:eastAsia="华文宋体" w:hAnsi="华文宋体" w:hint="eastAsia"/>
+          <w:iCs/>
+          <w:sz w:val="24"/>
+          <w:szCs w:val="24"/>
+        </w:rPr>
+        <w:t>安装</w:t>
+      </w:r>
+      <w:r>
+        <w:rPr>
+          <w:rFonts w:ascii="华文宋体" w:eastAsia="华文宋体" w:hAnsi="华文宋体" w:hint="eastAsia"/>
+          <w:iCs/>
+          <w:sz w:val="24"/>
+          <w:szCs w:val="24"/>
+        </w:rPr>
+        <w:t>大齿轮</w:t>
+      </w:r>
+      <w:r>
+        <w:rPr>
+          <w:rFonts w:ascii="华文宋体" w:eastAsia="华文宋体" w:hAnsi="华文宋体" w:hint="eastAsia"/>
+          <w:iCs/>
+          <w:sz w:val="24"/>
+          <w:szCs w:val="24"/>
+        </w:rPr>
+        <w:t>，</w:t>
+      </w:r>
+      <w:r>
+        <w:rPr>
+          <w:rFonts w:ascii="华文宋体" w:eastAsia="华文宋体" w:hAnsi="华文宋体" w:hint="eastAsia"/>
+          <w:iCs/>
+          <w:sz w:val="24"/>
+          <w:szCs w:val="24"/>
+        </w:rPr>
+        <w:t>取</w:t>
       </w:r>
       <m:oMath>
         <m:sSub>
@@ -31017,7 +31026,23 @@
             <w:sz w:val="24"/>
             <w:szCs w:val="24"/>
           </w:rPr>
-          <m:t>=55mm</m:t>
+          <m:t>=5</m:t>
+        </m:r>
+        <m:r>
+          <w:rPr>
+            <w:rFonts w:ascii="Cambria Math" w:eastAsia="华文宋体" w:hAnsi="Cambria Math"/>
+            <w:sz w:val="24"/>
+            <w:szCs w:val="24"/>
+          </w:rPr>
+          <m:t>8</m:t>
+        </m:r>
+        <m:r>
+          <w:rPr>
+            <w:rFonts w:ascii="Cambria Math" w:eastAsia="华文宋体" w:hAnsi="Cambria Math"/>
+            <w:sz w:val="24"/>
+            <w:szCs w:val="24"/>
+          </w:rPr>
+          <m:t>mm</m:t>
         </m:r>
       </m:oMath>
       <w:r>
@@ -31069,67 +31094,23 @@
             <w:sz w:val="24"/>
             <w:szCs w:val="24"/>
           </w:rPr>
-          <m:t>=54mm</m:t>
+          <m:t>=</m:t>
         </m:r>
-      </m:oMath>
-      <w:r>
-        <w:rPr>
-          <w:rFonts w:ascii="华文宋体" w:eastAsia="华文宋体" w:hAnsi="华文宋体"/>
-          <w:iCs/>
-          <w:sz w:val="24"/>
-          <w:szCs w:val="24"/>
-        </w:rPr>
-        <w:t xml:space="preserve"> </w:t>
-      </w:r>
-      <w:r>
-        <w:rPr>
-          <w:rFonts w:ascii="华文宋体" w:eastAsia="华文宋体" w:hAnsi="华文宋体" w:hint="eastAsia"/>
-          <w:iCs/>
-          <w:sz w:val="24"/>
-          <w:szCs w:val="24"/>
-        </w:rPr>
-        <w:t>。</w:t>
-      </w:r>
-    </w:p>
-    <w:p>
-      <w:pPr>
-        <w:spacing w:after="0" w:line="360" w:lineRule="auto"/>
-        <w:ind w:firstLine="420"/>
-        <w:rPr>
-          <w:rFonts w:ascii="华文宋体" w:eastAsia="华文宋体" w:hAnsi="华文宋体"/>
-          <w:iCs/>
-          <w:sz w:val="24"/>
-          <w:szCs w:val="24"/>
-        </w:rPr>
-      </w:pPr>
-      <w:r>
-        <w:rPr>
-          <w:rFonts w:ascii="华文宋体" w:eastAsia="华文宋体" w:hAnsi="华文宋体" w:hint="eastAsia"/>
-          <w:iCs/>
-          <w:sz w:val="24"/>
-          <w:szCs w:val="24"/>
-        </w:rPr>
-        <w:t>第六段定位甩油环，</w:t>
-      </w:r>
-      <w:proofErr w:type="gramStart"/>
-      <w:r>
-        <w:rPr>
-          <w:rFonts w:ascii="华文宋体" w:eastAsia="华文宋体" w:hAnsi="华文宋体" w:hint="eastAsia"/>
-          <w:iCs/>
-          <w:sz w:val="24"/>
-          <w:szCs w:val="24"/>
-        </w:rPr>
-        <w:t>轴肩选</w:t>
-      </w:r>
-      <w:proofErr w:type="gramEnd"/>
-      <m:oMath>
         <m:r>
           <w:rPr>
             <w:rFonts w:ascii="Cambria Math" w:eastAsia="华文宋体" w:hAnsi="Cambria Math"/>
             <w:sz w:val="24"/>
             <w:szCs w:val="24"/>
           </w:rPr>
-          <m:t>h=(0.07~0.1)d</m:t>
+          <m:t>54</m:t>
+        </m:r>
+        <m:r>
+          <w:rPr>
+            <w:rFonts w:ascii="Cambria Math" w:eastAsia="华文宋体" w:hAnsi="Cambria Math"/>
+            <w:sz w:val="24"/>
+            <w:szCs w:val="24"/>
+          </w:rPr>
+          <m:t>mm</m:t>
         </m:r>
       </m:oMath>
       <w:r>
@@ -31139,7 +31120,66 @@
           <w:sz w:val="24"/>
           <w:szCs w:val="24"/>
         </w:rPr>
-        <w:t>。取</w:t>
+        <w:t>。</w:t>
+      </w:r>
+    </w:p>
+    <w:p>
+      <w:pPr>
+        <w:spacing w:after="0" w:line="360" w:lineRule="auto"/>
+        <w:ind w:firstLine="420"/>
+        <w:rPr>
+          <w:rFonts w:ascii="华文宋体" w:eastAsia="华文宋体" w:hAnsi="华文宋体" w:hint="eastAsia"/>
+          <w:iCs/>
+          <w:sz w:val="24"/>
+          <w:szCs w:val="24"/>
+        </w:rPr>
+      </w:pPr>
+      <w:r>
+        <w:rPr>
+          <w:rFonts w:ascii="华文宋体" w:eastAsia="华文宋体" w:hAnsi="华文宋体" w:hint="eastAsia"/>
+          <w:iCs/>
+          <w:sz w:val="24"/>
+          <w:szCs w:val="24"/>
+        </w:rPr>
+        <w:t>第六段，需要对大齿轮进行定位，为了使其可靠定位，定位轴</w:t>
+      </w:r>
+      <w:proofErr w:type="gramStart"/>
+      <w:r>
+        <w:rPr>
+          <w:rFonts w:ascii="华文宋体" w:eastAsia="华文宋体" w:hAnsi="华文宋体" w:hint="eastAsia"/>
+          <w:iCs/>
+          <w:sz w:val="24"/>
+          <w:szCs w:val="24"/>
+        </w:rPr>
+        <w:t>肩高度</w:t>
+      </w:r>
+      <w:proofErr w:type="gramEnd"/>
+      <m:oMath>
+        <m:r>
+          <w:rPr>
+            <w:rFonts w:ascii="MS Gothic" w:eastAsia="MS Gothic" w:hAnsi="MS Gothic" w:cs="MS Gothic" w:hint="eastAsia"/>
+            <w:sz w:val="24"/>
+            <w:szCs w:val="24"/>
+          </w:rPr>
+          <m:t>h</m:t>
+        </m:r>
+        <m:r>
+          <w:rPr>
+            <w:rFonts w:ascii="Cambria Math" w:eastAsia="华文宋体" w:hAnsi="Cambria Math"/>
+            <w:sz w:val="24"/>
+            <w:szCs w:val="24"/>
+          </w:rPr>
+          <m:t>=(0.07~0.1)d</m:t>
+        </m:r>
+      </m:oMath>
+      <w:r>
+        <w:rPr>
+          <w:rFonts w:ascii="华文宋体" w:eastAsia="华文宋体" w:hAnsi="华文宋体" w:hint="eastAsia"/>
+          <w:iCs/>
+          <w:sz w:val="24"/>
+          <w:szCs w:val="24"/>
+        </w:rPr>
+        <w:t>，最终取</w:t>
       </w:r>
       <m:oMath>
         <m:sSub>
@@ -31181,7 +31221,7 @@
             <w:sz w:val="24"/>
             <w:szCs w:val="24"/>
           </w:rPr>
-          <m:t>=60mm</m:t>
+          <m:t>=63mm</m:t>
         </m:r>
       </m:oMath>
       <w:r>
@@ -31233,7 +31273,7 @@
             <w:sz w:val="24"/>
             <w:szCs w:val="24"/>
           </w:rPr>
-          <m:t>=6.7mm</m:t>
+          <m:t>=7mm</m:t>
         </m:r>
       </m:oMath>
       <w:r>
@@ -31264,7 +31304,54 @@
           <w:sz w:val="24"/>
           <w:szCs w:val="24"/>
         </w:rPr>
-        <w:t>第七段安装轴承，轴径为取</w:t>
+        <w:t>第</w:t>
+      </w:r>
+      <w:r>
+        <w:rPr>
+          <w:rFonts w:ascii="华文宋体" w:eastAsia="华文宋体" w:hAnsi="华文宋体" w:hint="eastAsia"/>
+          <w:iCs/>
+          <w:sz w:val="24"/>
+          <w:szCs w:val="24"/>
+        </w:rPr>
+        <w:t>七</w:t>
+      </w:r>
+      <w:r>
+        <w:rPr>
+          <w:rFonts w:ascii="华文宋体" w:eastAsia="华文宋体" w:hAnsi="华文宋体" w:hint="eastAsia"/>
+          <w:iCs/>
+          <w:sz w:val="24"/>
+          <w:szCs w:val="24"/>
+        </w:rPr>
+        <w:t>段安装</w:t>
+      </w:r>
+      <w:proofErr w:type="gramStart"/>
+      <w:r>
+        <w:rPr>
+          <w:rFonts w:ascii="华文宋体" w:eastAsia="华文宋体" w:hAnsi="华文宋体" w:hint="eastAsia"/>
+          <w:iCs/>
+          <w:sz w:val="24"/>
+          <w:szCs w:val="24"/>
+        </w:rPr>
+        <w:t>轴承</w:t>
+      </w:r>
+      <w:r>
+        <w:rPr>
+          <w:rFonts w:ascii="华文宋体" w:eastAsia="华文宋体" w:hAnsi="华文宋体" w:hint="eastAsia"/>
+          <w:iCs/>
+          <w:sz w:val="24"/>
+          <w:szCs w:val="24"/>
+        </w:rPr>
+        <w:t>及甩油环</w:t>
+      </w:r>
+      <w:proofErr w:type="gramEnd"/>
+      <w:r>
+        <w:rPr>
+          <w:rFonts w:ascii="华文宋体" w:eastAsia="华文宋体" w:hAnsi="华文宋体" w:hint="eastAsia"/>
+          <w:iCs/>
+          <w:sz w:val="24"/>
+          <w:szCs w:val="24"/>
+        </w:rPr>
+        <w:t>，为使大齿轮定位可靠。取</w:t>
       </w:r>
       <m:oMath>
         <m:sSub>
@@ -31306,7 +31393,23 @@
             <w:sz w:val="24"/>
             <w:szCs w:val="24"/>
           </w:rPr>
-          <m:t>=45mm</m:t>
+          <m:t>=</m:t>
+        </m:r>
+        <m:r>
+          <w:rPr>
+            <w:rFonts w:ascii="Cambria Math" w:eastAsia="华文宋体" w:hAnsi="Cambria Math"/>
+            <w:sz w:val="24"/>
+            <w:szCs w:val="24"/>
+          </w:rPr>
+          <m:t>4</m:t>
+        </m:r>
+        <m:r>
+          <w:rPr>
+            <w:rFonts w:ascii="Cambria Math" w:eastAsia="华文宋体" w:hAnsi="Cambria Math"/>
+            <w:sz w:val="24"/>
+            <w:szCs w:val="24"/>
+          </w:rPr>
+          <m:t>5mm</m:t>
         </m:r>
       </m:oMath>
       <w:r>
@@ -31358,9 +31461,34 @@
             <w:sz w:val="24"/>
             <w:szCs w:val="24"/>
           </w:rPr>
-          <m:t>=33mm</m:t>
+          <m:t>=</m:t>
+        </m:r>
+        <m:r>
+          <w:rPr>
+            <w:rFonts w:ascii="Cambria Math" w:eastAsia="华文宋体" w:hAnsi="Cambria Math"/>
+            <w:sz w:val="24"/>
+            <w:szCs w:val="24"/>
+          </w:rPr>
+          <m:t>33</m:t>
+        </m:r>
+        <m:r>
+          <w:rPr>
+            <w:rFonts w:ascii="Cambria Math" w:eastAsia="华文宋体" w:hAnsi="Cambria Math"/>
+            <w:sz w:val="24"/>
+            <w:szCs w:val="24"/>
+          </w:rPr>
+          <m:t>mm</m:t>
         </m:r>
       </m:oMath>
+      <w:r>
+        <w:rPr>
+          <w:rFonts w:ascii="华文宋体" w:eastAsia="华文宋体" w:hAnsi="华文宋体"/>
+          <w:iCs/>
+          <w:sz w:val="24"/>
+          <w:szCs w:val="24"/>
+        </w:rPr>
+        <w:t xml:space="preserve"> </w:t>
+      </w:r>
       <w:r>
         <w:rPr>
           <w:rFonts w:ascii="华文宋体" w:eastAsia="华文宋体" w:hAnsi="华文宋体" w:hint="eastAsia"/>
@@ -31435,6 +31563,7 @@
           <w:sz w:val="24"/>
           <w:szCs w:val="24"/>
         </w:rPr>
+        <w:lastRenderedPageBreak/>
         <w:t>8</w:t>
       </w:r>
       <w:r>
@@ -31492,7 +31621,6 @@
           <w:sz w:val="24"/>
           <w:szCs w:val="24"/>
         </w:rPr>
-        <w:lastRenderedPageBreak/>
         <w:t>选用40Cr作为轴的材料，调质处理，取</w:t>
       </w:r>
       <m:oMath>
@@ -31504,7 +31632,6 @@
               <w:rPr>
                 <w:rFonts w:ascii="Cambria Math" w:eastAsia="华文宋体" w:hAnsi="Cambria Math"/>
                 <w:i/>
-                <w:color w:val="000000"/>
                 <w:sz w:val="24"/>
                 <w:szCs w:val="24"/>
               </w:rPr>
@@ -31514,7 +31641,6 @@
             <m:r>
               <w:rPr>
                 <w:rFonts w:ascii="Cambria Math" w:eastAsia="华文宋体" w:hAnsi="Cambria Math"/>
-                <w:color w:val="000000"/>
                 <w:sz w:val="24"/>
                 <w:szCs w:val="24"/>
               </w:rPr>
@@ -31528,7 +31654,6 @@
           </m:rPr>
           <w:rPr>
             <w:rFonts w:ascii="华文宋体" w:eastAsia="华文宋体" w:hAnsi="华文宋体"/>
-            <w:color w:val="000000"/>
             <w:sz w:val="24"/>
             <w:szCs w:val="24"/>
           </w:rPr>
@@ -31540,7 +31665,6 @@
           </m:rPr>
           <w:rPr>
             <w:rFonts w:ascii="Cambria Math" w:eastAsia="华文宋体" w:hAnsi="Cambria Math"/>
-            <w:color w:val="000000"/>
             <w:sz w:val="24"/>
             <w:szCs w:val="24"/>
           </w:rPr>
@@ -31740,100 +31864,6 @@
         </m:rad>
         <m:r>
           <w:rPr>
-            <w:rFonts w:ascii="Cambria Math" w:eastAsia="华文宋体" w:hAnsi="Cambria Math" w:hint="eastAsia"/>
-            <w:sz w:val="24"/>
-            <w:szCs w:val="24"/>
-          </w:rPr>
-          <m:t>=</m:t>
-        </m:r>
-        <m:rad>
-          <m:radPr>
-            <m:ctrlPr>
-              <w:rPr>
-                <w:rFonts w:ascii="Cambria Math" w:eastAsia="华文宋体" w:hAnsi="Cambria Math" w:cs="MS Gothic"/>
-                <w:i/>
-                <w:iCs/>
-                <w:sz w:val="24"/>
-                <w:szCs w:val="24"/>
-              </w:rPr>
-            </m:ctrlPr>
-          </m:radPr>
-          <m:deg>
-            <m:r>
-              <w:rPr>
-                <w:rFonts w:ascii="Cambria Math" w:eastAsia="华文宋体" w:hAnsi="Cambria Math"/>
-                <w:sz w:val="24"/>
-                <w:szCs w:val="24"/>
-              </w:rPr>
-              <m:t>3</m:t>
-            </m:r>
-            <m:ctrlPr>
-              <w:rPr>
-                <w:rFonts w:ascii="Cambria Math" w:eastAsia="华文宋体" w:hAnsi="Cambria Math"/>
-                <w:i/>
-                <w:iCs/>
-                <w:sz w:val="24"/>
-                <w:szCs w:val="24"/>
-              </w:rPr>
-            </m:ctrlPr>
-          </m:deg>
-          <m:e>
-            <m:f>
-              <m:fPr>
-                <m:ctrlPr>
-                  <w:rPr>
-                    <w:rFonts w:ascii="Cambria Math" w:eastAsia="华文宋体" w:hAnsi="Cambria Math"/>
-                    <w:i/>
-                    <w:iCs/>
-                    <w:sz w:val="24"/>
-                    <w:szCs w:val="24"/>
-                  </w:rPr>
-                </m:ctrlPr>
-              </m:fPr>
-              <m:num>
-                <m:r>
-                  <w:rPr>
-                    <w:rFonts w:ascii="Cambria Math" w:eastAsia="华文宋体" w:hAnsi="Cambria Math"/>
-                    <w:sz w:val="24"/>
-                    <w:szCs w:val="24"/>
-                  </w:rPr>
-                  <m:t>9550000×3.84</m:t>
-                </m:r>
-              </m:num>
-              <m:den>
-                <m:r>
-                  <w:rPr>
-                    <w:rFonts w:ascii="Cambria Math" w:eastAsia="华文宋体" w:hAnsi="Cambria Math"/>
-                    <w:sz w:val="24"/>
-                    <w:szCs w:val="24"/>
-                  </w:rPr>
-                  <m:t>0.2×</m:t>
-                </m:r>
-                <m:r>
-                  <m:rPr>
-                    <m:sty m:val="p"/>
-                  </m:rPr>
-                  <w:rPr>
-                    <w:rFonts w:ascii="Cambria Math" w:eastAsia="华文宋体" w:hAnsi="Cambria Math"/>
-                    <w:sz w:val="24"/>
-                    <w:szCs w:val="24"/>
-                  </w:rPr>
-                  <m:t>480</m:t>
-                </m:r>
-                <m:r>
-                  <w:rPr>
-                    <w:rFonts w:ascii="Cambria Math" w:eastAsia="华文宋体" w:hAnsi="Cambria Math"/>
-                    <w:sz w:val="24"/>
-                    <w:szCs w:val="24"/>
-                  </w:rPr>
-                  <m:t xml:space="preserve"> ×40</m:t>
-                </m:r>
-              </m:den>
-            </m:f>
-          </m:e>
-        </m:rad>
-        <m:r>
-          <w:rPr>
             <w:rFonts w:ascii="Cambria Math" w:eastAsia="华文宋体" w:hAnsi="Cambria Math" w:cs="MS Gothic" w:hint="eastAsia"/>
             <w:sz w:val="24"/>
             <w:szCs w:val="24"/>
@@ -31846,7 +31876,7 @@
             <w:sz w:val="24"/>
             <w:szCs w:val="24"/>
           </w:rPr>
-          <m:t>21.22</m:t>
+          <m:t>19.0797</m:t>
         </m:r>
         <m:r>
           <w:rPr>
@@ -31906,7 +31936,15 @@
             <w:sz w:val="24"/>
             <w:szCs w:val="24"/>
           </w:rPr>
-          <m:t>d=21.22</m:t>
+          <m:t>d=</m:t>
+        </m:r>
+        <m:r>
+          <w:rPr>
+            <w:rFonts w:ascii="Cambria Math" w:eastAsia="华文宋体" w:hAnsi="Cambria Math" w:cs="MS Gothic"/>
+            <w:sz w:val="24"/>
+            <w:szCs w:val="24"/>
+          </w:rPr>
+          <m:t>19.0797</m:t>
         </m:r>
         <m:r>
           <m:rPr>
@@ -31917,19 +31955,41 @@
             <w:sz w:val="24"/>
             <w:szCs w:val="24"/>
           </w:rPr>
-          <m:t>×1.05=</m:t>
+          <m:t>×1.0</m:t>
+        </m:r>
+        <m:r>
+          <m:rPr>
+            <m:sty m:val="p"/>
+          </m:rPr>
+          <w:rPr>
+            <w:rFonts w:ascii="Cambria Math" w:eastAsia="华文宋体" w:hAnsi="Cambria Math"/>
+            <w:sz w:val="24"/>
+            <w:szCs w:val="24"/>
+          </w:rPr>
+          <m:t>7</m:t>
+        </m:r>
+        <m:r>
+          <m:rPr>
+            <m:sty m:val="p"/>
+          </m:rPr>
+          <w:rPr>
+            <w:rFonts w:ascii="Cambria Math" w:eastAsia="华文宋体" w:hAnsi="Cambria Math"/>
+            <w:sz w:val="24"/>
+            <w:szCs w:val="24"/>
+          </w:rPr>
+          <m:t>=</m:t>
         </m:r>
         <m:r>
           <m:rPr>
             <m:nor/>
           </m:rPr>
           <w:rPr>
-            <w:rFonts w:ascii="华文宋体" w:eastAsia="华文宋体" w:hAnsi="华文宋体"/>
+            <w:rFonts w:ascii="Cambria Math" w:eastAsia="华文宋体" w:hAnsi="华文宋体"/>
             <w:iCs/>
             <w:sz w:val="24"/>
             <w:szCs w:val="24"/>
           </w:rPr>
-          <m:t>22.28</m:t>
+          <m:t>20.415</m:t>
         </m:r>
         <m:r>
           <w:rPr>
@@ -32050,7 +32110,7 @@
           <w:sz w:val="24"/>
           <w:szCs w:val="24"/>
         </w:rPr>
-        <w:t>第一段，长度应该比大带轮宽度 略短一些，取轴长为</w:t>
+        <w:t>第一段，长度应该比大带轮宽度略短一些，取轴长为</w:t>
       </w:r>
       <w:r>
         <w:rPr>
@@ -32059,7 +32119,7 @@
           <w:sz w:val="24"/>
           <w:szCs w:val="24"/>
         </w:rPr>
-        <w:t>93</w:t>
+        <w:t>50</w:t>
       </w:r>
       <w:r>
         <w:rPr>
@@ -32254,7 +32314,23 @@
             <w:sz w:val="24"/>
             <w:szCs w:val="24"/>
           </w:rPr>
-          <m:t>=57mm</m:t>
+          <m:t>=5</m:t>
+        </m:r>
+        <m:r>
+          <w:rPr>
+            <w:rFonts w:ascii="Cambria Math" w:eastAsia="华文宋体" w:hAnsi="Cambria Math"/>
+            <w:sz w:val="24"/>
+            <w:szCs w:val="24"/>
+          </w:rPr>
+          <m:t>5</m:t>
+        </m:r>
+        <m:r>
+          <w:rPr>
+            <w:rFonts w:ascii="Cambria Math" w:eastAsia="华文宋体" w:hAnsi="Cambria Math"/>
+            <w:sz w:val="24"/>
+            <w:szCs w:val="24"/>
+          </w:rPr>
+          <m:t>mm</m:t>
         </m:r>
       </m:oMath>
       <w:r>
@@ -32272,7 +32348,6 @@
         <w:spacing w:after="0" w:line="360" w:lineRule="auto"/>
         <w:rPr>
           <w:rFonts w:ascii="华文宋体" w:eastAsia="华文宋体" w:hAnsi="华文宋体"/>
-          <w:iCs/>
           <w:sz w:val="24"/>
           <w:szCs w:val="24"/>
         </w:rPr>
@@ -32293,7 +32368,36 @@
           <w:sz w:val="24"/>
           <w:szCs w:val="24"/>
         </w:rPr>
-        <w:t>对于第三段，需要安装轴承，轴承型号为</w:t>
+        <w:t>对于第三段，需要安装</w:t>
+      </w:r>
+      <w:proofErr w:type="gramStart"/>
+      <w:r>
+        <w:rPr>
+          <w:rFonts w:ascii="华文宋体" w:eastAsia="华文宋体" w:hAnsi="华文宋体" w:hint="eastAsia"/>
+          <w:iCs/>
+          <w:sz w:val="24"/>
+          <w:szCs w:val="24"/>
+        </w:rPr>
+        <w:t>轴承</w:t>
+      </w:r>
+      <w:r>
+        <w:rPr>
+          <w:rFonts w:ascii="华文宋体" w:eastAsia="华文宋体" w:hAnsi="华文宋体" w:hint="eastAsia"/>
+          <w:iCs/>
+          <w:sz w:val="24"/>
+          <w:szCs w:val="24"/>
+        </w:rPr>
+        <w:t>及甩油环</w:t>
+      </w:r>
+      <w:proofErr w:type="gramEnd"/>
+      <w:r>
+        <w:rPr>
+          <w:rFonts w:ascii="华文宋体" w:eastAsia="华文宋体" w:hAnsi="华文宋体" w:hint="eastAsia"/>
+          <w:iCs/>
+          <w:sz w:val="24"/>
+          <w:szCs w:val="24"/>
+        </w:rPr>
+        <w:t>，轴承型号为</w:t>
       </w:r>
       <w:r>
         <w:rPr>
@@ -32403,8 +32507,7 @@
         <w:spacing w:after="0" w:line="360" w:lineRule="auto"/>
         <w:ind w:firstLine="420"/>
         <w:rPr>
-          <w:rFonts w:ascii="华文宋体" w:eastAsia="华文宋体" w:hAnsi="华文宋体"/>
-          <w:iCs/>
+          <w:rFonts w:ascii="华文宋体" w:eastAsia="华文宋体" w:hAnsi="华文宋体" w:hint="eastAsia"/>
           <w:sz w:val="24"/>
           <w:szCs w:val="24"/>
         </w:rPr>
@@ -32416,7 +32519,7 @@
           <w:sz w:val="24"/>
           <w:szCs w:val="24"/>
         </w:rPr>
-        <w:t>第四段，</w:t>
+        <w:t>第四段</w:t>
       </w:r>
       <w:proofErr w:type="gramStart"/>
       <w:r>
@@ -32426,7 +32529,16 @@
           <w:sz w:val="24"/>
           <w:szCs w:val="24"/>
         </w:rPr>
-        <w:t>需要对甩油环</w:t>
+        <w:t>需要对</w:t>
+      </w:r>
+      <w:r>
+        <w:rPr>
+          <w:rFonts w:ascii="华文宋体" w:eastAsia="华文宋体" w:hAnsi="华文宋体" w:hint="eastAsia"/>
+          <w:iCs/>
+          <w:sz w:val="24"/>
+          <w:szCs w:val="24"/>
+        </w:rPr>
+        <w:t>甩油环</w:t>
       </w:r>
       <w:proofErr w:type="gramEnd"/>
       <w:r>
@@ -32436,7 +32548,7 @@
           <w:sz w:val="24"/>
           <w:szCs w:val="24"/>
         </w:rPr>
-        <w:t>定位，为了使其可靠定位，定位轴</w:t>
+        <w:t>进行定位，为了使其可靠定位，定位轴</w:t>
       </w:r>
       <w:proofErr w:type="gramStart"/>
       <w:r>
@@ -32516,167 +32628,23 @@
             <w:sz w:val="24"/>
             <w:szCs w:val="24"/>
           </w:rPr>
-          <m:t>=41mm</m:t>
+          <m:t>=</m:t>
         </m:r>
-      </m:oMath>
-      <w:r>
-        <w:rPr>
-          <w:rFonts w:ascii="华文宋体" w:eastAsia="华文宋体" w:hAnsi="华文宋体" w:hint="eastAsia"/>
-          <w:iCs/>
-          <w:sz w:val="24"/>
-          <w:szCs w:val="24"/>
-        </w:rPr>
-        <w:t>，</w:t>
-      </w:r>
-      <m:oMath>
-        <m:sSub>
-          <m:sSubPr>
-            <m:ctrlPr>
-              <w:rPr>
-                <w:rFonts w:ascii="Cambria Math" w:eastAsia="华文宋体" w:hAnsi="Cambria Math"/>
-                <w:i/>
-                <w:iCs/>
-                <w:sz w:val="24"/>
-                <w:szCs w:val="24"/>
-              </w:rPr>
-            </m:ctrlPr>
-          </m:sSubPr>
-          <m:e>
-            <m:r>
-              <w:rPr>
-                <w:rFonts w:ascii="Cambria Math" w:eastAsia="华文宋体" w:hAnsi="Cambria Math"/>
-                <w:sz w:val="24"/>
-                <w:szCs w:val="24"/>
-              </w:rPr>
-              <m:t>L</m:t>
-            </m:r>
-          </m:e>
-          <m:sub>
-            <m:r>
-              <w:rPr>
-                <w:rFonts w:ascii="Cambria Math" w:eastAsia="华文宋体" w:hAnsi="Cambria Math"/>
-                <w:sz w:val="24"/>
-                <w:szCs w:val="24"/>
-              </w:rPr>
-              <m:t>4</m:t>
-            </m:r>
-          </m:sub>
-        </m:sSub>
         <m:r>
           <w:rPr>
             <w:rFonts w:ascii="Cambria Math" w:eastAsia="华文宋体" w:hAnsi="Cambria Math"/>
             <w:sz w:val="24"/>
             <w:szCs w:val="24"/>
           </w:rPr>
-          <m:t>=6mm</m:t>
+          <m:t>32</m:t>
         </m:r>
-      </m:oMath>
-      <w:r>
-        <w:rPr>
-          <w:rFonts w:ascii="华文宋体" w:eastAsia="华文宋体" w:hAnsi="华文宋体" w:hint="eastAsia"/>
-          <w:iCs/>
-          <w:sz w:val="24"/>
-          <w:szCs w:val="24"/>
-        </w:rPr>
-        <w:t>。</w:t>
-      </w:r>
-    </w:p>
-    <w:p>
-      <w:pPr>
-        <w:spacing w:after="0" w:line="360" w:lineRule="auto"/>
-        <w:ind w:firstLine="420"/>
-        <w:rPr>
-          <w:rFonts w:ascii="华文宋体" w:eastAsia="华文宋体" w:hAnsi="华文宋体"/>
-          <w:iCs/>
-          <w:sz w:val="24"/>
-          <w:szCs w:val="24"/>
-        </w:rPr>
-      </w:pPr>
-      <w:r>
-        <w:rPr>
-          <w:rFonts w:ascii="华文宋体" w:eastAsia="华文宋体" w:hAnsi="华文宋体" w:hint="eastAsia"/>
-          <w:iCs/>
-          <w:sz w:val="24"/>
-          <w:szCs w:val="24"/>
-        </w:rPr>
-        <w:t>第五段为齿轮轴部分，按照齿轮部分设计，齿轮分度圆直径为5</w:t>
-      </w:r>
-      <w:r>
-        <w:rPr>
-          <w:rFonts w:ascii="华文宋体" w:eastAsia="华文宋体" w:hAnsi="华文宋体"/>
-          <w:iCs/>
-          <w:sz w:val="24"/>
-          <w:szCs w:val="24"/>
-        </w:rPr>
-        <w:t>5</w:t>
-      </w:r>
-      <w:r>
-        <w:rPr>
-          <w:rFonts w:ascii="华文宋体" w:eastAsia="华文宋体" w:hAnsi="华文宋体" w:hint="eastAsia"/>
-          <w:iCs/>
-          <w:sz w:val="24"/>
-          <w:szCs w:val="24"/>
-        </w:rPr>
-        <w:t>mm,此段长度为5</w:t>
-      </w:r>
-      <w:r>
-        <w:rPr>
-          <w:rFonts w:ascii="华文宋体" w:eastAsia="华文宋体" w:hAnsi="华文宋体"/>
-          <w:iCs/>
-          <w:sz w:val="24"/>
-          <w:szCs w:val="24"/>
-        </w:rPr>
-        <w:t>6.5</w:t>
-      </w:r>
-      <w:r>
-        <w:rPr>
-          <w:rFonts w:ascii="华文宋体" w:eastAsia="华文宋体" w:hAnsi="华文宋体" w:hint="eastAsia"/>
-          <w:iCs/>
-          <w:sz w:val="24"/>
-          <w:szCs w:val="24"/>
-        </w:rPr>
-        <w:t>mm。</w:t>
-      </w:r>
-    </w:p>
-    <w:p>
-      <w:pPr>
-        <w:spacing w:after="0" w:line="360" w:lineRule="auto"/>
-        <w:ind w:firstLine="420"/>
-        <w:rPr>
-          <w:rFonts w:ascii="华文宋体" w:eastAsia="华文宋体" w:hAnsi="华文宋体"/>
-          <w:iCs/>
-          <w:sz w:val="24"/>
-          <w:szCs w:val="24"/>
-        </w:rPr>
-      </w:pPr>
-      <w:r>
-        <w:rPr>
-          <w:rFonts w:ascii="华文宋体" w:eastAsia="华文宋体" w:hAnsi="华文宋体" w:hint="eastAsia"/>
-          <w:iCs/>
-          <w:sz w:val="24"/>
-          <w:szCs w:val="24"/>
-        </w:rPr>
-        <w:t>第六段定位甩油环，</w:t>
-      </w:r>
-      <w:proofErr w:type="gramStart"/>
-      <w:r>
-        <w:rPr>
-          <w:rFonts w:ascii="华文宋体" w:eastAsia="华文宋体" w:hAnsi="华文宋体" w:hint="eastAsia"/>
-          <w:iCs/>
-          <w:sz w:val="24"/>
-          <w:szCs w:val="24"/>
-        </w:rPr>
-        <w:t>轴肩选</w:t>
-      </w:r>
-      <w:proofErr w:type="gramEnd"/>
-      <m:oMath>
         <m:r>
           <w:rPr>
             <w:rFonts w:ascii="Cambria Math" w:eastAsia="华文宋体" w:hAnsi="Cambria Math"/>
             <w:sz w:val="24"/>
             <w:szCs w:val="24"/>
           </w:rPr>
-          <m:t>h=(0.07~0.1)d</m:t>
+          <m:t>mm</m:t>
         </m:r>
       </m:oMath>
       <w:r>
@@ -32686,7 +32654,7 @@
           <w:sz w:val="24"/>
           <w:szCs w:val="24"/>
         </w:rPr>
-        <w:t>。取</w:t>
+        <w:t>，</w:t>
       </w:r>
       <m:oMath>
         <m:sSub>
@@ -32708,7 +32676,7 @@
                 <w:sz w:val="24"/>
                 <w:szCs w:val="24"/>
               </w:rPr>
-              <m:t>d</m:t>
+              <m:t>L</m:t>
             </m:r>
           </m:e>
           <m:sub>
@@ -32728,7 +32696,264 @@
             <w:sz w:val="24"/>
             <w:szCs w:val="24"/>
           </w:rPr>
-          <m:t>=41mm</m:t>
+          <m:t>=</m:t>
+        </m:r>
+        <m:r>
+          <w:rPr>
+            <w:rFonts w:ascii="Cambria Math" w:eastAsia="华文宋体" w:hAnsi="Cambria Math"/>
+            <w:sz w:val="24"/>
+            <w:szCs w:val="24"/>
+          </w:rPr>
+          <m:t>6</m:t>
+        </m:r>
+        <m:r>
+          <w:rPr>
+            <w:rFonts w:ascii="Cambria Math" w:eastAsia="华文宋体" w:hAnsi="Cambria Math"/>
+            <w:sz w:val="24"/>
+            <w:szCs w:val="24"/>
+          </w:rPr>
+          <m:t>mm</m:t>
+        </m:r>
+      </m:oMath>
+      <w:r>
+        <w:rPr>
+          <w:rFonts w:ascii="华文宋体" w:eastAsia="华文宋体" w:hAnsi="华文宋体" w:hint="eastAsia"/>
+          <w:iCs/>
+          <w:sz w:val="24"/>
+          <w:szCs w:val="24"/>
+        </w:rPr>
+        <w:t>。</w:t>
+      </w:r>
+    </w:p>
+    <w:p>
+      <w:pPr>
+        <w:spacing w:after="0" w:line="360" w:lineRule="auto"/>
+        <w:ind w:firstLine="420"/>
+        <w:rPr>
+          <w:rFonts w:ascii="华文宋体" w:eastAsia="华文宋体" w:hAnsi="华文宋体"/>
+          <w:iCs/>
+          <w:sz w:val="24"/>
+          <w:szCs w:val="24"/>
+        </w:rPr>
+      </w:pPr>
+      <w:r>
+        <w:rPr>
+          <w:rFonts w:ascii="华文宋体" w:eastAsia="华文宋体" w:hAnsi="华文宋体" w:hint="eastAsia"/>
+          <w:iCs/>
+          <w:sz w:val="24"/>
+          <w:szCs w:val="24"/>
+        </w:rPr>
+        <w:t>第</w:t>
+      </w:r>
+      <w:r>
+        <w:rPr>
+          <w:rFonts w:ascii="华文宋体" w:eastAsia="华文宋体" w:hAnsi="华文宋体" w:hint="eastAsia"/>
+          <w:iCs/>
+          <w:sz w:val="24"/>
+          <w:szCs w:val="24"/>
+        </w:rPr>
+        <w:t>五</w:t>
+      </w:r>
+      <w:r>
+        <w:rPr>
+          <w:rFonts w:ascii="华文宋体" w:eastAsia="华文宋体" w:hAnsi="华文宋体" w:hint="eastAsia"/>
+          <w:iCs/>
+          <w:sz w:val="24"/>
+          <w:szCs w:val="24"/>
+        </w:rPr>
+        <w:t>段为齿轮轴部分，按照齿轮部分设计，齿轮分度圆直径为5</w:t>
+      </w:r>
+      <w:r>
+        <w:rPr>
+          <w:rFonts w:ascii="华文宋体" w:eastAsia="华文宋体" w:hAnsi="华文宋体"/>
+          <w:iCs/>
+          <w:sz w:val="24"/>
+          <w:szCs w:val="24"/>
+        </w:rPr>
+        <w:t>5</w:t>
+      </w:r>
+      <w:r>
+        <w:rPr>
+          <w:rFonts w:ascii="华文宋体" w:eastAsia="华文宋体" w:hAnsi="华文宋体" w:hint="eastAsia"/>
+          <w:iCs/>
+          <w:sz w:val="24"/>
+          <w:szCs w:val="24"/>
+        </w:rPr>
+        <w:t>.</w:t>
+      </w:r>
+      <w:r>
+        <w:rPr>
+          <w:rFonts w:ascii="华文宋体" w:eastAsia="华文宋体" w:hAnsi="华文宋体"/>
+          <w:iCs/>
+          <w:sz w:val="24"/>
+          <w:szCs w:val="24"/>
+        </w:rPr>
+        <w:t>65</w:t>
+      </w:r>
+      <w:r>
+        <w:rPr>
+          <w:rFonts w:ascii="华文宋体" w:eastAsia="华文宋体" w:hAnsi="华文宋体" w:hint="eastAsia"/>
+          <w:iCs/>
+          <w:sz w:val="24"/>
+          <w:szCs w:val="24"/>
+        </w:rPr>
+        <w:t>mm,此段长度为5</w:t>
+      </w:r>
+      <w:r>
+        <w:rPr>
+          <w:rFonts w:ascii="华文宋体" w:eastAsia="华文宋体" w:hAnsi="华文宋体"/>
+          <w:iCs/>
+          <w:sz w:val="24"/>
+          <w:szCs w:val="24"/>
+        </w:rPr>
+        <w:t>8</w:t>
+      </w:r>
+      <w:r>
+        <w:rPr>
+          <w:rFonts w:ascii="华文宋体" w:eastAsia="华文宋体" w:hAnsi="华文宋体" w:hint="eastAsia"/>
+          <w:iCs/>
+          <w:sz w:val="24"/>
+          <w:szCs w:val="24"/>
+        </w:rPr>
+        <w:t>mm。</w:t>
+      </w:r>
+    </w:p>
+    <w:p>
+      <w:pPr>
+        <w:spacing w:after="0" w:line="360" w:lineRule="auto"/>
+        <w:ind w:firstLine="420"/>
+        <w:rPr>
+          <w:rFonts w:ascii="华文宋体" w:eastAsia="华文宋体" w:hAnsi="华文宋体" w:hint="eastAsia"/>
+          <w:sz w:val="24"/>
+          <w:szCs w:val="24"/>
+        </w:rPr>
+      </w:pPr>
+      <w:r>
+        <w:rPr>
+          <w:rFonts w:ascii="华文宋体" w:eastAsia="华文宋体" w:hAnsi="华文宋体" w:hint="eastAsia"/>
+          <w:iCs/>
+          <w:sz w:val="24"/>
+          <w:szCs w:val="24"/>
+        </w:rPr>
+        <w:t>第</w:t>
+      </w:r>
+      <w:r>
+        <w:rPr>
+          <w:rFonts w:ascii="华文宋体" w:eastAsia="华文宋体" w:hAnsi="华文宋体" w:hint="eastAsia"/>
+          <w:iCs/>
+          <w:sz w:val="24"/>
+          <w:szCs w:val="24"/>
+        </w:rPr>
+        <w:t>六</w:t>
+      </w:r>
+      <w:r>
+        <w:rPr>
+          <w:rFonts w:ascii="华文宋体" w:eastAsia="华文宋体" w:hAnsi="华文宋体" w:hint="eastAsia"/>
+          <w:iCs/>
+          <w:sz w:val="24"/>
+          <w:szCs w:val="24"/>
+        </w:rPr>
+        <w:t>段</w:t>
+      </w:r>
+      <w:proofErr w:type="gramStart"/>
+      <w:r>
+        <w:rPr>
+          <w:rFonts w:ascii="华文宋体" w:eastAsia="华文宋体" w:hAnsi="华文宋体" w:hint="eastAsia"/>
+          <w:iCs/>
+          <w:sz w:val="24"/>
+          <w:szCs w:val="24"/>
+        </w:rPr>
+        <w:t>需要对甩油环</w:t>
+      </w:r>
+      <w:proofErr w:type="gramEnd"/>
+      <w:r>
+        <w:rPr>
+          <w:rFonts w:ascii="华文宋体" w:eastAsia="华文宋体" w:hAnsi="华文宋体" w:hint="eastAsia"/>
+          <w:iCs/>
+          <w:sz w:val="24"/>
+          <w:szCs w:val="24"/>
+        </w:rPr>
+        <w:t>进行定位，为了使其可靠定位，定位轴</w:t>
+      </w:r>
+      <w:proofErr w:type="gramStart"/>
+      <w:r>
+        <w:rPr>
+          <w:rFonts w:ascii="华文宋体" w:eastAsia="华文宋体" w:hAnsi="华文宋体" w:hint="eastAsia"/>
+          <w:iCs/>
+          <w:sz w:val="24"/>
+          <w:szCs w:val="24"/>
+        </w:rPr>
+        <w:t>肩高度</w:t>
+      </w:r>
+      <w:proofErr w:type="gramEnd"/>
+      <m:oMath>
+        <m:r>
+          <w:rPr>
+            <w:rFonts w:ascii="MS Gothic" w:eastAsia="MS Gothic" w:hAnsi="MS Gothic" w:cs="MS Gothic" w:hint="eastAsia"/>
+            <w:sz w:val="24"/>
+            <w:szCs w:val="24"/>
+          </w:rPr>
+          <m:t>h</m:t>
+        </m:r>
+        <m:r>
+          <w:rPr>
+            <w:rFonts w:ascii="Cambria Math" w:eastAsia="华文宋体" w:hAnsi="Cambria Math"/>
+            <w:sz w:val="24"/>
+            <w:szCs w:val="24"/>
+          </w:rPr>
+          <m:t>=(0.07~0.1)d</m:t>
+        </m:r>
+      </m:oMath>
+      <w:r>
+        <w:rPr>
+          <w:rFonts w:ascii="华文宋体" w:eastAsia="华文宋体" w:hAnsi="华文宋体" w:hint="eastAsia"/>
+          <w:iCs/>
+          <w:sz w:val="24"/>
+          <w:szCs w:val="24"/>
+        </w:rPr>
+        <w:t>，最终取</w:t>
+      </w:r>
+      <m:oMath>
+        <m:sSub>
+          <m:sSubPr>
+            <m:ctrlPr>
+              <w:rPr>
+                <w:rFonts w:ascii="Cambria Math" w:eastAsia="华文宋体" w:hAnsi="Cambria Math"/>
+                <w:i/>
+                <w:iCs/>
+                <w:sz w:val="24"/>
+                <w:szCs w:val="24"/>
+              </w:rPr>
+            </m:ctrlPr>
+          </m:sSubPr>
+          <m:e>
+            <m:r>
+              <w:rPr>
+                <w:rFonts w:ascii="Cambria Math" w:eastAsia="华文宋体" w:hAnsi="Cambria Math"/>
+                <w:sz w:val="24"/>
+                <w:szCs w:val="24"/>
+              </w:rPr>
+              <m:t>d</m:t>
+            </m:r>
+          </m:e>
+          <m:sub>
+            <m:r>
+              <w:rPr>
+                <w:rFonts w:ascii="Cambria Math" w:eastAsia="华文宋体" w:hAnsi="Cambria Math"/>
+                <w:sz w:val="24"/>
+                <w:szCs w:val="24"/>
+              </w:rPr>
+              <m:t>6</m:t>
+            </m:r>
+          </m:sub>
+        </m:sSub>
+        <m:r>
+          <w:rPr>
+            <w:rFonts w:ascii="Cambria Math" w:eastAsia="华文宋体" w:hAnsi="Cambria Math"/>
+            <w:sz w:val="24"/>
+            <w:szCs w:val="24"/>
+          </w:rPr>
+          <m:t>=32mm</m:t>
         </m:r>
       </m:oMath>
       <w:r>
@@ -32811,7 +33036,25 @@
           <w:sz w:val="24"/>
           <w:szCs w:val="24"/>
         </w:rPr>
-        <w:t>第七段安装轴承，轴径为取</w:t>
+        <w:t>第</w:t>
+      </w:r>
+      <w:r>
+        <w:rPr>
+          <w:rFonts w:ascii="华文宋体" w:eastAsia="华文宋体" w:hAnsi="华文宋体" w:hint="eastAsia"/>
+          <w:iCs/>
+          <w:sz w:val="24"/>
+          <w:szCs w:val="24"/>
+        </w:rPr>
+        <w:t>七</w:t>
+      </w:r>
+      <w:r>
+        <w:rPr>
+          <w:rFonts w:ascii="华文宋体" w:eastAsia="华文宋体" w:hAnsi="华文宋体" w:hint="eastAsia"/>
+          <w:iCs/>
+          <w:sz w:val="24"/>
+          <w:szCs w:val="24"/>
+        </w:rPr>
+        <w:t>段安装轴承，轴径为取</w:t>
       </w:r>
       <m:oMath>
         <m:sSub>
@@ -32986,3812 +33229,6 @@
     </w:p>
     <w:p>
       <w:pPr>
-        <w:spacing w:line="360" w:lineRule="auto"/>
-        <w:rPr>
-          <w:rFonts w:ascii="华文宋体" w:eastAsia="华文宋体" w:hAnsi="华文宋体"/>
-          <w:iCs/>
-          <w:sz w:val="24"/>
-          <w:szCs w:val="24"/>
-        </w:rPr>
-      </w:pPr>
-      <w:r>
-        <w:rPr>
-          <w:rFonts w:ascii="华文宋体" w:eastAsia="华文宋体" w:hAnsi="华文宋体" w:hint="eastAsia"/>
-          <w:iCs/>
-          <w:sz w:val="24"/>
-          <w:szCs w:val="24"/>
-        </w:rPr>
-        <w:t>8</w:t>
-      </w:r>
-      <w:r>
-        <w:rPr>
-          <w:rFonts w:ascii="华文宋体" w:eastAsia="华文宋体" w:hAnsi="华文宋体"/>
-          <w:iCs/>
-          <w:sz w:val="24"/>
-          <w:szCs w:val="24"/>
-        </w:rPr>
-        <w:t>.</w:t>
-      </w:r>
-      <w:r>
-        <w:rPr>
-          <w:rFonts w:ascii="华文宋体" w:eastAsia="华文宋体" w:hAnsi="华文宋体"/>
-          <w:iCs/>
-          <w:sz w:val="24"/>
-          <w:szCs w:val="24"/>
-        </w:rPr>
-        <w:t>3</w:t>
-      </w:r>
-      <w:r>
-        <w:rPr>
-          <w:rFonts w:ascii="华文宋体" w:eastAsia="华文宋体" w:hAnsi="华文宋体" w:hint="eastAsia"/>
-          <w:iCs/>
-          <w:sz w:val="24"/>
-          <w:szCs w:val="24"/>
-        </w:rPr>
-        <w:t>轴的强度校核</w:t>
-      </w:r>
-      <w:r>
-        <w:rPr>
-          <w:rFonts w:ascii="华文宋体" w:eastAsia="华文宋体" w:hAnsi="华文宋体" w:hint="eastAsia"/>
-          <w:iCs/>
-          <w:sz w:val="24"/>
-          <w:szCs w:val="24"/>
-        </w:rPr>
-        <w:t>（低速轴）</w:t>
-      </w:r>
-    </w:p>
-    <w:p>
-      <w:pPr>
-        <w:spacing w:line="360" w:lineRule="auto"/>
-        <w:jc w:val="center"/>
-        <w:rPr>
-          <w:rFonts w:ascii="华文宋体" w:eastAsia="华文宋体" w:hAnsi="华文宋体"/>
-          <w:iCs/>
-          <w:sz w:val="24"/>
-          <w:szCs w:val="24"/>
-        </w:rPr>
-      </w:pPr>
-      <w:r>
-        <w:rPr>
-          <w:noProof/>
-        </w:rPr>
-        <w:drawing>
-          <wp:inline distT="0" distB="0" distL="0" distR="0" wp14:anchorId="491DD672" wp14:editId="18B8B1D4">
-            <wp:extent cx="3939881" cy="1386960"/>
-            <wp:effectExtent l="0" t="0" r="3810" b="3810"/>
-            <wp:docPr id="17" name="图片 17"/>
-            <wp:cNvGraphicFramePr>
-              <a:graphicFrameLocks xmlns:a="http://schemas.openxmlformats.org/drawingml/2006/main" noChangeAspect="1"/>
-            </wp:cNvGraphicFramePr>
-            <a:graphic xmlns:a="http://schemas.openxmlformats.org/drawingml/2006/main">
-              <a:graphicData uri="http://schemas.openxmlformats.org/drawingml/2006/picture">
-                <pic:pic xmlns:pic="http://schemas.openxmlformats.org/drawingml/2006/picture">
-                  <pic:nvPicPr>
-                    <pic:cNvPr id="1" name=""/>
-                    <pic:cNvPicPr/>
-                  </pic:nvPicPr>
-                  <pic:blipFill>
-                    <a:blip r:embed="rId13"/>
-                    <a:stretch>
-                      <a:fillRect/>
-                    </a:stretch>
-                  </pic:blipFill>
-                  <pic:spPr>
-                    <a:xfrm>
-                      <a:off x="0" y="0"/>
-                      <a:ext cx="3939881" cy="1386960"/>
-                    </a:xfrm>
-                    <a:prstGeom prst="rect">
-                      <a:avLst/>
-                    </a:prstGeom>
-                  </pic:spPr>
-                </pic:pic>
-              </a:graphicData>
-            </a:graphic>
-          </wp:inline>
-        </w:drawing>
-      </w:r>
-    </w:p>
-    <w:p>
-      <w:pPr>
-        <w:rPr>
-          <w:rFonts w:ascii="华文宋体" w:eastAsia="华文宋体" w:hAnsi="华文宋体"/>
-          <w:iCs/>
-          <w:sz w:val="24"/>
-          <w:szCs w:val="24"/>
-        </w:rPr>
-      </w:pPr>
-      <w:r>
-        <w:rPr>
-          <w:rFonts w:ascii="华文宋体" w:eastAsia="华文宋体" w:hAnsi="华文宋体" w:hint="eastAsia"/>
-          <w:iCs/>
-          <w:sz w:val="24"/>
-          <w:szCs w:val="24"/>
-        </w:rPr>
-        <w:t>8</w:t>
-      </w:r>
-      <w:r>
-        <w:rPr>
-          <w:rFonts w:ascii="华文宋体" w:eastAsia="华文宋体" w:hAnsi="华文宋体"/>
-          <w:iCs/>
-          <w:sz w:val="24"/>
-          <w:szCs w:val="24"/>
-        </w:rPr>
-        <w:t>.3.1</w:t>
-      </w:r>
-      <w:r>
-        <w:rPr>
-          <w:rFonts w:ascii="华文宋体" w:eastAsia="华文宋体" w:hAnsi="华文宋体" w:hint="eastAsia"/>
-          <w:iCs/>
-          <w:sz w:val="24"/>
-          <w:szCs w:val="24"/>
-        </w:rPr>
-        <w:t>大齿轮上受力</w:t>
-      </w:r>
-    </w:p>
-    <w:p>
-      <w:pPr>
-        <w:jc w:val="center"/>
-        <w:rPr>
-          <w:rFonts w:ascii="华文宋体" w:eastAsia="华文宋体" w:hAnsi="华文宋体"/>
-          <w:iCs/>
-          <w:sz w:val="24"/>
-          <w:szCs w:val="24"/>
-        </w:rPr>
-      </w:pPr>
-      <m:oMathPara>
-        <m:oMath>
-          <m:sSub>
-            <m:sSubPr>
-              <m:ctrlPr>
-                <w:rPr>
-                  <w:rFonts w:ascii="Cambria Math" w:eastAsia="华文宋体" w:hAnsi="Cambria Math"/>
-                  <w:i/>
-                  <w:iCs/>
-                  <w:sz w:val="24"/>
-                  <w:szCs w:val="24"/>
-                </w:rPr>
-              </m:ctrlPr>
-            </m:sSubPr>
-            <m:e>
-              <m:r>
-                <w:rPr>
-                  <w:rFonts w:ascii="Cambria Math" w:eastAsia="华文宋体" w:hAnsi="Cambria Math"/>
-                  <w:sz w:val="24"/>
-                  <w:szCs w:val="24"/>
-                </w:rPr>
-                <m:t>F</m:t>
-              </m:r>
-            </m:e>
-            <m:sub>
-              <m:r>
-                <w:rPr>
-                  <w:rFonts w:ascii="Cambria Math" w:eastAsia="华文宋体" w:hAnsi="Cambria Math"/>
-                  <w:sz w:val="24"/>
-                  <w:szCs w:val="24"/>
-                </w:rPr>
-                <m:t>t</m:t>
-              </m:r>
-            </m:sub>
-          </m:sSub>
-          <m:r>
-            <w:rPr>
-              <w:rFonts w:ascii="Cambria Math" w:eastAsia="华文宋体" w:hAnsi="Cambria Math"/>
-              <w:sz w:val="24"/>
-              <w:szCs w:val="24"/>
-            </w:rPr>
-            <m:t>=</m:t>
-          </m:r>
-          <m:f>
-            <m:fPr>
-              <m:ctrlPr>
-                <w:rPr>
-                  <w:rFonts w:ascii="Cambria Math" w:eastAsia="华文宋体" w:hAnsi="Cambria Math"/>
-                  <w:i/>
-                  <w:iCs/>
-                  <w:sz w:val="24"/>
-                  <w:szCs w:val="24"/>
-                </w:rPr>
-              </m:ctrlPr>
-            </m:fPr>
-            <m:num>
-              <m:r>
-                <w:rPr>
-                  <w:rFonts w:ascii="Cambria Math" w:eastAsia="华文宋体" w:hAnsi="Cambria Math"/>
-                  <w:sz w:val="24"/>
-                  <w:szCs w:val="24"/>
-                </w:rPr>
-                <m:t>2T</m:t>
-              </m:r>
-            </m:num>
-            <m:den>
-              <m:sSub>
-                <m:sSubPr>
-                  <m:ctrlPr>
-                    <w:rPr>
-                      <w:rFonts w:ascii="Cambria Math" w:eastAsia="华文宋体" w:hAnsi="Cambria Math"/>
-                      <w:i/>
-                      <w:iCs/>
-                      <w:sz w:val="24"/>
-                      <w:szCs w:val="24"/>
-                    </w:rPr>
-                  </m:ctrlPr>
-                </m:sSubPr>
-                <m:e>
-                  <m:r>
-                    <w:rPr>
-                      <w:rFonts w:ascii="Cambria Math" w:eastAsia="华文宋体" w:hAnsi="Cambria Math"/>
-                      <w:sz w:val="24"/>
-                      <w:szCs w:val="24"/>
-                    </w:rPr>
-                    <m:t>d</m:t>
-                  </m:r>
-                </m:e>
-                <m:sub>
-                  <m:r>
-                    <w:rPr>
-                      <w:rFonts w:ascii="Cambria Math" w:eastAsia="华文宋体" w:hAnsi="Cambria Math"/>
-                      <w:sz w:val="24"/>
-                      <w:szCs w:val="24"/>
-                    </w:rPr>
-                    <m:t>m</m:t>
-                  </m:r>
-                </m:sub>
-              </m:sSub>
-            </m:den>
-          </m:f>
-          <m:r>
-            <w:rPr>
-              <w:rFonts w:ascii="Cambria Math" w:eastAsia="华文宋体" w:hAnsi="Cambria Math"/>
-              <w:sz w:val="24"/>
-              <w:szCs w:val="24"/>
-            </w:rPr>
-            <m:t>=</m:t>
-          </m:r>
-          <m:f>
-            <m:fPr>
-              <m:ctrlPr>
-                <w:rPr>
-                  <w:rFonts w:ascii="Cambria Math" w:eastAsia="华文宋体" w:hAnsi="Cambria Math"/>
-                  <w:i/>
-                  <w:iCs/>
-                  <w:sz w:val="24"/>
-                  <w:szCs w:val="24"/>
-                </w:rPr>
-              </m:ctrlPr>
-            </m:fPr>
-            <m:num>
-              <m:r>
-                <w:rPr>
-                  <w:rFonts w:ascii="Cambria Math" w:eastAsia="华文宋体" w:hAnsi="Cambria Math"/>
-                  <w:sz w:val="24"/>
-                  <w:szCs w:val="24"/>
-                </w:rPr>
-                <m:t>2</m:t>
-              </m:r>
-              <m:r>
-                <w:rPr>
-                  <w:rFonts w:ascii="Cambria Math" w:eastAsia="华文宋体" w:hAnsi="Cambria Math" w:hint="eastAsia"/>
-                  <w:sz w:val="24"/>
-                  <w:szCs w:val="24"/>
-                </w:rPr>
-                <m:t>×</m:t>
-              </m:r>
-              <m:r>
-                <w:rPr>
-                  <w:rFonts w:ascii="Cambria Math" w:eastAsia="华文宋体" w:hAnsi="Cambria Math"/>
-                  <w:sz w:val="24"/>
-                  <w:szCs w:val="24"/>
-                </w:rPr>
-                <m:t>274.25</m:t>
-              </m:r>
-            </m:num>
-            <m:den>
-              <m:sSup>
-                <m:sSupPr>
-                  <m:ctrlPr>
-                    <w:rPr>
-                      <w:rFonts w:ascii="Cambria Math" w:eastAsia="华文宋体" w:hAnsi="Cambria Math"/>
-                      <w:i/>
-                      <w:iCs/>
-                      <w:sz w:val="24"/>
-                      <w:szCs w:val="24"/>
-                    </w:rPr>
-                  </m:ctrlPr>
-                </m:sSupPr>
-                <m:e>
-                  <m:r>
-                    <w:rPr>
-                      <w:rFonts w:ascii="Cambria Math" w:eastAsia="华文宋体" w:hAnsi="Cambria Math"/>
-                      <w:sz w:val="24"/>
-                      <w:szCs w:val="24"/>
-                    </w:rPr>
-                    <m:t>204.67</m:t>
-                  </m:r>
-                  <m:r>
-                    <w:rPr>
-                      <w:rFonts w:ascii="Cambria Math" w:eastAsia="华文宋体" w:hAnsi="Cambria Math" w:hint="eastAsia"/>
-                      <w:sz w:val="24"/>
-                      <w:szCs w:val="24"/>
-                    </w:rPr>
-                    <m:t>×</m:t>
-                  </m:r>
-                  <m:r>
-                    <w:rPr>
-                      <w:rFonts w:ascii="Cambria Math" w:eastAsia="华文宋体" w:hAnsi="Cambria Math"/>
-                      <w:sz w:val="24"/>
-                      <w:szCs w:val="24"/>
-                    </w:rPr>
-                    <m:t>10</m:t>
-                  </m:r>
-                </m:e>
-                <m:sup>
-                  <m:r>
-                    <w:rPr>
-                      <w:rFonts w:ascii="Cambria Math" w:eastAsia="华文宋体" w:hAnsi="Cambria Math"/>
-                      <w:sz w:val="24"/>
-                      <w:szCs w:val="24"/>
-                    </w:rPr>
-                    <m:t>-3</m:t>
-                  </m:r>
-                </m:sup>
-              </m:sSup>
-            </m:den>
-          </m:f>
-          <m:r>
-            <w:rPr>
-              <w:rFonts w:ascii="Cambria Math" w:eastAsia="华文宋体" w:hAnsi="Cambria Math"/>
-              <w:sz w:val="24"/>
-              <w:szCs w:val="24"/>
-            </w:rPr>
-            <m:t>=2680N</m:t>
-          </m:r>
-        </m:oMath>
-      </m:oMathPara>
-    </w:p>
-    <w:p>
-      <w:pPr>
-        <w:rPr>
-          <w:rFonts w:ascii="华文宋体" w:eastAsia="华文宋体" w:hAnsi="华文宋体"/>
-          <w:iCs/>
-          <w:sz w:val="24"/>
-          <w:szCs w:val="24"/>
-        </w:rPr>
-      </w:pPr>
-      <m:oMathPara>
-        <m:oMath>
-          <m:sSub>
-            <m:sSubPr>
-              <m:ctrlPr>
-                <w:rPr>
-                  <w:rFonts w:ascii="Cambria Math" w:eastAsia="华文宋体" w:hAnsi="Cambria Math"/>
-                  <w:i/>
-                  <w:iCs/>
-                  <w:sz w:val="24"/>
-                  <w:szCs w:val="24"/>
-                </w:rPr>
-              </m:ctrlPr>
-            </m:sSubPr>
-            <m:e>
-              <m:r>
-                <w:rPr>
-                  <w:rFonts w:ascii="Cambria Math" w:eastAsia="华文宋体" w:hAnsi="Cambria Math" w:hint="eastAsia"/>
-                  <w:sz w:val="24"/>
-                  <w:szCs w:val="24"/>
-                </w:rPr>
-                <m:t>F</m:t>
-              </m:r>
-              <m:ctrlPr>
-                <w:rPr>
-                  <w:rFonts w:ascii="Cambria Math" w:eastAsia="华文宋体" w:hAnsi="Cambria Math" w:hint="eastAsia"/>
-                  <w:i/>
-                  <w:iCs/>
-                  <w:sz w:val="24"/>
-                  <w:szCs w:val="24"/>
-                </w:rPr>
-              </m:ctrlPr>
-            </m:e>
-            <m:sub>
-              <m:r>
-                <w:rPr>
-                  <w:rFonts w:ascii="Cambria Math" w:eastAsia="华文宋体" w:hAnsi="Cambria Math"/>
-                  <w:sz w:val="24"/>
-                  <w:szCs w:val="24"/>
-                </w:rPr>
-                <m:t>r</m:t>
-              </m:r>
-            </m:sub>
-          </m:sSub>
-          <m:r>
-            <w:rPr>
-              <w:rFonts w:ascii="Cambria Math" w:eastAsia="华文宋体" w:hAnsi="Cambria Math"/>
-              <w:sz w:val="24"/>
-              <w:szCs w:val="24"/>
-            </w:rPr>
-            <m:t>=</m:t>
-          </m:r>
-          <m:sSub>
-            <m:sSubPr>
-              <m:ctrlPr>
-                <w:rPr>
-                  <w:rFonts w:ascii="Cambria Math" w:eastAsia="华文宋体" w:hAnsi="Cambria Math"/>
-                  <w:i/>
-                  <w:iCs/>
-                  <w:sz w:val="24"/>
-                  <w:szCs w:val="24"/>
-                </w:rPr>
-              </m:ctrlPr>
-            </m:sSubPr>
-            <m:e>
-              <m:r>
-                <w:rPr>
-                  <w:rFonts w:ascii="Cambria Math" w:eastAsia="华文宋体" w:hAnsi="Cambria Math"/>
-                  <w:sz w:val="24"/>
-                  <w:szCs w:val="24"/>
-                </w:rPr>
-                <m:t>F</m:t>
-              </m:r>
-            </m:e>
-            <m:sub>
-              <m:r>
-                <w:rPr>
-                  <w:rFonts w:ascii="Cambria Math" w:eastAsia="华文宋体" w:hAnsi="Cambria Math"/>
-                  <w:sz w:val="24"/>
-                  <w:szCs w:val="24"/>
-                </w:rPr>
-                <m:t>t</m:t>
-              </m:r>
-            </m:sub>
-          </m:sSub>
-          <m:r>
-            <w:rPr>
-              <w:rFonts w:ascii="Cambria Math" w:eastAsia="华文宋体" w:hAnsi="Cambria Math"/>
-              <w:sz w:val="24"/>
-              <w:szCs w:val="24"/>
-            </w:rPr>
-            <m:t>tan20/cos18.8879=1030.95N</m:t>
-          </m:r>
-        </m:oMath>
-      </m:oMathPara>
-    </w:p>
-    <w:p>
-      <w:pPr>
-        <w:rPr>
-          <w:rFonts w:ascii="华文宋体" w:eastAsia="华文宋体" w:hAnsi="华文宋体"/>
-          <w:iCs/>
-          <w:sz w:val="24"/>
-          <w:szCs w:val="24"/>
-        </w:rPr>
-      </w:pPr>
-      <m:oMathPara>
-        <m:oMath>
-          <m:sSub>
-            <m:sSubPr>
-              <m:ctrlPr>
-                <w:rPr>
-                  <w:rFonts w:ascii="Cambria Math" w:eastAsia="华文宋体" w:hAnsi="Cambria Math"/>
-                  <w:i/>
-                  <w:iCs/>
-                  <w:sz w:val="24"/>
-                  <w:szCs w:val="24"/>
-                </w:rPr>
-              </m:ctrlPr>
-            </m:sSubPr>
-            <m:e>
-              <m:r>
-                <w:rPr>
-                  <w:rFonts w:ascii="Cambria Math" w:eastAsia="华文宋体" w:hAnsi="Cambria Math"/>
-                  <w:sz w:val="24"/>
-                  <w:szCs w:val="24"/>
-                </w:rPr>
-                <m:t>F</m:t>
-              </m:r>
-            </m:e>
-            <m:sub>
-              <m:r>
-                <w:rPr>
-                  <w:rFonts w:ascii="Cambria Math" w:eastAsia="华文宋体" w:hAnsi="Cambria Math"/>
-                  <w:sz w:val="24"/>
-                  <w:szCs w:val="24"/>
-                </w:rPr>
-                <m:t>a</m:t>
-              </m:r>
-            </m:sub>
-          </m:sSub>
-          <m:r>
-            <w:rPr>
-              <w:rFonts w:ascii="Cambria Math" w:eastAsia="华文宋体" w:hAnsi="Cambria Math"/>
-              <w:sz w:val="24"/>
-              <w:szCs w:val="24"/>
-            </w:rPr>
-            <m:t>=</m:t>
-          </m:r>
-          <m:sSub>
-            <m:sSubPr>
-              <m:ctrlPr>
-                <w:rPr>
-                  <w:rFonts w:ascii="Cambria Math" w:eastAsia="华文宋体" w:hAnsi="Cambria Math"/>
-                  <w:i/>
-                  <w:iCs/>
-                  <w:sz w:val="24"/>
-                  <w:szCs w:val="24"/>
-                </w:rPr>
-              </m:ctrlPr>
-            </m:sSubPr>
-            <m:e>
-              <m:r>
-                <w:rPr>
-                  <w:rFonts w:ascii="Cambria Math" w:eastAsia="华文宋体" w:hAnsi="Cambria Math"/>
-                  <w:sz w:val="24"/>
-                  <w:szCs w:val="24"/>
-                </w:rPr>
-                <m:t>F</m:t>
-              </m:r>
-            </m:e>
-            <m:sub>
-              <m:r>
-                <w:rPr>
-                  <w:rFonts w:ascii="Cambria Math" w:eastAsia="华文宋体" w:hAnsi="Cambria Math"/>
-                  <w:sz w:val="24"/>
-                  <w:szCs w:val="24"/>
-                </w:rPr>
-                <m:t>t</m:t>
-              </m:r>
-            </m:sub>
-          </m:sSub>
-          <m:r>
-            <w:rPr>
-              <w:rFonts w:ascii="Cambria Math" w:eastAsia="华文宋体" w:hAnsi="Cambria Math"/>
-              <w:sz w:val="24"/>
-              <w:szCs w:val="24"/>
-            </w:rPr>
-            <m:t>tan18.8879=840N</m:t>
-          </m:r>
-        </m:oMath>
-      </m:oMathPara>
-    </w:p>
-    <w:p>
-      <w:pPr>
-        <w:rPr>
-          <w:rFonts w:ascii="华文宋体" w:eastAsia="华文宋体" w:hAnsi="华文宋体"/>
-          <w:iCs/>
-          <w:sz w:val="24"/>
-          <w:szCs w:val="24"/>
-        </w:rPr>
-      </w:pPr>
-      <m:oMathPara>
-        <m:oMath>
-          <m:sSub>
-            <m:sSubPr>
-              <m:ctrlPr>
-                <w:rPr>
-                  <w:rFonts w:ascii="Cambria Math" w:eastAsia="华文宋体" w:hAnsi="Cambria Math"/>
-                  <w:i/>
-                  <w:iCs/>
-                  <w:sz w:val="24"/>
-                  <w:szCs w:val="24"/>
-                </w:rPr>
-              </m:ctrlPr>
-            </m:sSubPr>
-            <m:e>
-              <m:r>
-                <w:rPr>
-                  <w:rFonts w:ascii="Cambria Math" w:eastAsia="华文宋体" w:hAnsi="Cambria Math"/>
-                  <w:sz w:val="24"/>
-                  <w:szCs w:val="24"/>
-                </w:rPr>
-                <m:t>M</m:t>
-              </m:r>
-            </m:e>
-            <m:sub>
-              <m:r>
-                <w:rPr>
-                  <w:rFonts w:ascii="Cambria Math" w:eastAsia="华文宋体" w:hAnsi="Cambria Math"/>
-                  <w:sz w:val="24"/>
-                  <w:szCs w:val="24"/>
-                </w:rPr>
-                <m:t>a</m:t>
-              </m:r>
-            </m:sub>
-          </m:sSub>
-          <m:r>
-            <w:rPr>
-              <w:rFonts w:ascii="Cambria Math" w:eastAsia="华文宋体" w:hAnsi="Cambria Math"/>
-              <w:sz w:val="24"/>
-              <w:szCs w:val="24"/>
-            </w:rPr>
-            <m:t>=</m:t>
-          </m:r>
-          <m:f>
-            <m:fPr>
-              <m:ctrlPr>
-                <w:rPr>
-                  <w:rFonts w:ascii="Cambria Math" w:eastAsia="华文宋体" w:hAnsi="Cambria Math"/>
-                  <w:i/>
-                  <w:iCs/>
-                  <w:sz w:val="24"/>
-                  <w:szCs w:val="24"/>
-                </w:rPr>
-              </m:ctrlPr>
-            </m:fPr>
-            <m:num>
-              <m:sSub>
-                <m:sSubPr>
-                  <m:ctrlPr>
-                    <w:rPr>
-                      <w:rFonts w:ascii="Cambria Math" w:eastAsia="华文宋体" w:hAnsi="Cambria Math"/>
-                      <w:i/>
-                      <w:iCs/>
-                      <w:sz w:val="24"/>
-                      <w:szCs w:val="24"/>
-                    </w:rPr>
-                  </m:ctrlPr>
-                </m:sSubPr>
-                <m:e>
-                  <m:r>
-                    <w:rPr>
-                      <w:rFonts w:ascii="Cambria Math" w:eastAsia="华文宋体" w:hAnsi="Cambria Math"/>
-                      <w:sz w:val="24"/>
-                      <w:szCs w:val="24"/>
-                    </w:rPr>
-                    <m:t>F</m:t>
-                  </m:r>
-                </m:e>
-                <m:sub>
-                  <m:r>
-                    <w:rPr>
-                      <w:rFonts w:ascii="Cambria Math" w:eastAsia="华文宋体" w:hAnsi="Cambria Math"/>
-                      <w:sz w:val="24"/>
-                      <w:szCs w:val="24"/>
-                    </w:rPr>
-                    <m:t>a</m:t>
-                  </m:r>
-                </m:sub>
-              </m:sSub>
-              <m:r>
-                <w:rPr>
-                  <w:rFonts w:ascii="Cambria Math" w:eastAsia="华文宋体" w:hAnsi="Cambria Math"/>
-                  <w:sz w:val="24"/>
-                  <w:szCs w:val="24"/>
-                </w:rPr>
-                <m:t>*D</m:t>
-              </m:r>
-            </m:num>
-            <m:den>
-              <m:r>
-                <w:rPr>
-                  <w:rFonts w:ascii="Cambria Math" w:eastAsia="华文宋体" w:hAnsi="Cambria Math"/>
-                  <w:sz w:val="24"/>
-                  <w:szCs w:val="24"/>
-                </w:rPr>
-                <m:t>2</m:t>
-              </m:r>
-            </m:den>
-          </m:f>
-          <m:r>
-            <w:rPr>
-              <w:rFonts w:ascii="Cambria Math" w:eastAsia="华文宋体" w:hAnsi="Cambria Math"/>
-              <w:sz w:val="24"/>
-              <w:szCs w:val="24"/>
-            </w:rPr>
-            <m:t>=91.547N</m:t>
-          </m:r>
-          <m:r>
-            <w:rPr>
-              <w:rFonts w:ascii="Cambria Math" w:eastAsia="华文宋体" w:hAnsi="Cambria Math" w:hint="eastAsia"/>
-              <w:sz w:val="24"/>
-              <w:szCs w:val="24"/>
-            </w:rPr>
-            <m:t>·</m:t>
-          </m:r>
-          <m:r>
-            <w:rPr>
-              <w:rFonts w:ascii="Cambria Math" w:eastAsia="华文宋体" w:hAnsi="Cambria Math" w:hint="eastAsia"/>
-              <w:sz w:val="24"/>
-              <w:szCs w:val="24"/>
-            </w:rPr>
-            <m:t>m</m:t>
-          </m:r>
-        </m:oMath>
-      </m:oMathPara>
-    </w:p>
-    <w:p>
-      <w:pPr>
-        <w:rPr>
-          <w:rFonts w:ascii="华文宋体" w:eastAsia="华文宋体" w:hAnsi="华文宋体"/>
-          <w:iCs/>
-          <w:sz w:val="24"/>
-          <w:szCs w:val="24"/>
-        </w:rPr>
-      </w:pPr>
-      <w:r>
-        <w:rPr>
-          <w:rFonts w:ascii="华文宋体" w:eastAsia="华文宋体" w:hAnsi="华文宋体" w:hint="eastAsia"/>
-          <w:iCs/>
-          <w:sz w:val="24"/>
-          <w:szCs w:val="24"/>
-        </w:rPr>
-        <w:t>8</w:t>
-      </w:r>
-      <w:r>
-        <w:rPr>
-          <w:rFonts w:ascii="华文宋体" w:eastAsia="华文宋体" w:hAnsi="华文宋体"/>
-          <w:iCs/>
-          <w:sz w:val="24"/>
-          <w:szCs w:val="24"/>
-        </w:rPr>
-        <w:t>.3.2</w:t>
-      </w:r>
-      <w:r>
-        <w:rPr>
-          <w:rFonts w:ascii="华文宋体" w:eastAsia="华文宋体" w:hAnsi="华文宋体" w:hint="eastAsia"/>
-          <w:iCs/>
-          <w:sz w:val="24"/>
-          <w:szCs w:val="24"/>
-        </w:rPr>
-        <w:t>水平方向上</w:t>
-      </w:r>
-    </w:p>
-    <w:p>
-      <w:pPr>
-        <w:rPr>
-          <w:rFonts w:ascii="华文宋体" w:eastAsia="华文宋体" w:hAnsi="华文宋体"/>
-          <w:iCs/>
-          <w:color w:val="FF0000"/>
-          <w:sz w:val="24"/>
-          <w:szCs w:val="24"/>
-        </w:rPr>
-      </w:pPr>
-      <w:r>
-        <w:rPr>
-          <w:noProof/>
-        </w:rPr>
-        <w:drawing>
-          <wp:inline distT="0" distB="0" distL="0" distR="0" wp14:anchorId="65E2AC18" wp14:editId="15D2EFA4">
-            <wp:extent cx="5274310" cy="1033145"/>
-            <wp:effectExtent l="0" t="0" r="2540" b="0"/>
-            <wp:docPr id="22" name="图片 22"/>
-            <wp:cNvGraphicFramePr>
-              <a:graphicFrameLocks xmlns:a="http://schemas.openxmlformats.org/drawingml/2006/main" noChangeAspect="1"/>
-            </wp:cNvGraphicFramePr>
-            <a:graphic xmlns:a="http://schemas.openxmlformats.org/drawingml/2006/main">
-              <a:graphicData uri="http://schemas.openxmlformats.org/drawingml/2006/picture">
-                <pic:pic xmlns:pic="http://schemas.openxmlformats.org/drawingml/2006/picture">
-                  <pic:nvPicPr>
-                    <pic:cNvPr id="1" name=""/>
-                    <pic:cNvPicPr/>
-                  </pic:nvPicPr>
-                  <pic:blipFill>
-                    <a:blip r:embed="rId14"/>
-                    <a:stretch>
-                      <a:fillRect/>
-                    </a:stretch>
-                  </pic:blipFill>
-                  <pic:spPr>
-                    <a:xfrm>
-                      <a:off x="0" y="0"/>
-                      <a:ext cx="5274310" cy="1033145"/>
-                    </a:xfrm>
-                    <a:prstGeom prst="rect">
-                      <a:avLst/>
-                    </a:prstGeom>
-                  </pic:spPr>
-                </pic:pic>
-              </a:graphicData>
-            </a:graphic>
-          </wp:inline>
-        </w:drawing>
-      </w:r>
-    </w:p>
-    <w:p>
-      <w:pPr>
-        <w:rPr>
-          <w:rFonts w:ascii="华文宋体" w:eastAsia="华文宋体" w:hAnsi="华文宋体"/>
-          <w:iCs/>
-          <w:sz w:val="24"/>
-          <w:szCs w:val="24"/>
-        </w:rPr>
-      </w:pPr>
-      <w:r>
-        <w:rPr>
-          <w:rFonts w:ascii="华文宋体" w:eastAsia="华文宋体" w:hAnsi="华文宋体" w:hint="eastAsia"/>
-          <w:iCs/>
-          <w:sz w:val="24"/>
-          <w:szCs w:val="24"/>
-        </w:rPr>
-        <w:t>由</w:t>
-      </w:r>
-      <m:oMath>
-        <m:r>
-          <m:rPr>
-            <m:sty m:val="p"/>
-          </m:rPr>
-          <w:rPr>
-            <w:rFonts w:ascii="Cambria Math" w:eastAsia="华文宋体" w:hAnsi="Cambria Math" w:hint="eastAsia"/>
-            <w:sz w:val="24"/>
-            <w:szCs w:val="24"/>
-          </w:rPr>
-          <m:t>∑</m:t>
-        </m:r>
-        <m:sSub>
-          <m:sSubPr>
-            <m:ctrlPr>
-              <w:rPr>
-                <w:rFonts w:ascii="Cambria Math" w:eastAsia="华文宋体" w:hAnsi="Cambria Math"/>
-                <w:iCs/>
-                <w:sz w:val="24"/>
-                <w:szCs w:val="24"/>
-              </w:rPr>
-            </m:ctrlPr>
-          </m:sSubPr>
-          <m:e>
-            <m:r>
-              <m:rPr>
-                <m:sty m:val="p"/>
-              </m:rPr>
-              <w:rPr>
-                <w:rFonts w:ascii="Cambria Math" w:eastAsia="华文宋体" w:hAnsi="Cambria Math" w:hint="eastAsia"/>
-                <w:sz w:val="24"/>
-                <w:szCs w:val="24"/>
-              </w:rPr>
-              <m:t>M</m:t>
-            </m:r>
-          </m:e>
-          <m:sub>
-            <m:r>
-              <m:rPr>
-                <m:sty m:val="p"/>
-              </m:rPr>
-              <w:rPr>
-                <w:rFonts w:ascii="Cambria Math" w:eastAsia="华文宋体" w:hAnsi="Cambria Math"/>
-                <w:sz w:val="24"/>
-                <w:szCs w:val="24"/>
-              </w:rPr>
-              <m:t>H</m:t>
-            </m:r>
-          </m:sub>
-        </m:sSub>
-        <m:r>
-          <m:rPr>
-            <m:sty m:val="p"/>
-          </m:rPr>
-          <w:rPr>
-            <w:rFonts w:ascii="Cambria Math" w:eastAsia="华文宋体" w:hAnsi="Cambria Math"/>
-            <w:sz w:val="24"/>
-            <w:szCs w:val="24"/>
-          </w:rPr>
-          <m:t>=0</m:t>
-        </m:r>
-      </m:oMath>
-      <w:r>
-        <w:rPr>
-          <w:rFonts w:ascii="华文宋体" w:eastAsia="华文宋体" w:hAnsi="华文宋体" w:hint="eastAsia"/>
-          <w:iCs/>
-          <w:sz w:val="24"/>
-          <w:szCs w:val="24"/>
-        </w:rPr>
-        <w:t>，求得</w:t>
-      </w:r>
-      <m:oMath>
-        <m:sSub>
-          <m:sSubPr>
-            <m:ctrlPr>
-              <w:rPr>
-                <w:rFonts w:ascii="Cambria Math" w:eastAsia="华文宋体" w:hAnsi="Cambria Math"/>
-                <w:i/>
-                <w:iCs/>
-                <w:sz w:val="24"/>
-                <w:szCs w:val="24"/>
-              </w:rPr>
-            </m:ctrlPr>
-          </m:sSubPr>
-          <m:e>
-            <m:r>
-              <w:rPr>
-                <w:rFonts w:ascii="Cambria Math" w:eastAsia="华文宋体" w:hAnsi="Cambria Math" w:hint="eastAsia"/>
-                <w:sz w:val="24"/>
-                <w:szCs w:val="24"/>
-              </w:rPr>
-              <m:t>F</m:t>
-            </m:r>
-            <m:ctrlPr>
-              <w:rPr>
-                <w:rFonts w:ascii="Cambria Math" w:eastAsia="华文宋体" w:hAnsi="Cambria Math" w:hint="eastAsia"/>
-                <w:i/>
-                <w:iCs/>
-                <w:sz w:val="24"/>
-                <w:szCs w:val="24"/>
-              </w:rPr>
-            </m:ctrlPr>
-          </m:e>
-          <m:sub>
-            <m:r>
-              <w:rPr>
-                <w:rFonts w:ascii="Cambria Math" w:eastAsia="华文宋体" w:hAnsi="Cambria Math"/>
-                <w:sz w:val="24"/>
-                <w:szCs w:val="24"/>
-              </w:rPr>
-              <m:t>H1</m:t>
-            </m:r>
-          </m:sub>
-        </m:sSub>
-        <m:r>
-          <w:rPr>
-            <w:rFonts w:ascii="Cambria Math" w:eastAsia="华文宋体" w:hAnsi="Cambria Math"/>
-            <w:sz w:val="24"/>
-            <w:szCs w:val="24"/>
-          </w:rPr>
-          <m:t>=</m:t>
-        </m:r>
-        <m:f>
-          <m:fPr>
-            <m:ctrlPr>
-              <w:rPr>
-                <w:rFonts w:ascii="Cambria Math" w:eastAsia="华文宋体" w:hAnsi="Cambria Math"/>
-                <w:i/>
-                <w:iCs/>
-                <w:sz w:val="24"/>
-                <w:szCs w:val="24"/>
-              </w:rPr>
-            </m:ctrlPr>
-          </m:fPr>
-          <m:num>
-            <m:sSub>
-              <m:sSubPr>
-                <m:ctrlPr>
-                  <w:rPr>
-                    <w:rFonts w:ascii="Cambria Math" w:eastAsia="华文宋体" w:hAnsi="Cambria Math"/>
-                    <w:i/>
-                    <w:iCs/>
-                    <w:sz w:val="24"/>
-                    <w:szCs w:val="24"/>
-                  </w:rPr>
-                </m:ctrlPr>
-              </m:sSubPr>
-              <m:e>
-                <m:r>
-                  <w:rPr>
-                    <w:rFonts w:ascii="Cambria Math" w:eastAsia="华文宋体" w:hAnsi="Cambria Math"/>
-                    <w:sz w:val="24"/>
-                    <w:szCs w:val="24"/>
-                  </w:rPr>
-                  <m:t>F</m:t>
-                </m:r>
-              </m:e>
-              <m:sub>
-                <m:r>
-                  <w:rPr>
-                    <w:rFonts w:ascii="Cambria Math" w:eastAsia="华文宋体" w:hAnsi="Cambria Math"/>
-                    <w:sz w:val="24"/>
-                    <w:szCs w:val="24"/>
-                  </w:rPr>
-                  <m:t>t</m:t>
-                </m:r>
-              </m:sub>
-            </m:sSub>
-            <m:r>
-              <w:rPr>
-                <w:rFonts w:ascii="Cambria Math" w:eastAsia="华文宋体" w:hAnsi="Cambria Math"/>
-                <w:sz w:val="24"/>
-                <w:szCs w:val="24"/>
-              </w:rPr>
-              <m:t>*</m:t>
-            </m:r>
-            <m:sSub>
-              <m:sSubPr>
-                <m:ctrlPr>
-                  <w:rPr>
-                    <w:rFonts w:ascii="Cambria Math" w:eastAsia="华文宋体" w:hAnsi="Cambria Math"/>
-                    <w:i/>
-                    <w:iCs/>
-                    <w:sz w:val="24"/>
-                    <w:szCs w:val="24"/>
-                  </w:rPr>
-                </m:ctrlPr>
-              </m:sSubPr>
-              <m:e>
-                <m:r>
-                  <w:rPr>
-                    <w:rFonts w:ascii="Cambria Math" w:eastAsia="华文宋体" w:hAnsi="Cambria Math"/>
-                    <w:sz w:val="24"/>
-                    <w:szCs w:val="24"/>
-                  </w:rPr>
-                  <m:t>L</m:t>
-                </m:r>
-              </m:e>
-              <m:sub>
-                <m:r>
-                  <w:rPr>
-                    <w:rFonts w:ascii="Cambria Math" w:eastAsia="华文宋体" w:hAnsi="Cambria Math"/>
-                    <w:sz w:val="24"/>
-                    <w:szCs w:val="24"/>
-                  </w:rPr>
-                  <m:t>2</m:t>
-                </m:r>
-              </m:sub>
-            </m:sSub>
-          </m:num>
-          <m:den>
-            <m:sSub>
-              <m:sSubPr>
-                <m:ctrlPr>
-                  <w:rPr>
-                    <w:rFonts w:ascii="Cambria Math" w:eastAsia="华文宋体" w:hAnsi="Cambria Math"/>
-                    <w:i/>
-                    <w:iCs/>
-                    <w:sz w:val="24"/>
-                    <w:szCs w:val="24"/>
-                  </w:rPr>
-                </m:ctrlPr>
-              </m:sSubPr>
-              <m:e>
-                <m:r>
-                  <w:rPr>
-                    <w:rFonts w:ascii="Cambria Math" w:eastAsia="华文宋体" w:hAnsi="Cambria Math"/>
-                    <w:sz w:val="24"/>
-                    <w:szCs w:val="24"/>
-                  </w:rPr>
-                  <m:t>L</m:t>
-                </m:r>
-              </m:e>
-              <m:sub>
-                <m:r>
-                  <w:rPr>
-                    <w:rFonts w:ascii="Cambria Math" w:eastAsia="华文宋体" w:hAnsi="Cambria Math"/>
-                    <w:sz w:val="24"/>
-                    <w:szCs w:val="24"/>
-                  </w:rPr>
-                  <m:t>2</m:t>
-                </m:r>
-              </m:sub>
-            </m:sSub>
-            <m:r>
-              <w:rPr>
-                <w:rFonts w:ascii="Cambria Math" w:eastAsia="华文宋体" w:hAnsi="Cambria Math"/>
-                <w:sz w:val="24"/>
-                <w:szCs w:val="24"/>
-              </w:rPr>
-              <m:t>+</m:t>
-            </m:r>
-            <m:sSub>
-              <m:sSubPr>
-                <m:ctrlPr>
-                  <w:rPr>
-                    <w:rFonts w:ascii="Cambria Math" w:eastAsia="华文宋体" w:hAnsi="Cambria Math"/>
-                    <w:i/>
-                    <w:iCs/>
-                    <w:sz w:val="24"/>
-                    <w:szCs w:val="24"/>
-                  </w:rPr>
-                </m:ctrlPr>
-              </m:sSubPr>
-              <m:e>
-                <m:r>
-                  <w:rPr>
-                    <w:rFonts w:ascii="Cambria Math" w:eastAsia="华文宋体" w:hAnsi="Cambria Math"/>
-                    <w:sz w:val="24"/>
-                    <w:szCs w:val="24"/>
-                  </w:rPr>
-                  <m:t>L</m:t>
-                </m:r>
-              </m:e>
-              <m:sub>
-                <m:r>
-                  <w:rPr>
-                    <w:rFonts w:ascii="Cambria Math" w:eastAsia="华文宋体" w:hAnsi="Cambria Math"/>
-                    <w:sz w:val="24"/>
-                    <w:szCs w:val="24"/>
-                  </w:rPr>
-                  <m:t>3</m:t>
-                </m:r>
-              </m:sub>
-            </m:sSub>
-          </m:den>
-        </m:f>
-        <m:r>
-          <w:rPr>
-            <w:rFonts w:ascii="Cambria Math" w:eastAsia="华文宋体" w:hAnsi="Cambria Math"/>
-            <w:sz w:val="24"/>
-            <w:szCs w:val="24"/>
-          </w:rPr>
-          <m:t>=2680*84.15/131.3=</m:t>
-        </m:r>
-      </m:oMath>
-      <w:r>
-        <w:rPr>
-          <w:rFonts w:ascii="华文宋体" w:eastAsia="华文宋体" w:hAnsi="华文宋体" w:hint="eastAsia"/>
-          <w:iCs/>
-          <w:sz w:val="24"/>
-          <w:szCs w:val="24"/>
-        </w:rPr>
-        <w:t>1</w:t>
-      </w:r>
-      <w:r>
-        <w:rPr>
-          <w:rFonts w:ascii="华文宋体" w:eastAsia="华文宋体" w:hAnsi="华文宋体"/>
-          <w:iCs/>
-          <w:sz w:val="24"/>
-          <w:szCs w:val="24"/>
-        </w:rPr>
-        <w:t>7</w:t>
-      </w:r>
-      <w:r>
-        <w:rPr>
-          <w:rFonts w:ascii="华文宋体" w:eastAsia="华文宋体" w:hAnsi="华文宋体"/>
-          <w:iCs/>
-          <w:sz w:val="24"/>
-          <w:szCs w:val="24"/>
-        </w:rPr>
-        <w:t>17</w:t>
-      </w:r>
-      <w:r>
-        <w:rPr>
-          <w:rFonts w:ascii="华文宋体" w:eastAsia="华文宋体" w:hAnsi="华文宋体"/>
-          <w:iCs/>
-          <w:sz w:val="24"/>
-          <w:szCs w:val="24"/>
-        </w:rPr>
-        <w:t>.</w:t>
-      </w:r>
-      <w:r>
-        <w:rPr>
-          <w:rFonts w:ascii="华文宋体" w:eastAsia="华文宋体" w:hAnsi="华文宋体"/>
-          <w:iCs/>
-          <w:sz w:val="24"/>
-          <w:szCs w:val="24"/>
-        </w:rPr>
-        <w:t>6</w:t>
-      </w:r>
-      <w:r>
-        <w:rPr>
-          <w:rFonts w:ascii="华文宋体" w:eastAsia="华文宋体" w:hAnsi="华文宋体"/>
-          <w:iCs/>
-          <w:sz w:val="24"/>
-          <w:szCs w:val="24"/>
-        </w:rPr>
-        <w:t>N</w:t>
-      </w:r>
-    </w:p>
-    <w:p>
-      <w:pPr>
-        <w:jc w:val="center"/>
-        <w:rPr>
-          <w:rFonts w:ascii="华文宋体" w:eastAsia="华文宋体" w:hAnsi="华文宋体"/>
-          <w:iCs/>
-          <w:sz w:val="24"/>
-          <w:szCs w:val="24"/>
-        </w:rPr>
-      </w:pPr>
-      <m:oMath>
-        <m:sSub>
-          <m:sSubPr>
-            <m:ctrlPr>
-              <w:rPr>
-                <w:rFonts w:ascii="Cambria Math" w:eastAsia="华文宋体" w:hAnsi="Cambria Math"/>
-                <w:i/>
-                <w:iCs/>
-                <w:sz w:val="24"/>
-                <w:szCs w:val="24"/>
-              </w:rPr>
-            </m:ctrlPr>
-          </m:sSubPr>
-          <m:e>
-            <m:r>
-              <w:rPr>
-                <w:rFonts w:ascii="Cambria Math" w:eastAsia="华文宋体" w:hAnsi="Cambria Math" w:hint="eastAsia"/>
-                <w:sz w:val="24"/>
-                <w:szCs w:val="24"/>
-              </w:rPr>
-              <m:t>F</m:t>
-            </m:r>
-            <m:ctrlPr>
-              <w:rPr>
-                <w:rFonts w:ascii="Cambria Math" w:eastAsia="华文宋体" w:hAnsi="Cambria Math" w:hint="eastAsia"/>
-                <w:i/>
-                <w:iCs/>
-                <w:sz w:val="24"/>
-                <w:szCs w:val="24"/>
-              </w:rPr>
-            </m:ctrlPr>
-          </m:e>
-          <m:sub>
-            <m:r>
-              <w:rPr>
-                <w:rFonts w:ascii="Cambria Math" w:eastAsia="华文宋体" w:hAnsi="Cambria Math"/>
-                <w:sz w:val="24"/>
-                <w:szCs w:val="24"/>
-              </w:rPr>
-              <m:t>H2</m:t>
-            </m:r>
-          </m:sub>
-        </m:sSub>
-        <m:r>
-          <w:rPr>
-            <w:rFonts w:ascii="Cambria Math" w:eastAsia="华文宋体" w:hAnsi="Cambria Math"/>
-            <w:sz w:val="24"/>
-            <w:szCs w:val="24"/>
-          </w:rPr>
-          <m:t>=</m:t>
-        </m:r>
-        <m:f>
-          <m:fPr>
-            <m:ctrlPr>
-              <w:rPr>
-                <w:rFonts w:ascii="Cambria Math" w:eastAsia="华文宋体" w:hAnsi="Cambria Math"/>
-                <w:i/>
-                <w:iCs/>
-                <w:sz w:val="24"/>
-                <w:szCs w:val="24"/>
-              </w:rPr>
-            </m:ctrlPr>
-          </m:fPr>
-          <m:num>
-            <m:sSub>
-              <m:sSubPr>
-                <m:ctrlPr>
-                  <w:rPr>
-                    <w:rFonts w:ascii="Cambria Math" w:eastAsia="华文宋体" w:hAnsi="Cambria Math"/>
-                    <w:i/>
-                    <w:iCs/>
-                    <w:sz w:val="24"/>
-                    <w:szCs w:val="24"/>
-                  </w:rPr>
-                </m:ctrlPr>
-              </m:sSubPr>
-              <m:e>
-                <m:r>
-                  <w:rPr>
-                    <w:rFonts w:ascii="Cambria Math" w:eastAsia="华文宋体" w:hAnsi="Cambria Math"/>
-                    <w:sz w:val="24"/>
-                    <w:szCs w:val="24"/>
-                  </w:rPr>
-                  <m:t>F</m:t>
-                </m:r>
-              </m:e>
-              <m:sub>
-                <m:r>
-                  <w:rPr>
-                    <w:rFonts w:ascii="Cambria Math" w:eastAsia="华文宋体" w:hAnsi="Cambria Math"/>
-                    <w:sz w:val="24"/>
-                    <w:szCs w:val="24"/>
-                  </w:rPr>
-                  <m:t>t</m:t>
-                </m:r>
-              </m:sub>
-            </m:sSub>
-            <m:r>
-              <w:rPr>
-                <w:rFonts w:ascii="Cambria Math" w:eastAsia="华文宋体" w:hAnsi="Cambria Math"/>
-                <w:sz w:val="24"/>
-                <w:szCs w:val="24"/>
-              </w:rPr>
-              <m:t>*</m:t>
-            </m:r>
-            <m:sSub>
-              <m:sSubPr>
-                <m:ctrlPr>
-                  <w:rPr>
-                    <w:rFonts w:ascii="Cambria Math" w:eastAsia="华文宋体" w:hAnsi="Cambria Math"/>
-                    <w:i/>
-                    <w:iCs/>
-                    <w:sz w:val="24"/>
-                    <w:szCs w:val="24"/>
-                  </w:rPr>
-                </m:ctrlPr>
-              </m:sSubPr>
-              <m:e>
-                <m:r>
-                  <w:rPr>
-                    <w:rFonts w:ascii="Cambria Math" w:eastAsia="华文宋体" w:hAnsi="Cambria Math"/>
-                    <w:sz w:val="24"/>
-                    <w:szCs w:val="24"/>
-                  </w:rPr>
-                  <m:t>L</m:t>
-                </m:r>
-              </m:e>
-              <m:sub>
-                <m:r>
-                  <w:rPr>
-                    <w:rFonts w:ascii="Cambria Math" w:eastAsia="华文宋体" w:hAnsi="Cambria Math"/>
-                    <w:sz w:val="24"/>
-                    <w:szCs w:val="24"/>
-                  </w:rPr>
-                  <m:t>3</m:t>
-                </m:r>
-              </m:sub>
-            </m:sSub>
-          </m:num>
-          <m:den>
-            <m:sSub>
-              <m:sSubPr>
-                <m:ctrlPr>
-                  <w:rPr>
-                    <w:rFonts w:ascii="Cambria Math" w:eastAsia="华文宋体" w:hAnsi="Cambria Math"/>
-                    <w:i/>
-                    <w:iCs/>
-                    <w:sz w:val="24"/>
-                    <w:szCs w:val="24"/>
-                  </w:rPr>
-                </m:ctrlPr>
-              </m:sSubPr>
-              <m:e>
-                <m:r>
-                  <w:rPr>
-                    <w:rFonts w:ascii="Cambria Math" w:eastAsia="华文宋体" w:hAnsi="Cambria Math"/>
-                    <w:sz w:val="24"/>
-                    <w:szCs w:val="24"/>
-                  </w:rPr>
-                  <m:t>L</m:t>
-                </m:r>
-              </m:e>
-              <m:sub>
-                <m:r>
-                  <w:rPr>
-                    <w:rFonts w:ascii="Cambria Math" w:eastAsia="华文宋体" w:hAnsi="Cambria Math"/>
-                    <w:sz w:val="24"/>
-                    <w:szCs w:val="24"/>
-                  </w:rPr>
-                  <m:t>2</m:t>
-                </m:r>
-              </m:sub>
-            </m:sSub>
-            <m:r>
-              <w:rPr>
-                <w:rFonts w:ascii="Cambria Math" w:eastAsia="华文宋体" w:hAnsi="Cambria Math"/>
-                <w:sz w:val="24"/>
-                <w:szCs w:val="24"/>
-              </w:rPr>
-              <m:t>+</m:t>
-            </m:r>
-            <m:sSub>
-              <m:sSubPr>
-                <m:ctrlPr>
-                  <w:rPr>
-                    <w:rFonts w:ascii="Cambria Math" w:eastAsia="华文宋体" w:hAnsi="Cambria Math"/>
-                    <w:i/>
-                    <w:iCs/>
-                    <w:sz w:val="24"/>
-                    <w:szCs w:val="24"/>
-                  </w:rPr>
-                </m:ctrlPr>
-              </m:sSubPr>
-              <m:e>
-                <m:r>
-                  <w:rPr>
-                    <w:rFonts w:ascii="Cambria Math" w:eastAsia="华文宋体" w:hAnsi="Cambria Math"/>
-                    <w:sz w:val="24"/>
-                    <w:szCs w:val="24"/>
-                  </w:rPr>
-                  <m:t>L</m:t>
-                </m:r>
-              </m:e>
-              <m:sub>
-                <m:r>
-                  <w:rPr>
-                    <w:rFonts w:ascii="Cambria Math" w:eastAsia="华文宋体" w:hAnsi="Cambria Math"/>
-                    <w:sz w:val="24"/>
-                    <w:szCs w:val="24"/>
-                  </w:rPr>
-                  <m:t>3</m:t>
-                </m:r>
-              </m:sub>
-            </m:sSub>
-          </m:den>
-        </m:f>
-        <m:r>
-          <w:rPr>
-            <w:rFonts w:ascii="Cambria Math" w:eastAsia="华文宋体" w:hAnsi="Cambria Math"/>
-            <w:sz w:val="24"/>
-            <w:szCs w:val="24"/>
-          </w:rPr>
-          <m:t>=2680*47.15/131.3=</m:t>
-        </m:r>
-      </m:oMath>
-      <w:r>
-        <w:rPr>
-          <w:rFonts w:ascii="华文宋体" w:eastAsia="华文宋体" w:hAnsi="华文宋体"/>
-          <w:iCs/>
-          <w:sz w:val="24"/>
-          <w:szCs w:val="24"/>
-        </w:rPr>
-        <w:t>9</w:t>
-      </w:r>
-      <w:r>
-        <w:rPr>
-          <w:rFonts w:ascii="华文宋体" w:eastAsia="华文宋体" w:hAnsi="华文宋体"/>
-          <w:iCs/>
-          <w:sz w:val="24"/>
-          <w:szCs w:val="24"/>
-        </w:rPr>
-        <w:t>62.40</w:t>
-      </w:r>
-      <w:r>
-        <w:rPr>
-          <w:rFonts w:ascii="华文宋体" w:eastAsia="华文宋体" w:hAnsi="华文宋体"/>
-          <w:iCs/>
-          <w:sz w:val="24"/>
-          <w:szCs w:val="24"/>
-        </w:rPr>
-        <w:t>N</w:t>
-      </w:r>
-    </w:p>
-    <w:p>
-      <w:pPr>
-        <w:jc w:val="center"/>
-        <w:rPr>
-          <w:rFonts w:ascii="华文宋体" w:eastAsia="华文宋体" w:hAnsi="华文宋体"/>
-          <w:iCs/>
-          <w:sz w:val="24"/>
-          <w:szCs w:val="24"/>
-        </w:rPr>
-      </w:pPr>
-      <w:r>
-        <w:rPr>
-          <w:noProof/>
-        </w:rPr>
-        <w:lastRenderedPageBreak/>
-        <w:drawing>
-          <wp:inline distT="0" distB="0" distL="0" distR="0" wp14:anchorId="28DC8893" wp14:editId="4A59B795">
-            <wp:extent cx="5274310" cy="908685"/>
-            <wp:effectExtent l="0" t="0" r="2540" b="5715"/>
-            <wp:docPr id="18" name="图片 18"/>
-            <wp:cNvGraphicFramePr>
-              <a:graphicFrameLocks xmlns:a="http://schemas.openxmlformats.org/drawingml/2006/main" noChangeAspect="1"/>
-            </wp:cNvGraphicFramePr>
-            <a:graphic xmlns:a="http://schemas.openxmlformats.org/drawingml/2006/main">
-              <a:graphicData uri="http://schemas.openxmlformats.org/drawingml/2006/picture">
-                <pic:pic xmlns:pic="http://schemas.openxmlformats.org/drawingml/2006/picture">
-                  <pic:nvPicPr>
-                    <pic:cNvPr id="1" name=""/>
-                    <pic:cNvPicPr/>
-                  </pic:nvPicPr>
-                  <pic:blipFill>
-                    <a:blip r:embed="rId15"/>
-                    <a:stretch>
-                      <a:fillRect/>
-                    </a:stretch>
-                  </pic:blipFill>
-                  <pic:spPr>
-                    <a:xfrm>
-                      <a:off x="0" y="0"/>
-                      <a:ext cx="5274310" cy="908685"/>
-                    </a:xfrm>
-                    <a:prstGeom prst="rect">
-                      <a:avLst/>
-                    </a:prstGeom>
-                  </pic:spPr>
-                </pic:pic>
-              </a:graphicData>
-            </a:graphic>
-          </wp:inline>
-        </w:drawing>
-      </w:r>
-    </w:p>
-    <w:p>
-      <w:pPr>
-        <w:jc w:val="center"/>
-        <w:rPr>
-          <w:rFonts w:ascii="华文宋体" w:eastAsia="华文宋体" w:hAnsi="华文宋体"/>
-          <w:i/>
-          <w:iCs/>
-          <w:sz w:val="24"/>
-          <w:szCs w:val="24"/>
-        </w:rPr>
-      </w:pPr>
-      <m:oMathPara>
-        <m:oMath>
-          <m:sSub>
-            <m:sSubPr>
-              <m:ctrlPr>
-                <w:rPr>
-                  <w:rFonts w:ascii="Cambria Math" w:eastAsia="华文宋体" w:hAnsi="Cambria Math"/>
-                  <w:i/>
-                  <w:iCs/>
-                  <w:sz w:val="24"/>
-                  <w:szCs w:val="24"/>
-                </w:rPr>
-              </m:ctrlPr>
-            </m:sSubPr>
-            <m:e>
-              <m:sSub>
-                <m:sSubPr>
-                  <m:ctrlPr>
-                    <w:rPr>
-                      <w:rFonts w:ascii="Cambria Math" w:eastAsia="华文宋体" w:hAnsi="Cambria Math"/>
-                      <w:i/>
-                      <w:iCs/>
-                      <w:sz w:val="24"/>
-                      <w:szCs w:val="24"/>
-                    </w:rPr>
-                  </m:ctrlPr>
-                </m:sSubPr>
-                <m:e>
-                  <m:r>
-                    <w:rPr>
-                      <w:rFonts w:ascii="Cambria Math" w:eastAsia="华文宋体" w:hAnsi="Cambria Math"/>
-                      <w:sz w:val="24"/>
-                      <w:szCs w:val="24"/>
-                    </w:rPr>
-                    <m:t>M</m:t>
-                  </m:r>
-                </m:e>
-                <m:sub>
-                  <m:r>
-                    <w:rPr>
-                      <w:rFonts w:ascii="Cambria Math" w:eastAsia="华文宋体" w:hAnsi="Cambria Math"/>
-                      <w:sz w:val="24"/>
-                      <w:szCs w:val="24"/>
-                    </w:rPr>
-                    <m:t>H</m:t>
-                  </m:r>
-                </m:sub>
-              </m:sSub>
-            </m:e>
-            <m:sub>
-              <m:r>
-                <w:rPr>
-                  <w:rFonts w:ascii="Cambria Math" w:eastAsia="华文宋体" w:hAnsi="Cambria Math"/>
-                  <w:sz w:val="24"/>
-                  <w:szCs w:val="24"/>
-                </w:rPr>
-                <m:t>max</m:t>
-              </m:r>
-            </m:sub>
-          </m:sSub>
-          <m:r>
-            <w:rPr>
-              <w:rFonts w:ascii="Cambria Math" w:eastAsia="华文宋体" w:hAnsi="Cambria Math"/>
-              <w:sz w:val="24"/>
-              <w:szCs w:val="24"/>
-            </w:rPr>
-            <m:t>=45.377N</m:t>
-          </m:r>
-          <m:r>
-            <w:rPr>
-              <w:rFonts w:ascii="Cambria Math" w:eastAsia="华文宋体" w:hAnsi="Cambria Math" w:hint="eastAsia"/>
-              <w:sz w:val="24"/>
-              <w:szCs w:val="24"/>
-            </w:rPr>
-            <m:t>·</m:t>
-          </m:r>
-          <m:r>
-            <w:rPr>
-              <w:rFonts w:ascii="Cambria Math" w:eastAsia="华文宋体" w:hAnsi="Cambria Math" w:hint="eastAsia"/>
-              <w:sz w:val="24"/>
-              <w:szCs w:val="24"/>
-            </w:rPr>
-            <m:t>m</m:t>
-          </m:r>
-        </m:oMath>
-      </m:oMathPara>
-    </w:p>
-    <w:p>
-      <w:pPr>
-        <w:rPr>
-          <w:rFonts w:ascii="华文宋体" w:eastAsia="华文宋体" w:hAnsi="华文宋体"/>
-          <w:sz w:val="24"/>
-          <w:szCs w:val="24"/>
-        </w:rPr>
-      </w:pPr>
-      <w:r>
-        <w:rPr>
-          <w:rFonts w:ascii="华文宋体" w:eastAsia="华文宋体" w:hAnsi="华文宋体" w:hint="eastAsia"/>
-          <w:sz w:val="24"/>
-          <w:szCs w:val="24"/>
-        </w:rPr>
-        <w:t>8</w:t>
-      </w:r>
-      <w:r>
-        <w:rPr>
-          <w:rFonts w:ascii="华文宋体" w:eastAsia="华文宋体" w:hAnsi="华文宋体"/>
-          <w:sz w:val="24"/>
-          <w:szCs w:val="24"/>
-        </w:rPr>
-        <w:t>.3.3</w:t>
-      </w:r>
-      <w:r>
-        <w:rPr>
-          <w:rFonts w:ascii="华文宋体" w:eastAsia="华文宋体" w:hAnsi="华文宋体" w:hint="eastAsia"/>
-          <w:sz w:val="24"/>
-          <w:szCs w:val="24"/>
-        </w:rPr>
-        <w:t>竖直方向上</w:t>
-      </w:r>
-    </w:p>
-    <w:p>
-      <w:pPr>
-        <w:rPr>
-          <w:rFonts w:ascii="华文宋体" w:eastAsia="华文宋体" w:hAnsi="华文宋体"/>
-          <w:sz w:val="24"/>
-          <w:szCs w:val="24"/>
-        </w:rPr>
-      </w:pPr>
-      <w:r>
-        <w:rPr>
-          <w:noProof/>
-        </w:rPr>
-        <w:drawing>
-          <wp:inline distT="0" distB="0" distL="0" distR="0" wp14:anchorId="7D3EF984" wp14:editId="2A1D2AF1">
-            <wp:extent cx="5274310" cy="1163955"/>
-            <wp:effectExtent l="0" t="0" r="2540" b="0"/>
-            <wp:docPr id="15" name="图片 15"/>
-            <wp:cNvGraphicFramePr>
-              <a:graphicFrameLocks xmlns:a="http://schemas.openxmlformats.org/drawingml/2006/main" noChangeAspect="1"/>
-            </wp:cNvGraphicFramePr>
-            <a:graphic xmlns:a="http://schemas.openxmlformats.org/drawingml/2006/main">
-              <a:graphicData uri="http://schemas.openxmlformats.org/drawingml/2006/picture">
-                <pic:pic xmlns:pic="http://schemas.openxmlformats.org/drawingml/2006/picture">
-                  <pic:nvPicPr>
-                    <pic:cNvPr id="1" name=""/>
-                    <pic:cNvPicPr/>
-                  </pic:nvPicPr>
-                  <pic:blipFill>
-                    <a:blip r:embed="rId16"/>
-                    <a:stretch>
-                      <a:fillRect/>
-                    </a:stretch>
-                  </pic:blipFill>
-                  <pic:spPr>
-                    <a:xfrm>
-                      <a:off x="0" y="0"/>
-                      <a:ext cx="5274310" cy="1163955"/>
-                    </a:xfrm>
-                    <a:prstGeom prst="rect">
-                      <a:avLst/>
-                    </a:prstGeom>
-                  </pic:spPr>
-                </pic:pic>
-              </a:graphicData>
-            </a:graphic>
-          </wp:inline>
-        </w:drawing>
-      </w:r>
-    </w:p>
-    <w:p>
-      <w:pPr>
-        <w:rPr>
-          <w:rFonts w:ascii="华文宋体" w:eastAsia="华文宋体" w:hAnsi="华文宋体"/>
-          <w:iCs/>
-          <w:sz w:val="24"/>
-          <w:szCs w:val="24"/>
-        </w:rPr>
-      </w:pPr>
-      <w:r>
-        <w:rPr>
-          <w:rFonts w:ascii="华文宋体" w:eastAsia="华文宋体" w:hAnsi="华文宋体" w:hint="eastAsia"/>
-          <w:sz w:val="24"/>
-          <w:szCs w:val="24"/>
-        </w:rPr>
-        <w:t>由</w:t>
-      </w:r>
-      <m:oMath>
-        <m:r>
-          <m:rPr>
-            <m:sty m:val="p"/>
-          </m:rPr>
-          <w:rPr>
-            <w:rFonts w:ascii="Cambria Math" w:eastAsia="华文宋体" w:hAnsi="Cambria Math" w:hint="eastAsia"/>
-            <w:sz w:val="24"/>
-            <w:szCs w:val="24"/>
-          </w:rPr>
-          <m:t>∑</m:t>
-        </m:r>
-        <m:sSub>
-          <m:sSubPr>
-            <m:ctrlPr>
-              <w:rPr>
-                <w:rFonts w:ascii="Cambria Math" w:eastAsia="华文宋体" w:hAnsi="Cambria Math"/>
-                <w:iCs/>
-                <w:sz w:val="24"/>
-                <w:szCs w:val="24"/>
-              </w:rPr>
-            </m:ctrlPr>
-          </m:sSubPr>
-          <m:e>
-            <m:r>
-              <m:rPr>
-                <m:sty m:val="p"/>
-              </m:rPr>
-              <w:rPr>
-                <w:rFonts w:ascii="Cambria Math" w:eastAsia="华文宋体" w:hAnsi="Cambria Math" w:hint="eastAsia"/>
-                <w:sz w:val="24"/>
-                <w:szCs w:val="24"/>
-              </w:rPr>
-              <m:t>M</m:t>
-            </m:r>
-          </m:e>
-          <m:sub>
-            <m:r>
-              <m:rPr>
-                <m:sty m:val="p"/>
-              </m:rPr>
-              <w:rPr>
-                <w:rFonts w:ascii="Cambria Math" w:eastAsia="华文宋体" w:hAnsi="Cambria Math" w:hint="eastAsia"/>
-                <w:sz w:val="24"/>
-                <w:szCs w:val="24"/>
-              </w:rPr>
-              <m:t>x</m:t>
-            </m:r>
-          </m:sub>
-        </m:sSub>
-        <m:r>
-          <m:rPr>
-            <m:sty m:val="p"/>
-          </m:rPr>
-          <w:rPr>
-            <w:rFonts w:ascii="Cambria Math" w:eastAsia="华文宋体" w:hAnsi="Cambria Math"/>
-            <w:sz w:val="24"/>
-            <w:szCs w:val="24"/>
-          </w:rPr>
-          <m:t>=0</m:t>
-        </m:r>
-      </m:oMath>
-      <w:r>
-        <w:rPr>
-          <w:rFonts w:ascii="华文宋体" w:eastAsia="华文宋体" w:hAnsi="华文宋体" w:hint="eastAsia"/>
-          <w:iCs/>
-          <w:sz w:val="24"/>
-          <w:szCs w:val="24"/>
-        </w:rPr>
-        <w:t>,</w:t>
-      </w:r>
-      <w:r>
-        <w:rPr>
-          <w:rFonts w:ascii="华文宋体" w:eastAsia="华文宋体" w:hAnsi="华文宋体"/>
-          <w:iCs/>
-          <w:sz w:val="24"/>
-          <w:szCs w:val="24"/>
-        </w:rPr>
-        <w:t xml:space="preserve"> </w:t>
-      </w:r>
-      <m:oMath>
-        <m:r>
-          <m:rPr>
-            <m:sty m:val="p"/>
-          </m:rPr>
-          <w:rPr>
-            <w:rFonts w:ascii="Cambria Math" w:eastAsia="华文宋体" w:hAnsi="Cambria Math" w:hint="eastAsia"/>
-            <w:sz w:val="24"/>
-            <w:szCs w:val="24"/>
-          </w:rPr>
-          <m:t>∑</m:t>
-        </m:r>
-        <m:sSub>
-          <m:sSubPr>
-            <m:ctrlPr>
-              <w:rPr>
-                <w:rFonts w:ascii="Cambria Math" w:eastAsia="华文宋体" w:hAnsi="Cambria Math"/>
-                <w:iCs/>
-                <w:sz w:val="24"/>
-                <w:szCs w:val="24"/>
-              </w:rPr>
-            </m:ctrlPr>
-          </m:sSubPr>
-          <m:e>
-            <m:r>
-              <m:rPr>
-                <m:sty m:val="p"/>
-              </m:rPr>
-              <w:rPr>
-                <w:rFonts w:ascii="Cambria Math" w:eastAsia="华文宋体" w:hAnsi="Cambria Math" w:hint="eastAsia"/>
-                <w:sz w:val="24"/>
-                <w:szCs w:val="24"/>
-              </w:rPr>
-              <m:t>M</m:t>
-            </m:r>
-          </m:e>
-          <m:sub>
-            <m:r>
-              <m:rPr>
-                <m:sty m:val="p"/>
-              </m:rPr>
-              <w:rPr>
-                <w:rFonts w:ascii="Cambria Math" w:eastAsia="华文宋体" w:hAnsi="Cambria Math"/>
-                <w:sz w:val="24"/>
-                <w:szCs w:val="24"/>
-              </w:rPr>
-              <m:t>y</m:t>
-            </m:r>
-          </m:sub>
-        </m:sSub>
-        <m:r>
-          <m:rPr>
-            <m:sty m:val="p"/>
-          </m:rPr>
-          <w:rPr>
-            <w:rFonts w:ascii="Cambria Math" w:eastAsia="华文宋体" w:hAnsi="Cambria Math"/>
-            <w:sz w:val="24"/>
-            <w:szCs w:val="24"/>
-          </w:rPr>
-          <m:t>=0</m:t>
-        </m:r>
-      </m:oMath>
-      <w:r>
-        <w:rPr>
-          <w:rFonts w:ascii="华文宋体" w:eastAsia="华文宋体" w:hAnsi="华文宋体" w:hint="eastAsia"/>
-          <w:iCs/>
-          <w:sz w:val="24"/>
-          <w:szCs w:val="24"/>
-        </w:rPr>
-        <w:t>,</w:t>
-      </w:r>
-      <w:r>
-        <w:rPr>
-          <w:rFonts w:ascii="华文宋体" w:eastAsia="华文宋体" w:hAnsi="华文宋体"/>
-          <w:iCs/>
-          <w:sz w:val="24"/>
-          <w:szCs w:val="24"/>
-        </w:rPr>
-        <w:t xml:space="preserve"> </w:t>
-      </w:r>
-      <m:oMath>
-        <m:r>
-          <m:rPr>
-            <m:sty m:val="p"/>
-          </m:rPr>
-          <w:rPr>
-            <w:rFonts w:ascii="Cambria Math" w:eastAsia="华文宋体" w:hAnsi="Cambria Math" w:hint="eastAsia"/>
-            <w:sz w:val="24"/>
-            <w:szCs w:val="24"/>
-          </w:rPr>
-          <m:t>∑</m:t>
-        </m:r>
-        <m:sSub>
-          <m:sSubPr>
-            <m:ctrlPr>
-              <w:rPr>
-                <w:rFonts w:ascii="Cambria Math" w:eastAsia="华文宋体" w:hAnsi="Cambria Math"/>
-                <w:i/>
-                <w:iCs/>
-                <w:sz w:val="24"/>
-                <w:szCs w:val="24"/>
-              </w:rPr>
-            </m:ctrlPr>
-          </m:sSubPr>
-          <m:e>
-            <m:r>
-              <w:rPr>
-                <w:rFonts w:ascii="Cambria Math" w:eastAsia="华文宋体" w:hAnsi="Cambria Math"/>
-                <w:sz w:val="24"/>
-                <w:szCs w:val="24"/>
-              </w:rPr>
-              <m:t>F</m:t>
-            </m:r>
-            <m:ctrlPr>
-              <w:rPr>
-                <w:rFonts w:ascii="Cambria Math" w:eastAsia="华文宋体" w:hAnsi="Cambria Math"/>
-                <w:iCs/>
-                <w:sz w:val="24"/>
-                <w:szCs w:val="24"/>
-              </w:rPr>
-            </m:ctrlPr>
-          </m:e>
-          <m:sub>
-            <m:r>
-              <w:rPr>
-                <w:rFonts w:ascii="Cambria Math" w:eastAsia="华文宋体" w:hAnsi="Cambria Math"/>
-                <w:sz w:val="24"/>
-                <w:szCs w:val="24"/>
-              </w:rPr>
-              <m:t>x</m:t>
-            </m:r>
-          </m:sub>
-        </m:sSub>
-        <m:r>
-          <m:rPr>
-            <m:sty m:val="p"/>
-          </m:rPr>
-          <w:rPr>
-            <w:rFonts w:ascii="Cambria Math" w:eastAsia="华文宋体" w:hAnsi="Cambria Math"/>
-            <w:sz w:val="24"/>
-            <w:szCs w:val="24"/>
-          </w:rPr>
-          <m:t>=0</m:t>
-        </m:r>
-      </m:oMath>
-      <w:r>
-        <w:rPr>
-          <w:rFonts w:ascii="华文宋体" w:eastAsia="华文宋体" w:hAnsi="华文宋体" w:hint="eastAsia"/>
-          <w:iCs/>
-          <w:sz w:val="24"/>
-          <w:szCs w:val="24"/>
-        </w:rPr>
-        <w:t>,</w:t>
-      </w:r>
-      <w:r>
-        <w:rPr>
-          <w:rFonts w:ascii="华文宋体" w:eastAsia="华文宋体" w:hAnsi="华文宋体"/>
-          <w:iCs/>
-          <w:sz w:val="24"/>
-          <w:szCs w:val="24"/>
-        </w:rPr>
-        <w:t xml:space="preserve"> </w:t>
-      </w:r>
-      <m:oMath>
-        <m:r>
-          <m:rPr>
-            <m:sty m:val="p"/>
-          </m:rPr>
-          <w:rPr>
-            <w:rFonts w:ascii="Cambria Math" w:eastAsia="华文宋体" w:hAnsi="Cambria Math" w:hint="eastAsia"/>
-            <w:sz w:val="24"/>
-            <w:szCs w:val="24"/>
-          </w:rPr>
-          <m:t>∑</m:t>
-        </m:r>
-        <m:sSub>
-          <m:sSubPr>
-            <m:ctrlPr>
-              <w:rPr>
-                <w:rFonts w:ascii="Cambria Math" w:eastAsia="华文宋体" w:hAnsi="Cambria Math"/>
-                <w:iCs/>
-                <w:sz w:val="24"/>
-                <w:szCs w:val="24"/>
-              </w:rPr>
-            </m:ctrlPr>
-          </m:sSubPr>
-          <m:e>
-            <m:r>
-              <m:rPr>
-                <m:sty m:val="p"/>
-              </m:rPr>
-              <w:rPr>
-                <w:rFonts w:ascii="Cambria Math" w:eastAsia="华文宋体" w:hAnsi="Cambria Math"/>
-                <w:sz w:val="24"/>
-                <w:szCs w:val="24"/>
-              </w:rPr>
-              <m:t>F</m:t>
-            </m:r>
-          </m:e>
-          <m:sub>
-            <m:r>
-              <m:rPr>
-                <m:sty m:val="p"/>
-              </m:rPr>
-              <w:rPr>
-                <w:rFonts w:ascii="Cambria Math" w:eastAsia="华文宋体" w:hAnsi="Cambria Math"/>
-                <w:sz w:val="24"/>
-                <w:szCs w:val="24"/>
-              </w:rPr>
-              <m:t>y</m:t>
-            </m:r>
-          </m:sub>
-        </m:sSub>
-        <m:r>
-          <m:rPr>
-            <m:sty m:val="p"/>
-          </m:rPr>
-          <w:rPr>
-            <w:rFonts w:ascii="Cambria Math" w:eastAsia="华文宋体" w:hAnsi="Cambria Math"/>
-            <w:sz w:val="24"/>
-            <w:szCs w:val="24"/>
-          </w:rPr>
-          <m:t>=0</m:t>
-        </m:r>
-      </m:oMath>
-      <w:r>
-        <w:rPr>
-          <w:rFonts w:ascii="华文宋体" w:eastAsia="华文宋体" w:hAnsi="华文宋体" w:hint="eastAsia"/>
-          <w:iCs/>
-          <w:sz w:val="24"/>
-          <w:szCs w:val="24"/>
-        </w:rPr>
-        <w:t>,求得</w:t>
-      </w:r>
-    </w:p>
-    <w:p>
-      <w:pPr>
-        <w:rPr>
-          <w:rFonts w:ascii="华文宋体" w:eastAsia="华文宋体" w:hAnsi="华文宋体"/>
-          <w:sz w:val="24"/>
-          <w:szCs w:val="24"/>
-        </w:rPr>
-      </w:pPr>
-      <w:r>
-        <w:rPr>
-          <w:rFonts w:ascii="华文宋体" w:eastAsia="华文宋体" w:hAnsi="华文宋体" w:hint="eastAsia"/>
-          <w:sz w:val="24"/>
-          <w:szCs w:val="24"/>
-        </w:rPr>
-        <w:t>求得轴承沿轴向力：</w:t>
-      </w:r>
-      <w:r>
-        <w:rPr>
-          <w:rFonts w:ascii="华文宋体" w:eastAsia="华文宋体" w:hAnsi="华文宋体"/>
-          <w:sz w:val="24"/>
-          <w:szCs w:val="24"/>
-        </w:rPr>
-        <w:tab/>
-        <w:t xml:space="preserve"> </w:t>
-      </w:r>
-      <m:oMath>
-        <m:sSub>
-          <m:sSubPr>
-            <m:ctrlPr>
-              <w:rPr>
-                <w:rFonts w:ascii="Cambria Math" w:eastAsia="华文宋体" w:hAnsi="Cambria Math"/>
-                <w:i/>
-                <w:sz w:val="24"/>
-                <w:szCs w:val="24"/>
-              </w:rPr>
-            </m:ctrlPr>
-          </m:sSubPr>
-          <m:e>
-            <m:r>
-              <w:rPr>
-                <w:rFonts w:ascii="Cambria Math" w:eastAsia="华文宋体" w:hAnsi="Cambria Math" w:hint="eastAsia"/>
-                <w:sz w:val="24"/>
-                <w:szCs w:val="24"/>
-              </w:rPr>
-              <m:t>F</m:t>
-            </m:r>
-            <m:ctrlPr>
-              <w:rPr>
-                <w:rFonts w:ascii="Cambria Math" w:eastAsia="华文宋体" w:hAnsi="Cambria Math" w:hint="eastAsia"/>
-                <w:i/>
-                <w:sz w:val="24"/>
-                <w:szCs w:val="24"/>
-              </w:rPr>
-            </m:ctrlPr>
-          </m:e>
-          <m:sub>
-            <m:r>
-              <w:rPr>
-                <w:rFonts w:ascii="Cambria Math" w:eastAsia="华文宋体" w:hAnsi="Cambria Math" w:hint="eastAsia"/>
-                <w:sz w:val="24"/>
-                <w:szCs w:val="24"/>
-              </w:rPr>
-              <m:t>a1</m:t>
-            </m:r>
-          </m:sub>
-        </m:sSub>
-        <m:r>
-          <w:rPr>
-            <w:rFonts w:ascii="Cambria Math" w:eastAsia="华文宋体" w:hAnsi="Cambria Math"/>
-            <w:sz w:val="24"/>
-            <w:szCs w:val="24"/>
-          </w:rPr>
-          <m:t>=</m:t>
-        </m:r>
-        <m:sSub>
-          <m:sSubPr>
-            <m:ctrlPr>
-              <w:rPr>
-                <w:rFonts w:ascii="Cambria Math" w:eastAsia="华文宋体" w:hAnsi="Cambria Math"/>
-                <w:i/>
-                <w:sz w:val="24"/>
-                <w:szCs w:val="24"/>
-              </w:rPr>
-            </m:ctrlPr>
-          </m:sSubPr>
-          <m:e>
-            <m:r>
-              <w:rPr>
-                <w:rFonts w:ascii="Cambria Math" w:eastAsia="华文宋体" w:hAnsi="Cambria Math"/>
-                <w:sz w:val="24"/>
-                <w:szCs w:val="24"/>
-              </w:rPr>
-              <m:t>F</m:t>
-            </m:r>
-          </m:e>
-          <m:sub>
-            <m:r>
-              <w:rPr>
-                <w:rFonts w:ascii="Cambria Math" w:eastAsia="华文宋体" w:hAnsi="Cambria Math"/>
-                <w:sz w:val="24"/>
-                <w:szCs w:val="24"/>
-              </w:rPr>
-              <m:t>a</m:t>
-            </m:r>
-          </m:sub>
-        </m:sSub>
-        <m:r>
-          <w:rPr>
-            <w:rFonts w:ascii="Cambria Math" w:eastAsia="华文宋体" w:hAnsi="Cambria Math"/>
-            <w:sz w:val="24"/>
-            <w:szCs w:val="24"/>
-          </w:rPr>
-          <m:t>=916.94N</m:t>
-        </m:r>
-      </m:oMath>
-    </w:p>
-    <w:p>
-      <w:pPr>
-        <w:rPr>
-          <w:rFonts w:ascii="华文宋体" w:eastAsia="华文宋体" w:hAnsi="华文宋体"/>
-          <w:sz w:val="24"/>
-          <w:szCs w:val="24"/>
-        </w:rPr>
-      </w:pPr>
-      <w:r>
-        <w:rPr>
-          <w:rFonts w:ascii="华文宋体" w:eastAsia="华文宋体" w:hAnsi="华文宋体" w:hint="eastAsia"/>
-          <w:sz w:val="24"/>
-          <w:szCs w:val="24"/>
-        </w:rPr>
-        <w:t>轴承沿垂直于轴向力;</w:t>
-      </w:r>
-      <w:r>
-        <w:rPr>
-          <w:rFonts w:ascii="华文宋体" w:eastAsia="华文宋体" w:hAnsi="华文宋体"/>
-          <w:sz w:val="24"/>
-          <w:szCs w:val="24"/>
-        </w:rPr>
-        <w:tab/>
-        <w:t xml:space="preserve"> </w:t>
-      </w:r>
-      <m:oMath>
-        <m:sSub>
-          <m:sSubPr>
-            <m:ctrlPr>
-              <w:rPr>
-                <w:rFonts w:ascii="Cambria Math" w:eastAsia="华文宋体" w:hAnsi="Cambria Math"/>
-                <w:i/>
-                <w:sz w:val="24"/>
-                <w:szCs w:val="24"/>
-              </w:rPr>
-            </m:ctrlPr>
-          </m:sSubPr>
-          <m:e>
-            <m:r>
-              <w:rPr>
-                <w:rFonts w:ascii="Cambria Math" w:eastAsia="华文宋体" w:hAnsi="Cambria Math"/>
-                <w:sz w:val="24"/>
-                <w:szCs w:val="24"/>
-              </w:rPr>
-              <m:t>F</m:t>
-            </m:r>
-          </m:e>
-          <m:sub>
-            <m:r>
-              <w:rPr>
-                <w:rFonts w:ascii="Cambria Math" w:eastAsia="华文宋体" w:hAnsi="Cambria Math"/>
-                <w:sz w:val="24"/>
-                <w:szCs w:val="24"/>
-              </w:rPr>
-              <m:t>v1</m:t>
-            </m:r>
-          </m:sub>
-        </m:sSub>
-        <m:r>
-          <w:rPr>
-            <w:rFonts w:ascii="Cambria Math" w:eastAsia="华文宋体" w:hAnsi="Cambria Math"/>
-            <w:sz w:val="24"/>
-            <w:szCs w:val="24"/>
-          </w:rPr>
-          <m:t>*</m:t>
-        </m:r>
-        <m:d>
-          <m:dPr>
-            <m:begChr m:val="（"/>
-            <m:endChr m:val="）"/>
-            <m:ctrlPr>
-              <w:rPr>
-                <w:rFonts w:ascii="Cambria Math" w:eastAsia="华文宋体" w:hAnsi="Cambria Math"/>
-                <w:i/>
-                <w:sz w:val="24"/>
-                <w:szCs w:val="24"/>
-              </w:rPr>
-            </m:ctrlPr>
-          </m:dPr>
-          <m:e>
-            <m:sSub>
-              <m:sSubPr>
-                <m:ctrlPr>
-                  <w:rPr>
-                    <w:rFonts w:ascii="Cambria Math" w:eastAsia="华文宋体" w:hAnsi="Cambria Math"/>
-                    <w:i/>
-                    <w:sz w:val="24"/>
-                    <w:szCs w:val="24"/>
-                  </w:rPr>
-                </m:ctrlPr>
-              </m:sSubPr>
-              <m:e>
-                <m:r>
-                  <w:rPr>
-                    <w:rFonts w:ascii="Cambria Math" w:eastAsia="华文宋体" w:hAnsi="Cambria Math"/>
-                    <w:sz w:val="24"/>
-                    <w:szCs w:val="24"/>
-                  </w:rPr>
-                  <m:t>L</m:t>
-                </m:r>
-              </m:e>
-              <m:sub>
-                <m:r>
-                  <w:rPr>
-                    <w:rFonts w:ascii="Cambria Math" w:eastAsia="华文宋体" w:hAnsi="Cambria Math"/>
-                    <w:sz w:val="24"/>
-                    <w:szCs w:val="24"/>
-                  </w:rPr>
-                  <m:t>2</m:t>
-                </m:r>
-              </m:sub>
-            </m:sSub>
-            <m:r>
-              <w:rPr>
-                <w:rFonts w:ascii="Cambria Math" w:eastAsia="华文宋体" w:hAnsi="Cambria Math"/>
-                <w:sz w:val="24"/>
-                <w:szCs w:val="24"/>
-              </w:rPr>
-              <m:t>+</m:t>
-            </m:r>
-            <m:sSub>
-              <m:sSubPr>
-                <m:ctrlPr>
-                  <w:rPr>
-                    <w:rFonts w:ascii="Cambria Math" w:eastAsia="华文宋体" w:hAnsi="Cambria Math"/>
-                    <w:i/>
-                    <w:sz w:val="24"/>
-                    <w:szCs w:val="24"/>
-                  </w:rPr>
-                </m:ctrlPr>
-              </m:sSubPr>
-              <m:e>
-                <m:r>
-                  <w:rPr>
-                    <w:rFonts w:ascii="Cambria Math" w:eastAsia="华文宋体" w:hAnsi="Cambria Math"/>
-                    <w:sz w:val="24"/>
-                    <w:szCs w:val="24"/>
-                  </w:rPr>
-                  <m:t>L</m:t>
-                </m:r>
-              </m:e>
-              <m:sub>
-                <m:r>
-                  <w:rPr>
-                    <w:rFonts w:ascii="Cambria Math" w:eastAsia="华文宋体" w:hAnsi="Cambria Math"/>
-                    <w:sz w:val="24"/>
-                    <w:szCs w:val="24"/>
-                  </w:rPr>
-                  <m:t>3</m:t>
-                </m:r>
-              </m:sub>
-            </m:sSub>
-          </m:e>
-        </m:d>
-        <m:r>
-          <w:rPr>
-            <w:rFonts w:ascii="Cambria Math" w:eastAsia="华文宋体" w:hAnsi="Cambria Math" w:hint="eastAsia"/>
-            <w:sz w:val="24"/>
-            <w:szCs w:val="24"/>
-          </w:rPr>
-          <m:t>=</m:t>
-        </m:r>
-        <m:sSub>
-          <m:sSubPr>
-            <m:ctrlPr>
-              <w:rPr>
-                <w:rFonts w:ascii="Cambria Math" w:eastAsia="华文宋体" w:hAnsi="Cambria Math"/>
-                <w:i/>
-                <w:sz w:val="24"/>
-                <w:szCs w:val="24"/>
-              </w:rPr>
-            </m:ctrlPr>
-          </m:sSubPr>
-          <m:e>
-            <m:r>
-              <w:rPr>
-                <w:rFonts w:ascii="Cambria Math" w:eastAsia="华文宋体" w:hAnsi="Cambria Math"/>
-                <w:sz w:val="24"/>
-                <w:szCs w:val="24"/>
-              </w:rPr>
-              <m:t>F</m:t>
-            </m:r>
-          </m:e>
-          <m:sub>
-            <m:r>
-              <w:rPr>
-                <w:rFonts w:ascii="Cambria Math" w:eastAsia="华文宋体" w:hAnsi="Cambria Math"/>
-                <w:sz w:val="24"/>
-                <w:szCs w:val="24"/>
-              </w:rPr>
-              <m:t>r</m:t>
-            </m:r>
-          </m:sub>
-        </m:sSub>
-        <m:r>
-          <w:rPr>
-            <w:rFonts w:ascii="Cambria Math" w:eastAsia="华文宋体" w:hAnsi="Cambria Math"/>
-            <w:sz w:val="24"/>
-            <w:szCs w:val="24"/>
-          </w:rPr>
-          <m:t>*</m:t>
-        </m:r>
-        <m:sSub>
-          <m:sSubPr>
-            <m:ctrlPr>
-              <w:rPr>
-                <w:rFonts w:ascii="Cambria Math" w:eastAsia="华文宋体" w:hAnsi="Cambria Math"/>
-                <w:i/>
-                <w:sz w:val="24"/>
-                <w:szCs w:val="24"/>
-              </w:rPr>
-            </m:ctrlPr>
-          </m:sSubPr>
-          <m:e>
-            <m:r>
-              <w:rPr>
-                <w:rFonts w:ascii="Cambria Math" w:eastAsia="华文宋体" w:hAnsi="Cambria Math"/>
-                <w:sz w:val="24"/>
-                <w:szCs w:val="24"/>
-              </w:rPr>
-              <m:t>L</m:t>
-            </m:r>
-          </m:e>
-          <m:sub>
-            <m:r>
-              <w:rPr>
-                <w:rFonts w:ascii="Cambria Math" w:eastAsia="华文宋体" w:hAnsi="Cambria Math"/>
-                <w:sz w:val="24"/>
-                <w:szCs w:val="24"/>
-              </w:rPr>
-              <m:t>2</m:t>
-            </m:r>
-          </m:sub>
-        </m:sSub>
-        <m:r>
-          <w:rPr>
-            <w:rFonts w:ascii="Cambria Math" w:eastAsia="华文宋体" w:hAnsi="Cambria Math"/>
-            <w:sz w:val="24"/>
-            <w:szCs w:val="24"/>
-          </w:rPr>
-          <m:t>+</m:t>
-        </m:r>
-        <m:sSub>
-          <m:sSubPr>
-            <m:ctrlPr>
-              <w:rPr>
-                <w:rFonts w:ascii="Cambria Math" w:eastAsia="华文宋体" w:hAnsi="Cambria Math"/>
-                <w:i/>
-                <w:sz w:val="24"/>
-                <w:szCs w:val="24"/>
-              </w:rPr>
-            </m:ctrlPr>
-          </m:sSubPr>
-          <m:e>
-            <m:r>
-              <w:rPr>
-                <w:rFonts w:ascii="Cambria Math" w:eastAsia="华文宋体" w:hAnsi="Cambria Math"/>
-                <w:sz w:val="24"/>
-                <w:szCs w:val="24"/>
-              </w:rPr>
-              <m:t>M</m:t>
-            </m:r>
-          </m:e>
-          <m:sub>
-            <m:r>
-              <w:rPr>
-                <w:rFonts w:ascii="Cambria Math" w:eastAsia="华文宋体" w:hAnsi="Cambria Math"/>
-                <w:sz w:val="24"/>
-                <w:szCs w:val="24"/>
-              </w:rPr>
-              <m:t>a</m:t>
-            </m:r>
-          </m:sub>
-        </m:sSub>
-      </m:oMath>
-    </w:p>
-    <w:p>
-      <w:pPr>
-        <w:rPr>
-          <w:rFonts w:ascii="华文宋体" w:eastAsia="华文宋体" w:hAnsi="华文宋体"/>
-          <w:sz w:val="24"/>
-          <w:szCs w:val="24"/>
-        </w:rPr>
-      </w:pPr>
-      <m:oMathPara>
-        <m:oMath>
-          <m:sSub>
-            <m:sSubPr>
-              <m:ctrlPr>
-                <w:rPr>
-                  <w:rFonts w:ascii="Cambria Math" w:eastAsia="华文宋体" w:hAnsi="Cambria Math"/>
-                  <w:i/>
-                  <w:sz w:val="24"/>
-                  <w:szCs w:val="24"/>
-                </w:rPr>
-              </m:ctrlPr>
-            </m:sSubPr>
-            <m:e>
-              <m:r>
-                <w:rPr>
-                  <w:rFonts w:ascii="Cambria Math" w:eastAsia="华文宋体" w:hAnsi="Cambria Math"/>
-                  <w:sz w:val="24"/>
-                  <w:szCs w:val="24"/>
-                </w:rPr>
-                <m:t>F</m:t>
-              </m:r>
-            </m:e>
-            <m:sub>
-              <m:r>
-                <w:rPr>
-                  <w:rFonts w:ascii="Cambria Math" w:eastAsia="华文宋体" w:hAnsi="Cambria Math"/>
-                  <w:sz w:val="24"/>
-                  <w:szCs w:val="24"/>
-                </w:rPr>
-                <m:t>v1</m:t>
-              </m:r>
-            </m:sub>
-          </m:sSub>
-          <m:r>
-            <w:rPr>
-              <w:rFonts w:ascii="Cambria Math" w:eastAsia="华文宋体" w:hAnsi="Cambria Math"/>
-              <w:sz w:val="24"/>
-              <w:szCs w:val="24"/>
-            </w:rPr>
-            <m:t>=</m:t>
-          </m:r>
-          <m:f>
-            <m:fPr>
-              <m:ctrlPr>
-                <w:rPr>
-                  <w:rFonts w:ascii="Cambria Math" w:eastAsia="华文宋体" w:hAnsi="Cambria Math"/>
-                  <w:i/>
-                  <w:sz w:val="24"/>
-                  <w:szCs w:val="24"/>
-                </w:rPr>
-              </m:ctrlPr>
-            </m:fPr>
-            <m:num>
-              <m:sSub>
-                <m:sSubPr>
-                  <m:ctrlPr>
-                    <w:rPr>
-                      <w:rFonts w:ascii="Cambria Math" w:eastAsia="华文宋体" w:hAnsi="Cambria Math"/>
-                      <w:i/>
-                      <w:sz w:val="24"/>
-                      <w:szCs w:val="24"/>
-                    </w:rPr>
-                  </m:ctrlPr>
-                </m:sSubPr>
-                <m:e>
-                  <m:r>
-                    <w:rPr>
-                      <w:rFonts w:ascii="Cambria Math" w:eastAsia="华文宋体" w:hAnsi="Cambria Math"/>
-                      <w:sz w:val="24"/>
-                      <w:szCs w:val="24"/>
-                    </w:rPr>
-                    <m:t>F</m:t>
-                  </m:r>
-                </m:e>
-                <m:sub>
-                  <m:r>
-                    <w:rPr>
-                      <w:rFonts w:ascii="Cambria Math" w:eastAsia="华文宋体" w:hAnsi="Cambria Math"/>
-                      <w:sz w:val="24"/>
-                      <w:szCs w:val="24"/>
-                    </w:rPr>
-                    <m:t>r</m:t>
-                  </m:r>
-                </m:sub>
-              </m:sSub>
-              <m:r>
-                <w:rPr>
-                  <w:rFonts w:ascii="Cambria Math" w:eastAsia="华文宋体" w:hAnsi="Cambria Math"/>
-                  <w:sz w:val="24"/>
-                  <w:szCs w:val="24"/>
-                </w:rPr>
-                <m:t>*</m:t>
-              </m:r>
-              <m:sSub>
-                <m:sSubPr>
-                  <m:ctrlPr>
-                    <w:rPr>
-                      <w:rFonts w:ascii="Cambria Math" w:eastAsia="华文宋体" w:hAnsi="Cambria Math"/>
-                      <w:i/>
-                      <w:sz w:val="24"/>
-                      <w:szCs w:val="24"/>
-                    </w:rPr>
-                  </m:ctrlPr>
-                </m:sSubPr>
-                <m:e>
-                  <m:r>
-                    <w:rPr>
-                      <w:rFonts w:ascii="Cambria Math" w:eastAsia="华文宋体" w:hAnsi="Cambria Math"/>
-                      <w:sz w:val="24"/>
-                      <w:szCs w:val="24"/>
-                    </w:rPr>
-                    <m:t>L</m:t>
-                  </m:r>
-                </m:e>
-                <m:sub>
-                  <m:r>
-                    <w:rPr>
-                      <w:rFonts w:ascii="Cambria Math" w:eastAsia="华文宋体" w:hAnsi="Cambria Math"/>
-                      <w:sz w:val="24"/>
-                      <w:szCs w:val="24"/>
-                    </w:rPr>
-                    <m:t>2</m:t>
-                  </m:r>
-                </m:sub>
-              </m:sSub>
-              <m:r>
-                <w:rPr>
-                  <w:rFonts w:ascii="Cambria Math" w:eastAsia="华文宋体" w:hAnsi="Cambria Math"/>
-                  <w:sz w:val="24"/>
-                  <w:szCs w:val="24"/>
-                </w:rPr>
-                <m:t>+</m:t>
-              </m:r>
-              <m:sSub>
-                <m:sSubPr>
-                  <m:ctrlPr>
-                    <w:rPr>
-                      <w:rFonts w:ascii="Cambria Math" w:eastAsia="华文宋体" w:hAnsi="Cambria Math"/>
-                      <w:i/>
-                      <w:sz w:val="24"/>
-                      <w:szCs w:val="24"/>
-                    </w:rPr>
-                  </m:ctrlPr>
-                </m:sSubPr>
-                <m:e>
-                  <m:r>
-                    <w:rPr>
-                      <w:rFonts w:ascii="Cambria Math" w:eastAsia="华文宋体" w:hAnsi="Cambria Math"/>
-                      <w:sz w:val="24"/>
-                      <w:szCs w:val="24"/>
-                    </w:rPr>
-                    <m:t>M</m:t>
-                  </m:r>
-                </m:e>
-                <m:sub>
-                  <m:r>
-                    <w:rPr>
-                      <w:rFonts w:ascii="Cambria Math" w:eastAsia="华文宋体" w:hAnsi="Cambria Math"/>
-                      <w:sz w:val="24"/>
-                      <w:szCs w:val="24"/>
-                    </w:rPr>
-                    <m:t>a</m:t>
-                  </m:r>
-                </m:sub>
-              </m:sSub>
-            </m:num>
-            <m:den>
-              <m:sSub>
-                <m:sSubPr>
-                  <m:ctrlPr>
-                    <w:rPr>
-                      <w:rFonts w:ascii="Cambria Math" w:eastAsia="华文宋体" w:hAnsi="Cambria Math"/>
-                      <w:i/>
-                      <w:sz w:val="24"/>
-                      <w:szCs w:val="24"/>
-                    </w:rPr>
-                  </m:ctrlPr>
-                </m:sSubPr>
-                <m:e>
-                  <m:r>
-                    <w:rPr>
-                      <w:rFonts w:ascii="Cambria Math" w:eastAsia="华文宋体" w:hAnsi="Cambria Math"/>
-                      <w:sz w:val="24"/>
-                      <w:szCs w:val="24"/>
-                    </w:rPr>
-                    <m:t>L</m:t>
-                  </m:r>
-                </m:e>
-                <m:sub>
-                  <m:r>
-                    <w:rPr>
-                      <w:rFonts w:ascii="Cambria Math" w:eastAsia="华文宋体" w:hAnsi="Cambria Math"/>
-                      <w:sz w:val="24"/>
-                      <w:szCs w:val="24"/>
-                    </w:rPr>
-                    <m:t>2</m:t>
-                  </m:r>
-                </m:sub>
-              </m:sSub>
-              <m:r>
-                <w:rPr>
-                  <w:rFonts w:ascii="Cambria Math" w:eastAsia="华文宋体" w:hAnsi="Cambria Math"/>
-                  <w:sz w:val="24"/>
-                  <w:szCs w:val="24"/>
-                </w:rPr>
-                <m:t>+</m:t>
-              </m:r>
-              <m:sSub>
-                <m:sSubPr>
-                  <m:ctrlPr>
-                    <w:rPr>
-                      <w:rFonts w:ascii="Cambria Math" w:eastAsia="华文宋体" w:hAnsi="Cambria Math"/>
-                      <w:i/>
-                      <w:sz w:val="24"/>
-                      <w:szCs w:val="24"/>
-                    </w:rPr>
-                  </m:ctrlPr>
-                </m:sSubPr>
-                <m:e>
-                  <m:r>
-                    <w:rPr>
-                      <w:rFonts w:ascii="Cambria Math" w:eastAsia="华文宋体" w:hAnsi="Cambria Math"/>
-                      <w:sz w:val="24"/>
-                      <w:szCs w:val="24"/>
-                    </w:rPr>
-                    <m:t>L</m:t>
-                  </m:r>
-                </m:e>
-                <m:sub>
-                  <m:r>
-                    <w:rPr>
-                      <w:rFonts w:ascii="Cambria Math" w:eastAsia="华文宋体" w:hAnsi="Cambria Math"/>
-                      <w:sz w:val="24"/>
-                      <w:szCs w:val="24"/>
-                    </w:rPr>
-                    <m:t>3</m:t>
-                  </m:r>
-                </m:sub>
-              </m:sSub>
-            </m:den>
-          </m:f>
-          <m:r>
-            <w:rPr>
-              <w:rFonts w:ascii="Cambria Math" w:eastAsia="华文宋体" w:hAnsi="Cambria Math"/>
-              <w:sz w:val="24"/>
-              <w:szCs w:val="24"/>
-            </w:rPr>
-            <m:t>=1067.5N</m:t>
-          </m:r>
-        </m:oMath>
-      </m:oMathPara>
-    </w:p>
-    <w:p>
-      <w:pPr>
-        <w:rPr>
-          <w:rFonts w:ascii="华文宋体" w:eastAsia="华文宋体" w:hAnsi="华文宋体"/>
-          <w:sz w:val="24"/>
-          <w:szCs w:val="24"/>
-        </w:rPr>
-      </w:pPr>
-      <m:oMathPara>
-        <m:oMath>
-          <m:sSub>
-            <m:sSubPr>
-              <m:ctrlPr>
-                <w:rPr>
-                  <w:rFonts w:ascii="Cambria Math" w:eastAsia="华文宋体" w:hAnsi="Cambria Math"/>
-                  <w:i/>
-                  <w:sz w:val="24"/>
-                  <w:szCs w:val="24"/>
-                </w:rPr>
-              </m:ctrlPr>
-            </m:sSubPr>
-            <m:e>
-              <m:r>
-                <w:rPr>
-                  <w:rFonts w:ascii="Cambria Math" w:eastAsia="华文宋体" w:hAnsi="Cambria Math"/>
-                  <w:sz w:val="24"/>
-                  <w:szCs w:val="24"/>
-                </w:rPr>
-                <m:t>F</m:t>
-              </m:r>
-            </m:e>
-            <m:sub>
-              <m:r>
-                <w:rPr>
-                  <w:rFonts w:ascii="Cambria Math" w:eastAsia="华文宋体" w:hAnsi="Cambria Math"/>
-                  <w:sz w:val="24"/>
-                  <w:szCs w:val="24"/>
-                </w:rPr>
-                <m:t>v2</m:t>
-              </m:r>
-            </m:sub>
-          </m:sSub>
-          <m:r>
-            <w:rPr>
-              <w:rFonts w:ascii="Cambria Math" w:eastAsia="华文宋体" w:hAnsi="Cambria Math"/>
-              <w:sz w:val="24"/>
-              <w:szCs w:val="24"/>
-            </w:rPr>
-            <m:t>*</m:t>
-          </m:r>
-          <m:d>
-            <m:dPr>
-              <m:begChr m:val="（"/>
-              <m:endChr m:val="）"/>
-              <m:ctrlPr>
-                <w:rPr>
-                  <w:rFonts w:ascii="Cambria Math" w:eastAsia="华文宋体" w:hAnsi="Cambria Math"/>
-                  <w:i/>
-                  <w:sz w:val="24"/>
-                  <w:szCs w:val="24"/>
-                </w:rPr>
-              </m:ctrlPr>
-            </m:dPr>
-            <m:e>
-              <m:sSub>
-                <m:sSubPr>
-                  <m:ctrlPr>
-                    <w:rPr>
-                      <w:rFonts w:ascii="Cambria Math" w:eastAsia="华文宋体" w:hAnsi="Cambria Math"/>
-                      <w:i/>
-                      <w:sz w:val="24"/>
-                      <w:szCs w:val="24"/>
-                    </w:rPr>
-                  </m:ctrlPr>
-                </m:sSubPr>
-                <m:e>
-                  <m:r>
-                    <w:rPr>
-                      <w:rFonts w:ascii="Cambria Math" w:eastAsia="华文宋体" w:hAnsi="Cambria Math"/>
-                      <w:sz w:val="24"/>
-                      <w:szCs w:val="24"/>
-                    </w:rPr>
-                    <m:t>L</m:t>
-                  </m:r>
-                </m:e>
-                <m:sub>
-                  <m:r>
-                    <w:rPr>
-                      <w:rFonts w:ascii="Cambria Math" w:eastAsia="华文宋体" w:hAnsi="Cambria Math"/>
-                      <w:sz w:val="24"/>
-                      <w:szCs w:val="24"/>
-                    </w:rPr>
-                    <m:t>2</m:t>
-                  </m:r>
-                </m:sub>
-              </m:sSub>
-              <m:r>
-                <w:rPr>
-                  <w:rFonts w:ascii="Cambria Math" w:eastAsia="华文宋体" w:hAnsi="Cambria Math"/>
-                  <w:sz w:val="24"/>
-                  <w:szCs w:val="24"/>
-                </w:rPr>
-                <m:t>+</m:t>
-              </m:r>
-              <m:sSub>
-                <m:sSubPr>
-                  <m:ctrlPr>
-                    <w:rPr>
-                      <w:rFonts w:ascii="Cambria Math" w:eastAsia="华文宋体" w:hAnsi="Cambria Math"/>
-                      <w:i/>
-                      <w:sz w:val="24"/>
-                      <w:szCs w:val="24"/>
-                    </w:rPr>
-                  </m:ctrlPr>
-                </m:sSubPr>
-                <m:e>
-                  <m:r>
-                    <w:rPr>
-                      <w:rFonts w:ascii="Cambria Math" w:eastAsia="华文宋体" w:hAnsi="Cambria Math"/>
-                      <w:sz w:val="24"/>
-                      <w:szCs w:val="24"/>
-                    </w:rPr>
-                    <m:t>L</m:t>
-                  </m:r>
-                </m:e>
-                <m:sub>
-                  <m:r>
-                    <w:rPr>
-                      <w:rFonts w:ascii="Cambria Math" w:eastAsia="华文宋体" w:hAnsi="Cambria Math"/>
-                      <w:sz w:val="24"/>
-                      <w:szCs w:val="24"/>
-                    </w:rPr>
-                    <m:t>3</m:t>
-                  </m:r>
-                </m:sub>
-              </m:sSub>
-            </m:e>
-          </m:d>
-          <m:r>
-            <w:rPr>
-              <w:rFonts w:ascii="Cambria Math" w:eastAsia="华文宋体" w:hAnsi="Cambria Math" w:hint="eastAsia"/>
-              <w:sz w:val="24"/>
-              <w:szCs w:val="24"/>
-            </w:rPr>
-            <m:t>=</m:t>
-          </m:r>
-          <m:sSub>
-            <m:sSubPr>
-              <m:ctrlPr>
-                <w:rPr>
-                  <w:rFonts w:ascii="Cambria Math" w:eastAsia="华文宋体" w:hAnsi="Cambria Math"/>
-                  <w:i/>
-                  <w:sz w:val="24"/>
-                  <w:szCs w:val="24"/>
-                </w:rPr>
-              </m:ctrlPr>
-            </m:sSubPr>
-            <m:e>
-              <m:r>
-                <w:rPr>
-                  <w:rFonts w:ascii="Cambria Math" w:eastAsia="华文宋体" w:hAnsi="Cambria Math"/>
-                  <w:sz w:val="24"/>
-                  <w:szCs w:val="24"/>
-                </w:rPr>
-                <m:t>F</m:t>
-              </m:r>
-            </m:e>
-            <m:sub>
-              <m:r>
-                <w:rPr>
-                  <w:rFonts w:ascii="Cambria Math" w:eastAsia="华文宋体" w:hAnsi="Cambria Math"/>
-                  <w:sz w:val="24"/>
-                  <w:szCs w:val="24"/>
-                </w:rPr>
-                <m:t>r</m:t>
-              </m:r>
-            </m:sub>
-          </m:sSub>
-          <m:r>
-            <w:rPr>
-              <w:rFonts w:ascii="Cambria Math" w:eastAsia="华文宋体" w:hAnsi="Cambria Math"/>
-              <w:sz w:val="24"/>
-              <w:szCs w:val="24"/>
-            </w:rPr>
-            <m:t>*</m:t>
-          </m:r>
-          <m:sSub>
-            <m:sSubPr>
-              <m:ctrlPr>
-                <w:rPr>
-                  <w:rFonts w:ascii="Cambria Math" w:eastAsia="华文宋体" w:hAnsi="Cambria Math"/>
-                  <w:i/>
-                  <w:sz w:val="24"/>
-                  <w:szCs w:val="24"/>
-                </w:rPr>
-              </m:ctrlPr>
-            </m:sSubPr>
-            <m:e>
-              <m:r>
-                <w:rPr>
-                  <w:rFonts w:ascii="Cambria Math" w:eastAsia="华文宋体" w:hAnsi="Cambria Math"/>
-                  <w:sz w:val="24"/>
-                  <w:szCs w:val="24"/>
-                </w:rPr>
-                <m:t>L</m:t>
-              </m:r>
-            </m:e>
-            <m:sub>
-              <m:r>
-                <w:rPr>
-                  <w:rFonts w:ascii="Cambria Math" w:eastAsia="华文宋体" w:hAnsi="Cambria Math"/>
-                  <w:sz w:val="24"/>
-                  <w:szCs w:val="24"/>
-                </w:rPr>
-                <m:t>3</m:t>
-              </m:r>
-            </m:sub>
-          </m:sSub>
-          <m:r>
-            <w:rPr>
-              <w:rFonts w:ascii="Cambria Math" w:eastAsia="华文宋体" w:hAnsi="Cambria Math"/>
-              <w:sz w:val="24"/>
-              <w:szCs w:val="24"/>
-            </w:rPr>
-            <m:t>-</m:t>
-          </m:r>
-          <m:sSub>
-            <m:sSubPr>
-              <m:ctrlPr>
-                <w:rPr>
-                  <w:rFonts w:ascii="Cambria Math" w:eastAsia="华文宋体" w:hAnsi="Cambria Math"/>
-                  <w:i/>
-                  <w:sz w:val="24"/>
-                  <w:szCs w:val="24"/>
-                </w:rPr>
-              </m:ctrlPr>
-            </m:sSubPr>
-            <m:e>
-              <m:r>
-                <w:rPr>
-                  <w:rFonts w:ascii="Cambria Math" w:eastAsia="华文宋体" w:hAnsi="Cambria Math"/>
-                  <w:sz w:val="24"/>
-                  <w:szCs w:val="24"/>
-                </w:rPr>
-                <m:t>M</m:t>
-              </m:r>
-            </m:e>
-            <m:sub>
-              <m:r>
-                <w:rPr>
-                  <w:rFonts w:ascii="Cambria Math" w:eastAsia="华文宋体" w:hAnsi="Cambria Math"/>
-                  <w:sz w:val="24"/>
-                  <w:szCs w:val="24"/>
-                </w:rPr>
-                <m:t>a</m:t>
-              </m:r>
-            </m:sub>
-          </m:sSub>
-        </m:oMath>
-      </m:oMathPara>
-    </w:p>
-    <w:p>
-      <w:pPr>
-        <w:rPr>
-          <w:rFonts w:ascii="华文宋体" w:eastAsia="华文宋体" w:hAnsi="华文宋体"/>
-          <w:sz w:val="24"/>
-          <w:szCs w:val="24"/>
-        </w:rPr>
-      </w:pPr>
-      <m:oMathPara>
-        <m:oMath>
-          <m:sSub>
-            <m:sSubPr>
-              <m:ctrlPr>
-                <w:rPr>
-                  <w:rFonts w:ascii="Cambria Math" w:eastAsia="华文宋体" w:hAnsi="Cambria Math"/>
-                  <w:i/>
-                  <w:sz w:val="24"/>
-                  <w:szCs w:val="24"/>
-                </w:rPr>
-              </m:ctrlPr>
-            </m:sSubPr>
-            <m:e>
-              <m:r>
-                <w:rPr>
-                  <w:rFonts w:ascii="Cambria Math" w:eastAsia="华文宋体" w:hAnsi="Cambria Math"/>
-                  <w:sz w:val="24"/>
-                  <w:szCs w:val="24"/>
-                </w:rPr>
-                <m:t>F</m:t>
-              </m:r>
-            </m:e>
-            <m:sub>
-              <m:r>
-                <w:rPr>
-                  <w:rFonts w:ascii="Cambria Math" w:eastAsia="华文宋体" w:hAnsi="Cambria Math"/>
-                  <w:sz w:val="24"/>
-                  <w:szCs w:val="24"/>
-                </w:rPr>
-                <m:t>v2</m:t>
-              </m:r>
-            </m:sub>
-          </m:sSub>
-          <m:r>
-            <w:rPr>
-              <w:rFonts w:ascii="Cambria Math" w:eastAsia="华文宋体" w:hAnsi="Cambria Math"/>
-              <w:sz w:val="24"/>
-              <w:szCs w:val="24"/>
-            </w:rPr>
-            <m:t>=</m:t>
-          </m:r>
-          <m:f>
-            <m:fPr>
-              <m:ctrlPr>
-                <w:rPr>
-                  <w:rFonts w:ascii="Cambria Math" w:eastAsia="华文宋体" w:hAnsi="Cambria Math"/>
-                  <w:i/>
-                  <w:sz w:val="24"/>
-                  <w:szCs w:val="24"/>
-                </w:rPr>
-              </m:ctrlPr>
-            </m:fPr>
-            <m:num>
-              <m:sSub>
-                <m:sSubPr>
-                  <m:ctrlPr>
-                    <w:rPr>
-                      <w:rFonts w:ascii="Cambria Math" w:eastAsia="华文宋体" w:hAnsi="Cambria Math"/>
-                      <w:i/>
-                      <w:sz w:val="24"/>
-                      <w:szCs w:val="24"/>
-                    </w:rPr>
-                  </m:ctrlPr>
-                </m:sSubPr>
-                <m:e>
-                  <m:r>
-                    <w:rPr>
-                      <w:rFonts w:ascii="Cambria Math" w:eastAsia="华文宋体" w:hAnsi="Cambria Math"/>
-                      <w:sz w:val="24"/>
-                      <w:szCs w:val="24"/>
-                    </w:rPr>
-                    <m:t>F</m:t>
-                  </m:r>
-                </m:e>
-                <m:sub>
-                  <m:r>
-                    <w:rPr>
-                      <w:rFonts w:ascii="Cambria Math" w:eastAsia="华文宋体" w:hAnsi="Cambria Math"/>
-                      <w:sz w:val="24"/>
-                      <w:szCs w:val="24"/>
-                    </w:rPr>
-                    <m:t>r</m:t>
-                  </m:r>
-                </m:sub>
-              </m:sSub>
-              <m:r>
-                <w:rPr>
-                  <w:rFonts w:ascii="Cambria Math" w:eastAsia="华文宋体" w:hAnsi="Cambria Math"/>
-                  <w:sz w:val="24"/>
-                  <w:szCs w:val="24"/>
-                </w:rPr>
-                <m:t>*</m:t>
-              </m:r>
-              <m:sSub>
-                <m:sSubPr>
-                  <m:ctrlPr>
-                    <w:rPr>
-                      <w:rFonts w:ascii="Cambria Math" w:eastAsia="华文宋体" w:hAnsi="Cambria Math"/>
-                      <w:i/>
-                      <w:sz w:val="24"/>
-                      <w:szCs w:val="24"/>
-                    </w:rPr>
-                  </m:ctrlPr>
-                </m:sSubPr>
-                <m:e>
-                  <m:r>
-                    <w:rPr>
-                      <w:rFonts w:ascii="Cambria Math" w:eastAsia="华文宋体" w:hAnsi="Cambria Math"/>
-                      <w:sz w:val="24"/>
-                      <w:szCs w:val="24"/>
-                    </w:rPr>
-                    <m:t>L</m:t>
-                  </m:r>
-                </m:e>
-                <m:sub>
-                  <m:r>
-                    <w:rPr>
-                      <w:rFonts w:ascii="Cambria Math" w:eastAsia="华文宋体" w:hAnsi="Cambria Math"/>
-                      <w:sz w:val="24"/>
-                      <w:szCs w:val="24"/>
-                    </w:rPr>
-                    <m:t>3</m:t>
-                  </m:r>
-                </m:sub>
-              </m:sSub>
-              <m:r>
-                <w:rPr>
-                  <w:rFonts w:ascii="Cambria Math" w:eastAsia="华文宋体" w:hAnsi="Cambria Math"/>
-                  <w:sz w:val="24"/>
-                  <w:szCs w:val="24"/>
-                </w:rPr>
-                <m:t>-</m:t>
-              </m:r>
-              <m:sSub>
-                <m:sSubPr>
-                  <m:ctrlPr>
-                    <w:rPr>
-                      <w:rFonts w:ascii="Cambria Math" w:eastAsia="华文宋体" w:hAnsi="Cambria Math"/>
-                      <w:i/>
-                      <w:sz w:val="24"/>
-                      <w:szCs w:val="24"/>
-                    </w:rPr>
-                  </m:ctrlPr>
-                </m:sSubPr>
-                <m:e>
-                  <m:r>
-                    <w:rPr>
-                      <w:rFonts w:ascii="Cambria Math" w:eastAsia="华文宋体" w:hAnsi="Cambria Math"/>
-                      <w:sz w:val="24"/>
-                      <w:szCs w:val="24"/>
-                    </w:rPr>
-                    <m:t>M</m:t>
-                  </m:r>
-                </m:e>
-                <m:sub>
-                  <m:r>
-                    <w:rPr>
-                      <w:rFonts w:ascii="Cambria Math" w:eastAsia="华文宋体" w:hAnsi="Cambria Math"/>
-                      <w:sz w:val="24"/>
-                      <w:szCs w:val="24"/>
-                    </w:rPr>
-                    <m:t>a</m:t>
-                  </m:r>
-                </m:sub>
-              </m:sSub>
-            </m:num>
-            <m:den>
-              <m:sSub>
-                <m:sSubPr>
-                  <m:ctrlPr>
-                    <w:rPr>
-                      <w:rFonts w:ascii="Cambria Math" w:eastAsia="华文宋体" w:hAnsi="Cambria Math"/>
-                      <w:i/>
-                      <w:sz w:val="24"/>
-                      <w:szCs w:val="24"/>
-                    </w:rPr>
-                  </m:ctrlPr>
-                </m:sSubPr>
-                <m:e>
-                  <m:r>
-                    <w:rPr>
-                      <w:rFonts w:ascii="Cambria Math" w:eastAsia="华文宋体" w:hAnsi="Cambria Math"/>
-                      <w:sz w:val="24"/>
-                      <w:szCs w:val="24"/>
-                    </w:rPr>
-                    <m:t>L</m:t>
-                  </m:r>
-                </m:e>
-                <m:sub>
-                  <m:r>
-                    <w:rPr>
-                      <w:rFonts w:ascii="Cambria Math" w:eastAsia="华文宋体" w:hAnsi="Cambria Math"/>
-                      <w:sz w:val="24"/>
-                      <w:szCs w:val="24"/>
-                    </w:rPr>
-                    <m:t>2</m:t>
-                  </m:r>
-                </m:sub>
-              </m:sSub>
-              <m:r>
-                <w:rPr>
-                  <w:rFonts w:ascii="Cambria Math" w:eastAsia="华文宋体" w:hAnsi="Cambria Math"/>
-                  <w:sz w:val="24"/>
-                  <w:szCs w:val="24"/>
-                </w:rPr>
-                <m:t>+</m:t>
-              </m:r>
-              <m:sSub>
-                <m:sSubPr>
-                  <m:ctrlPr>
-                    <w:rPr>
-                      <w:rFonts w:ascii="Cambria Math" w:eastAsia="华文宋体" w:hAnsi="Cambria Math"/>
-                      <w:i/>
-                      <w:sz w:val="24"/>
-                      <w:szCs w:val="24"/>
-                    </w:rPr>
-                  </m:ctrlPr>
-                </m:sSubPr>
-                <m:e>
-                  <m:r>
-                    <w:rPr>
-                      <w:rFonts w:ascii="Cambria Math" w:eastAsia="华文宋体" w:hAnsi="Cambria Math"/>
-                      <w:sz w:val="24"/>
-                      <w:szCs w:val="24"/>
-                    </w:rPr>
-                    <m:t>L</m:t>
-                  </m:r>
-                </m:e>
-                <m:sub>
-                  <m:r>
-                    <w:rPr>
-                      <w:rFonts w:ascii="Cambria Math" w:eastAsia="华文宋体" w:hAnsi="Cambria Math"/>
-                      <w:sz w:val="24"/>
-                      <w:szCs w:val="24"/>
-                    </w:rPr>
-                    <m:t>3</m:t>
-                  </m:r>
-                </m:sub>
-              </m:sSub>
-            </m:den>
-          </m:f>
-          <m:r>
-            <w:rPr>
-              <w:rFonts w:ascii="Cambria Math" w:eastAsia="华文宋体" w:hAnsi="Cambria Math"/>
-              <w:sz w:val="24"/>
-              <w:szCs w:val="24"/>
-            </w:rPr>
-            <m:t>=327N</m:t>
-          </m:r>
-        </m:oMath>
-      </m:oMathPara>
-    </w:p>
-    <w:p>
-      <w:pPr>
-        <w:jc w:val="center"/>
-        <w:rPr>
-          <w:rFonts w:ascii="华文宋体" w:eastAsia="华文宋体" w:hAnsi="华文宋体"/>
-          <w:color w:val="FF0000"/>
-          <w:sz w:val="24"/>
-          <w:szCs w:val="24"/>
-        </w:rPr>
-      </w:pPr>
-      <w:r>
-        <w:rPr>
-          <w:noProof/>
-        </w:rPr>
-        <w:drawing>
-          <wp:inline distT="0" distB="0" distL="0" distR="0" wp14:anchorId="3717D667" wp14:editId="565D0D9F">
-            <wp:extent cx="5274310" cy="1367155"/>
-            <wp:effectExtent l="0" t="0" r="2540" b="4445"/>
-            <wp:docPr id="23" name="图片 23"/>
-            <wp:cNvGraphicFramePr>
-              <a:graphicFrameLocks xmlns:a="http://schemas.openxmlformats.org/drawingml/2006/main" noChangeAspect="1"/>
-            </wp:cNvGraphicFramePr>
-            <a:graphic xmlns:a="http://schemas.openxmlformats.org/drawingml/2006/main">
-              <a:graphicData uri="http://schemas.openxmlformats.org/drawingml/2006/picture">
-                <pic:pic xmlns:pic="http://schemas.openxmlformats.org/drawingml/2006/picture">
-                  <pic:nvPicPr>
-                    <pic:cNvPr id="1" name=""/>
-                    <pic:cNvPicPr/>
-                  </pic:nvPicPr>
-                  <pic:blipFill>
-                    <a:blip r:embed="rId17"/>
-                    <a:stretch>
-                      <a:fillRect/>
-                    </a:stretch>
-                  </pic:blipFill>
-                  <pic:spPr>
-                    <a:xfrm>
-                      <a:off x="0" y="0"/>
-                      <a:ext cx="5274310" cy="1367155"/>
-                    </a:xfrm>
-                    <a:prstGeom prst="rect">
-                      <a:avLst/>
-                    </a:prstGeom>
-                  </pic:spPr>
-                </pic:pic>
-              </a:graphicData>
-            </a:graphic>
-          </wp:inline>
-        </w:drawing>
-      </w:r>
-    </w:p>
-    <w:p>
-      <w:pPr>
-        <w:rPr>
-          <w:rFonts w:ascii="华文宋体" w:eastAsia="华文宋体" w:hAnsi="华文宋体"/>
-          <w:sz w:val="24"/>
-          <w:szCs w:val="24"/>
-        </w:rPr>
-      </w:pPr>
-      <m:oMathPara>
-        <m:oMath>
-          <m:sSub>
-            <m:sSubPr>
-              <m:ctrlPr>
-                <w:rPr>
-                  <w:rFonts w:ascii="Cambria Math" w:eastAsia="华文宋体" w:hAnsi="Cambria Math"/>
-                  <w:i/>
-                  <w:sz w:val="24"/>
-                  <w:szCs w:val="24"/>
-                </w:rPr>
-              </m:ctrlPr>
-            </m:sSubPr>
-            <m:e>
-              <m:sSub>
-                <m:sSubPr>
-                  <m:ctrlPr>
-                    <w:rPr>
-                      <w:rFonts w:ascii="Cambria Math" w:eastAsia="华文宋体" w:hAnsi="Cambria Math"/>
-                      <w:i/>
-                      <w:sz w:val="24"/>
-                      <w:szCs w:val="24"/>
-                    </w:rPr>
-                  </m:ctrlPr>
-                </m:sSubPr>
-                <m:e>
-                  <m:r>
-                    <w:rPr>
-                      <w:rFonts w:ascii="Cambria Math" w:eastAsia="华文宋体" w:hAnsi="Cambria Math"/>
-                      <w:sz w:val="24"/>
-                      <w:szCs w:val="24"/>
-                    </w:rPr>
-                    <m:t>M</m:t>
-                  </m:r>
-                </m:e>
-                <m:sub>
-                  <m:r>
-                    <w:rPr>
-                      <w:rFonts w:ascii="Cambria Math" w:eastAsia="华文宋体" w:hAnsi="Cambria Math"/>
-                      <w:sz w:val="24"/>
-                      <w:szCs w:val="24"/>
-                    </w:rPr>
-                    <m:t>V</m:t>
-                  </m:r>
-                </m:sub>
-              </m:sSub>
-            </m:e>
-            <m:sub>
-              <m:r>
-                <w:rPr>
-                  <w:rFonts w:ascii="Cambria Math" w:eastAsia="华文宋体" w:hAnsi="Cambria Math"/>
-                  <w:sz w:val="24"/>
-                  <w:szCs w:val="24"/>
-                </w:rPr>
-                <m:t>max</m:t>
-              </m:r>
-            </m:sub>
-          </m:sSub>
-          <m:r>
-            <w:rPr>
-              <w:rFonts w:ascii="Cambria Math" w:eastAsia="华文宋体" w:hAnsi="Cambria Math"/>
-              <w:sz w:val="24"/>
-              <w:szCs w:val="24"/>
-            </w:rPr>
-            <m:t>=89.83N</m:t>
-          </m:r>
-          <m:r>
-            <w:rPr>
-              <w:rFonts w:ascii="Cambria Math" w:eastAsia="华文宋体" w:hAnsi="Cambria Math" w:hint="eastAsia"/>
-              <w:sz w:val="24"/>
-              <w:szCs w:val="24"/>
-            </w:rPr>
-            <m:t>·</m:t>
-          </m:r>
-          <m:r>
-            <w:rPr>
-              <w:rFonts w:ascii="Cambria Math" w:eastAsia="华文宋体" w:hAnsi="Cambria Math" w:hint="eastAsia"/>
-              <w:sz w:val="24"/>
-              <w:szCs w:val="24"/>
-            </w:rPr>
-            <m:t>m</m:t>
-          </m:r>
-        </m:oMath>
-      </m:oMathPara>
-    </w:p>
-    <w:p>
-      <w:pPr>
-        <w:rPr>
-          <w:rFonts w:ascii="华文宋体" w:eastAsia="华文宋体" w:hAnsi="华文宋体"/>
-          <w:sz w:val="24"/>
-          <w:szCs w:val="24"/>
-        </w:rPr>
-      </w:pPr>
-      <w:r>
-        <w:rPr>
-          <w:rFonts w:ascii="华文宋体" w:eastAsia="华文宋体" w:hAnsi="华文宋体" w:hint="eastAsia"/>
-          <w:sz w:val="24"/>
-          <w:szCs w:val="24"/>
-        </w:rPr>
-        <w:t>8</w:t>
-      </w:r>
-      <w:r>
-        <w:rPr>
-          <w:rFonts w:ascii="华文宋体" w:eastAsia="华文宋体" w:hAnsi="华文宋体"/>
-          <w:sz w:val="24"/>
-          <w:szCs w:val="24"/>
-        </w:rPr>
-        <w:t>.3.4</w:t>
-      </w:r>
-      <w:r>
-        <w:rPr>
-          <w:rFonts w:ascii="华文宋体" w:eastAsia="华文宋体" w:hAnsi="华文宋体" w:hint="eastAsia"/>
-          <w:sz w:val="24"/>
-          <w:szCs w:val="24"/>
-        </w:rPr>
-        <w:t>扭矩分布：</w:t>
-      </w:r>
-    </w:p>
-    <w:p>
-      <w:pPr>
-        <w:ind w:left="420" w:firstLine="420"/>
-      </w:pPr>
-      <w:r>
-        <w:rPr>
-          <w:rFonts w:ascii="宋体" w:eastAsia="宋体" w:hAnsi="宋体" w:cstheme="minorEastAsia" w:hint="eastAsia"/>
-          <w:sz w:val="24"/>
-          <w:szCs w:val="24"/>
-        </w:rPr>
-        <w:t>轴单向回转，转矩按脉动循环处理</w:t>
-      </w:r>
-      <w:r>
-        <w:rPr>
-          <w:rFonts w:ascii="宋体" w:eastAsia="宋体" w:hAnsi="宋体" w:cstheme="minorEastAsia" w:hint="eastAsia"/>
-          <w:sz w:val="24"/>
-          <w:szCs w:val="24"/>
-        </w:rPr>
-        <w:t>，</w:t>
-      </w:r>
-      <w:r>
-        <w:rPr>
-          <w:rFonts w:hint="eastAsia"/>
-        </w:rPr>
-        <w:t>取折合系数</w:t>
-      </w:r>
-      <m:oMath>
-        <m:r>
-          <w:rPr>
-            <w:rFonts w:ascii="Cambria Math"/>
-          </w:rPr>
-          <m:t>α=0.59</m:t>
-        </m:r>
-      </m:oMath>
-      <w:r>
-        <w:rPr>
-          <w:rFonts w:hint="eastAsia"/>
-        </w:rPr>
-        <w:t>，</w:t>
-      </w:r>
-      <w:r>
-        <w:rPr>
-          <w:rFonts w:ascii="宋体" w:eastAsia="宋体" w:hAnsi="宋体" w:cs="Calibri" w:hint="eastAsia"/>
-          <w:sz w:val="24"/>
-          <w:szCs w:val="24"/>
-        </w:rPr>
-        <w:t>计算转矩</w:t>
-      </w:r>
-      <w:r>
-        <w:rPr>
-          <w:rFonts w:ascii="宋体" w:eastAsia="宋体" w:hAnsi="宋体" w:cs="Calibri" w:hint="eastAsia"/>
-          <w:sz w:val="24"/>
-          <w:szCs w:val="24"/>
-        </w:rPr>
-        <w:t>并</w:t>
-      </w:r>
-      <w:r>
-        <w:rPr>
-          <w:rFonts w:ascii="宋体" w:eastAsia="宋体" w:hAnsi="宋体" w:cs="Calibri" w:hint="eastAsia"/>
-          <w:sz w:val="24"/>
-          <w:szCs w:val="24"/>
-        </w:rPr>
-        <w:t>转矩T图</w:t>
-      </w:r>
-    </w:p>
-    <w:p>
-      <w:pPr>
-        <w:ind w:left="420" w:firstLine="420"/>
-        <w:jc w:val="center"/>
-      </w:pPr>
-      <w:r>
-        <w:rPr>
-          <w:noProof/>
-        </w:rPr>
-        <w:lastRenderedPageBreak/>
-        <w:drawing>
-          <wp:inline distT="0" distB="0" distL="0" distR="0" wp14:anchorId="0D2F7481" wp14:editId="0E358542">
-            <wp:extent cx="5274310" cy="1374140"/>
-            <wp:effectExtent l="0" t="0" r="2540" b="0"/>
-            <wp:docPr id="20" name="图片 20"/>
-            <wp:cNvGraphicFramePr>
-              <a:graphicFrameLocks xmlns:a="http://schemas.openxmlformats.org/drawingml/2006/main" noChangeAspect="1"/>
-            </wp:cNvGraphicFramePr>
-            <a:graphic xmlns:a="http://schemas.openxmlformats.org/drawingml/2006/main">
-              <a:graphicData uri="http://schemas.openxmlformats.org/drawingml/2006/picture">
-                <pic:pic xmlns:pic="http://schemas.openxmlformats.org/drawingml/2006/picture">
-                  <pic:nvPicPr>
-                    <pic:cNvPr id="1" name=""/>
-                    <pic:cNvPicPr/>
-                  </pic:nvPicPr>
-                  <pic:blipFill>
-                    <a:blip r:embed="rId18"/>
-                    <a:stretch>
-                      <a:fillRect/>
-                    </a:stretch>
-                  </pic:blipFill>
-                  <pic:spPr>
-                    <a:xfrm>
-                      <a:off x="0" y="0"/>
-                      <a:ext cx="5274310" cy="1374140"/>
-                    </a:xfrm>
-                    <a:prstGeom prst="rect">
-                      <a:avLst/>
-                    </a:prstGeom>
-                  </pic:spPr>
-                </pic:pic>
-              </a:graphicData>
-            </a:graphic>
-          </wp:inline>
-        </w:drawing>
-      </w:r>
-    </w:p>
-    <w:p>
-      <w:pPr>
-        <w:rPr>
-          <w:rFonts w:ascii="华文宋体" w:eastAsia="华文宋体" w:hAnsi="华文宋体"/>
-          <w:sz w:val="24"/>
-          <w:szCs w:val="24"/>
-        </w:rPr>
-      </w:pPr>
-      <w:r>
-        <w:rPr>
-          <w:noProof/>
-        </w:rPr>
-        <w:drawing>
-          <wp:inline distT="0" distB="0" distL="0" distR="0" wp14:anchorId="52709FA2" wp14:editId="71CF3F4A">
-            <wp:extent cx="5274310" cy="1554480"/>
-            <wp:effectExtent l="0" t="0" r="2540" b="7620"/>
-            <wp:docPr id="21" name="图片 21"/>
-            <wp:cNvGraphicFramePr>
-              <a:graphicFrameLocks xmlns:a="http://schemas.openxmlformats.org/drawingml/2006/main" noChangeAspect="1"/>
-            </wp:cNvGraphicFramePr>
-            <a:graphic xmlns:a="http://schemas.openxmlformats.org/drawingml/2006/main">
-              <a:graphicData uri="http://schemas.openxmlformats.org/drawingml/2006/picture">
-                <pic:pic xmlns:pic="http://schemas.openxmlformats.org/drawingml/2006/picture">
-                  <pic:nvPicPr>
-                    <pic:cNvPr id="1" name=""/>
-                    <pic:cNvPicPr/>
-                  </pic:nvPicPr>
-                  <pic:blipFill>
-                    <a:blip r:embed="rId19"/>
-                    <a:stretch>
-                      <a:fillRect/>
-                    </a:stretch>
-                  </pic:blipFill>
-                  <pic:spPr>
-                    <a:xfrm>
-                      <a:off x="0" y="0"/>
-                      <a:ext cx="5274310" cy="1554480"/>
-                    </a:xfrm>
-                    <a:prstGeom prst="rect">
-                      <a:avLst/>
-                    </a:prstGeom>
-                  </pic:spPr>
-                </pic:pic>
-              </a:graphicData>
-            </a:graphic>
-          </wp:inline>
-        </w:drawing>
-      </w:r>
-    </w:p>
-    <w:p>
-      <w:pPr>
-        <w:spacing w:after="0" w:line="220" w:lineRule="atLeast"/>
-        <w:ind w:left="420" w:firstLine="420"/>
-        <w:rPr>
-          <w:rFonts w:ascii="华文宋体" w:eastAsia="华文宋体" w:hAnsi="华文宋体"/>
-        </w:rPr>
-      </w:pPr>
-      <w:r>
-        <w:rPr>
-          <w:rFonts w:ascii="华文宋体" w:eastAsia="华文宋体" w:hAnsi="华文宋体" w:hint="eastAsia"/>
-        </w:rPr>
-        <w:t>危险截面在齿轮与</w:t>
-      </w:r>
-      <w:proofErr w:type="gramStart"/>
-      <w:r>
-        <w:rPr>
-          <w:rFonts w:ascii="华文宋体" w:eastAsia="华文宋体" w:hAnsi="华文宋体" w:hint="eastAsia"/>
-        </w:rPr>
-        <w:t>轴配合处</w:t>
-      </w:r>
-      <w:proofErr w:type="gramEnd"/>
-      <w:r>
-        <w:rPr>
-          <w:rFonts w:ascii="华文宋体" w:eastAsia="华文宋体" w:hAnsi="华文宋体" w:hint="eastAsia"/>
-        </w:rPr>
-        <w:t>。</w:t>
-      </w:r>
-      <w:r>
-        <w:rPr>
-          <w:rFonts w:ascii="华文宋体" w:eastAsia="华文宋体" w:hAnsi="华文宋体"/>
-        </w:rPr>
-        <w:tab/>
-      </w:r>
-    </w:p>
-    <w:p>
-      <w:pPr>
-        <w:spacing w:after="0" w:line="220" w:lineRule="atLeast"/>
-        <w:jc w:val="center"/>
-      </w:pPr>
-      <m:oMath>
-        <m:sSub>
-          <m:sSubPr>
-            <m:ctrlPr>
-              <w:rPr>
-                <w:rFonts w:ascii="Cambria Math" w:hAnsi="Cambria Math"/>
-                <w:i/>
-              </w:rPr>
-            </m:ctrlPr>
-          </m:sSubPr>
-          <m:e>
-            <m:r>
-              <w:rPr>
-                <w:rFonts w:ascii="Cambria Math"/>
-              </w:rPr>
-              <m:t>σ</m:t>
-            </m:r>
-          </m:e>
-          <m:sub>
-            <m:r>
-              <w:rPr>
-                <w:rFonts w:ascii="Cambria Math"/>
-              </w:rPr>
-              <m:t>ca_max</m:t>
-            </m:r>
-          </m:sub>
-        </m:sSub>
-        <m:r>
-          <w:rPr>
-            <w:rFonts w:ascii="Cambria Math"/>
-          </w:rPr>
-          <m:t>=</m:t>
-        </m:r>
-        <m:f>
-          <m:fPr>
-            <m:ctrlPr>
-              <w:rPr>
-                <w:rFonts w:ascii="Cambria Math" w:hAnsi="Cambria Math"/>
-                <w:i/>
-              </w:rPr>
-            </m:ctrlPr>
-          </m:fPr>
-          <m:num>
-            <m:sSub>
-              <m:sSubPr>
-                <m:ctrlPr>
-                  <w:rPr>
-                    <w:rFonts w:ascii="Cambria Math" w:hAnsi="Cambria Math"/>
-                    <w:i/>
-                  </w:rPr>
-                </m:ctrlPr>
-              </m:sSubPr>
-              <m:e>
-                <m:r>
-                  <w:rPr>
-                    <w:rFonts w:ascii="Cambria Math"/>
-                  </w:rPr>
-                  <m:t>M</m:t>
-                </m:r>
-              </m:e>
-              <m:sub>
-                <m:r>
-                  <w:rPr>
-                    <w:rFonts w:ascii="Cambria Math"/>
-                  </w:rPr>
-                  <m:t>ca</m:t>
-                </m:r>
-              </m:sub>
-            </m:sSub>
-          </m:num>
-          <m:den>
-            <m:sSub>
-              <m:sSubPr>
-                <m:ctrlPr>
-                  <w:rPr>
-                    <w:rFonts w:ascii="Cambria Math" w:hAnsi="Cambria Math"/>
-                    <w:i/>
-                  </w:rPr>
-                </m:ctrlPr>
-              </m:sSubPr>
-              <m:e>
-                <m:r>
-                  <w:rPr>
-                    <w:rFonts w:ascii="Cambria Math"/>
-                  </w:rPr>
-                  <m:t>W</m:t>
-                </m:r>
-              </m:e>
-              <m:sub>
-                <m:r>
-                  <w:rPr>
-                    <w:rFonts w:ascii="Cambria Math"/>
-                  </w:rPr>
-                  <m:t>M</m:t>
-                </m:r>
-              </m:sub>
-            </m:sSub>
-          </m:den>
-        </m:f>
-        <m:r>
-          <w:rPr>
-            <w:rFonts w:ascii="Cambria Math"/>
-          </w:rPr>
-          <m:t>=</m:t>
-        </m:r>
-        <m:f>
-          <m:fPr>
-            <m:ctrlPr>
-              <w:rPr>
-                <w:rFonts w:ascii="Cambria Math" w:hAnsi="Cambria Math"/>
-                <w:i/>
-              </w:rPr>
-            </m:ctrlPr>
-          </m:fPr>
-          <m:num>
-            <m:rad>
-              <m:radPr>
-                <m:degHide m:val="1"/>
-                <m:ctrlPr>
-                  <w:rPr>
-                    <w:rFonts w:ascii="Cambria Math" w:hAnsi="Cambria Math"/>
-                    <w:i/>
-                  </w:rPr>
-                </m:ctrlPr>
-              </m:radPr>
-              <m:deg/>
-              <m:e>
-                <m:sSup>
-                  <m:sSupPr>
-                    <m:ctrlPr>
-                      <w:rPr>
-                        <w:rFonts w:ascii="Cambria Math" w:hAnsi="Cambria Math"/>
-                        <w:i/>
-                      </w:rPr>
-                    </m:ctrlPr>
-                  </m:sSupPr>
-                  <m:e>
-                    <m:r>
-                      <w:rPr>
-                        <w:rFonts w:ascii="Cambria Math"/>
-                      </w:rPr>
-                      <m:t>M</m:t>
-                    </m:r>
-                  </m:e>
-                  <m:sup>
-                    <m:r>
-                      <w:rPr>
-                        <w:rFonts w:ascii="Cambria Math"/>
-                      </w:rPr>
-                      <m:t>2</m:t>
-                    </m:r>
-                  </m:sup>
-                </m:sSup>
-                <m:r>
-                  <w:rPr>
-                    <w:rFonts w:ascii="Cambria Math"/>
-                  </w:rPr>
-                  <m:t>+(αT</m:t>
-                </m:r>
-                <m:sSup>
-                  <m:sSupPr>
-                    <m:ctrlPr>
-                      <w:rPr>
-                        <w:rFonts w:ascii="Cambria Math" w:hAnsi="Cambria Math"/>
-                        <w:i/>
-                      </w:rPr>
-                    </m:ctrlPr>
-                  </m:sSupPr>
-                  <m:e>
-                    <m:r>
-                      <w:rPr>
-                        <w:rFonts w:ascii="Cambria Math"/>
-                      </w:rPr>
-                      <m:t>)</m:t>
-                    </m:r>
-                  </m:e>
-                  <m:sup>
-                    <m:r>
-                      <w:rPr>
-                        <w:rFonts w:ascii="Cambria Math"/>
-                      </w:rPr>
-                      <m:t>2</m:t>
-                    </m:r>
-                  </m:sup>
-                </m:sSup>
-              </m:e>
-            </m:rad>
-          </m:num>
-          <m:den>
-            <m:sSub>
-              <m:sSubPr>
-                <m:ctrlPr>
-                  <w:rPr>
-                    <w:rFonts w:ascii="Cambria Math" w:hAnsi="Cambria Math"/>
-                    <w:i/>
-                  </w:rPr>
-                </m:ctrlPr>
-              </m:sSubPr>
-              <m:e>
-                <m:r>
-                  <w:rPr>
-                    <w:rFonts w:ascii="Cambria Math"/>
-                  </w:rPr>
-                  <m:t>W</m:t>
-                </m:r>
-              </m:e>
-              <m:sub>
-                <m:r>
-                  <w:rPr>
-                    <w:rFonts w:ascii="Cambria Math"/>
-                  </w:rPr>
-                  <m:t>M</m:t>
-                </m:r>
-              </m:sub>
-            </m:sSub>
-          </m:den>
-        </m:f>
-        <m:r>
-          <w:rPr>
-            <w:rFonts w:ascii="Cambria Math"/>
-          </w:rPr>
-          <m:t>=11.45MPa&lt;</m:t>
-        </m:r>
-        <m:d>
-          <m:dPr>
-            <m:begChr m:val="["/>
-            <m:endChr m:val="]"/>
-            <m:ctrlPr>
-              <w:rPr>
-                <w:rFonts w:ascii="Cambria Math" w:hAnsi="Cambria Math"/>
-                <w:i/>
-              </w:rPr>
-            </m:ctrlPr>
-          </m:dPr>
-          <m:e>
-            <m:r>
-              <w:rPr>
-                <w:rFonts w:ascii="Cambria Math"/>
-              </w:rPr>
-              <m:t>σ</m:t>
-            </m:r>
-          </m:e>
-        </m:d>
-      </m:oMath>
-      <w:r>
-        <w:rPr>
-          <w:rFonts w:hint="eastAsia"/>
-        </w:rPr>
-        <w:t>，</w:t>
-      </w:r>
-      <w:r>
-        <w:rPr>
-          <w:rFonts w:hint="eastAsia"/>
-          <w:sz w:val="24"/>
-        </w:rPr>
-        <w:t>强度符合要求。</w:t>
-      </w:r>
-    </w:p>
-    <w:p>
-      <w:pPr>
         <w:pStyle w:val="2"/>
       </w:pPr>
       <w:bookmarkStart w:id="12" w:name="_Toc53407206"/>
@@ -36840,7 +33277,25 @@
           <w:sz w:val="24"/>
           <w:szCs w:val="24"/>
         </w:rPr>
-        <w:t>9.1.1大齿轮轴连接齿轮段，连接齿轮键的尺寸：16×10，长度为50mm</w:t>
+        <w:t>9.1.1大齿轮轴连接齿轮段，连接齿轮键的尺寸：16×10，长度为</w:t>
+      </w:r>
+      <w:r>
+        <w:rPr>
+          <w:rFonts w:ascii="华文宋体" w:eastAsia="华文宋体" w:hAnsi="华文宋体"/>
+          <w:iCs/>
+          <w:sz w:val="24"/>
+          <w:szCs w:val="24"/>
+        </w:rPr>
+        <w:t>32</w:t>
+      </w:r>
+      <w:r>
+        <w:rPr>
+          <w:rFonts w:ascii="华文宋体" w:eastAsia="华文宋体" w:hAnsi="华文宋体" w:hint="eastAsia"/>
+          <w:iCs/>
+          <w:sz w:val="24"/>
+          <w:szCs w:val="24"/>
+        </w:rPr>
+        <w:t>mm</w:t>
       </w:r>
     </w:p>
     <w:p>
@@ -36964,7 +33419,15 @@
                 <w:sz w:val="24"/>
                 <w:szCs w:val="24"/>
               </w:rPr>
-              <m:t>4000×274.25</m:t>
+              <m:t>4000×</m:t>
+            </m:r>
+            <m:r>
+              <w:rPr>
+                <w:rFonts w:ascii="Cambria Math" w:eastAsia="华文宋体" w:hAnsi="Cambria Math"/>
+                <w:sz w:val="24"/>
+                <w:szCs w:val="24"/>
+              </w:rPr>
+              <m:t>211.542</m:t>
             </m:r>
           </m:num>
           <m:den>
@@ -36974,7 +33437,31 @@
                 <w:sz w:val="24"/>
                 <w:szCs w:val="24"/>
               </w:rPr>
-              <m:t>10×(50-16)×55</m:t>
+              <m:t>10×(</m:t>
+            </m:r>
+            <m:r>
+              <w:rPr>
+                <w:rFonts w:ascii="Cambria Math" w:eastAsia="华文宋体" w:hAnsi="Cambria Math"/>
+                <w:sz w:val="24"/>
+                <w:szCs w:val="24"/>
+              </w:rPr>
+              <m:t>32</m:t>
+            </m:r>
+            <m:r>
+              <w:rPr>
+                <w:rFonts w:ascii="Cambria Math" w:eastAsia="华文宋体" w:hAnsi="Cambria Math"/>
+                <w:sz w:val="24"/>
+                <w:szCs w:val="24"/>
+              </w:rPr>
+              <m:t>-16)×5</m:t>
+            </m:r>
+            <m:r>
+              <w:rPr>
+                <w:rFonts w:ascii="Cambria Math" w:eastAsia="华文宋体" w:hAnsi="Cambria Math"/>
+                <w:sz w:val="24"/>
+                <w:szCs w:val="24"/>
+              </w:rPr>
+              <m:t>8</m:t>
             </m:r>
           </m:den>
         </m:f>
@@ -36984,7 +33471,23 @@
             <w:sz w:val="24"/>
             <w:szCs w:val="24"/>
           </w:rPr>
-          <m:t>=58.66MPa&lt;</m:t>
+          <m:t>=</m:t>
+        </m:r>
+        <m:r>
+          <w:rPr>
+            <w:rFonts w:ascii="Cambria Math" w:eastAsia="华文宋体" w:hAnsi="Cambria Math"/>
+            <w:sz w:val="24"/>
+            <w:szCs w:val="24"/>
+          </w:rPr>
+          <m:t>91.1818</m:t>
+        </m:r>
+        <m:r>
+          <w:rPr>
+            <w:rFonts w:ascii="Cambria Math" w:eastAsia="华文宋体" w:hAnsi="Cambria Math"/>
+            <w:sz w:val="24"/>
+            <w:szCs w:val="24"/>
+          </w:rPr>
+          <m:t>MPa&lt;</m:t>
         </m:r>
         <m:d>
           <m:dPr>
@@ -37108,7 +33611,16 @@
           <w:sz w:val="24"/>
           <w:szCs w:val="24"/>
         </w:rPr>
-        <w:t>×8，长度7</w:t>
+        <w:t>×8，长度</w:t>
+      </w:r>
+      <w:r>
+        <w:rPr>
+          <w:rFonts w:ascii="华文宋体" w:eastAsia="华文宋体" w:hAnsi="华文宋体"/>
+          <w:iCs/>
+          <w:sz w:val="24"/>
+          <w:szCs w:val="24"/>
+        </w:rPr>
+        <w:t>4</w:t>
       </w:r>
       <w:r>
         <w:rPr>
@@ -37250,7 +33762,15 @@
                 <w:sz w:val="24"/>
                 <w:szCs w:val="24"/>
               </w:rPr>
-              <m:t>4000×274.25</m:t>
+              <m:t>4000×</m:t>
+            </m:r>
+            <m:r>
+              <w:rPr>
+                <w:rFonts w:ascii="Cambria Math" w:eastAsia="华文宋体" w:hAnsi="Cambria Math"/>
+                <w:sz w:val="24"/>
+                <w:szCs w:val="24"/>
+              </w:rPr>
+              <m:t>211.542</m:t>
             </m:r>
           </m:num>
           <m:den>
@@ -37260,7 +33780,23 @@
                 <w:sz w:val="24"/>
                 <w:szCs w:val="24"/>
               </w:rPr>
-              <m:t>8×(70-10)×35</m:t>
+              <m:t>8×(</m:t>
+            </m:r>
+            <m:r>
+              <w:rPr>
+                <w:rFonts w:ascii="Cambria Math" w:eastAsia="华文宋体" w:hAnsi="Cambria Math"/>
+                <w:sz w:val="24"/>
+                <w:szCs w:val="24"/>
+              </w:rPr>
+              <m:t>40</m:t>
+            </m:r>
+            <m:r>
+              <w:rPr>
+                <w:rFonts w:ascii="Cambria Math" w:eastAsia="华文宋体" w:hAnsi="Cambria Math"/>
+                <w:sz w:val="24"/>
+                <w:szCs w:val="24"/>
+              </w:rPr>
+              <m:t>-10)×35</m:t>
             </m:r>
           </m:den>
         </m:f>
@@ -37270,7 +33806,23 @@
             <w:sz w:val="24"/>
             <w:szCs w:val="24"/>
           </w:rPr>
-          <m:t>=62.30MPa&lt;</m:t>
+          <m:t>=</m:t>
+        </m:r>
+        <m:r>
+          <w:rPr>
+            <w:rFonts w:ascii="Cambria Math" w:eastAsia="华文宋体" w:hAnsi="Cambria Math"/>
+            <w:sz w:val="24"/>
+            <w:szCs w:val="24"/>
+          </w:rPr>
+          <m:t>100.7342</m:t>
+        </m:r>
+        <m:r>
+          <w:rPr>
+            <w:rFonts w:ascii="Cambria Math" w:eastAsia="华文宋体" w:hAnsi="Cambria Math"/>
+            <w:sz w:val="24"/>
+            <w:szCs w:val="24"/>
+          </w:rPr>
+          <m:t>MPa&lt;</m:t>
         </m:r>
         <m:d>
           <m:dPr>
@@ -37396,7 +33948,7 @@
           <w:sz w:val="24"/>
           <w:szCs w:val="24"/>
         </w:rPr>
-        <w:t>的尺寸：8×7，长度8</w:t>
+        <w:t>的尺寸：8×7，长度</w:t>
       </w:r>
       <w:r>
         <w:rPr>
@@ -37405,7 +33957,7 @@
           <w:sz w:val="24"/>
           <w:szCs w:val="24"/>
         </w:rPr>
-        <w:t>0</w:t>
+        <w:t>22</w:t>
       </w:r>
       <w:r>
         <w:rPr>
@@ -37538,7 +34090,15 @@
                 <w:sz w:val="24"/>
                 <w:szCs w:val="24"/>
               </w:rPr>
-              <m:t>4000×274.25</m:t>
+              <m:t>4000×</m:t>
+            </m:r>
+            <m:r>
+              <w:rPr>
+                <w:rFonts w:ascii="Cambria Math" w:eastAsia="华文宋体" w:hAnsi="Cambria Math"/>
+                <w:sz w:val="24"/>
+                <w:szCs w:val="24"/>
+              </w:rPr>
+              <m:t>57.3</m:t>
             </m:r>
           </m:num>
           <m:den>
@@ -37548,7 +34108,23 @@
                 <w:sz w:val="24"/>
                 <w:szCs w:val="24"/>
               </w:rPr>
-              <m:t>7×(80-8)×25</m:t>
+              <m:t>7×(</m:t>
+            </m:r>
+            <m:r>
+              <w:rPr>
+                <w:rFonts w:ascii="Cambria Math" w:eastAsia="华文宋体" w:hAnsi="Cambria Math"/>
+                <w:sz w:val="24"/>
+                <w:szCs w:val="24"/>
+              </w:rPr>
+              <m:t>22</m:t>
+            </m:r>
+            <m:r>
+              <w:rPr>
+                <w:rFonts w:ascii="Cambria Math" w:eastAsia="华文宋体" w:hAnsi="Cambria Math"/>
+                <w:sz w:val="24"/>
+                <w:szCs w:val="24"/>
+              </w:rPr>
+              <m:t>-8)×25</m:t>
             </m:r>
           </m:den>
         </m:f>
@@ -37558,7 +34134,23 @@
             <w:sz w:val="24"/>
             <w:szCs w:val="24"/>
           </w:rPr>
-          <m:t>=87.06MPa&lt;</m:t>
+          <m:t>=</m:t>
+        </m:r>
+        <m:r>
+          <w:rPr>
+            <w:rFonts w:ascii="Cambria Math" w:eastAsia="华文宋体" w:hAnsi="Cambria Math"/>
+            <w:sz w:val="24"/>
+            <w:szCs w:val="24"/>
+          </w:rPr>
+          <m:t>93.5510</m:t>
+        </m:r>
+        <m:r>
+          <w:rPr>
+            <w:rFonts w:ascii="Cambria Math" w:eastAsia="华文宋体" w:hAnsi="Cambria Math"/>
+            <w:sz w:val="24"/>
+            <w:szCs w:val="24"/>
+          </w:rPr>
+          <m:t>MPa&lt;</m:t>
         </m:r>
         <m:d>
           <m:dPr>
@@ -38011,7 +34603,6 @@
         <w:jc w:val="center"/>
         <w:rPr>
           <w:rFonts w:ascii="华文宋体" w:eastAsia="华文宋体" w:hAnsi="华文宋体"/>
-          <w:color w:val="FF0000"/>
           <w:sz w:val="24"/>
           <w:szCs w:val="24"/>
         </w:rPr>
@@ -38036,7 +34627,7 @@
                     <pic:cNvPicPr/>
                   </pic:nvPicPr>
                   <pic:blipFill>
-                    <a:blip r:embed="rId20"/>
+                    <a:blip r:embed="rId13"/>
                     <a:stretch>
                       <a:fillRect/>
                     </a:stretch>
@@ -40292,6 +36883,9 @@
       <w:pPr>
         <w:pStyle w:val="G"/>
         <w:ind w:left="392"/>
+        <w:rPr>
+          <w:color w:val="auto"/>
+        </w:rPr>
       </w:pPr>
       <m:oMathPara>
         <m:oMathParaPr>
@@ -40304,6 +36898,7 @@
                 <w:rPr>
                   <w:rFonts w:ascii="Cambria Math" w:hAnsi="Cambria Math"/>
                   <w:i/>
+                  <w:color w:val="auto"/>
                 </w:rPr>
               </m:ctrlPr>
             </m:sSubPr>
@@ -40311,6 +36906,7 @@
               <m:r>
                 <w:rPr>
                   <w:rFonts w:ascii="Cambria Math"/>
+                  <w:color w:val="auto"/>
                 </w:rPr>
                 <m:t>P</m:t>
               </m:r>
@@ -40319,6 +36915,7 @@
               <m:r>
                 <w:rPr>
                   <w:rFonts w:ascii="Cambria Math"/>
+                  <w:color w:val="auto"/>
                 </w:rPr>
                 <m:t>1</m:t>
               </m:r>
@@ -40327,6 +36924,7 @@
           <m:r>
             <w:rPr>
               <w:rFonts w:ascii="Cambria Math"/>
+              <w:color w:val="auto"/>
             </w:rPr>
             <m:t>=</m:t>
           </m:r>
@@ -40336,6 +36934,7 @@
                 <w:rPr>
                   <w:rFonts w:ascii="Cambria Math" w:hAnsi="Cambria Math"/>
                   <w:i/>
+                  <w:color w:val="auto"/>
                 </w:rPr>
               </m:ctrlPr>
             </m:sSubPr>
@@ -40343,6 +36942,7 @@
               <m:r>
                 <w:rPr>
                   <w:rFonts w:ascii="Cambria Math"/>
+                  <w:color w:val="auto"/>
                 </w:rPr>
                 <m:t>f</m:t>
               </m:r>
@@ -40351,6 +36951,7 @@
               <m:r>
                 <w:rPr>
                   <w:rFonts w:ascii="Cambria Math"/>
+                  <w:color w:val="auto"/>
                 </w:rPr>
                 <m:t>p</m:t>
               </m:r>
@@ -40359,6 +36960,7 @@
           <m:r>
             <w:rPr>
               <w:rFonts w:ascii="Cambria Math"/>
+              <w:color w:val="auto"/>
             </w:rPr>
             <m:t>(</m:t>
           </m:r>
@@ -40368,6 +36970,7 @@
                 <w:rPr>
                   <w:rFonts w:ascii="Cambria Math" w:hAnsi="Cambria Math"/>
                   <w:i/>
+                  <w:color w:val="auto"/>
                 </w:rPr>
               </m:ctrlPr>
             </m:funcPr>
@@ -40378,6 +36981,7 @@
                     <w:rPr>
                       <w:rFonts w:ascii="Cambria Math" w:hAnsi="Cambria Math"/>
                       <w:i/>
+                      <w:color w:val="auto"/>
                     </w:rPr>
                   </m:ctrlPr>
                 </m:sSubPr>
@@ -40385,6 +36989,7 @@
                   <m:r>
                     <w:rPr>
                       <w:rFonts w:ascii="Cambria Math"/>
+                      <w:color w:val="auto"/>
                     </w:rPr>
                     <m:t>X</m:t>
                   </m:r>
@@ -40393,6 +36998,7 @@
                   <m:r>
                     <w:rPr>
                       <w:rFonts w:ascii="Cambria Math"/>
+                      <w:color w:val="auto"/>
                     </w:rPr>
                     <m:t>1</m:t>
                   </m:r>
@@ -40406,6 +37012,7 @@
                     <w:rPr>
                       <w:rFonts w:ascii="Cambria Math" w:hAnsi="Cambria Math"/>
                       <w:i/>
+                      <w:color w:val="auto"/>
                     </w:rPr>
                   </m:ctrlPr>
                 </m:sSubPr>
@@ -40413,6 +37020,7 @@
                   <m:r>
                     <w:rPr>
                       <w:rFonts w:ascii="Cambria Math"/>
+                      <w:color w:val="auto"/>
                     </w:rPr>
                     <m:t>F</m:t>
                   </m:r>
@@ -40421,6 +37029,7 @@
                   <m:r>
                     <w:rPr>
                       <w:rFonts w:ascii="Cambria Math"/>
+                      <w:color w:val="auto"/>
                     </w:rPr>
                     <m:t>r1</m:t>
                   </m:r>
@@ -40431,6 +37040,7 @@
           <m:r>
             <w:rPr>
               <w:rFonts w:ascii="Cambria Math"/>
+              <w:color w:val="auto"/>
             </w:rPr>
             <m:t>+</m:t>
           </m:r>
@@ -40440,6 +37050,7 @@
                 <w:rPr>
                   <w:rFonts w:ascii="Cambria Math" w:hAnsi="Cambria Math"/>
                   <w:i/>
+                  <w:color w:val="auto"/>
                 </w:rPr>
               </m:ctrlPr>
             </m:sSubPr>
@@ -40447,6 +37058,7 @@
               <m:r>
                 <w:rPr>
                   <w:rFonts w:ascii="Cambria Math"/>
+                  <w:color w:val="auto"/>
                 </w:rPr>
                 <m:t>Y</m:t>
               </m:r>
@@ -40455,6 +37067,7 @@
               <m:r>
                 <w:rPr>
                   <w:rFonts w:ascii="Cambria Math"/>
+                  <w:color w:val="auto"/>
                 </w:rPr>
                 <m:t>1</m:t>
               </m:r>
@@ -40466,6 +37079,7 @@
                 <w:rPr>
                   <w:rFonts w:ascii="Cambria Math" w:hAnsi="Cambria Math"/>
                   <w:i/>
+                  <w:color w:val="auto"/>
                 </w:rPr>
               </m:ctrlPr>
             </m:sSubPr>
@@ -40473,6 +37087,7 @@
               <m:r>
                 <w:rPr>
                   <w:rFonts w:ascii="Cambria Math"/>
+                  <w:color w:val="auto"/>
                 </w:rPr>
                 <m:t>F</m:t>
               </m:r>
@@ -40481,6 +37096,7 @@
               <m:r>
                 <w:rPr>
                   <w:rFonts w:ascii="Cambria Math"/>
+                  <w:color w:val="auto"/>
                 </w:rPr>
                 <m:t>a1</m:t>
               </m:r>
@@ -40489,42 +37105,49 @@
           <m:r>
             <w:rPr>
               <w:rFonts w:ascii="Cambria Math"/>
+              <w:color w:val="auto"/>
             </w:rPr>
             <m:t>)=1.1</m:t>
           </m:r>
           <m:r>
             <w:rPr>
               <w:rFonts w:ascii="Cambria Math"/>
+              <w:color w:val="auto"/>
             </w:rPr>
             <m:t>×</m:t>
           </m:r>
           <m:r>
             <w:rPr>
               <w:rFonts w:ascii="Cambria Math"/>
+              <w:color w:val="auto"/>
             </w:rPr>
             <m:t>(0.44</m:t>
           </m:r>
           <m:r>
             <w:rPr>
               <w:rFonts w:ascii="Cambria Math"/>
+              <w:color w:val="auto"/>
             </w:rPr>
             <m:t>×</m:t>
           </m:r>
           <m:r>
             <w:rPr>
               <w:rFonts w:ascii="Cambria Math"/>
+              <w:color w:val="auto"/>
             </w:rPr>
             <m:t>2022.3+1</m:t>
           </m:r>
           <m:r>
             <w:rPr>
               <w:rFonts w:ascii="Cambria Math"/>
+              <w:color w:val="auto"/>
             </w:rPr>
             <m:t>×</m:t>
           </m:r>
           <m:r>
             <w:rPr>
               <w:rFonts w:ascii="Cambria Math"/>
+              <w:color w:val="auto"/>
             </w:rPr>
             <m:t>691.15)=1739.06N</m:t>
           </m:r>
@@ -40535,6 +37158,9 @@
       <w:pPr>
         <w:pStyle w:val="G"/>
         <w:ind w:left="392"/>
+        <w:rPr>
+          <w:color w:val="auto"/>
+        </w:rPr>
       </w:pPr>
       <m:oMathPara>
         <m:oMathParaPr>
@@ -40547,6 +37173,7 @@
                 <w:rPr>
                   <w:rFonts w:ascii="Cambria Math" w:hAnsi="Cambria Math"/>
                   <w:i/>
+                  <w:color w:val="auto"/>
                 </w:rPr>
               </m:ctrlPr>
             </m:sSubPr>
@@ -40554,6 +37181,7 @@
               <m:r>
                 <w:rPr>
                   <w:rFonts w:ascii="Cambria Math"/>
+                  <w:color w:val="auto"/>
                 </w:rPr>
                 <m:t>P</m:t>
               </m:r>
@@ -40562,6 +37190,7 @@
               <m:r>
                 <w:rPr>
                   <w:rFonts w:ascii="Cambria Math"/>
+                  <w:color w:val="auto"/>
                 </w:rPr>
                 <m:t>2</m:t>
               </m:r>
@@ -40570,6 +37199,7 @@
           <m:r>
             <w:rPr>
               <w:rFonts w:ascii="Cambria Math"/>
+              <w:color w:val="auto"/>
             </w:rPr>
             <m:t>=</m:t>
           </m:r>
@@ -40579,6 +37209,7 @@
                 <w:rPr>
                   <w:rFonts w:ascii="Cambria Math" w:hAnsi="Cambria Math"/>
                   <w:i/>
+                  <w:color w:val="auto"/>
                 </w:rPr>
               </m:ctrlPr>
             </m:sSubPr>
@@ -40586,6 +37217,7 @@
               <m:r>
                 <w:rPr>
                   <w:rFonts w:ascii="Cambria Math"/>
+                  <w:color w:val="auto"/>
                 </w:rPr>
                 <m:t>f</m:t>
               </m:r>
@@ -40594,6 +37226,7 @@
               <m:r>
                 <w:rPr>
                   <w:rFonts w:ascii="Cambria Math"/>
+                  <w:color w:val="auto"/>
                 </w:rPr>
                 <m:t>p</m:t>
               </m:r>
@@ -40602,6 +37235,7 @@
           <m:r>
             <w:rPr>
               <w:rFonts w:ascii="Cambria Math"/>
+              <w:color w:val="auto"/>
             </w:rPr>
             <m:t>(</m:t>
           </m:r>
@@ -40611,6 +37245,7 @@
                 <w:rPr>
                   <w:rFonts w:ascii="Cambria Math" w:hAnsi="Cambria Math"/>
                   <w:i/>
+                  <w:color w:val="auto"/>
                 </w:rPr>
               </m:ctrlPr>
             </m:funcPr>
@@ -40621,6 +37256,7 @@
                     <w:rPr>
                       <w:rFonts w:ascii="Cambria Math" w:hAnsi="Cambria Math"/>
                       <w:i/>
+                      <w:color w:val="auto"/>
                     </w:rPr>
                   </m:ctrlPr>
                 </m:sSubPr>
@@ -40628,6 +37264,7 @@
                   <m:r>
                     <w:rPr>
                       <w:rFonts w:ascii="Cambria Math"/>
+                      <w:color w:val="auto"/>
                     </w:rPr>
                     <m:t>X</m:t>
                   </m:r>
@@ -40636,6 +37273,7 @@
                   <m:r>
                     <w:rPr>
                       <w:rFonts w:ascii="Cambria Math"/>
+                      <w:color w:val="auto"/>
                     </w:rPr>
                     <m:t>2</m:t>
                   </m:r>
@@ -40649,6 +37287,7 @@
                     <w:rPr>
                       <w:rFonts w:ascii="Cambria Math" w:hAnsi="Cambria Math"/>
                       <w:i/>
+                      <w:color w:val="auto"/>
                     </w:rPr>
                   </m:ctrlPr>
                 </m:sSubPr>
@@ -40656,6 +37295,7 @@
                   <m:r>
                     <w:rPr>
                       <w:rFonts w:ascii="Cambria Math"/>
+                      <w:color w:val="auto"/>
                     </w:rPr>
                     <m:t>F</m:t>
                   </m:r>
@@ -40664,6 +37304,7 @@
                   <m:r>
                     <w:rPr>
                       <w:rFonts w:ascii="Cambria Math"/>
+                      <w:color w:val="auto"/>
                     </w:rPr>
                     <m:t>r2</m:t>
                   </m:r>
@@ -40674,6 +37315,7 @@
           <m:r>
             <w:rPr>
               <w:rFonts w:ascii="Cambria Math"/>
+              <w:color w:val="auto"/>
             </w:rPr>
             <m:t>+</m:t>
           </m:r>
@@ -40683,6 +37325,7 @@
                 <w:rPr>
                   <w:rFonts w:ascii="Cambria Math" w:hAnsi="Cambria Math"/>
                   <w:i/>
+                  <w:color w:val="auto"/>
                 </w:rPr>
               </m:ctrlPr>
             </m:sSubPr>
@@ -40690,6 +37333,7 @@
               <m:r>
                 <w:rPr>
                   <w:rFonts w:ascii="Cambria Math"/>
+                  <w:color w:val="auto"/>
                 </w:rPr>
                 <m:t>Y</m:t>
               </m:r>
@@ -40698,6 +37342,7 @@
               <m:r>
                 <w:rPr>
                   <w:rFonts w:ascii="Cambria Math"/>
+                  <w:color w:val="auto"/>
                 </w:rPr>
                 <m:t>2</m:t>
               </m:r>
@@ -40709,6 +37354,7 @@
                 <w:rPr>
                   <w:rFonts w:ascii="Cambria Math" w:hAnsi="Cambria Math"/>
                   <w:i/>
+                  <w:color w:val="auto"/>
                 </w:rPr>
               </m:ctrlPr>
             </m:sSubPr>
@@ -40716,6 +37362,7 @@
               <m:r>
                 <w:rPr>
                   <w:rFonts w:ascii="Cambria Math"/>
+                  <w:color w:val="auto"/>
                 </w:rPr>
                 <m:t>F</m:t>
               </m:r>
@@ -40724,6 +37371,7 @@
               <m:r>
                 <w:rPr>
                   <w:rFonts w:ascii="Cambria Math"/>
+                  <w:color w:val="auto"/>
                 </w:rPr>
                 <m:t>a2</m:t>
               </m:r>
@@ -40732,18 +37380,21 @@
           <m:r>
             <w:rPr>
               <w:rFonts w:ascii="Cambria Math"/>
+              <w:color w:val="auto"/>
             </w:rPr>
             <m:t>)=1.1</m:t>
           </m:r>
           <m:r>
             <w:rPr>
               <w:rFonts w:ascii="Cambria Math"/>
+              <w:color w:val="auto"/>
             </w:rPr>
             <m:t>×</m:t>
           </m:r>
           <m:r>
             <w:rPr>
               <w:rFonts w:ascii="Cambria Math"/>
+              <w:color w:val="auto"/>
             </w:rPr>
             <m:t>1016.4=1118.04N</m:t>
           </m:r>
@@ -40872,6 +37523,9 @@
       <w:pPr>
         <w:pStyle w:val="G"/>
         <w:ind w:left="440"/>
+        <w:rPr>
+          <w:color w:val="auto"/>
+        </w:rPr>
       </w:pPr>
       <m:oMath>
         <m:sSub>
@@ -40880,6 +37534,7 @@
               <w:rPr>
                 <w:rFonts w:ascii="Cambria Math" w:hAnsi="Cambria Math"/>
                 <w:i/>
+                <w:color w:val="auto"/>
               </w:rPr>
             </m:ctrlPr>
           </m:sSubPr>
@@ -40887,6 +37542,7 @@
             <m:r>
               <w:rPr>
                 <w:rFonts w:ascii="Cambria Math"/>
+                <w:color w:val="auto"/>
               </w:rPr>
               <m:t>L</m:t>
             </m:r>
@@ -40895,6 +37551,7 @@
             <m:r>
               <w:rPr>
                 <w:rFonts w:ascii="MS Gothic" w:eastAsia="MS Gothic" w:hAnsi="MS Gothic" w:cs="MS Gothic" w:hint="eastAsia"/>
+                <w:color w:val="auto"/>
               </w:rPr>
               <m:t>h</m:t>
             </m:r>
@@ -40903,6 +37560,7 @@
         <m:r>
           <w:rPr>
             <w:rFonts w:ascii="Cambria Math"/>
+            <w:color w:val="auto"/>
           </w:rPr>
           <m:t>=</m:t>
         </m:r>
@@ -40912,6 +37570,7 @@
               <w:rPr>
                 <w:rFonts w:ascii="Cambria Math" w:hAnsi="Cambria Math"/>
                 <w:i/>
+                <w:color w:val="auto"/>
               </w:rPr>
             </m:ctrlPr>
           </m:fPr>
@@ -40919,6 +37578,7 @@
             <m:r>
               <w:rPr>
                 <w:rFonts w:ascii="Cambria Math"/>
+                <w:color w:val="auto"/>
               </w:rPr>
               <m:t>1</m:t>
             </m:r>
@@ -40928,6 +37588,7 @@
                   <w:rPr>
                     <w:rFonts w:ascii="Cambria Math" w:hAnsi="Cambria Math"/>
                     <w:i/>
+                    <w:color w:val="auto"/>
                   </w:rPr>
                 </m:ctrlPr>
               </m:sSupPr>
@@ -40935,6 +37596,7 @@
                 <m:r>
                   <w:rPr>
                     <w:rFonts w:ascii="Cambria Math"/>
+                    <w:color w:val="auto"/>
                   </w:rPr>
                   <m:t>0</m:t>
                 </m:r>
@@ -40943,6 +37605,7 @@
                 <m:r>
                   <w:rPr>
                     <w:rFonts w:ascii="Cambria Math"/>
+                    <w:color w:val="auto"/>
                   </w:rPr>
                   <m:t>6</m:t>
                 </m:r>
@@ -40953,6 +37616,7 @@
             <m:r>
               <w:rPr>
                 <w:rFonts w:ascii="Cambria Math"/>
+                <w:color w:val="auto"/>
               </w:rPr>
               <m:t>60n</m:t>
             </m:r>
@@ -40961,6 +37625,7 @@
         <m:r>
           <w:rPr>
             <w:rFonts w:ascii="Cambria Math"/>
+            <w:color w:val="auto"/>
           </w:rPr>
           <m:t>(</m:t>
         </m:r>
@@ -40970,6 +37635,7 @@
               <w:rPr>
                 <w:rFonts w:ascii="Cambria Math" w:hAnsi="Cambria Math"/>
                 <w:i/>
+                <w:color w:val="auto"/>
               </w:rPr>
             </m:ctrlPr>
           </m:fPr>
@@ -40980,6 +37646,7 @@
                   <w:rPr>
                     <w:rFonts w:ascii="Cambria Math" w:hAnsi="Cambria Math"/>
                     <w:i/>
+                    <w:color w:val="auto"/>
                   </w:rPr>
                 </m:ctrlPr>
               </m:sSubPr>
@@ -40987,6 +37654,7 @@
                 <m:r>
                   <w:rPr>
                     <w:rFonts w:ascii="Cambria Math" w:hint="eastAsia"/>
+                    <w:color w:val="auto"/>
                   </w:rPr>
                   <m:t>f</m:t>
                 </m:r>
@@ -40994,6 +37662,7 @@
                   <w:rPr>
                     <w:rFonts w:ascii="Cambria Math" w:hAnsi="Cambria Math" w:hint="eastAsia"/>
                     <w:i/>
+                    <w:color w:val="auto"/>
                   </w:rPr>
                 </m:ctrlPr>
               </m:e>
@@ -41001,6 +37670,7 @@
                 <m:r>
                   <w:rPr>
                     <w:rFonts w:ascii="Cambria Math" w:hint="eastAsia"/>
+                    <w:color w:val="auto"/>
                   </w:rPr>
                   <m:t>1</m:t>
                 </m:r>
@@ -41012,6 +37682,7 @@
                   <w:rPr>
                     <w:rFonts w:ascii="Cambria Math" w:hAnsi="Cambria Math"/>
                     <w:i/>
+                    <w:color w:val="auto"/>
                   </w:rPr>
                 </m:ctrlPr>
               </m:sSubPr>
@@ -41019,6 +37690,7 @@
                 <m:r>
                   <w:rPr>
                     <w:rFonts w:ascii="Cambria Math"/>
+                    <w:color w:val="auto"/>
                   </w:rPr>
                   <m:t>C</m:t>
                 </m:r>
@@ -41027,6 +37699,7 @@
                 <m:r>
                   <w:rPr>
                     <w:rFonts w:ascii="Cambria Math"/>
+                    <w:color w:val="auto"/>
                   </w:rPr>
                   <m:t>r</m:t>
                 </m:r>
@@ -41037,6 +37710,7 @@
             <m:r>
               <w:rPr>
                 <w:rFonts w:ascii="Cambria Math"/>
+                <w:color w:val="auto"/>
               </w:rPr>
               <m:t>P</m:t>
             </m:r>
@@ -41048,6 +37722,7 @@
               <w:rPr>
                 <w:rFonts w:ascii="Cambria Math" w:hAnsi="Cambria Math"/>
                 <w:i/>
+                <w:color w:val="auto"/>
               </w:rPr>
             </m:ctrlPr>
           </m:sSupPr>
@@ -41055,6 +37730,7 @@
             <m:r>
               <w:rPr>
                 <w:rFonts w:ascii="Cambria Math"/>
+                <w:color w:val="auto"/>
               </w:rPr>
               <m:t>)</m:t>
             </m:r>
@@ -41063,6 +37739,7 @@
             <m:r>
               <w:rPr>
                 <w:rFonts w:ascii="Cambria Math"/>
+                <w:color w:val="auto"/>
               </w:rPr>
               <m:t>ε</m:t>
             </m:r>
@@ -41071,6 +37748,7 @@
         <m:r>
           <w:rPr>
             <w:rFonts w:ascii="Cambria Math"/>
+            <w:color w:val="auto"/>
           </w:rPr>
           <m:t>=</m:t>
         </m:r>
@@ -41080,6 +37758,7 @@
               <w:rPr>
                 <w:rFonts w:ascii="Cambria Math" w:hAnsi="Cambria Math"/>
                 <w:i/>
+                <w:color w:val="auto"/>
               </w:rPr>
             </m:ctrlPr>
           </m:fPr>
@@ -41087,6 +37766,7 @@
             <m:r>
               <w:rPr>
                 <w:rFonts w:ascii="Cambria Math"/>
+                <w:color w:val="auto"/>
               </w:rPr>
               <m:t>1</m:t>
             </m:r>
@@ -41096,6 +37776,7 @@
                   <w:rPr>
                     <w:rFonts w:ascii="Cambria Math" w:hAnsi="Cambria Math"/>
                     <w:i/>
+                    <w:color w:val="auto"/>
                   </w:rPr>
                 </m:ctrlPr>
               </m:sSupPr>
@@ -41103,6 +37784,7 @@
                 <m:r>
                   <w:rPr>
                     <w:rFonts w:ascii="Cambria Math"/>
+                    <w:color w:val="auto"/>
                   </w:rPr>
                   <m:t>0</m:t>
                 </m:r>
@@ -41111,6 +37793,7 @@
                 <m:r>
                   <w:rPr>
                     <w:rFonts w:ascii="Cambria Math"/>
+                    <w:color w:val="auto"/>
                   </w:rPr>
                   <m:t>6</m:t>
                 </m:r>
@@ -41121,18 +37804,21 @@
             <m:r>
               <w:rPr>
                 <w:rFonts w:ascii="Cambria Math"/>
+                <w:color w:val="auto"/>
               </w:rPr>
               <m:t>60</m:t>
             </m:r>
             <m:r>
               <w:rPr>
                 <w:rFonts w:ascii="Cambria Math"/>
+                <w:color w:val="auto"/>
               </w:rPr>
               <m:t>×</m:t>
             </m:r>
             <m:r>
               <w:rPr>
                 <w:rFonts w:ascii="Cambria Math"/>
+                <w:color w:val="auto"/>
               </w:rPr>
               <m:t>274.5</m:t>
             </m:r>
@@ -41141,6 +37827,7 @@
         <m:r>
           <w:rPr>
             <w:rFonts w:ascii="Cambria Math"/>
+            <w:color w:val="auto"/>
           </w:rPr>
           <m:t>(</m:t>
         </m:r>
@@ -41150,6 +37837,7 @@
               <w:rPr>
                 <w:rFonts w:ascii="Cambria Math" w:hAnsi="Cambria Math"/>
                 <w:i/>
+                <w:color w:val="auto"/>
               </w:rPr>
             </m:ctrlPr>
           </m:fPr>
@@ -41157,18 +37845,21 @@
             <m:r>
               <w:rPr>
                 <w:rFonts w:ascii="Cambria Math"/>
+                <w:color w:val="auto"/>
               </w:rPr>
               <m:t>1</m:t>
             </m:r>
             <m:r>
               <w:rPr>
                 <w:rFonts w:ascii="Cambria Math"/>
+                <w:color w:val="auto"/>
               </w:rPr>
               <m:t>×</m:t>
             </m:r>
             <m:r>
               <w:rPr>
                 <w:rFonts w:ascii="Cambria Math"/>
+                <w:color w:val="auto"/>
               </w:rPr>
               <m:t>36800</m:t>
             </m:r>
@@ -41177,6 +37868,7 @@
             <m:r>
               <w:rPr>
                 <w:rFonts w:ascii="Cambria Math"/>
+                <w:color w:val="auto"/>
               </w:rPr>
               <m:t>1739.06</m:t>
             </m:r>
@@ -41188,6 +37880,7 @@
               <w:rPr>
                 <w:rFonts w:ascii="Cambria Math" w:hAnsi="Cambria Math"/>
                 <w:i/>
+                <w:color w:val="auto"/>
               </w:rPr>
             </m:ctrlPr>
           </m:sSupPr>
@@ -41195,6 +37888,7 @@
             <m:r>
               <w:rPr>
                 <w:rFonts w:ascii="Cambria Math"/>
+                <w:color w:val="auto"/>
               </w:rPr>
               <m:t>)</m:t>
             </m:r>
@@ -41203,6 +37897,7 @@
             <m:r>
               <w:rPr>
                 <w:rFonts w:ascii="Cambria Math"/>
+                <w:color w:val="auto"/>
               </w:rPr>
               <m:t>3</m:t>
             </m:r>
@@ -41211,17 +37906,22 @@
         <m:r>
           <w:rPr>
             <w:rFonts w:ascii="Cambria Math"/>
+            <w:color w:val="auto"/>
           </w:rPr>
           <m:t>=575315.6</m:t>
         </m:r>
         <m:r>
           <w:rPr>
             <w:rFonts w:ascii="MS Gothic" w:eastAsia="MS Gothic" w:hAnsi="MS Gothic" w:cs="MS Gothic" w:hint="eastAsia"/>
+            <w:color w:val="auto"/>
           </w:rPr>
           <m:t>h</m:t>
         </m:r>
       </m:oMath>
       <w:r>
+        <w:rPr>
+          <w:color w:val="auto"/>
+        </w:rPr>
         <w:t xml:space="preserve"> </w:t>
       </w:r>
     </w:p>
@@ -41229,6 +37929,9 @@
       <w:pPr>
         <w:pStyle w:val="G"/>
         <w:ind w:left="440"/>
+        <w:rPr>
+          <w:color w:val="auto"/>
+        </w:rPr>
       </w:pPr>
       <m:oMath>
         <m:sSub>
@@ -41237,6 +37940,7 @@
               <w:rPr>
                 <w:rFonts w:ascii="Cambria Math" w:hAnsi="Cambria Math"/>
                 <w:i/>
+                <w:color w:val="auto"/>
               </w:rPr>
             </m:ctrlPr>
           </m:sSubPr>
@@ -41244,6 +37948,7 @@
             <m:r>
               <w:rPr>
                 <w:rFonts w:ascii="Cambria Math"/>
+                <w:color w:val="auto"/>
               </w:rPr>
               <m:t>L</m:t>
             </m:r>
@@ -41252,6 +37957,7 @@
             <m:r>
               <w:rPr>
                 <w:rFonts w:ascii="MS Gothic" w:eastAsia="MS Gothic" w:hAnsi="MS Gothic" w:cs="MS Gothic" w:hint="eastAsia"/>
+                <w:color w:val="auto"/>
               </w:rPr>
               <m:t>h</m:t>
             </m:r>
@@ -41260,6 +37966,7 @@
         <m:r>
           <w:rPr>
             <w:rFonts w:ascii="Cambria Math"/>
+            <w:color w:val="auto"/>
           </w:rPr>
           <m:t>&gt;</m:t>
         </m:r>
@@ -41269,6 +37976,7 @@
               <w:rPr>
                 <w:rFonts w:ascii="Cambria Math" w:hAnsi="Cambria Math"/>
                 <w:i/>
+                <w:color w:val="auto"/>
               </w:rPr>
             </m:ctrlPr>
           </m:sSubSupPr>
@@ -41276,6 +37984,7 @@
             <m:r>
               <w:rPr>
                 <w:rFonts w:ascii="Cambria Math"/>
+                <w:color w:val="auto"/>
               </w:rPr>
               <m:t>L</m:t>
             </m:r>
@@ -41284,6 +37993,7 @@
             <m:r>
               <w:rPr>
                 <w:rFonts w:ascii="MS Gothic" w:eastAsia="MS Gothic" w:hAnsi="MS Gothic" w:cs="MS Gothic" w:hint="eastAsia"/>
+                <w:color w:val="auto"/>
               </w:rPr>
               <m:t>h</m:t>
             </m:r>
@@ -41292,6 +38002,7 @@
             <m:r>
               <w:rPr>
                 <w:rFonts w:ascii="Cambria Math"/>
+                <w:color w:val="auto"/>
               </w:rPr>
               <m:t>'</m:t>
             </m:r>
@@ -41300,35 +38011,48 @@
         <m:r>
           <w:rPr>
             <w:rFonts w:ascii="Cambria Math"/>
+            <w:color w:val="auto"/>
           </w:rPr>
           <m:t>=20000</m:t>
         </m:r>
         <m:r>
           <w:rPr>
             <w:rFonts w:ascii="MS Gothic" w:eastAsia="MS Gothic" w:hAnsi="MS Gothic" w:cs="MS Gothic" w:hint="eastAsia"/>
+            <w:color w:val="auto"/>
           </w:rPr>
           <m:t>h</m:t>
         </m:r>
       </m:oMath>
       <w:r>
+        <w:rPr>
+          <w:color w:val="auto"/>
+        </w:rPr>
         <w:t>，故</w:t>
       </w:r>
       <w:r>
+        <w:rPr>
+          <w:color w:val="auto"/>
+        </w:rPr>
         <w:t>7206C</w:t>
       </w:r>
       <w:r>
         <w:rPr>
           <w:rFonts w:hint="eastAsia"/>
+          <w:color w:val="auto"/>
         </w:rPr>
         <w:t xml:space="preserve"> </w:t>
       </w:r>
       <w:r>
         <w:rPr>
           <w:rFonts w:hint="eastAsia"/>
+          <w:color w:val="auto"/>
         </w:rPr>
         <w:t>轴</w:t>
       </w:r>
       <w:r>
+        <w:rPr>
+          <w:color w:val="auto"/>
+        </w:rPr>
         <w:t>承能满足预期计算寿命计算</w:t>
       </w:r>
     </w:p>
@@ -41358,7 +38082,15 @@
           <w:sz w:val="24"/>
           <w:szCs w:val="24"/>
         </w:rPr>
-        <w:t>.2.</w:t>
+        <w:t>.2.2</w:t>
+      </w:r>
+      <w:r>
+        <w:rPr>
+          <w:rFonts w:ascii="华文宋体" w:eastAsia="华文宋体" w:hAnsi="华文宋体" w:hint="eastAsia"/>
+          <w:sz w:val="24"/>
+          <w:szCs w:val="24"/>
+        </w:rPr>
+        <w:t>对于齿轮轴上轴承，轴承型号7</w:t>
       </w:r>
       <w:r>
         <w:rPr>
@@ -41366,39 +38098,7 @@
           <w:sz w:val="24"/>
           <w:szCs w:val="24"/>
         </w:rPr>
-        <w:t>2</w:t>
-      </w:r>
-      <w:r>
-        <w:rPr>
-          <w:rFonts w:ascii="华文宋体" w:eastAsia="华文宋体" w:hAnsi="华文宋体" w:hint="eastAsia"/>
-          <w:sz w:val="24"/>
-          <w:szCs w:val="24"/>
-        </w:rPr>
-        <w:t>对于齿轮轴上轴承，轴承型号7</w:t>
-      </w:r>
-      <w:r>
-        <w:rPr>
-          <w:rFonts w:ascii="华文宋体" w:eastAsia="华文宋体" w:hAnsi="华文宋体"/>
-          <w:sz w:val="24"/>
-          <w:szCs w:val="24"/>
-        </w:rPr>
-        <w:t>20</w:t>
-      </w:r>
-      <w:r>
-        <w:rPr>
-          <w:rFonts w:ascii="华文宋体" w:eastAsia="华文宋体" w:hAnsi="华文宋体"/>
-          <w:sz w:val="24"/>
-          <w:szCs w:val="24"/>
-        </w:rPr>
-        <w:t>7</w:t>
-      </w:r>
-      <w:r>
-        <w:rPr>
-          <w:rFonts w:ascii="华文宋体" w:eastAsia="华文宋体" w:hAnsi="华文宋体"/>
-          <w:sz w:val="24"/>
-          <w:szCs w:val="24"/>
-        </w:rPr>
-        <w:t>AC</w:t>
+        <w:t>207AC</w:t>
       </w:r>
       <w:r>
         <w:rPr>
@@ -41433,7 +38133,6 @@
         <w:rPr>
           <w:rFonts w:ascii="宋体" w:eastAsia="宋体" w:hAnsi="宋体"/>
           <w:iCs/>
-          <w:color w:val="FF0000"/>
           <w:sz w:val="24"/>
           <w:szCs w:val="24"/>
         </w:rPr>
@@ -41441,7 +38140,6 @@
       <w:r>
         <w:rPr>
           <w:rFonts w:ascii="华文宋体" w:eastAsia="华文宋体" w:hAnsi="华文宋体" w:hint="eastAsia"/>
-          <w:color w:val="FF0000"/>
           <w:sz w:val="24"/>
           <w:szCs w:val="24"/>
         </w:rPr>
@@ -41450,35 +38148,15 @@
       <w:r>
         <w:rPr>
           <w:rFonts w:ascii="华文宋体" w:eastAsia="华文宋体" w:hAnsi="华文宋体"/>
-          <w:color w:val="FF0000"/>
-          <w:sz w:val="24"/>
-          <w:szCs w:val="24"/>
-        </w:rPr>
-        <w:t>.2.</w:t>
-      </w:r>
-      <w:r>
-        <w:rPr>
-          <w:rFonts w:ascii="华文宋体" w:eastAsia="华文宋体" w:hAnsi="华文宋体"/>
-          <w:color w:val="FF0000"/>
-          <w:sz w:val="24"/>
-          <w:szCs w:val="24"/>
-        </w:rPr>
-        <w:t>2</w:t>
-      </w:r>
-      <w:r>
-        <w:rPr>
-          <w:rFonts w:ascii="华文宋体" w:eastAsia="华文宋体" w:hAnsi="华文宋体"/>
-          <w:color w:val="FF0000"/>
-          <w:sz w:val="24"/>
-          <w:szCs w:val="24"/>
-        </w:rPr>
-        <w:t>.1</w:t>
+          <w:sz w:val="24"/>
+          <w:szCs w:val="24"/>
+        </w:rPr>
+        <w:t>.2.2.1</w:t>
       </w:r>
       <w:r>
         <w:rPr>
           <w:rFonts w:ascii="宋体" w:eastAsia="宋体" w:hAnsi="宋体" w:hint="eastAsia"/>
           <w:iCs/>
-          <w:color w:val="FF0000"/>
           <w:sz w:val="24"/>
           <w:szCs w:val="24"/>
         </w:rPr>
@@ -41492,7 +38170,6 @@
                 <w:rFonts w:ascii="Cambria Math" w:eastAsia="宋体" w:hAnsi="宋体"/>
                 <w:i/>
                 <w:iCs/>
-                <w:color w:val="FF0000"/>
                 <w:sz w:val="24"/>
                 <w:szCs w:val="24"/>
               </w:rPr>
@@ -41502,7 +38179,6 @@
             <m:r>
               <w:rPr>
                 <w:rFonts w:ascii="Cambria Math" w:eastAsia="宋体" w:hAnsi="宋体"/>
-                <w:color w:val="FF0000"/>
                 <w:sz w:val="24"/>
                 <w:szCs w:val="24"/>
               </w:rPr>
@@ -41513,7 +38189,6 @@
             <m:r>
               <w:rPr>
                 <w:rFonts w:ascii="Cambria Math" w:eastAsia="宋体" w:hAnsi="宋体"/>
-                <w:color w:val="FF0000"/>
                 <w:sz w:val="24"/>
                 <w:szCs w:val="24"/>
               </w:rPr>
@@ -41526,7 +38201,6 @@
         <w:rPr>
           <w:rFonts w:ascii="宋体" w:eastAsia="宋体" w:hAnsi="宋体" w:hint="eastAsia"/>
           <w:iCs/>
-          <w:color w:val="FF0000"/>
           <w:sz w:val="24"/>
           <w:szCs w:val="24"/>
         </w:rPr>
@@ -41540,7 +38214,6 @@
                 <w:rFonts w:ascii="Cambria Math" w:eastAsia="宋体" w:hAnsi="宋体"/>
                 <w:i/>
                 <w:iCs/>
-                <w:color w:val="FF0000"/>
                 <w:sz w:val="24"/>
                 <w:szCs w:val="24"/>
               </w:rPr>
@@ -41550,7 +38223,6 @@
             <m:r>
               <w:rPr>
                 <w:rFonts w:ascii="Cambria Math" w:eastAsia="宋体" w:hAnsi="宋体"/>
-                <w:color w:val="FF0000"/>
                 <w:sz w:val="24"/>
                 <w:szCs w:val="24"/>
               </w:rPr>
@@ -41561,7 +38233,6 @@
             <m:r>
               <w:rPr>
                 <w:rFonts w:ascii="Cambria Math" w:eastAsia="宋体" w:hAnsi="宋体"/>
-                <w:color w:val="FF0000"/>
                 <w:sz w:val="24"/>
                 <w:szCs w:val="24"/>
               </w:rPr>
@@ -41574,7 +38245,6 @@
         <w:rPr>
           <w:rFonts w:ascii="宋体" w:eastAsia="宋体" w:hAnsi="宋体" w:hint="eastAsia"/>
           <w:iCs/>
-          <w:color w:val="FF0000"/>
           <w:sz w:val="24"/>
           <w:szCs w:val="24"/>
         </w:rPr>
@@ -41588,7 +38258,6 @@
                 <w:rFonts w:ascii="Cambria Math" w:eastAsia="宋体" w:hAnsi="宋体"/>
                 <w:i/>
                 <w:iCs/>
-                <w:color w:val="FF0000"/>
                 <w:sz w:val="24"/>
                 <w:szCs w:val="24"/>
               </w:rPr>
@@ -41598,7 +38267,6 @@
             <m:r>
               <w:rPr>
                 <w:rFonts w:ascii="Cambria Math" w:eastAsia="宋体" w:hAnsi="宋体"/>
-                <w:color w:val="FF0000"/>
                 <w:sz w:val="24"/>
                 <w:szCs w:val="24"/>
               </w:rPr>
@@ -41609,7 +38277,6 @@
             <m:r>
               <w:rPr>
                 <w:rFonts w:ascii="Cambria Math" w:eastAsia="宋体" w:hAnsi="宋体"/>
-                <w:color w:val="FF0000"/>
                 <w:sz w:val="24"/>
                 <w:szCs w:val="24"/>
               </w:rPr>
@@ -45710,15 +42377,7 @@
           <w:sz w:val="24"/>
           <w:szCs w:val="24"/>
         </w:rPr>
-        <w:t>.</w:t>
-      </w:r>
-      <w:r>
-        <w:rPr>
-          <w:rFonts w:ascii="华文宋体" w:eastAsia="华文宋体" w:hAnsi="华文宋体"/>
-          <w:sz w:val="24"/>
-          <w:szCs w:val="24"/>
-        </w:rPr>
-        <w:t>2.2.3</w:t>
+        <w:t>.2.2.3</w:t>
       </w:r>
       <w:r>
         <w:rPr>
@@ -47497,7 +44156,7 @@
                     </pic:cNvPicPr>
                   </pic:nvPicPr>
                   <pic:blipFill rotWithShape="1">
-                    <a:blip r:embed="rId21">
+                    <a:blip r:embed="rId14">
                       <a:extLst>
                         <a:ext uri="{28A0092B-C50C-407E-A947-70E740481C1C}">
                           <a14:useLocalDpi xmlns:a14="http://schemas.microsoft.com/office/drawing/2010/main" val="0"/>
@@ -47562,7 +44221,7 @@
                     </pic:cNvPicPr>
                   </pic:nvPicPr>
                   <pic:blipFill>
-                    <a:blip r:embed="rId22">
+                    <a:blip r:embed="rId15">
                       <a:extLst>
                         <a:ext uri="{28A0092B-C50C-407E-A947-70E740481C1C}">
                           <a14:useLocalDpi xmlns:a14="http://schemas.microsoft.com/office/drawing/2010/main" val="0"/>
@@ -49297,7 +45956,6 @@
         <w:jc w:val="center"/>
         <w:rPr>
           <w:rFonts w:ascii="华文宋体" w:eastAsia="华文宋体" w:hAnsi="华文宋体"/>
-          <w:color w:val="FF0000"/>
           <w:sz w:val="24"/>
           <w:szCs w:val="24"/>
         </w:rPr>
@@ -49306,7 +45964,6 @@
         <w:rPr>
           <w:rFonts w:ascii="华文宋体" w:eastAsia="华文宋体" w:hAnsi="华文宋体"/>
           <w:noProof/>
-          <w:color w:val="FF0000"/>
           <w:sz w:val="24"/>
           <w:szCs w:val="24"/>
         </w:rPr>
@@ -49326,7 +45983,7 @@
                     <pic:cNvPicPr/>
                   </pic:nvPicPr>
                   <pic:blipFill>
-                    <a:blip r:embed="rId23"/>
+                    <a:blip r:embed="rId16"/>
                     <a:stretch>
                       <a:fillRect/>
                     </a:stretch>
@@ -49727,7 +46384,7 @@
                 <w:rFonts w:ascii="华文宋体" w:eastAsia="华文宋体" w:hAnsi="华文宋体"/>
                 <w:color w:val="auto"/>
               </w:rPr>
-              <w:t>20</w:t>
+              <w:t>16</w:t>
             </w:r>
             <w:r>
               <w:rPr>
@@ -49758,7 +46415,7 @@
                 <w:rFonts w:ascii="华文宋体" w:eastAsia="华文宋体" w:hAnsi="华文宋体"/>
                 <w:color w:val="auto"/>
               </w:rPr>
-              <w:t>25.4</w:t>
+              <w:t>19.6</w:t>
             </w:r>
           </w:p>
         </w:tc>
@@ -49782,7 +46439,7 @@
                 <w:rFonts w:ascii="华文宋体" w:eastAsia="华文宋体" w:hAnsi="华文宋体"/>
                 <w:color w:val="auto"/>
               </w:rPr>
-              <w:t>30</w:t>
+              <w:t>22</w:t>
             </w:r>
           </w:p>
         </w:tc>
@@ -49806,7 +46463,7 @@
                 <w:rFonts w:ascii="华文宋体" w:eastAsia="华文宋体" w:hAnsi="华文宋体"/>
                 <w:color w:val="auto"/>
               </w:rPr>
-              <w:t>6</w:t>
+              <w:t>5</w:t>
             </w:r>
           </w:p>
         </w:tc>
@@ -49830,7 +46487,7 @@
                 <w:rFonts w:ascii="华文宋体" w:eastAsia="华文宋体" w:hAnsi="华文宋体"/>
                 <w:color w:val="auto"/>
               </w:rPr>
-              <w:t>28</w:t>
+              <w:t>23</w:t>
             </w:r>
           </w:p>
         </w:tc>
@@ -49854,7 +46511,7 @@
                 <w:rFonts w:ascii="华文宋体" w:eastAsia="华文宋体" w:hAnsi="华文宋体"/>
                 <w:color w:val="auto"/>
               </w:rPr>
-              <w:t>15</w:t>
+              <w:t>12</w:t>
             </w:r>
           </w:p>
         </w:tc>
@@ -49878,7 +46535,7 @@
                 <w:rFonts w:ascii="华文宋体" w:eastAsia="华文宋体" w:hAnsi="华文宋体"/>
                 <w:color w:val="auto"/>
               </w:rPr>
-              <w:t>4</w:t>
+              <w:t>2</w:t>
             </w:r>
           </w:p>
         </w:tc>
@@ -49965,7 +46622,7 @@
                     </pic:cNvPicPr>
                   </pic:nvPicPr>
                   <pic:blipFill rotWithShape="1">
-                    <a:blip r:embed="rId24">
+                    <a:blip r:embed="rId17">
                       <a:extLst>
                         <a:ext uri="{28A0092B-C50C-407E-A947-70E740481C1C}">
                           <a14:useLocalDpi xmlns:a14="http://schemas.microsoft.com/office/drawing/2010/main" val="0"/>
@@ -50469,7 +47126,6 @@
               <w:jc w:val="center"/>
               <w:rPr>
                 <w:rFonts w:ascii="华文宋体" w:eastAsia="华文宋体" w:hAnsi="华文宋体"/>
-                <w:color w:val="FF0000"/>
                 <w:sz w:val="24"/>
                 <w:szCs w:val="24"/>
               </w:rPr>
@@ -50504,7 +47160,15 @@
                 <w:sz w:val="24"/>
                 <w:szCs w:val="24"/>
               </w:rPr>
-              <w:t>140</w:t>
+              <w:t>1</w:t>
+            </w:r>
+            <w:r>
+              <w:rPr>
+                <w:rFonts w:ascii="华文宋体" w:eastAsia="华文宋体" w:hAnsi="华文宋体"/>
+                <w:sz w:val="24"/>
+                <w:szCs w:val="24"/>
+              </w:rPr>
+              <w:t>30</w:t>
             </w:r>
           </w:p>
         </w:tc>
@@ -50528,7 +47192,15 @@
                 <w:sz w:val="24"/>
                 <w:szCs w:val="24"/>
               </w:rPr>
-              <w:t>120</w:t>
+              <w:t>1</w:t>
+            </w:r>
+            <w:r>
+              <w:rPr>
+                <w:rFonts w:ascii="华文宋体" w:eastAsia="华文宋体" w:hAnsi="华文宋体"/>
+                <w:sz w:val="24"/>
+                <w:szCs w:val="24"/>
+              </w:rPr>
+              <w:t>15</w:t>
             </w:r>
           </w:p>
         </w:tc>
@@ -50584,7 +47256,7 @@
                 <w:sz w:val="24"/>
                 <w:szCs w:val="24"/>
               </w:rPr>
-              <w:t>73.3</w:t>
+              <w:t>70</w:t>
             </w:r>
           </w:p>
         </w:tc>
@@ -50608,7 +47280,7 @@
                 <w:sz w:val="24"/>
                 <w:szCs w:val="24"/>
               </w:rPr>
-              <w:t>53.3</w:t>
+              <w:t>55</w:t>
             </w:r>
           </w:p>
         </w:tc>
@@ -50632,7 +47304,7 @@
                 <w:sz w:val="24"/>
                 <w:szCs w:val="24"/>
               </w:rPr>
-              <w:t>33.3</w:t>
+              <w:t>40</w:t>
             </w:r>
           </w:p>
         </w:tc>
@@ -50656,7 +47328,7 @@
                 <w:sz w:val="24"/>
                 <w:szCs w:val="24"/>
               </w:rPr>
-              <w:t>5</w:t>
+              <w:t>4</w:t>
             </w:r>
           </w:p>
         </w:tc>
@@ -50680,7 +47352,7 @@
                 <w:sz w:val="24"/>
                 <w:szCs w:val="24"/>
               </w:rPr>
-              <w:t>8</w:t>
+              <w:t>6</w:t>
             </w:r>
           </w:p>
         </w:tc>
@@ -50704,7 +47376,7 @@
                 <w:sz w:val="24"/>
                 <w:szCs w:val="24"/>
               </w:rPr>
-              <w:t>3</w:t>
+              <w:t>2</w:t>
             </w:r>
           </w:p>
         </w:tc>
@@ -50781,7 +47453,7 @@
                     <pic:cNvPicPr/>
                   </pic:nvPicPr>
                   <pic:blipFill>
-                    <a:blip r:embed="rId25"/>
+                    <a:blip r:embed="rId18"/>
                     <a:stretch>
                       <a:fillRect/>
                     </a:stretch>
@@ -51147,7 +47819,6 @@
               <w:pStyle w:val="G3"/>
               <w:rPr>
                 <w:rFonts w:ascii="华文宋体" w:eastAsia="华文宋体" w:hAnsi="华文宋体"/>
-                <w:color w:val="FF0000"/>
               </w:rPr>
             </w:pPr>
             <w:r>
@@ -51438,7 +48109,7 @@
                     <pic:cNvPicPr/>
                   </pic:nvPicPr>
                   <pic:blipFill>
-                    <a:blip r:embed="rId26"/>
+                    <a:blip r:embed="rId19"/>
                     <a:stretch>
                       <a:fillRect/>
                     </a:stretch>
@@ -52073,7 +48744,7 @@
                     <pic:cNvPicPr/>
                   </pic:nvPicPr>
                   <pic:blipFill>
-                    <a:blip r:embed="rId27"/>
+                    <a:blip r:embed="rId20"/>
                     <a:stretch>
                       <a:fillRect/>
                     </a:stretch>
@@ -52455,7 +49126,7 @@
                     <pic:cNvPicPr/>
                   </pic:nvPicPr>
                   <pic:blipFill>
-                    <a:blip r:embed="rId28"/>
+                    <a:blip r:embed="rId21"/>
                     <a:stretch>
                       <a:fillRect/>
                     </a:stretch>
@@ -52882,7 +49553,15 @@
           <w:sz w:val="24"/>
           <w:szCs w:val="24"/>
         </w:rPr>
-        <w:t>齿轮圆周速度小于</w:t>
+        <w:t>齿轮圆周速度小于v</w:t>
+      </w:r>
+      <w:r>
+        <w:rPr>
+          <w:rFonts w:ascii="华文宋体" w:eastAsia="华文宋体" w:hAnsi="华文宋体"/>
+          <w:sz w:val="24"/>
+          <w:szCs w:val="24"/>
+        </w:rPr>
+        <w:t>=12m/s</w:t>
       </w:r>
       <w:r>
         <w:rPr>
@@ -52890,7 +49569,43 @@
           <w:sz w:val="24"/>
           <w:szCs w:val="24"/>
         </w:rPr>
-        <w:t>v</w:t>
+        <w:t>，传动零件采用</w:t>
+      </w:r>
+      <w:proofErr w:type="gramStart"/>
+      <w:r>
+        <w:rPr>
+          <w:rFonts w:ascii="华文宋体" w:eastAsia="华文宋体" w:hAnsi="华文宋体" w:hint="eastAsia"/>
+          <w:sz w:val="24"/>
+          <w:szCs w:val="24"/>
+        </w:rPr>
+        <w:t>浸</w:t>
+      </w:r>
+      <w:proofErr w:type="gramEnd"/>
+      <w:r>
+        <w:rPr>
+          <w:rFonts w:ascii="华文宋体" w:eastAsia="华文宋体" w:hAnsi="华文宋体" w:hint="eastAsia"/>
+          <w:sz w:val="24"/>
+          <w:szCs w:val="24"/>
+        </w:rPr>
+        <w:t>油润滑为锥齿轮传动，浸</w:t>
+      </w:r>
+      <w:proofErr w:type="gramStart"/>
+      <w:r>
+        <w:rPr>
+          <w:rFonts w:ascii="华文宋体" w:eastAsia="华文宋体" w:hAnsi="华文宋体" w:hint="eastAsia"/>
+          <w:sz w:val="24"/>
+          <w:szCs w:val="24"/>
+        </w:rPr>
+        <w:t>油高度</w:t>
+      </w:r>
+      <w:proofErr w:type="gramEnd"/>
+      <w:r>
+        <w:rPr>
+          <w:rFonts w:ascii="华文宋体" w:eastAsia="华文宋体" w:hAnsi="华文宋体" w:hint="eastAsia"/>
+          <w:sz w:val="24"/>
+          <w:szCs w:val="24"/>
+        </w:rPr>
+        <w:t>应没过大锥齿轮齿宽，至少应没过1/2齿宽，齿顶距箱底至少</w:t>
       </w:r>
       <w:r>
         <w:rPr>
@@ -52898,7 +49613,7 @@
           <w:sz w:val="24"/>
           <w:szCs w:val="24"/>
         </w:rPr>
-        <w:t>=12m/s</w:t>
+        <w:t>22</w:t>
       </w:r>
       <w:r>
         <w:rPr>
@@ -52906,7 +49621,15 @@
           <w:sz w:val="24"/>
           <w:szCs w:val="24"/>
         </w:rPr>
-        <w:t>，</w:t>
+        <w:t>mm, 这里取为2</w:t>
+      </w:r>
+      <w:r>
+        <w:rPr>
+          <w:rFonts w:ascii="华文宋体" w:eastAsia="华文宋体" w:hAnsi="华文宋体"/>
+          <w:sz w:val="24"/>
+          <w:szCs w:val="24"/>
+        </w:rPr>
+        <w:t>5mm</w:t>
       </w:r>
       <w:r>
         <w:rPr>
@@ -52914,91 +49637,7 @@
           <w:sz w:val="24"/>
           <w:szCs w:val="24"/>
         </w:rPr>
-        <w:t>传动零件采用</w:t>
-      </w:r>
-      <w:proofErr w:type="gramStart"/>
-      <w:r>
-        <w:rPr>
-          <w:rFonts w:ascii="华文宋体" w:eastAsia="华文宋体" w:hAnsi="华文宋体" w:hint="eastAsia"/>
-          <w:sz w:val="24"/>
-          <w:szCs w:val="24"/>
-        </w:rPr>
-        <w:t>浸</w:t>
-      </w:r>
-      <w:proofErr w:type="gramEnd"/>
-      <w:r>
-        <w:rPr>
-          <w:rFonts w:ascii="华文宋体" w:eastAsia="华文宋体" w:hAnsi="华文宋体" w:hint="eastAsia"/>
-          <w:sz w:val="24"/>
-          <w:szCs w:val="24"/>
-        </w:rPr>
-        <w:t>油润滑为锥齿轮传动，浸</w:t>
-      </w:r>
-      <w:proofErr w:type="gramStart"/>
-      <w:r>
-        <w:rPr>
-          <w:rFonts w:ascii="华文宋体" w:eastAsia="华文宋体" w:hAnsi="华文宋体" w:hint="eastAsia"/>
-          <w:sz w:val="24"/>
-          <w:szCs w:val="24"/>
-        </w:rPr>
-        <w:t>油高度</w:t>
-      </w:r>
-      <w:proofErr w:type="gramEnd"/>
-      <w:r>
-        <w:rPr>
-          <w:rFonts w:ascii="华文宋体" w:eastAsia="华文宋体" w:hAnsi="华文宋体" w:hint="eastAsia"/>
-          <w:sz w:val="24"/>
-          <w:szCs w:val="24"/>
-        </w:rPr>
-        <w:t>应没过大锥齿轮齿宽，至少应没过1/2齿宽，齿顶距箱底至少</w:t>
-      </w:r>
-      <w:r>
-        <w:rPr>
-          <w:rFonts w:ascii="华文宋体" w:eastAsia="华文宋体" w:hAnsi="华文宋体"/>
-          <w:sz w:val="24"/>
-          <w:szCs w:val="24"/>
-        </w:rPr>
-        <w:t>22</w:t>
-      </w:r>
-      <w:r>
-        <w:rPr>
-          <w:rFonts w:ascii="华文宋体" w:eastAsia="华文宋体" w:hAnsi="华文宋体" w:hint="eastAsia"/>
-          <w:sz w:val="24"/>
-          <w:szCs w:val="24"/>
-        </w:rPr>
-        <w:t>mm, 这里</w:t>
-      </w:r>
-      <w:r>
-        <w:rPr>
-          <w:rFonts w:ascii="华文宋体" w:eastAsia="华文宋体" w:hAnsi="华文宋体" w:hint="eastAsia"/>
-          <w:sz w:val="24"/>
-          <w:szCs w:val="24"/>
-        </w:rPr>
-        <w:t>取为2</w:t>
-      </w:r>
-      <w:r>
-        <w:rPr>
-          <w:rFonts w:ascii="华文宋体" w:eastAsia="华文宋体" w:hAnsi="华文宋体"/>
-          <w:sz w:val="24"/>
-          <w:szCs w:val="24"/>
-        </w:rPr>
-        <w:t>5mm</w:t>
-      </w:r>
-      <w:r>
-        <w:rPr>
-          <w:rFonts w:ascii="华文宋体" w:eastAsia="华文宋体" w:hAnsi="华文宋体" w:hint="eastAsia"/>
-          <w:sz w:val="24"/>
-          <w:szCs w:val="24"/>
-        </w:rPr>
-        <w:t>。</w:t>
-      </w:r>
-      <w:r>
-        <w:rPr>
-          <w:rFonts w:ascii="华文宋体" w:eastAsia="华文宋体" w:hAnsi="华文宋体" w:hint="eastAsia"/>
-          <w:sz w:val="24"/>
-          <w:szCs w:val="24"/>
-        </w:rPr>
-        <w:t>小齿轮转速</w:t>
+        <w:t>。小齿轮转速</w:t>
       </w:r>
       <w:r>
         <w:rPr>
@@ -53238,11 +49877,13 @@
         <w:pStyle w:val="G"/>
         <w:rPr>
           <w:rFonts w:ascii="华文宋体" w:eastAsia="华文宋体" w:hAnsi="华文宋体"/>
+          <w:color w:val="auto"/>
         </w:rPr>
       </w:pPr>
       <w:r>
         <w:rPr>
           <w:rFonts w:ascii="华文宋体" w:eastAsia="华文宋体" w:hAnsi="华文宋体" w:hint="eastAsia"/>
+          <w:color w:val="auto"/>
         </w:rPr>
         <w:t>这次的课程设计让我将以前学习的理论知识进一步的巩固，对许多设计过程有了更加深刻直接的认识，也深深的体会到了一个工程中的机械设计人员的辛苦。在这次课程设计实习过程中，我遇到了许许多多的困难，其中很多时候在做无用功，通过与同学交流与老师沟通，仔细查阅课本后才一一解决。通过这次课程设计，我明白了一个道理，在做一件事情的时候只要你可以全身心的投入进去，在面对困难时不退缩，那么最终一定会收获到自己的想要的结果。</w:t>
       </w:r>
@@ -54817,6 +51458,10 @@
 </file>
 
 <file path=customXml/item1.xml><?xml version="1.0" encoding="utf-8"?>
+<b:Sources xmlns:b="http://schemas.openxmlformats.org/officeDocument/2006/bibliography" xmlns="http://schemas.openxmlformats.org/officeDocument/2006/bibliography" SelectedStyle="\APASixthEditionOfficeOnline.xsl" StyleName="APA" Version="6"/>
+</file>
+
+<file path=customXml/item2.xml><?xml version="1.0" encoding="utf-8"?>
 <s:customData xmlns="http://www.wps.cn/officeDocument/2013/wpsCustomData" xmlns:s="http://www.wps.cn/officeDocument/2013/wpsCustomData">
   <customSectProps>
     <customSectPr/>
@@ -54824,22 +51469,18 @@
 </s:customData>
 </file>
 
-<file path=customXml/item2.xml><?xml version="1.0" encoding="utf-8"?>
-<b:Sources xmlns:b="http://schemas.openxmlformats.org/officeDocument/2006/bibliography" xmlns="http://schemas.openxmlformats.org/officeDocument/2006/bibliography" SelectedStyle="\APASixthEditionOfficeOnline.xsl" StyleName="APA" Version="6"/>
+<file path=customXml/itemProps1.xml><?xml version="1.0" encoding="utf-8"?>
+<ds:datastoreItem xmlns:ds="http://schemas.openxmlformats.org/officeDocument/2006/customXml" ds:itemID="{75D22547-4F01-4F1B-B3AC-2FBAC00BB301}">
+  <ds:schemaRefs>
+    <ds:schemaRef ds:uri="http://schemas.openxmlformats.org/officeDocument/2006/bibliography"/>
+  </ds:schemaRefs>
+</ds:datastoreItem>
 </file>
 
-<file path=customXml/itemProps1.xml><?xml version="1.0" encoding="utf-8"?>
+<file path=customXml/itemProps2.xml><?xml version="1.0" encoding="utf-8"?>
 <ds:datastoreItem xmlns:ds="http://schemas.openxmlformats.org/officeDocument/2006/customXml" ds:itemID="{B1977F7D-205B-4081-913C-38D41E755F92}">
   <ds:schemaRefs>
     <ds:schemaRef ds:uri="http://www.wps.cn/officeDocument/2013/wpsCustomData"/>
   </ds:schemaRefs>
 </ds:datastoreItem>
-</file>
-
-<file path=customXml/itemProps2.xml><?xml version="1.0" encoding="utf-8"?>
-<ds:datastoreItem xmlns:ds="http://schemas.openxmlformats.org/officeDocument/2006/customXml" ds:itemID="{75D22547-4F01-4F1B-B3AC-2FBAC00BB301}">
-  <ds:schemaRefs>
-    <ds:schemaRef ds:uri="http://schemas.openxmlformats.org/officeDocument/2006/bibliography"/>
-  </ds:schemaRefs>
-</ds:datastoreItem>
 </file>